--- a/Protipa/PH -RE- report.docx
+++ b/Protipa/PH -RE- report.docx
@@ -1,7 +1,22 @@
 
 <file path=word/document.xml><?xml version="1.0" encoding="utf-8"?>
-<w:document xmlns:wpc="http://schemas.microsoft.com/office/word/2010/wordprocessingCanvas" xmlns:cx="http://schemas.microsoft.com/office/drawing/2014/chartex" xmlns:cx1="http://schemas.microsoft.com/office/drawing/2015/9/8/chartex" xmlns:cx2="http://schemas.microsoft.com/office/drawing/2015/10/21/chartex" xmlns:cx3="http://schemas.microsoft.com/office/drawing/2016/5/9/chartex" xmlns:cx4="http://schemas.microsoft.com/office/drawing/2016/5/10/chartex" xmlns:cx5="http://schemas.microsoft.com/office/drawing/2016/5/11/chartex" xmlns:cx6="http://schemas.microsoft.com/office/drawing/2016/5/12/chartex" xmlns:cx7="http://schemas.microsoft.com/office/drawing/2016/5/13/chartex" xmlns:cx8="http://schemas.microsoft.com/office/drawing/2016/5/14/chartex" xmlns:mc="http://schemas.openxmlformats.org/markup-compatibility/2006" xmlns:aink="http://schemas.microsoft.com/office/drawing/2016/ink" xmlns:am3d="http://schemas.microsoft.com/office/drawing/2017/model3d" xmlns:o="urn:schemas-microsoft-com:office:office" xmlns:r="http://schemas.openxmlformats.org/officeDocument/2006/relationships" xmlns:m="http://schemas.openxmlformats.org/officeDocument/2006/math" xmlns:v="urn:schemas-microsoft-com:vml" xmlns:wp14="http://schemas.microsoft.com/office/word/2010/wordprocessingDrawing" xmlns:wp="http://schemas.openxmlformats.org/drawingml/2006/wordprocessingDrawing" xmlns:w10="urn:schemas-microsoft-com:office:word" xmlns:w="http://schemas.openxmlformats.org/wordprocessingml/2006/main" xmlns:w14="http://schemas.microsoft.com/office/word/2010/wordml" xmlns:w15="http://schemas.microsoft.com/office/word/2012/wordml" xmlns:w16cid="http://schemas.microsoft.com/office/word/2016/wordml/cid" xmlns:w16se="http://schemas.microsoft.com/office/word/2015/wordml/symex" xmlns:wpg="http://schemas.microsoft.com/office/word/2010/wordprocessingGroup" xmlns:wpi="http://schemas.microsoft.com/office/word/2010/wordprocessingInk" xmlns:wne="http://schemas.microsoft.com/office/word/2006/wordml" xmlns:wps="http://schemas.microsoft.com/office/word/2010/wordprocessingShape" mc:Ignorable="w14 w15 w16se w16cid wp14">
+<w:document xmlns:wpc="http://schemas.microsoft.com/office/word/2010/wordprocessingCanvas" xmlns:cx="http://schemas.microsoft.com/office/drawing/2014/chartex" xmlns:cx1="http://schemas.microsoft.com/office/drawing/2015/9/8/chartex" xmlns:cx2="http://schemas.microsoft.com/office/drawing/2015/10/21/chartex" xmlns:cx3="http://schemas.microsoft.com/office/drawing/2016/5/9/chartex" xmlns:cx4="http://schemas.microsoft.com/office/drawing/2016/5/10/chartex" xmlns:cx5="http://schemas.microsoft.com/office/drawing/2016/5/11/chartex" xmlns:cx6="http://schemas.microsoft.com/office/drawing/2016/5/12/chartex" xmlns:cx7="http://schemas.microsoft.com/office/drawing/2016/5/13/chartex" xmlns:cx8="http://schemas.microsoft.com/office/drawing/2016/5/14/chartex" xmlns:mc="http://schemas.openxmlformats.org/markup-compatibility/2006" xmlns:aink="http://schemas.microsoft.com/office/drawing/2016/ink" xmlns:am3d="http://schemas.microsoft.com/office/drawing/2017/model3d" xmlns:o="urn:schemas-microsoft-com:office:office" xmlns:r="http://schemas.openxmlformats.org/officeDocument/2006/relationships" xmlns:m="http://schemas.openxmlformats.org/officeDocument/2006/math" xmlns:v="urn:schemas-microsoft-com:vml" xmlns:wp14="http://schemas.microsoft.com/office/word/2010/wordprocessingDrawing" xmlns:wp="http://schemas.openxmlformats.org/drawingml/2006/wordprocessingDrawing" xmlns:w10="urn:schemas-microsoft-com:office:word" xmlns:w="http://schemas.openxmlformats.org/wordprocessingml/2006/main" xmlns:w14="http://schemas.microsoft.com/office/word/2010/wordml" xmlns:w15="http://schemas.microsoft.com/office/word/2012/wordml" xmlns:w16cex="http://schemas.microsoft.com/office/word/2018/wordml/cex" xmlns:w16cid="http://schemas.microsoft.com/office/word/2016/wordml/cid" xmlns:w16="http://schemas.microsoft.com/office/word/2018/wordml" xmlns:w16se="http://schemas.microsoft.com/office/word/2015/wordml/symex" xmlns:wpg="http://schemas.microsoft.com/office/word/2010/wordprocessingGroup" xmlns:wpi="http://schemas.microsoft.com/office/word/2010/wordprocessingInk" xmlns:wne="http://schemas.microsoft.com/office/word/2006/wordml" xmlns:wps="http://schemas.microsoft.com/office/word/2010/wordprocessingShape" mc:Ignorable="w14 w15 w16se w16cid w16 w16cex wp14">
   <w:body>
+    <w:p>
+      <w:pPr>
+        <w:pStyle w:val="Heading4"/>
+        <w:rPr>
+          <w:rFonts w:ascii="Calibri" w:hAnsi="Calibri" w:cs="Calibri"/>
+          <w:b w:val="0"/>
+          <w:iCs/>
+          <w:caps/>
+          <w:color w:val="000090"/>
+          <w:sz w:val="36"/>
+          <w:szCs w:val="36"/>
+          <w:lang w:val="el-GR"/>
+        </w:rPr>
+      </w:pPr>
+    </w:p>
     <w:p>
       <w:pPr>
         <w:pStyle w:val="Heading4"/>
@@ -206,7 +221,6 @@
                 <w:b/>
                 <w:bCs/>
                 <w:color w:val="000000"/>
-                <w:lang w:val="el-GR"/>
               </w:rPr>
             </w:pPr>
             <w:r>
@@ -217,69 +231,49 @@
                 <w:color w:val="000000"/>
                 <w:lang w:val="el-GR"/>
               </w:rPr>
-              <w:t xml:space="preserve">Ημ/νια: </w:t>
-            </w:r>
-            <w:r>
-              <w:rPr>
-                <w:rFonts w:ascii="Cambria" w:hAnsi="Cambria" w:cs="Cambria"/>
+              <w:t>Ημ</w:t>
+            </w:r>
+            <w:r>
+              <w:rPr>
+                <w:rFonts w:ascii="Cambria" w:hAnsi="Cambria" w:cs="Cambria"/>
+                <w:b/>
+                <w:bCs/>
+                <w:color w:val="000000"/>
+              </w:rPr>
+              <w:t>/</w:t>
+            </w:r>
+            <w:r>
+              <w:rPr>
+                <w:rFonts w:ascii="Cambria" w:hAnsi="Cambria" w:cs="Cambria"/>
+                <w:b/>
                 <w:bCs/>
                 <w:color w:val="000000"/>
                 <w:lang w:val="el-GR"/>
               </w:rPr>
-              <w:t>18</w:t>
-            </w:r>
-            <w:r>
-              <w:rPr>
-                <w:rFonts w:ascii="Cambria" w:hAnsi="Cambria" w:cs="Cambria"/>
+              <w:t>νια</w:t>
+            </w:r>
+            <w:r>
+              <w:rPr>
+                <w:rFonts w:ascii="Cambria" w:hAnsi="Cambria" w:cs="Cambria"/>
+                <w:b/>
                 <w:bCs/>
                 <w:color w:val="000000"/>
-                <w:lang w:val="el-GR"/>
-              </w:rPr>
-              <w:t>.</w:t>
-            </w:r>
-            <w:r>
-              <w:rPr>
-                <w:rFonts w:ascii="Cambria" w:hAnsi="Cambria" w:cs="Cambria"/>
-                <w:bCs/>
+              </w:rPr>
+              <w:t xml:space="preserve">: </w:t>
+            </w:r>
+            <w:r>
+              <w:rPr>
+                <w:rFonts w:ascii="Cambria" w:hAnsi="Cambria" w:cs="Cambria"/>
                 <w:color w:val="000000"/>
-                <w:lang w:val="el-GR"/>
-              </w:rPr>
-              <w:t>1</w:t>
-            </w:r>
-            <w:r>
-              <w:rPr>
-                <w:rFonts w:ascii="Cambria" w:hAnsi="Cambria" w:cs="Cambria"/>
-                <w:bCs/>
-                <w:color w:val="000000"/>
-                <w:lang w:val="el-GR"/>
-              </w:rPr>
-              <w:t>0</w:t>
-            </w:r>
-            <w:r>
-              <w:rPr>
-                <w:rFonts w:ascii="Cambria" w:hAnsi="Cambria" w:cs="Cambria"/>
-                <w:bCs/>
-                <w:color w:val="000000"/>
-                <w:lang w:val="el-GR"/>
-              </w:rPr>
-              <w:t>.201</w:t>
-            </w:r>
-            <w:r>
-              <w:rPr>
-                <w:rFonts w:ascii="Cambria" w:hAnsi="Cambria" w:cs="Cambria"/>
-                <w:bCs/>
-                <w:color w:val="000000"/>
-                <w:lang w:val="el-GR"/>
-              </w:rPr>
-              <w:t>9</w:t>
+              </w:rPr>
+              <w:t>{{ date }}</w:t>
             </w:r>
           </w:p>
           <w:p>
             <w:pPr>
               <w:pStyle w:val="Header"/>
               <w:tabs>
-                <w:tab w:val="clear" w:pos="4536"/>
-                <w:tab w:val="clear" w:pos="9072"/>
+                <w:tab w:val="left" w:pos="720"/>
               </w:tabs>
               <w:jc w:val="center"/>
               <w:rPr>
@@ -303,8 +297,7 @@
             <w:pPr>
               <w:pStyle w:val="Header"/>
               <w:tabs>
-                <w:tab w:val="clear" w:pos="4536"/>
-                <w:tab w:val="clear" w:pos="9072"/>
+                <w:tab w:val="left" w:pos="720"/>
               </w:tabs>
               <w:jc w:val="center"/>
               <w:rPr>
@@ -312,7 +305,6 @@
                 <w:b/>
                 <w:bCs/>
                 <w:color w:val="000000"/>
-                <w:lang w:val="el-GR"/>
               </w:rPr>
             </w:pPr>
             <w:r>
@@ -321,29 +313,15 @@
                 <w:b/>
                 <w:bCs/>
                 <w:color w:val="000000"/>
-                <w:lang w:val="el-GR"/>
-              </w:rPr>
-              <w:t xml:space="preserve">Σάββας </w:t>
-            </w:r>
-            <w:proofErr w:type="spellStart"/>
-            <w:r>
-              <w:rPr>
-                <w:rFonts w:ascii="Cambria" w:hAnsi="Cambria" w:cs="Cambria"/>
-                <w:b/>
-                <w:bCs/>
-                <w:color w:val="000000"/>
-                <w:lang w:val="el-GR"/>
-              </w:rPr>
-              <w:t>Μπιλτνίδης</w:t>
-            </w:r>
-            <w:proofErr w:type="spellEnd"/>
+              </w:rPr>
+              <w:t>{{ owner }}</w:t>
+            </w:r>
           </w:p>
           <w:p>
             <w:pPr>
               <w:pStyle w:val="Header"/>
               <w:tabs>
-                <w:tab w:val="clear" w:pos="4536"/>
-                <w:tab w:val="clear" w:pos="9072"/>
+                <w:tab w:val="left" w:pos="720"/>
               </w:tabs>
               <w:jc w:val="center"/>
               <w:rPr>
@@ -360,37 +338,7 @@
                 <w:bCs/>
                 <w:color w:val="000000"/>
               </w:rPr>
-              <w:t>« </w:t>
-            </w:r>
-            <w:r>
-              <w:rPr>
-                <w:rFonts w:ascii="Cambria" w:hAnsi="Cambria" w:cs="Cambria"/>
-                <w:b/>
-                <w:bCs/>
-                <w:color w:val="000000"/>
-                <w:lang w:val="en-US"/>
-              </w:rPr>
-              <w:t>Aisha</w:t>
-            </w:r>
-            <w:r>
-              <w:rPr>
-                <w:rFonts w:ascii="Cambria" w:hAnsi="Cambria" w:cs="Cambria"/>
-                <w:b/>
-                <w:bCs/>
-                <w:i/>
-                <w:iCs/>
-                <w:color w:val="000000"/>
-              </w:rPr>
-              <w:t xml:space="preserve"> </w:t>
-            </w:r>
-            <w:r>
-              <w:rPr>
-                <w:rFonts w:ascii="Cambria" w:hAnsi="Cambria" w:cs="Cambria"/>
-                <w:b/>
-                <w:bCs/>
-                <w:color w:val="000000"/>
-              </w:rPr>
-              <w:t>»</w:t>
+              <w:t>« {{ petName }} »</w:t>
             </w:r>
           </w:p>
           <w:p>
@@ -405,16 +353,8 @@
               <w:rPr>
                 <w:rFonts w:ascii="Cambria" w:hAnsi="Cambria" w:cs="Cambria"/>
                 <w:color w:val="000000"/>
-                <w:lang w:val="el-GR"/>
-              </w:rPr>
-              <w:t>Ακαθόριστης φυλής</w:t>
-            </w:r>
-            <w:r>
-              <w:rPr>
-                <w:rFonts w:ascii="Cambria" w:hAnsi="Cambria" w:cs="Cambria"/>
-                <w:color w:val="000000"/>
-              </w:rPr>
-              <w:t xml:space="preserve"> </w:t>
+              </w:rPr>
+              <w:t>{{ breed }}</w:t>
             </w:r>
           </w:p>
           <w:p>
@@ -429,45 +369,8 @@
               <w:rPr>
                 <w:rFonts w:ascii="Cambria" w:hAnsi="Cambria" w:cs="Cambria"/>
                 <w:color w:val="000000"/>
-                <w:lang w:val="el-GR"/>
-              </w:rPr>
-              <w:t>θηλυκό</w:t>
-            </w:r>
-            <w:r>
-              <w:rPr>
-                <w:rFonts w:ascii="Cambria" w:hAnsi="Cambria" w:cs="Cambria"/>
-                <w:color w:val="000000"/>
-              </w:rPr>
-              <w:t xml:space="preserve"> </w:t>
-            </w:r>
-            <w:r>
-              <w:rPr>
-                <w:rFonts w:ascii="Cambria" w:hAnsi="Cambria" w:cs="Cambria"/>
-                <w:color w:val="000000"/>
-              </w:rPr>
-              <w:t>1</w:t>
-            </w:r>
-            <w:r>
-              <w:rPr>
-                <w:rFonts w:ascii="Cambria" w:hAnsi="Cambria" w:cs="Cambria"/>
-                <w:color w:val="000000"/>
-                <w:lang w:val="el-GR"/>
-              </w:rPr>
-              <w:t>3</w:t>
-            </w:r>
-            <w:r>
-              <w:rPr>
-                <w:rFonts w:ascii="Cambria" w:hAnsi="Cambria" w:cs="Cambria"/>
-                <w:color w:val="000000"/>
-              </w:rPr>
-              <w:t xml:space="preserve"> </w:t>
-            </w:r>
-            <w:r>
-              <w:rPr>
-                <w:rFonts w:ascii="Cambria" w:hAnsi="Cambria" w:cs="Cambria"/>
-                <w:color w:val="000000"/>
-              </w:rPr>
-              <w:t>kg</w:t>
+              </w:rPr>
+              <w:t>{{ sex }} {{weight }} kg</w:t>
             </w:r>
           </w:p>
           <w:p>
@@ -491,46 +394,13 @@
                 <w:rFonts w:ascii="Cambria" w:hAnsi="Cambria" w:cs="Cambria"/>
                 <w:color w:val="000000"/>
               </w:rPr>
-              <w:t xml:space="preserve">:  </w:t>
-            </w:r>
-            <w:r>
-              <w:rPr>
-                <w:rFonts w:ascii="Cambria" w:hAnsi="Cambria" w:cs="Cambria"/>
-                <w:color w:val="000000"/>
-                <w:lang w:val="el-GR"/>
-              </w:rPr>
-              <w:t>1</w:t>
-            </w:r>
-            <w:r>
-              <w:rPr>
-                <w:rFonts w:ascii="Cambria" w:hAnsi="Cambria" w:cs="Cambria"/>
-                <w:color w:val="000000"/>
-                <w:lang w:val="el-GR"/>
-              </w:rPr>
-              <w:t>2</w:t>
-            </w:r>
-            <w:r>
-              <w:rPr>
-                <w:rFonts w:ascii="Cambria" w:hAnsi="Cambria" w:cs="Cambria"/>
-                <w:color w:val="000000"/>
-              </w:rPr>
-              <w:t xml:space="preserve"> </w:t>
-            </w:r>
-            <w:r>
-              <w:rPr>
-                <w:rFonts w:ascii="Cambria" w:hAnsi="Cambria" w:cs="Cambria"/>
-                <w:color w:val="000000"/>
-                <w:lang w:val="el-GR"/>
-              </w:rPr>
-              <w:t>ετ</w:t>
-            </w:r>
-            <w:r>
-              <w:rPr>
-                <w:rFonts w:ascii="Cambria" w:hAnsi="Cambria" w:cs="Cambria"/>
-                <w:color w:val="000000"/>
-                <w:lang w:val="el-GR"/>
-              </w:rPr>
-              <w:t>ών</w:t>
+              <w:t xml:space="preserve">: </w:t>
+            </w:r>
+            <w:r>
+              <w:rPr>
+                <w:rFonts w:ascii="Cambria" w:hAnsi="Cambria" w:cs="Cambria"/>
+              </w:rPr>
+              <w:t>{{age}}</w:t>
             </w:r>
           </w:p>
         </w:tc>
@@ -740,7 +610,6 @@
         </w:rPr>
         <w:t>(É</w:t>
       </w:r>
-      <w:proofErr w:type="spellStart"/>
       <w:r>
         <w:rPr>
           <w:rFonts w:ascii="Cambria" w:hAnsi="Cambria" w:cs="Cambria"/>
@@ -753,7 +622,6 @@
         </w:rPr>
         <w:t>cole</w:t>
       </w:r>
-      <w:proofErr w:type="spellEnd"/>
       <w:r>
         <w:rPr>
           <w:rFonts w:ascii="Cambria" w:hAnsi="Cambria" w:cs="Cambria"/>
@@ -1058,6 +926,20 @@
     </w:p>
     <w:p>
       <w:pPr>
+        <w:pStyle w:val="Header"/>
+        <w:tabs>
+          <w:tab w:val="clear" w:pos="4536"/>
+          <w:tab w:val="clear" w:pos="9072"/>
+        </w:tabs>
+        <w:jc w:val="both"/>
+        <w:rPr>
+          <w:rFonts w:ascii="Cambria" w:hAnsi="Cambria" w:cs="Cambria"/>
+          <w:lang w:val="el-GR"/>
+        </w:rPr>
+      </w:pPr>
+    </w:p>
+    <w:p>
+      <w:pPr>
         <w:jc w:val="both"/>
         <w:rPr>
           <w:rFonts w:ascii="Cambria" w:hAnsi="Cambria" w:cs="Cambria"/>
@@ -1104,15 +986,153 @@
           <w:rFonts w:ascii="Cambria" w:hAnsi="Cambria" w:cs="Cambria"/>
           <w:lang w:val="el-GR"/>
         </w:rPr>
-        <w:t xml:space="preserve">Παραπέμπων κτηνίατρος: </w:t>
+        <w:t>Παραπέμπων</w:t>
+      </w:r>
+      <w:r>
+        <w:rPr>
+          <w:rFonts w:ascii="Cambria" w:hAnsi="Cambria" w:cs="Cambria"/>
+          <w:lang w:val="en-US"/>
+        </w:rPr>
+        <w:t xml:space="preserve"> </w:t>
+      </w:r>
+      <w:r>
+        <w:rPr>
+          <w:rFonts w:ascii="Cambria" w:hAnsi="Cambria" w:cs="Cambria"/>
+          <w:lang w:val="el-GR"/>
+        </w:rPr>
+        <w:t>κτηνίατρος</w:t>
+      </w:r>
+      <w:r>
+        <w:rPr>
+          <w:rFonts w:ascii="Cambria" w:hAnsi="Cambria" w:cs="Cambria"/>
+          <w:lang w:val="en-US"/>
+        </w:rPr>
+        <w:t>:</w:t>
       </w:r>
       <w:r>
         <w:rPr>
           <w:rFonts w:ascii="Cambria" w:hAnsi="Cambria" w:cs="Cambria"/>
           <w:b/>
-          <w:lang w:val="el-GR"/>
-        </w:rPr>
-        <w:t>Ι. Φούσκης.</w:t>
+          <w:bCs/>
+          <w:lang w:val="en-US"/>
+        </w:rPr>
+        <w:t xml:space="preserve">{% </w:t>
+      </w:r>
+      <w:r>
+        <w:rPr>
+          <w:rFonts w:ascii="Cambria" w:hAnsi="Cambria" w:cs="Cambria"/>
+          <w:b/>
+          <w:bCs/>
+          <w:lang w:val="en-US"/>
+        </w:rPr>
+        <w:t>if</w:t>
+      </w:r>
+      <w:r>
+        <w:rPr>
+          <w:rFonts w:ascii="Cambria" w:hAnsi="Cambria" w:cs="Cambria"/>
+          <w:b/>
+          <w:bCs/>
+          <w:lang w:val="en-US"/>
+        </w:rPr>
+        <w:t xml:space="preserve"> </w:t>
+      </w:r>
+      <w:r>
+        <w:rPr>
+          <w:rFonts w:ascii="Cambria" w:hAnsi="Cambria"/>
+          <w:b/>
+          <w:bCs/>
+        </w:rPr>
+        <w:t>referVet %</w:t>
+      </w:r>
+      <w:r>
+        <w:rPr>
+          <w:rFonts w:ascii="Cambria" w:hAnsi="Cambria" w:cs="Cambria"/>
+          <w:b/>
+          <w:bCs/>
+          <w:color w:val="000000"/>
+        </w:rPr>
+        <w:t>}</w:t>
+      </w:r>
+      <w:r>
+        <w:rPr>
+          <w:rFonts w:ascii="Cambria" w:hAnsi="Cambria" w:cs="Cambria"/>
+          <w:b/>
+          <w:bCs/>
+          <w:color w:val="000000"/>
+        </w:rPr>
+        <w:t xml:space="preserve"> </w:t>
+      </w:r>
+      <w:r>
+        <w:rPr>
+          <w:rFonts w:ascii="Cambria" w:hAnsi="Cambria" w:cs="Cambria"/>
+          <w:b/>
+          <w:bCs/>
+          <w:color w:val="000000"/>
+        </w:rPr>
+        <w:t xml:space="preserve">{{ </w:t>
+      </w:r>
+      <w:r>
+        <w:rPr>
+          <w:rFonts w:ascii="Cambria" w:hAnsi="Cambria"/>
+          <w:b/>
+          <w:bCs/>
+        </w:rPr>
+        <w:t>referVet</w:t>
+      </w:r>
+      <w:r>
+        <w:rPr>
+          <w:rFonts w:ascii="Cambria" w:hAnsi="Cambria"/>
+          <w:b/>
+          <w:bCs/>
+          <w:lang w:val="en-US"/>
+        </w:rPr>
+        <w:t xml:space="preserve"> </w:t>
+      </w:r>
+      <w:r>
+        <w:rPr>
+          <w:rFonts w:ascii="Cambria" w:hAnsi="Cambria" w:cs="Cambria"/>
+          <w:b/>
+          <w:bCs/>
+          <w:color w:val="000000"/>
+        </w:rPr>
+        <w:t>}}{% else %}</w:t>
+      </w:r>
+      <w:r>
+        <w:rPr>
+          <w:rFonts w:ascii="Cambria" w:hAnsi="Cambria" w:cs="Cambria"/>
+          <w:b/>
+          <w:bCs/>
+          <w:color w:val="000000"/>
+        </w:rPr>
+        <w:t xml:space="preserve"> </w:t>
+      </w:r>
+      <w:r>
+        <w:rPr>
+          <w:rFonts w:ascii="Cambria" w:hAnsi="Cambria" w:cs="Cambria"/>
+          <w:b/>
+          <w:bCs/>
+          <w:color w:val="000000"/>
+          <w:lang w:val="en-US"/>
+        </w:rPr>
+        <w:t>-</w:t>
+      </w:r>
+      <w:r>
+        <w:rPr>
+          <w:rFonts w:ascii="Cambria" w:hAnsi="Cambria" w:cs="Cambria"/>
+          <w:b/>
+          <w:bCs/>
+          <w:color w:val="000000"/>
+        </w:rPr>
+        <w:t>{% endif %}</w:t>
+      </w:r>
+      <w:r>
+        <w:rPr>
+          <w:rFonts w:ascii="Cambria" w:hAnsi="Cambria" w:cs="Cambria"/>
+          <w:b/>
+          <w:bCs/>
+          <w:color w:val="000000"/>
+        </w:rPr>
+        <w:t>.</w:t>
       </w:r>
     </w:p>
     <w:p>
@@ -1124,58 +1144,243 @@
         <w:jc w:val="both"/>
         <w:rPr>
           <w:rFonts w:ascii="Cambria" w:hAnsi="Cambria" w:cs="Cambria"/>
-          <w:lang w:val="el-GR"/>
-        </w:rPr>
-      </w:pPr>
-      <w:r>
-        <w:rPr>
-          <w:rFonts w:ascii="Cambria" w:hAnsi="Cambria" w:cs="Cambria"/>
-        </w:rPr>
-        <w:t>2</w:t>
-      </w:r>
-      <w:r>
-        <w:rPr>
-          <w:rFonts w:ascii="Cambria" w:hAnsi="Cambria" w:cs="Cambria"/>
-          <w:vertAlign w:val="superscript"/>
-          <w:lang w:val="el-GR"/>
-        </w:rPr>
-        <w:t>ος</w:t>
-      </w:r>
-      <w:r>
-        <w:rPr>
-          <w:rFonts w:ascii="Cambria" w:hAnsi="Cambria" w:cs="Cambria"/>
-          <w:lang w:val="el-GR"/>
-        </w:rPr>
-        <w:t xml:space="preserve"> καρδιολογικός </w:t>
-      </w:r>
-      <w:r>
-        <w:rPr>
-          <w:rFonts w:ascii="Cambria" w:hAnsi="Cambria" w:cs="Cambria"/>
-          <w:lang w:val="el-GR"/>
-        </w:rPr>
-        <w:t xml:space="preserve">έλεγχος σε μικρόσωμο υπερήλικο σκύλο με ιδιοπαθή </w:t>
-      </w:r>
-      <w:r>
-        <w:rPr>
-          <w:rFonts w:ascii="Cambria" w:hAnsi="Cambria" w:cs="Cambria"/>
-          <w:lang w:val="el-GR"/>
-        </w:rPr>
-        <w:t xml:space="preserve">συστολική και διαστολική πνευμονική υπέρταση (PG: </w:t>
+        </w:rPr>
+      </w:pPr>
+      <w:r>
+        <w:rPr>
+          <w:rFonts w:ascii="Cambria" w:hAnsi="Cambria" w:cs="Cambria"/>
+        </w:rPr>
+        <w:t>{% if cardiologicalAnalysis %}</w:t>
+      </w:r>
+      <w:r>
+        <w:rPr>
+          <w:rFonts w:ascii="Cambria" w:hAnsi="Cambria" w:cs="Cambria"/>
+        </w:rPr>
+        <w:t>{{cardiologicalAnalysis.time</w:t>
+      </w:r>
+      <w:r>
+        <w:rPr>
+          <w:rFonts w:ascii="Cambria" w:hAnsi="Cambria" w:cs="Cambria"/>
+        </w:rPr>
+        <w:t>M</w:t>
+      </w:r>
+      <w:r>
+        <w:rPr>
+          <w:rFonts w:asciiTheme="majorHAnsi" w:hAnsiTheme="majorHAnsi" w:cs="Cambria"/>
+        </w:rPr>
+        <w:t>enu}}{% endif %}</w:t>
+      </w:r>
+      <w:r>
+        <w:rPr>
+          <w:rFonts w:ascii="Cambria" w:hAnsi="Cambria" w:cs="Cambria"/>
+        </w:rPr>
+        <w:t xml:space="preserve"> </w:t>
+      </w:r>
+      <w:r>
+        <w:rPr>
+          <w:rFonts w:ascii="Cambria" w:hAnsi="Cambria" w:cs="Cambria"/>
+          <w:lang w:val="el-GR"/>
+        </w:rPr>
+        <w:t>καρδιολογικός</w:t>
+      </w:r>
+      <w:r>
+        <w:rPr>
+          <w:rFonts w:ascii="Cambria" w:hAnsi="Cambria" w:cs="Cambria"/>
+        </w:rPr>
+        <w:t xml:space="preserve"> </w:t>
+      </w:r>
+      <w:r>
+        <w:rPr>
+          <w:rFonts w:ascii="Cambria" w:hAnsi="Cambria" w:cs="Cambria"/>
+          <w:lang w:val="el-GR"/>
+        </w:rPr>
+        <w:t>έλεγχος</w:t>
+      </w:r>
+      <w:r>
+        <w:rPr>
+          <w:rFonts w:ascii="Cambria" w:hAnsi="Cambria" w:cs="Cambria"/>
+        </w:rPr>
+        <w:t xml:space="preserve"> </w:t>
+      </w:r>
+      <w:r>
+        <w:rPr>
+          <w:rFonts w:ascii="Cambria" w:hAnsi="Cambria" w:cs="Cambria"/>
+          <w:lang w:val="el-GR"/>
+        </w:rPr>
+        <w:t>σε</w:t>
+      </w:r>
+      <w:r>
+        <w:rPr>
+          <w:rFonts w:ascii="Cambria" w:hAnsi="Cambria" w:cs="Cambria"/>
+        </w:rPr>
+        <w:t xml:space="preserve"> </w:t>
+      </w:r>
+      <w:r>
+        <w:rPr>
+          <w:rFonts w:ascii="Cambria" w:hAnsi="Cambria" w:cs="Cambria"/>
+          <w:lang w:val="el-GR"/>
+        </w:rPr>
+        <w:t>μικρόσωμο</w:t>
+      </w:r>
+      <w:r>
+        <w:rPr>
+          <w:rFonts w:ascii="Cambria" w:hAnsi="Cambria" w:cs="Cambria"/>
+        </w:rPr>
+        <w:t xml:space="preserve"> </w:t>
+      </w:r>
+      <w:r>
+        <w:rPr>
+          <w:rFonts w:ascii="Cambria" w:hAnsi="Cambria" w:cs="Cambria"/>
+          <w:lang w:val="el-GR"/>
+        </w:rPr>
+        <w:t>υπερήλικο</w:t>
+      </w:r>
+      <w:r>
+        <w:rPr>
+          <w:rFonts w:ascii="Cambria" w:hAnsi="Cambria" w:cs="Cambria"/>
+        </w:rPr>
+        <w:t xml:space="preserve"> </w:t>
+      </w:r>
+      <w:r>
+        <w:rPr>
+          <w:rFonts w:ascii="Cambria" w:hAnsi="Cambria" w:cs="Cambria"/>
+          <w:lang w:val="el-GR"/>
+        </w:rPr>
+        <w:t>σκύλο</w:t>
+      </w:r>
+      <w:r>
+        <w:rPr>
+          <w:rFonts w:ascii="Cambria" w:hAnsi="Cambria" w:cs="Cambria"/>
+        </w:rPr>
+        <w:t xml:space="preserve"> </w:t>
+      </w:r>
+      <w:r>
+        <w:rPr>
+          <w:rFonts w:ascii="Cambria" w:hAnsi="Cambria" w:cs="Cambria"/>
+          <w:lang w:val="el-GR"/>
+        </w:rPr>
+        <w:t>με</w:t>
+      </w:r>
+      <w:r>
+        <w:rPr>
+          <w:rFonts w:ascii="Cambria" w:hAnsi="Cambria" w:cs="Cambria"/>
+        </w:rPr>
+        <w:t xml:space="preserve"> </w:t>
+      </w:r>
+      <w:r>
+        <w:rPr>
+          <w:rFonts w:ascii="Cambria" w:hAnsi="Cambria" w:cs="Cambria"/>
+          <w:lang w:val="el-GR"/>
+        </w:rPr>
+        <w:t>ιδιοπαθή</w:t>
+      </w:r>
+      <w:r>
+        <w:rPr>
+          <w:rFonts w:ascii="Cambria" w:hAnsi="Cambria" w:cs="Cambria"/>
+        </w:rPr>
+        <w:t xml:space="preserve"> </w:t>
+      </w:r>
+      <w:r>
+        <w:rPr>
+          <w:rFonts w:ascii="Cambria" w:hAnsi="Cambria" w:cs="Cambria"/>
+          <w:lang w:val="el-GR"/>
+        </w:rPr>
+        <w:t>συστολική</w:t>
+      </w:r>
+      <w:r>
+        <w:rPr>
+          <w:rFonts w:ascii="Cambria" w:hAnsi="Cambria" w:cs="Cambria"/>
+        </w:rPr>
+        <w:t xml:space="preserve"> </w:t>
+      </w:r>
+      <w:r>
+        <w:rPr>
+          <w:rFonts w:ascii="Cambria" w:hAnsi="Cambria" w:cs="Cambria"/>
+          <w:lang w:val="el-GR"/>
+        </w:rPr>
+        <w:t>και</w:t>
+      </w:r>
+      <w:r>
+        <w:rPr>
+          <w:rFonts w:ascii="Cambria" w:hAnsi="Cambria" w:cs="Cambria"/>
+        </w:rPr>
+        <w:t xml:space="preserve"> </w:t>
+      </w:r>
+      <w:r>
+        <w:rPr>
+          <w:rFonts w:ascii="Cambria" w:hAnsi="Cambria" w:cs="Cambria"/>
+          <w:lang w:val="el-GR"/>
+        </w:rPr>
+        <w:t>διαστολική</w:t>
+      </w:r>
+      <w:r>
+        <w:rPr>
+          <w:rFonts w:ascii="Cambria" w:hAnsi="Cambria" w:cs="Cambria"/>
+        </w:rPr>
+        <w:t xml:space="preserve"> </w:t>
+      </w:r>
+      <w:r>
+        <w:rPr>
+          <w:rFonts w:ascii="Cambria" w:hAnsi="Cambria" w:cs="Cambria"/>
+          <w:lang w:val="el-GR"/>
+        </w:rPr>
+        <w:t>πνευμονική</w:t>
+      </w:r>
+      <w:r>
+        <w:rPr>
+          <w:rFonts w:ascii="Cambria" w:hAnsi="Cambria" w:cs="Cambria"/>
+        </w:rPr>
+        <w:t xml:space="preserve"> </w:t>
+      </w:r>
+      <w:r>
+        <w:rPr>
+          <w:rFonts w:ascii="Cambria" w:hAnsi="Cambria" w:cs="Cambria"/>
+          <w:lang w:val="el-GR"/>
+        </w:rPr>
+        <w:t>υπέρταση</w:t>
+      </w:r>
+      <w:r>
+        <w:rPr>
+          <w:rFonts w:ascii="Cambria" w:hAnsi="Cambria" w:cs="Cambria"/>
+        </w:rPr>
+        <w:t xml:space="preserve"> </w:t>
+      </w:r>
+      <w:r>
+        <w:rPr>
+          <w:rFonts w:ascii="Cambria" w:hAnsi="Cambria" w:cs="Cambria"/>
+        </w:rPr>
+        <w:t>{% if PGRE %}(PG: {{PGRE}} mmHg){% else %}</w:t>
+      </w:r>
+      <w:r>
+        <w:rPr>
+          <w:rFonts w:ascii="Cambria" w:hAnsi="Cambria" w:cs="Cambria"/>
+        </w:rPr>
+        <w:t xml:space="preserve">(PG: </w:t>
       </w:r>
       <w:r>
         <w:rPr>
           <w:rFonts w:ascii="Cambria" w:hAnsi="Cambria" w:cs="Cambria"/>
           <w:b/>
-          <w:lang w:val="el-GR"/>
         </w:rPr>
         <w:t>138,5 mmHg</w:t>
       </w:r>
       <w:r>
         <w:rPr>
           <w:rFonts w:ascii="Cambria" w:hAnsi="Cambria" w:cs="Cambria"/>
-          <w:lang w:val="el-GR"/>
-        </w:rPr>
-        <w:t>).</w:t>
+        </w:rPr>
+        <w:t>)</w:t>
+      </w:r>
+      <w:r>
+        <w:rPr>
+          <w:rFonts w:ascii="Cambria" w:hAnsi="Cambria" w:cs="Cambria"/>
+        </w:rPr>
+        <w:t>{% endif %}.</w:t>
+      </w:r>
+      <w:r>
+        <w:rPr>
+          <w:rFonts w:ascii="Cambria" w:hAnsi="Cambria" w:cs="Cambria"/>
+        </w:rPr>
+        <w:t xml:space="preserve"> </w:t>
       </w:r>
     </w:p>
     <w:p>
@@ -1191,15 +1396,68 @@
         </w:tabs>
         <w:jc w:val="both"/>
         <w:rPr>
-          <w:rFonts w:ascii="Cambria" w:hAnsi="Cambria" w:cs="Cambria"/>
-        </w:rPr>
-      </w:pPr>
-      <w:r>
-        <w:rPr>
-          <w:rFonts w:ascii="Cambria" w:hAnsi="Cambria" w:cs="Cambria"/>
-          <w:lang w:val="el-GR"/>
-        </w:rPr>
-        <w:t>Προηγούμενη εξέταση: 29.03.2017</w:t>
+          <w:rFonts w:asciiTheme="majorHAnsi" w:hAnsiTheme="majorHAnsi" w:cs="Cambria"/>
+        </w:rPr>
+      </w:pPr>
+      <w:r>
+        <w:rPr>
+          <w:rFonts w:asciiTheme="majorHAnsi" w:hAnsiTheme="majorHAnsi" w:cs="Cambria"/>
+          <w:lang w:val="el-GR"/>
+        </w:rPr>
+        <w:t>Προηγούμενη</w:t>
+      </w:r>
+      <w:r>
+        <w:rPr>
+          <w:rFonts w:asciiTheme="majorHAnsi" w:hAnsiTheme="majorHAnsi" w:cs="Cambria"/>
+        </w:rPr>
+        <w:t xml:space="preserve"> </w:t>
+      </w:r>
+      <w:r>
+        <w:rPr>
+          <w:rFonts w:asciiTheme="majorHAnsi" w:hAnsiTheme="majorHAnsi" w:cs="Cambria"/>
+          <w:lang w:val="el-GR"/>
+        </w:rPr>
+        <w:t>εξέταση</w:t>
+      </w:r>
+      <w:r>
+        <w:rPr>
+          <w:rFonts w:asciiTheme="majorHAnsi" w:hAnsiTheme="majorHAnsi" w:cs="Cambria"/>
+        </w:rPr>
+        <w:t>:</w:t>
+      </w:r>
+      <w:r>
+        <w:rPr>
+          <w:rFonts w:asciiTheme="majorHAnsi" w:hAnsiTheme="majorHAnsi" w:cs="Cambria"/>
+          <w:lang w:val="en-US"/>
+        </w:rPr>
+        <w:t xml:space="preserve"> </w:t>
+      </w:r>
+      <w:r>
+        <w:rPr>
+          <w:rFonts w:asciiTheme="majorHAnsi" w:hAnsiTheme="majorHAnsi" w:cs="Cambria"/>
+        </w:rPr>
+        <w:t xml:space="preserve">{{preTests}} </w:t>
+      </w:r>
+      <w:r>
+        <w:rPr>
+          <w:rFonts w:asciiTheme="majorHAnsi" w:hAnsiTheme="majorHAnsi" w:cs="Cambria"/>
+          <w:lang w:val="en-US"/>
+        </w:rPr>
+        <w:t>{% if historic %}</w:t>
+      </w:r>
+      <w:r>
+        <w:rPr>
+          <w:rFonts w:asciiTheme="majorHAnsi" w:hAnsiTheme="majorHAnsi" w:cs="Cambria"/>
+          <w:lang w:val="en-US"/>
+        </w:rPr>
+        <w:t xml:space="preserve"> </w:t>
+      </w:r>
+      <w:r>
+        <w:rPr>
+          <w:rFonts w:asciiTheme="majorHAnsi" w:hAnsiTheme="majorHAnsi" w:cs="Cambria"/>
+          <w:lang w:val="en-US"/>
+        </w:rPr>
+        <w:t>{% for moment in historic %}</w:t>
       </w:r>
     </w:p>
     <w:p>
@@ -1220,10 +1478,29 @@
       </w:pPr>
       <w:r>
         <w:rPr>
-          <w:rFonts w:ascii="Cambria" w:hAnsi="Cambria" w:cs="Cambria"/>
-          <w:lang w:val="el-GR"/>
-        </w:rPr>
-        <w:t>Καλή ανταπόκριση στην φαρμακευτική αγωγή μέχρι πρότινος.</w:t>
+          <w:rFonts w:asciiTheme="majorHAnsi" w:hAnsiTheme="majorHAnsi" w:cs="Cambria"/>
+        </w:rPr>
+        <w:t xml:space="preserve">{{ </w:t>
+      </w:r>
+      <w:r>
+        <w:rPr>
+          <w:rFonts w:asciiTheme="majorHAnsi" w:hAnsiTheme="majorHAnsi" w:cs="Cambria"/>
+          <w:lang w:val="en-US"/>
+        </w:rPr>
+        <w:t>moment</w:t>
+      </w:r>
+      <w:r>
+        <w:rPr>
+          <w:rFonts w:asciiTheme="majorHAnsi" w:hAnsiTheme="majorHAnsi" w:cs="Cambria"/>
+        </w:rPr>
+        <w:t xml:space="preserve"> }}{% endfor %}</w:t>
+      </w:r>
+      <w:r>
+        <w:rPr>
+          <w:rFonts w:asciiTheme="majorHAnsi" w:hAnsiTheme="majorHAnsi" w:cs="Cambria"/>
+          <w:lang w:val="el-GR"/>
+        </w:rPr>
+        <w:t xml:space="preserve"> </w:t>
       </w:r>
     </w:p>
     <w:p>
@@ -1244,31 +1521,60 @@
       </w:pPr>
       <w:r>
         <w:rPr>
-          <w:rFonts w:ascii="Cambria" w:hAnsi="Cambria" w:cs="Cambria"/>
-          <w:lang w:val="el-GR"/>
-        </w:rPr>
-        <w:t>Μειωμένη</w:t>
-      </w:r>
-      <w:r>
-        <w:rPr>
-          <w:rFonts w:ascii="Cambria" w:hAnsi="Cambria" w:cs="Cambria"/>
-          <w:lang w:val="el-GR"/>
-        </w:rPr>
-        <w:t xml:space="preserve"> όρεξη και διάθεση</w:t>
-      </w:r>
-      <w:r>
-        <w:rPr>
-          <w:rFonts w:ascii="Cambria" w:hAnsi="Cambria" w:cs="Cambria"/>
-          <w:lang w:val="el-GR"/>
-        </w:rPr>
-        <w:t>, ασκίτης τις τελευταίες 2 εβδομάδες</w:t>
-      </w:r>
-      <w:r>
-        <w:rPr>
-          <w:rFonts w:ascii="Cambria" w:hAnsi="Cambria" w:cs="Cambria"/>
-          <w:lang w:val="el-GR"/>
-        </w:rPr>
-        <w:t>.</w:t>
+          <w:rFonts w:asciiTheme="majorHAnsi" w:hAnsiTheme="majorHAnsi" w:cs="Cambria"/>
+        </w:rPr>
+        <w:t>{% endif %}</w:t>
+      </w:r>
+      <w:r>
+        <w:rPr>
+          <w:rFonts w:ascii="Cambria" w:hAnsi="Cambria" w:cs="Cambria"/>
+          <w:lang w:val="el-GR"/>
+        </w:rPr>
+        <w:t>Ακτινολογικός</w:t>
+      </w:r>
+      <w:r>
+        <w:rPr>
+          <w:rFonts w:ascii="Cambria" w:hAnsi="Cambria" w:cs="Cambria"/>
+        </w:rPr>
+        <w:t xml:space="preserve"> </w:t>
+      </w:r>
+      <w:r>
+        <w:rPr>
+          <w:rFonts w:ascii="Cambria" w:hAnsi="Cambria" w:cs="Cambria"/>
+          <w:lang w:val="el-GR"/>
+        </w:rPr>
+        <w:t>έλεγχος</w:t>
+      </w:r>
+      <w:r>
+        <w:rPr>
+          <w:rFonts w:ascii="Cambria" w:hAnsi="Cambria" w:cs="Cambria"/>
+        </w:rPr>
+        <w:t xml:space="preserve"> </w:t>
+      </w:r>
+      <w:r>
+        <w:rPr>
+          <w:rFonts w:ascii="Cambria" w:hAnsi="Cambria" w:cs="Cambria"/>
+          <w:lang w:val="el-GR"/>
+        </w:rPr>
+        <w:t>θώρακα</w:t>
+      </w:r>
+      <w:r>
+        <w:rPr>
+          <w:rFonts w:ascii="Cambria" w:hAnsi="Cambria" w:cs="Cambria"/>
+        </w:rPr>
+        <w:t>:{{</w:t>
+      </w:r>
+      <w:r>
+        <w:rPr>
+          <w:rFonts w:ascii="Cambria" w:hAnsi="Cambria"/>
+        </w:rPr>
+        <w:t>radiologicalChestAnalysis</w:t>
+      </w:r>
+      <w:r>
+        <w:rPr>
+          <w:rFonts w:ascii="Cambria" w:hAnsi="Cambria" w:cs="Cambria"/>
+        </w:rPr>
+        <w:t>}}</w:t>
       </w:r>
     </w:p>
     <w:p>
@@ -1292,7 +1598,1176 @@
           <w:rFonts w:ascii="Cambria" w:hAnsi="Cambria" w:cs="Cambria"/>
           <w:lang w:val="el-GR"/>
         </w:rPr>
-        <w:t>Απουσία λιποθυμικών επεισοδίων.</w:t>
+        <w:t>Φαρμακευτική</w:t>
+      </w:r>
+      <w:r>
+        <w:rPr>
+          <w:rFonts w:ascii="Cambria" w:hAnsi="Cambria" w:cs="Cambria"/>
+        </w:rPr>
+        <w:t xml:space="preserve"> </w:t>
+      </w:r>
+      <w:r>
+        <w:rPr>
+          <w:rFonts w:ascii="Cambria" w:hAnsi="Cambria" w:cs="Cambria"/>
+          <w:lang w:val="el-GR"/>
+        </w:rPr>
+        <w:t>αγωγή</w:t>
+      </w:r>
+      <w:r>
+        <w:rPr>
+          <w:rFonts w:ascii="Cambria" w:hAnsi="Cambria" w:cs="Cambria"/>
+        </w:rPr>
+        <w:t xml:space="preserve"> </w:t>
+      </w:r>
+      <w:r>
+        <w:rPr>
+          <w:rFonts w:ascii="Cambria" w:hAnsi="Cambria" w:cs="Cambria"/>
+          <w:lang w:val="el-GR"/>
+        </w:rPr>
+        <w:t>μέχρι</w:t>
+      </w:r>
+      <w:r>
+        <w:rPr>
+          <w:rFonts w:ascii="Cambria" w:hAnsi="Cambria" w:cs="Cambria"/>
+        </w:rPr>
+        <w:t xml:space="preserve"> </w:t>
+      </w:r>
+      <w:r>
+        <w:rPr>
+          <w:rFonts w:ascii="Cambria" w:hAnsi="Cambria" w:cs="Cambria"/>
+          <w:lang w:val="el-GR"/>
+        </w:rPr>
+        <w:t>σήμερα</w:t>
+      </w:r>
+      <w:r>
+        <w:rPr>
+          <w:rFonts w:ascii="Cambria" w:hAnsi="Cambria" w:cs="Cambria"/>
+        </w:rPr>
+        <w:t>:</w:t>
+      </w:r>
+      <w:r>
+        <w:rPr>
+          <w:rFonts w:ascii="Cambria" w:hAnsi="Cambria" w:cs="Cambria"/>
+        </w:rPr>
+        <w:t>{% if medication %}</w:t>
+      </w:r>
+      <w:r>
+        <w:rPr>
+          <w:rFonts w:ascii="Cambria" w:hAnsi="Cambria" w:cs="Cambria"/>
+        </w:rPr>
+        <w:t xml:space="preserve"> </w:t>
+      </w:r>
+      <w:r>
+        <w:rPr>
+          <w:rFonts w:ascii="Cambria" w:hAnsi="Cambria" w:cs="Cambria"/>
+        </w:rPr>
+        <w:t>{</w:t>
+      </w:r>
+      <w:r>
+        <w:rPr>
+          <w:rFonts w:ascii="Cambria" w:hAnsi="Cambria" w:cs="Cambria"/>
+        </w:rPr>
+        <w:t xml:space="preserve">% for med in medication %} </w:t>
+      </w:r>
+      <w:r>
+        <w:rPr>
+          <w:rFonts w:ascii="Cambria" w:hAnsi="Cambria" w:cs="Cambria"/>
+          <w:b/>
+          <w:bCs/>
+        </w:rPr>
+        <w:t>{{med.medicationGreekMenu}}</w:t>
+      </w:r>
+      <w:r>
+        <w:rPr>
+          <w:rFonts w:ascii="Cambria" w:hAnsi="Cambria" w:cs="Cambria"/>
+        </w:rPr>
+        <w:t xml:space="preserve"> ({{med.doseNumber}} {{med.</w:t>
+      </w:r>
+      <w:r>
+        <w:rPr>
+          <w:rFonts w:ascii="Cambria" w:hAnsi="Cambria" w:cs="Cambria"/>
+        </w:rPr>
+        <w:t>unitOfMeasurementMenu</w:t>
+      </w:r>
+      <w:r>
+        <w:rPr>
+          <w:rFonts w:ascii="Cambria" w:hAnsi="Cambria" w:cs="Cambria"/>
+        </w:rPr>
+        <w:t>}} {{med.doseMenu}}),{% endfor %}</w:t>
+      </w:r>
+      <w:r>
+        <w:rPr>
+          <w:rFonts w:ascii="Cambria" w:hAnsi="Cambria" w:cs="Cambria"/>
+        </w:rPr>
+        <w:t>{</w:t>
+      </w:r>
+      <w:r>
+        <w:rPr>
+          <w:rFonts w:ascii="Cambria" w:hAnsi="Cambria" w:cs="Cambria"/>
+        </w:rPr>
+        <w:t xml:space="preserve">% else %} </w:t>
+      </w:r>
+      <w:r>
+        <w:rPr>
+          <w:rFonts w:ascii="Cambria" w:hAnsi="Cambria" w:cs="Cambria"/>
+          <w:b/>
+          <w:bCs/>
+          <w:lang w:val="el-GR"/>
+        </w:rPr>
+        <w:t>ουδεμία</w:t>
+      </w:r>
+      <w:r>
+        <w:rPr>
+          <w:rFonts w:ascii="Cambria" w:hAnsi="Cambria" w:cs="Cambria"/>
+        </w:rPr>
+        <w:t>{%</w:t>
+      </w:r>
+      <w:r>
+        <w:rPr>
+          <w:rFonts w:ascii="Cambria" w:hAnsi="Cambria" w:cs="Cambria"/>
+        </w:rPr>
+        <w:t xml:space="preserve"> endif %}</w:t>
+      </w:r>
+      <w:r>
+        <w:rPr>
+          <w:rFonts w:ascii="Cambria" w:hAnsi="Cambria" w:cs="Cambria"/>
+          <w:b/>
+          <w:bCs/>
+        </w:rPr>
+        <w:t>.</w:t>
+      </w:r>
+    </w:p>
+    <w:p>
+      <w:pPr>
+        <w:pStyle w:val="Header"/>
+        <w:tabs>
+          <w:tab w:val="clear" w:pos="4536"/>
+          <w:tab w:val="clear" w:pos="9072"/>
+        </w:tabs>
+        <w:jc w:val="both"/>
+        <w:rPr>
+          <w:rFonts w:ascii="Cambria" w:hAnsi="Cambria" w:cs="Cambria"/>
+        </w:rPr>
+      </w:pPr>
+    </w:p>
+    <w:p>
+      <w:pPr>
+        <w:pStyle w:val="Header"/>
+        <w:tabs>
+          <w:tab w:val="clear" w:pos="4536"/>
+          <w:tab w:val="clear" w:pos="9072"/>
+        </w:tabs>
+        <w:jc w:val="both"/>
+        <w:rPr>
+          <w:rFonts w:ascii="Cambria" w:hAnsi="Cambria" w:cs="Cambria"/>
+        </w:rPr>
+      </w:pPr>
+    </w:p>
+    <w:p>
+      <w:pPr>
+        <w:jc w:val="both"/>
+        <w:rPr>
+          <w:rFonts w:ascii="Cambria" w:hAnsi="Cambria" w:cs="Cambria"/>
+          <w:b/>
+          <w:lang w:val="en-US"/>
+        </w:rPr>
+      </w:pPr>
+      <w:r>
+        <w:rPr>
+          <w:rFonts w:ascii="Cambria" w:hAnsi="Cambria" w:cs="Cambria"/>
+          <w:b/>
+          <w:u w:val="single"/>
+          <w:lang w:val="el-GR"/>
+        </w:rPr>
+        <w:t>Κλινικά ευρήματα</w:t>
+      </w:r>
+      <w:r>
+        <w:rPr>
+          <w:rFonts w:ascii="Cambria" w:hAnsi="Cambria" w:cs="Cambria"/>
+          <w:b/>
+          <w:lang w:val="en-US"/>
+        </w:rPr>
+        <w:t>:</w:t>
+      </w:r>
+    </w:p>
+    <w:p>
+      <w:pPr>
+        <w:numPr>
+          <w:ilvl w:val="0"/>
+          <w:numId w:val="1"/>
+        </w:numPr>
+        <w:tabs>
+          <w:tab w:val="left" w:pos="720"/>
+        </w:tabs>
+        <w:jc w:val="both"/>
+        <w:rPr>
+          <w:rFonts w:ascii="Cambria" w:hAnsi="Cambria" w:cs="Cambria"/>
+        </w:rPr>
+      </w:pPr>
+      <w:bookmarkStart w:id="7" w:name="_Hlk34156985"/>
+      <w:r>
+        <w:rPr>
+          <w:rFonts w:ascii="Cambria" w:hAnsi="Cambria" w:cs="Cambria"/>
+          <w:u w:val="single"/>
+          <w:lang w:val="el-GR"/>
+        </w:rPr>
+        <w:t>Ακροαστικά</w:t>
+      </w:r>
+      <w:r>
+        <w:rPr>
+          <w:rFonts w:ascii="Cambria" w:hAnsi="Cambria" w:cs="Cambria"/>
+          <w:u w:val="single"/>
+        </w:rPr>
+        <w:t xml:space="preserve"> </w:t>
+      </w:r>
+      <w:r>
+        <w:rPr>
+          <w:rFonts w:ascii="Cambria" w:hAnsi="Cambria" w:cs="Cambria"/>
+          <w:u w:val="single"/>
+          <w:lang w:val="el-GR"/>
+        </w:rPr>
+        <w:t>ευρήματα</w:t>
+      </w:r>
+      <w:r>
+        <w:rPr>
+          <w:rFonts w:ascii="Cambria" w:hAnsi="Cambria" w:cs="Cambria"/>
+        </w:rPr>
+        <w:t>:</w:t>
+      </w:r>
+      <w:r>
+        <w:rPr>
+          <w:rFonts w:ascii="Cambria" w:hAnsi="Cambria" w:cs="Cambria"/>
+          <w:color w:val="000000"/>
+        </w:rPr>
+        <w:t>{% if rythm %}</w:t>
+      </w:r>
+      <w:r>
+        <w:rPr>
+          <w:rFonts w:ascii="Cambria" w:hAnsi="Cambria" w:cs="Cambria"/>
+          <w:color w:val="000000"/>
+        </w:rPr>
+        <w:t xml:space="preserve"> </w:t>
+      </w:r>
+      <w:r>
+        <w:rPr>
+          <w:rFonts w:ascii="Cambria" w:hAnsi="Cambria" w:cs="Cambria"/>
+          <w:color w:val="000000"/>
+        </w:rPr>
+        <w:t>{{rythm}}</w:t>
+      </w:r>
+      <w:r>
+        <w:rPr>
+          <w:rFonts w:ascii="Cambria" w:hAnsi="Cambria" w:cs="Cambria"/>
+        </w:rPr>
+        <w:t xml:space="preserve">{% if </w:t>
+      </w:r>
+      <w:r>
+        <w:rPr>
+          <w:rFonts w:ascii="Cambria" w:hAnsi="Cambria"/>
+        </w:rPr>
+        <w:t>auditoryFindings %</w:t>
+      </w:r>
+      <w:r>
+        <w:rPr>
+          <w:rFonts w:ascii="Cambria" w:hAnsi="Cambria" w:cs="Cambria"/>
+          <w:color w:val="000000"/>
+        </w:rPr>
+        <w:t>}{{</w:t>
+      </w:r>
+      <w:r>
+        <w:rPr>
+          <w:rFonts w:ascii="Cambria" w:hAnsi="Cambria"/>
+        </w:rPr>
+        <w:t>auditoryFindings.systolicGreekMenu</w:t>
+      </w:r>
+      <w:r>
+        <w:rPr>
+          <w:rFonts w:ascii="Cambria" w:hAnsi="Cambria" w:cs="Cambria"/>
+          <w:color w:val="000000"/>
+        </w:rPr>
+        <w:t>}},</w:t>
+      </w:r>
+      <w:r>
+        <w:rPr>
+          <w:rFonts w:ascii="Cambria" w:hAnsi="Cambria" w:cs="Cambria"/>
+          <w:color w:val="000000"/>
+        </w:rPr>
+        <w:t xml:space="preserve"> </w:t>
+      </w:r>
+      <w:r>
+        <w:rPr>
+          <w:rFonts w:ascii="Cambria" w:hAnsi="Cambria" w:cs="Cambria"/>
+          <w:color w:val="000000"/>
+        </w:rPr>
+        <w:t>{</w:t>
+      </w:r>
+      <w:r>
+        <w:rPr>
+          <w:rFonts w:ascii="Cambria" w:hAnsi="Cambria" w:cs="Cambria"/>
+          <w:color w:val="000000"/>
+        </w:rPr>
+        <w:t>{</w:t>
+      </w:r>
+      <w:r>
+        <w:rPr>
+          <w:rFonts w:ascii="Cambria" w:hAnsi="Cambria"/>
+        </w:rPr>
+        <w:t>auditoryFindings.degreeGreekMenu</w:t>
+      </w:r>
+      <w:r>
+        <w:rPr>
+          <w:rFonts w:ascii="Cambria" w:hAnsi="Cambria" w:cs="Cambria"/>
+          <w:color w:val="000000"/>
+        </w:rPr>
+        <w:t>}}</w:t>
+      </w:r>
+      <w:r>
+        <w:rPr>
+          <w:rFonts w:ascii="Cambria" w:hAnsi="Cambria" w:cs="Cambria"/>
+          <w:color w:val="000000"/>
+        </w:rPr>
+        <w:t>,</w:t>
+      </w:r>
+      <w:r>
+        <w:rPr>
+          <w:rFonts w:ascii="Cambria" w:hAnsi="Cambria" w:cs="Cambria"/>
+          <w:color w:val="000000"/>
+        </w:rPr>
+        <w:t xml:space="preserve"> </w:t>
+      </w:r>
+      <w:r>
+        <w:rPr>
+          <w:rFonts w:ascii="Cambria" w:hAnsi="Cambria" w:cs="Cambria"/>
+          <w:color w:val="000000"/>
+        </w:rPr>
+        <w:t>{</w:t>
+      </w:r>
+      <w:r>
+        <w:rPr>
+          <w:rFonts w:ascii="Cambria" w:hAnsi="Cambria" w:cs="Cambria"/>
+          <w:color w:val="000000"/>
+        </w:rPr>
+        <w:t>{</w:t>
+      </w:r>
+      <w:r>
+        <w:rPr>
+          <w:rFonts w:ascii="Cambria" w:hAnsi="Cambria"/>
+        </w:rPr>
+        <w:t>auditoryFindings.</w:t>
+      </w:r>
+      <w:r>
+        <w:rPr>
+          <w:rFonts w:ascii="Cambria" w:hAnsi="Cambria"/>
+        </w:rPr>
+        <w:t>auscultation</w:t>
+      </w:r>
+      <w:r>
+        <w:rPr>
+          <w:rFonts w:ascii="Cambria" w:hAnsi="Cambria"/>
+        </w:rPr>
+        <w:t>GreekMenu</w:t>
+      </w:r>
+      <w:r>
+        <w:rPr>
+          <w:rFonts w:ascii="Cambria" w:hAnsi="Cambria" w:cs="Cambria"/>
+          <w:color w:val="000000"/>
+        </w:rPr>
+        <w:t>}}</w:t>
+      </w:r>
+      <w:r>
+        <w:rPr>
+          <w:rFonts w:ascii="Cambria" w:hAnsi="Cambria" w:cs="Cambria"/>
+          <w:color w:val="000000"/>
+        </w:rPr>
+        <w:t xml:space="preserve"> </w:t>
+      </w:r>
+      <w:r>
+        <w:rPr>
+          <w:rFonts w:ascii="Cambria" w:hAnsi="Cambria" w:cs="Cambria"/>
+          <w:lang w:val="el-GR"/>
+        </w:rPr>
+        <w:t>τύπου</w:t>
+      </w:r>
+      <w:r>
+        <w:rPr>
+          <w:rFonts w:ascii="Cambria" w:hAnsi="Cambria" w:cs="Cambria"/>
+        </w:rPr>
+        <w:t xml:space="preserve"> </w:t>
+      </w:r>
+      <w:r>
+        <w:rPr>
+          <w:rFonts w:ascii="Cambria" w:hAnsi="Cambria" w:cs="Cambria"/>
+          <w:lang w:val="el-GR"/>
+        </w:rPr>
+        <w:t>φύσημα</w:t>
+      </w:r>
+      <w:r>
+        <w:rPr>
+          <w:rFonts w:ascii="Cambria" w:hAnsi="Cambria" w:cs="Cambria"/>
+          <w:color w:val="000000"/>
+        </w:rPr>
+        <w:t>,</w:t>
+      </w:r>
+      <w:r>
+        <w:rPr>
+          <w:rFonts w:ascii="Cambria" w:hAnsi="Cambria" w:cs="Cambria"/>
+          <w:color w:val="000000"/>
+        </w:rPr>
+        <w:t xml:space="preserve"> </w:t>
+      </w:r>
+      <w:r>
+        <w:rPr>
+          <w:rFonts w:ascii="Cambria" w:hAnsi="Cambria" w:cs="Cambria"/>
+          <w:lang w:val="el-GR"/>
+        </w:rPr>
+        <w:t>στο</w:t>
+      </w:r>
+      <w:r>
+        <w:rPr>
+          <w:rFonts w:ascii="Cambria" w:hAnsi="Cambria" w:cs="Cambria"/>
+          <w:color w:val="000000"/>
+        </w:rPr>
+        <w:t xml:space="preserve"> {</w:t>
+      </w:r>
+      <w:r>
+        <w:rPr>
+          <w:rFonts w:ascii="Cambria" w:hAnsi="Cambria" w:cs="Cambria"/>
+          <w:color w:val="000000"/>
+        </w:rPr>
+        <w:t>{</w:t>
+      </w:r>
+      <w:r>
+        <w:rPr>
+          <w:rFonts w:ascii="Cambria" w:hAnsi="Cambria"/>
+        </w:rPr>
+        <w:t>auditoryFindings.auditoryGreekMenu</w:t>
+      </w:r>
+      <w:r>
+        <w:rPr>
+          <w:rFonts w:ascii="Cambria" w:hAnsi="Cambria" w:cs="Cambria"/>
+          <w:color w:val="000000"/>
+        </w:rPr>
+        <w:t xml:space="preserve">}}, </w:t>
+      </w:r>
+      <w:r>
+        <w:rPr>
+          <w:rFonts w:ascii="Cambria" w:hAnsi="Cambria" w:cs="Cambria"/>
+          <w:lang w:val="el-GR"/>
+        </w:rPr>
+        <w:t>στην</w:t>
+      </w:r>
+      <w:r>
+        <w:rPr>
+          <w:rFonts w:ascii="Cambria" w:hAnsi="Cambria" w:cs="Cambria"/>
+          <w:color w:val="000000"/>
+        </w:rPr>
+        <w:t xml:space="preserve"> </w:t>
+      </w:r>
+      <w:r>
+        <w:rPr>
+          <w:rFonts w:ascii="Cambria" w:hAnsi="Cambria" w:cs="Cambria"/>
+          <w:color w:val="000000"/>
+        </w:rPr>
+        <w:lastRenderedPageBreak/>
+        <w:t>{{</w:t>
+      </w:r>
+      <w:r>
+        <w:rPr>
+          <w:rFonts w:ascii="Cambria" w:hAnsi="Cambria"/>
+        </w:rPr>
+        <w:t>auditoryFindings.heartGreekMenu</w:t>
+      </w:r>
+      <w:r>
+        <w:rPr>
+          <w:rFonts w:ascii="Cambria" w:hAnsi="Cambria" w:cs="Cambria"/>
+          <w:color w:val="000000"/>
+        </w:rPr>
+        <w:t>}}</w:t>
+      </w:r>
+      <w:r>
+        <w:rPr>
+          <w:rFonts w:ascii="Cambria" w:hAnsi="Cambria" w:cs="Cambria"/>
+          <w:color w:val="000000"/>
+        </w:rPr>
+        <w:t xml:space="preserve"> </w:t>
+      </w:r>
+      <w:r>
+        <w:rPr>
+          <w:rFonts w:ascii="Cambria" w:hAnsi="Cambria" w:cs="Cambria"/>
+          <w:lang w:val="el-GR"/>
+        </w:rPr>
+        <w:t>της</w:t>
+      </w:r>
+      <w:r>
+        <w:rPr>
+          <w:rFonts w:ascii="Cambria" w:hAnsi="Cambria" w:cs="Cambria"/>
+        </w:rPr>
+        <w:t xml:space="preserve"> </w:t>
+      </w:r>
+      <w:r>
+        <w:rPr>
+          <w:rFonts w:ascii="Cambria" w:hAnsi="Cambria" w:cs="Cambria"/>
+          <w:lang w:val="el-GR"/>
+        </w:rPr>
+        <w:t>καρδιάς</w:t>
+      </w:r>
+      <w:r>
+        <w:rPr>
+          <w:rFonts w:ascii="Cambria" w:hAnsi="Cambria" w:cs="Cambria"/>
+          <w:color w:val="000000"/>
+        </w:rPr>
+        <w:t>,</w:t>
+      </w:r>
+      <w:r>
+        <w:rPr>
+          <w:rFonts w:ascii="Cambria" w:hAnsi="Cambria" w:cs="Cambria"/>
+          <w:color w:val="000000"/>
+        </w:rPr>
+        <w:t xml:space="preserve"> </w:t>
+      </w:r>
+      <w:r>
+        <w:rPr>
+          <w:rFonts w:ascii="Cambria" w:hAnsi="Cambria" w:cs="Cambria"/>
+          <w:lang w:val="el-GR"/>
+        </w:rPr>
+        <w:t>στο</w:t>
+      </w:r>
+      <w:r>
+        <w:rPr>
+          <w:rFonts w:ascii="Cambria" w:hAnsi="Cambria" w:cs="Cambria"/>
+        </w:rPr>
+        <w:t xml:space="preserve"> </w:t>
+      </w:r>
+      <w:r>
+        <w:rPr>
+          <w:rFonts w:ascii="Cambria" w:hAnsi="Cambria" w:cs="Cambria"/>
+          <w:lang w:val="el-GR"/>
+        </w:rPr>
+        <w:t>ύψος</w:t>
+      </w:r>
+      <w:r>
+        <w:rPr>
+          <w:rFonts w:ascii="Cambria" w:hAnsi="Cambria" w:cs="Cambria"/>
+        </w:rPr>
+        <w:t xml:space="preserve"> </w:t>
+      </w:r>
+      <w:r>
+        <w:rPr>
+          <w:rFonts w:ascii="Cambria" w:hAnsi="Cambria" w:cs="Cambria"/>
+          <w:lang w:val="el-GR"/>
+        </w:rPr>
+        <w:t>της</w:t>
+      </w:r>
+      <w:r>
+        <w:rPr>
+          <w:rFonts w:ascii="Cambria" w:hAnsi="Cambria" w:cs="Cambria"/>
+        </w:rPr>
+        <w:t xml:space="preserve"> </w:t>
+      </w:r>
+      <w:r>
+        <w:rPr>
+          <w:rFonts w:ascii="Cambria" w:hAnsi="Cambria" w:cs="Cambria"/>
+          <w:color w:val="000000"/>
+        </w:rPr>
+        <w:t>{{</w:t>
+      </w:r>
+      <w:r>
+        <w:rPr>
+          <w:rFonts w:ascii="Cambria" w:hAnsi="Cambria"/>
+        </w:rPr>
+        <w:t>auditoryFindings.valveGreekMenu</w:t>
+      </w:r>
+      <w:r>
+        <w:rPr>
+          <w:rFonts w:ascii="Cambria" w:hAnsi="Cambria" w:cs="Cambria"/>
+          <w:color w:val="000000"/>
+        </w:rPr>
+        <w:t xml:space="preserve">}}. {% else %} </w:t>
+      </w:r>
+    </w:p>
+    <w:p>
+      <w:pPr>
+        <w:numPr>
+          <w:ilvl w:val="0"/>
+          <w:numId w:val="1"/>
+        </w:numPr>
+        <w:tabs>
+          <w:tab w:val="left" w:pos="720"/>
+        </w:tabs>
+        <w:jc w:val="both"/>
+        <w:rPr>
+          <w:rFonts w:ascii="Cambria" w:hAnsi="Cambria" w:cs="Cambria"/>
+        </w:rPr>
+      </w:pPr>
+      <w:r>
+        <w:rPr>
+          <w:rFonts w:ascii="Cambria" w:hAnsi="Cambria" w:cs="Cambria"/>
+          <w:lang w:val="el-GR"/>
+        </w:rPr>
+        <w:t>Δεν</w:t>
+      </w:r>
+      <w:r>
+        <w:rPr>
+          <w:rFonts w:ascii="Cambria" w:hAnsi="Cambria" w:cs="Cambria"/>
+        </w:rPr>
+        <w:t xml:space="preserve"> </w:t>
+      </w:r>
+      <w:r>
+        <w:rPr>
+          <w:rFonts w:ascii="Cambria" w:hAnsi="Cambria" w:cs="Cambria"/>
+          <w:lang w:val="el-GR"/>
+        </w:rPr>
+        <w:t>εντοπίζεται</w:t>
+      </w:r>
+      <w:r>
+        <w:rPr>
+          <w:rFonts w:ascii="Cambria" w:hAnsi="Cambria" w:cs="Cambria"/>
+        </w:rPr>
+        <w:t xml:space="preserve"> </w:t>
+      </w:r>
+      <w:r>
+        <w:rPr>
+          <w:rFonts w:ascii="Cambria" w:hAnsi="Cambria" w:cs="Cambria"/>
+          <w:lang w:val="el-GR"/>
+        </w:rPr>
+        <w:t>φύσημα</w:t>
+      </w:r>
+      <w:r>
+        <w:rPr>
+          <w:rFonts w:ascii="Cambria" w:hAnsi="Cambria" w:cs="Cambria"/>
+        </w:rPr>
+        <w:t xml:space="preserve"> </w:t>
+      </w:r>
+      <w:r>
+        <w:rPr>
+          <w:rFonts w:ascii="Cambria" w:hAnsi="Cambria" w:cs="Cambria"/>
+          <w:lang w:val="el-GR"/>
+        </w:rPr>
+        <w:t>ή</w:t>
+      </w:r>
+      <w:r>
+        <w:rPr>
+          <w:rFonts w:ascii="Cambria" w:hAnsi="Cambria" w:cs="Cambria"/>
+        </w:rPr>
+        <w:t xml:space="preserve"> </w:t>
+      </w:r>
+      <w:r>
+        <w:rPr>
+          <w:rFonts w:ascii="Cambria" w:hAnsi="Cambria" w:cs="Cambria"/>
+          <w:lang w:val="el-GR"/>
+        </w:rPr>
+        <w:t>άλλος</w:t>
+      </w:r>
+      <w:r>
+        <w:rPr>
+          <w:rFonts w:ascii="Cambria" w:hAnsi="Cambria" w:cs="Cambria"/>
+        </w:rPr>
+        <w:t xml:space="preserve"> </w:t>
+      </w:r>
+      <w:r>
+        <w:rPr>
+          <w:rFonts w:ascii="Cambria" w:hAnsi="Cambria" w:cs="Cambria"/>
+          <w:lang w:val="el-GR"/>
+        </w:rPr>
+        <w:t>παθολογικός</w:t>
+      </w:r>
+      <w:r>
+        <w:rPr>
+          <w:rFonts w:ascii="Cambria" w:hAnsi="Cambria" w:cs="Cambria"/>
+        </w:rPr>
+        <w:t xml:space="preserve"> </w:t>
+      </w:r>
+      <w:r>
+        <w:rPr>
+          <w:rFonts w:ascii="Cambria" w:hAnsi="Cambria" w:cs="Cambria"/>
+          <w:lang w:val="el-GR"/>
+        </w:rPr>
+        <w:t>ήχος</w:t>
+      </w:r>
+      <w:r>
+        <w:rPr>
+          <w:rFonts w:ascii="Cambria" w:hAnsi="Cambria" w:cs="Cambria"/>
+        </w:rPr>
+        <w:t>.</w:t>
+      </w:r>
+      <w:r>
+        <w:rPr>
+          <w:rFonts w:ascii="Cambria" w:hAnsi="Cambria" w:cs="Cambria"/>
+          <w:color w:val="000000"/>
+        </w:rPr>
+        <w:t> </w:t>
+      </w:r>
+      <w:r>
+        <w:rPr>
+          <w:rFonts w:ascii="Cambria" w:hAnsi="Cambria" w:cs="Cambria"/>
+          <w:color w:val="000000"/>
+        </w:rPr>
+        <w:t xml:space="preserve">{% endif %} </w:t>
+      </w:r>
+      <w:r>
+        <w:rPr>
+          <w:rFonts w:ascii="Cambria" w:hAnsi="Cambria" w:cs="Cambria"/>
+          <w:color w:val="000000"/>
+        </w:rPr>
+        <w:t>{% else %}</w:t>
+      </w:r>
+      <w:r>
+        <w:rPr>
+          <w:rFonts w:ascii="Cambria" w:hAnsi="Cambria" w:cs="Cambria"/>
+          <w:color w:val="000000"/>
+        </w:rPr>
+        <w:t xml:space="preserve"> </w:t>
+      </w:r>
+      <w:r>
+        <w:rPr>
+          <w:rFonts w:ascii="Cambria" w:hAnsi="Cambria" w:cs="Cambria"/>
+        </w:rPr>
+        <w:t xml:space="preserve">{% if </w:t>
+      </w:r>
+      <w:r>
+        <w:rPr>
+          <w:rFonts w:ascii="Cambria" w:hAnsi="Cambria"/>
+        </w:rPr>
+        <w:t>auditoryFindings %</w:t>
+      </w:r>
+      <w:r>
+        <w:rPr>
+          <w:rFonts w:ascii="Cambria" w:hAnsi="Cambria" w:cs="Cambria"/>
+          <w:color w:val="000000"/>
+        </w:rPr>
+        <w:t>}</w:t>
+      </w:r>
+      <w:r>
+        <w:rPr>
+          <w:rFonts w:ascii="Cambria" w:hAnsi="Cambria" w:cs="Cambria"/>
+          <w:color w:val="000000"/>
+        </w:rPr>
+        <w:t xml:space="preserve"> </w:t>
+      </w:r>
+      <w:bookmarkStart w:id="8" w:name="_Hlk34152275"/>
+      <w:r>
+        <w:rPr>
+          <w:rFonts w:ascii="Cambria" w:hAnsi="Cambria" w:cs="Cambria"/>
+          <w:color w:val="000000"/>
+        </w:rPr>
+        <w:t>{{</w:t>
+      </w:r>
+      <w:r>
+        <w:rPr>
+          <w:rFonts w:ascii="Cambria" w:hAnsi="Cambria"/>
+        </w:rPr>
+        <w:t>auditoryFindings.systolicGreekMenu</w:t>
+      </w:r>
+      <w:r>
+        <w:rPr>
+          <w:rFonts w:ascii="Cambria" w:hAnsi="Cambria" w:cs="Cambria"/>
+          <w:color w:val="000000"/>
+        </w:rPr>
+        <w:t>}}, {</w:t>
+      </w:r>
+      <w:r>
+        <w:rPr>
+          <w:rFonts w:ascii="Cambria" w:hAnsi="Cambria" w:cs="Cambria"/>
+          <w:color w:val="000000"/>
+        </w:rPr>
+        <w:t>{</w:t>
+      </w:r>
+      <w:r>
+        <w:rPr>
+          <w:rFonts w:ascii="Cambria" w:hAnsi="Cambria"/>
+        </w:rPr>
+        <w:t>auditoryFindings.degreeGreekMenu</w:t>
+      </w:r>
+      <w:r>
+        <w:rPr>
+          <w:rFonts w:ascii="Cambria" w:hAnsi="Cambria" w:cs="Cambria"/>
+          <w:color w:val="000000"/>
+        </w:rPr>
+        <w:t>}}</w:t>
+      </w:r>
+      <w:r>
+        <w:rPr>
+          <w:rFonts w:ascii="Cambria" w:hAnsi="Cambria" w:cs="Cambria"/>
+          <w:color w:val="000000"/>
+        </w:rPr>
+        <w:t xml:space="preserve">, </w:t>
+      </w:r>
+      <w:r>
+        <w:rPr>
+          <w:rFonts w:ascii="Cambria" w:hAnsi="Cambria" w:cs="Cambria"/>
+          <w:color w:val="000000"/>
+        </w:rPr>
+        <w:t>{</w:t>
+      </w:r>
+      <w:r>
+        <w:rPr>
+          <w:rFonts w:ascii="Cambria" w:hAnsi="Cambria" w:cs="Cambria"/>
+          <w:color w:val="000000"/>
+        </w:rPr>
+        <w:t>{</w:t>
+      </w:r>
+      <w:r>
+        <w:rPr>
+          <w:rFonts w:ascii="Cambria" w:hAnsi="Cambria"/>
+        </w:rPr>
+        <w:t>auditoryFindings.</w:t>
+      </w:r>
+      <w:r>
+        <w:rPr>
+          <w:rFonts w:ascii="Cambria" w:hAnsi="Cambria"/>
+        </w:rPr>
+        <w:t>auscultation</w:t>
+      </w:r>
+      <w:r>
+        <w:rPr>
+          <w:rFonts w:ascii="Cambria" w:hAnsi="Cambria"/>
+        </w:rPr>
+        <w:t>GreekMenu</w:t>
+      </w:r>
+      <w:r>
+        <w:rPr>
+          <w:rFonts w:ascii="Cambria" w:hAnsi="Cambria" w:cs="Cambria"/>
+          <w:color w:val="000000"/>
+        </w:rPr>
+        <w:t>}}</w:t>
+      </w:r>
+      <w:r>
+        <w:rPr>
+          <w:rFonts w:ascii="Cambria" w:hAnsi="Cambria" w:cs="Cambria"/>
+          <w:color w:val="000000"/>
+        </w:rPr>
+        <w:t xml:space="preserve"> </w:t>
+      </w:r>
+      <w:r>
+        <w:rPr>
+          <w:rFonts w:ascii="Cambria" w:hAnsi="Cambria" w:cs="Cambria"/>
+          <w:lang w:val="el-GR"/>
+        </w:rPr>
+        <w:t>τύπου</w:t>
+      </w:r>
+      <w:r>
+        <w:rPr>
+          <w:rFonts w:ascii="Cambria" w:hAnsi="Cambria" w:cs="Cambria"/>
+        </w:rPr>
+        <w:t xml:space="preserve"> </w:t>
+      </w:r>
+      <w:r>
+        <w:rPr>
+          <w:rFonts w:ascii="Cambria" w:hAnsi="Cambria" w:cs="Cambria"/>
+          <w:lang w:val="el-GR"/>
+        </w:rPr>
+        <w:t>φύσημα</w:t>
+      </w:r>
+      <w:r>
+        <w:rPr>
+          <w:rFonts w:ascii="Cambria" w:hAnsi="Cambria" w:cs="Cambria"/>
+          <w:color w:val="000000"/>
+        </w:rPr>
+        <w:t>,</w:t>
+      </w:r>
+      <w:r>
+        <w:rPr>
+          <w:rFonts w:ascii="Cambria" w:hAnsi="Cambria" w:cs="Cambria"/>
+          <w:color w:val="000000"/>
+        </w:rPr>
+        <w:t xml:space="preserve"> </w:t>
+      </w:r>
+      <w:r>
+        <w:rPr>
+          <w:rFonts w:ascii="Cambria" w:hAnsi="Cambria" w:cs="Cambria"/>
+          <w:lang w:val="el-GR"/>
+        </w:rPr>
+        <w:t>στο</w:t>
+      </w:r>
+      <w:r>
+        <w:rPr>
+          <w:rFonts w:ascii="Cambria" w:hAnsi="Cambria" w:cs="Cambria"/>
+          <w:color w:val="000000"/>
+        </w:rPr>
+        <w:t xml:space="preserve"> {</w:t>
+      </w:r>
+      <w:r>
+        <w:rPr>
+          <w:rFonts w:ascii="Cambria" w:hAnsi="Cambria" w:cs="Cambria"/>
+          <w:color w:val="000000"/>
+        </w:rPr>
+        <w:t>{</w:t>
+      </w:r>
+      <w:r>
+        <w:rPr>
+          <w:rFonts w:ascii="Cambria" w:hAnsi="Cambria"/>
+        </w:rPr>
+        <w:t>auditoryFindings.auditoryGreekMenu</w:t>
+      </w:r>
+      <w:r>
+        <w:rPr>
+          <w:rFonts w:ascii="Cambria" w:hAnsi="Cambria" w:cs="Cambria"/>
+          <w:color w:val="000000"/>
+        </w:rPr>
+        <w:t xml:space="preserve">}}, </w:t>
+      </w:r>
+      <w:r>
+        <w:rPr>
+          <w:rFonts w:ascii="Cambria" w:hAnsi="Cambria" w:cs="Cambria"/>
+          <w:lang w:val="el-GR"/>
+        </w:rPr>
+        <w:t>στην</w:t>
+      </w:r>
+      <w:r>
+        <w:rPr>
+          <w:rFonts w:ascii="Cambria" w:hAnsi="Cambria" w:cs="Cambria"/>
+          <w:color w:val="000000"/>
+        </w:rPr>
+        <w:t xml:space="preserve"> {{</w:t>
+      </w:r>
+      <w:r>
+        <w:rPr>
+          <w:rFonts w:ascii="Cambria" w:hAnsi="Cambria"/>
+        </w:rPr>
+        <w:t>auditoryFindings.heartGreekMenu</w:t>
+      </w:r>
+      <w:r>
+        <w:rPr>
+          <w:rFonts w:ascii="Cambria" w:hAnsi="Cambria" w:cs="Cambria"/>
+          <w:color w:val="000000"/>
+        </w:rPr>
+        <w:t>}}</w:t>
+      </w:r>
+      <w:r>
+        <w:rPr>
+          <w:rFonts w:ascii="Cambria" w:hAnsi="Cambria" w:cs="Cambria"/>
+          <w:color w:val="000000"/>
+        </w:rPr>
+        <w:t xml:space="preserve"> </w:t>
+      </w:r>
+      <w:r>
+        <w:rPr>
+          <w:rFonts w:ascii="Cambria" w:hAnsi="Cambria" w:cs="Cambria"/>
+          <w:lang w:val="el-GR"/>
+        </w:rPr>
+        <w:t>της</w:t>
+      </w:r>
+      <w:r>
+        <w:rPr>
+          <w:rFonts w:ascii="Cambria" w:hAnsi="Cambria" w:cs="Cambria"/>
+        </w:rPr>
+        <w:t xml:space="preserve"> </w:t>
+      </w:r>
+      <w:r>
+        <w:rPr>
+          <w:rFonts w:ascii="Cambria" w:hAnsi="Cambria" w:cs="Cambria"/>
+          <w:lang w:val="el-GR"/>
+        </w:rPr>
+        <w:t>καρδιάς</w:t>
+      </w:r>
+      <w:r>
+        <w:rPr>
+          <w:rFonts w:ascii="Cambria" w:hAnsi="Cambria" w:cs="Cambria"/>
+          <w:color w:val="000000"/>
+        </w:rPr>
+        <w:t>,</w:t>
+      </w:r>
+      <w:r>
+        <w:rPr>
+          <w:rFonts w:ascii="Cambria" w:hAnsi="Cambria" w:cs="Cambria"/>
+          <w:color w:val="000000"/>
+        </w:rPr>
+        <w:t xml:space="preserve"> </w:t>
+      </w:r>
+      <w:r>
+        <w:rPr>
+          <w:rFonts w:ascii="Cambria" w:hAnsi="Cambria" w:cs="Cambria"/>
+          <w:lang w:val="el-GR"/>
+        </w:rPr>
+        <w:t>στο</w:t>
+      </w:r>
+      <w:r>
+        <w:rPr>
+          <w:rFonts w:ascii="Cambria" w:hAnsi="Cambria" w:cs="Cambria"/>
+        </w:rPr>
+        <w:t xml:space="preserve"> </w:t>
+      </w:r>
+      <w:r>
+        <w:rPr>
+          <w:rFonts w:ascii="Cambria" w:hAnsi="Cambria" w:cs="Cambria"/>
+          <w:lang w:val="el-GR"/>
+        </w:rPr>
+        <w:t>ύψος</w:t>
+      </w:r>
+      <w:r>
+        <w:rPr>
+          <w:rFonts w:ascii="Cambria" w:hAnsi="Cambria" w:cs="Cambria"/>
+        </w:rPr>
+        <w:t xml:space="preserve"> </w:t>
+      </w:r>
+      <w:r>
+        <w:rPr>
+          <w:rFonts w:ascii="Cambria" w:hAnsi="Cambria" w:cs="Cambria"/>
+          <w:lang w:val="el-GR"/>
+        </w:rPr>
+        <w:t>της</w:t>
+      </w:r>
+      <w:r>
+        <w:rPr>
+          <w:rFonts w:ascii="Cambria" w:hAnsi="Cambria" w:cs="Cambria"/>
+        </w:rPr>
+        <w:t xml:space="preserve"> </w:t>
+      </w:r>
+      <w:r>
+        <w:rPr>
+          <w:rFonts w:ascii="Cambria" w:hAnsi="Cambria" w:cs="Cambria"/>
+          <w:color w:val="000000"/>
+        </w:rPr>
+        <w:t>{{</w:t>
+      </w:r>
+      <w:r>
+        <w:rPr>
+          <w:rFonts w:ascii="Cambria" w:hAnsi="Cambria"/>
+        </w:rPr>
+        <w:t>auditoryFindings.valveGreekMenu</w:t>
+      </w:r>
+      <w:r>
+        <w:rPr>
+          <w:rFonts w:ascii="Cambria" w:hAnsi="Cambria" w:cs="Cambria"/>
+          <w:color w:val="000000"/>
+        </w:rPr>
+        <w:t>}}. {% else %}</w:t>
+      </w:r>
+      <w:bookmarkEnd w:id="8"/>
+      <w:r>
+        <w:rPr>
+          <w:rFonts w:ascii="Cambria" w:hAnsi="Cambria" w:cs="Cambria"/>
+          <w:lang w:val="el-GR"/>
+        </w:rPr>
+        <w:t>δεν</w:t>
+      </w:r>
+      <w:r>
+        <w:rPr>
+          <w:rFonts w:ascii="Cambria" w:hAnsi="Cambria" w:cs="Cambria"/>
+        </w:rPr>
+        <w:t xml:space="preserve"> </w:t>
+      </w:r>
+      <w:r>
+        <w:rPr>
+          <w:rFonts w:ascii="Cambria" w:hAnsi="Cambria" w:cs="Cambria"/>
+          <w:lang w:val="el-GR"/>
+        </w:rPr>
+        <w:t>εντοπίζεται</w:t>
+      </w:r>
+      <w:r>
+        <w:rPr>
+          <w:rFonts w:ascii="Cambria" w:hAnsi="Cambria" w:cs="Cambria"/>
+        </w:rPr>
+        <w:t xml:space="preserve"> </w:t>
+      </w:r>
+      <w:r>
+        <w:rPr>
+          <w:rFonts w:ascii="Cambria" w:hAnsi="Cambria" w:cs="Cambria"/>
+          <w:lang w:val="el-GR"/>
+        </w:rPr>
+        <w:t>φύσημα</w:t>
+      </w:r>
+      <w:r>
+        <w:rPr>
+          <w:rFonts w:ascii="Cambria" w:hAnsi="Cambria" w:cs="Cambria"/>
+        </w:rPr>
+        <w:t xml:space="preserve"> </w:t>
+      </w:r>
+      <w:r>
+        <w:rPr>
+          <w:rFonts w:ascii="Cambria" w:hAnsi="Cambria" w:cs="Cambria"/>
+          <w:lang w:val="el-GR"/>
+        </w:rPr>
+        <w:t>ή</w:t>
+      </w:r>
+      <w:r>
+        <w:rPr>
+          <w:rFonts w:ascii="Cambria" w:hAnsi="Cambria" w:cs="Cambria"/>
+        </w:rPr>
+        <w:t xml:space="preserve"> </w:t>
+      </w:r>
+      <w:r>
+        <w:rPr>
+          <w:rFonts w:ascii="Cambria" w:hAnsi="Cambria" w:cs="Cambria"/>
+          <w:lang w:val="el-GR"/>
+        </w:rPr>
+        <w:t>άλλος</w:t>
+      </w:r>
+      <w:r>
+        <w:rPr>
+          <w:rFonts w:ascii="Cambria" w:hAnsi="Cambria" w:cs="Cambria"/>
+        </w:rPr>
+        <w:t xml:space="preserve"> </w:t>
+      </w:r>
+      <w:r>
+        <w:rPr>
+          <w:rFonts w:ascii="Cambria" w:hAnsi="Cambria" w:cs="Cambria"/>
+          <w:lang w:val="el-GR"/>
+        </w:rPr>
+        <w:t>παθολογικός</w:t>
+      </w:r>
+      <w:r>
+        <w:rPr>
+          <w:rFonts w:ascii="Cambria" w:hAnsi="Cambria" w:cs="Cambria"/>
+        </w:rPr>
+        <w:t xml:space="preserve"> </w:t>
+      </w:r>
+      <w:r>
+        <w:rPr>
+          <w:rFonts w:ascii="Cambria" w:hAnsi="Cambria" w:cs="Cambria"/>
+          <w:lang w:val="el-GR"/>
+        </w:rPr>
+        <w:t>ήχος</w:t>
+      </w:r>
+      <w:r>
+        <w:rPr>
+          <w:rFonts w:ascii="Cambria" w:hAnsi="Cambria" w:cs="Cambria"/>
+        </w:rPr>
+        <w:t>.</w:t>
+      </w:r>
+      <w:r>
+        <w:rPr>
+          <w:rFonts w:ascii="Cambria" w:hAnsi="Cambria" w:cs="Cambria"/>
+          <w:color w:val="000000"/>
+        </w:rPr>
+        <w:t> {% endif %} {% endif %}</w:t>
+      </w:r>
+    </w:p>
+    <w:bookmarkEnd w:id="7"/>
+    <w:p>
+      <w:pPr>
+        <w:numPr>
+          <w:ilvl w:val="0"/>
+          <w:numId w:val="1"/>
+        </w:numPr>
+        <w:tabs>
+          <w:tab w:val="left" w:pos="720"/>
+        </w:tabs>
+        <w:jc w:val="both"/>
+        <w:rPr>
+          <w:rFonts w:ascii="Cambria" w:hAnsi="Cambria" w:cs="Cambria"/>
+          <w:lang w:val="el-GR"/>
+        </w:rPr>
+      </w:pPr>
+      <w:r>
+        <w:rPr>
+          <w:rFonts w:ascii="Cambria" w:hAnsi="Cambria" w:cs="Cambria"/>
+          <w:lang w:val="el-GR"/>
+        </w:rPr>
+        <w:t>{{</w:t>
+      </w:r>
+      <w:r>
+        <w:rPr>
+          <w:rFonts w:ascii="Cambria" w:hAnsi="Cambria"/>
+        </w:rPr>
+        <w:t>auditoryLung</w:t>
+      </w:r>
+      <w:r>
+        <w:rPr>
+          <w:rFonts w:ascii="Cambria" w:hAnsi="Cambria" w:cs="Cambria"/>
+          <w:lang w:val="el-GR"/>
+        </w:rPr>
+        <w:t>}}</w:t>
       </w:r>
     </w:p>
     <w:p>
@@ -1309,14 +2784,28 @@
         <w:jc w:val="both"/>
         <w:rPr>
           <w:rFonts w:ascii="Cambria" w:hAnsi="Cambria" w:cs="Cambria"/>
-        </w:rPr>
-      </w:pPr>
-      <w:r>
-        <w:rPr>
-          <w:rFonts w:ascii="Cambria" w:hAnsi="Cambria" w:cs="Cambria"/>
-          <w:lang w:val="el-GR"/>
-        </w:rPr>
-        <w:t>Ακτινολογική εξέταση θώρακα: ΔΕ</w:t>
+          <w:lang w:val="el-GR"/>
+        </w:rPr>
+      </w:pPr>
+      <w:r>
+        <w:rPr>
+          <w:rFonts w:ascii="Cambria" w:hAnsi="Cambria" w:cs="Cambria"/>
+          <w:lang w:val="el-GR"/>
+        </w:rPr>
+        <w:t>{{</w:t>
+      </w:r>
+      <w:r>
+        <w:rPr>
+          <w:rFonts w:ascii="Cambria" w:hAnsi="Cambria"/>
+        </w:rPr>
+        <w:t>cough</w:t>
+      </w:r>
+      <w:r>
+        <w:rPr>
+          <w:rFonts w:ascii="Cambria" w:hAnsi="Cambria" w:cs="Cambria"/>
+          <w:lang w:val="en-US"/>
+        </w:rPr>
+        <w:t>}}</w:t>
       </w:r>
     </w:p>
     <w:p>
@@ -1333,308 +2822,383 @@
         <w:jc w:val="both"/>
         <w:rPr>
           <w:rFonts w:ascii="Cambria" w:hAnsi="Cambria" w:cs="Cambria"/>
-        </w:rPr>
-      </w:pPr>
-      <w:r>
-        <w:rPr>
-          <w:rFonts w:ascii="Cambria" w:hAnsi="Cambria" w:cs="Cambria"/>
-          <w:lang w:val="el-GR"/>
-        </w:rPr>
-        <w:t>Καρδιοφ</w:t>
-      </w:r>
-      <w:r>
-        <w:rPr>
-          <w:rFonts w:ascii="Cambria" w:hAnsi="Cambria" w:cs="Cambria"/>
-          <w:lang w:val="el-GR"/>
-        </w:rPr>
-        <w:t>αρμακευτ</w:t>
-      </w:r>
-      <w:r>
-        <w:rPr>
-          <w:rFonts w:ascii="Cambria" w:hAnsi="Cambria" w:cs="Cambria"/>
-          <w:lang w:val="el-GR"/>
-        </w:rPr>
-        <w:t>ική</w:t>
-      </w:r>
-      <w:r>
-        <w:rPr>
-          <w:rFonts w:ascii="Cambria" w:hAnsi="Cambria" w:cs="Cambria"/>
-        </w:rPr>
-        <w:t xml:space="preserve"> </w:t>
-      </w:r>
-      <w:r>
-        <w:rPr>
-          <w:rFonts w:ascii="Cambria" w:hAnsi="Cambria" w:cs="Cambria"/>
-          <w:lang w:val="el-GR"/>
-        </w:rPr>
-        <w:t>αγωγή</w:t>
-      </w:r>
-      <w:r>
-        <w:rPr>
-          <w:rFonts w:ascii="Cambria" w:hAnsi="Cambria" w:cs="Cambria"/>
-        </w:rPr>
-        <w:t xml:space="preserve"> </w:t>
-      </w:r>
-      <w:r>
-        <w:rPr>
-          <w:rFonts w:ascii="Cambria" w:hAnsi="Cambria" w:cs="Cambria"/>
-          <w:lang w:val="el-GR"/>
-        </w:rPr>
-        <w:t>μέχρι</w:t>
-      </w:r>
-      <w:r>
-        <w:rPr>
-          <w:rFonts w:ascii="Cambria" w:hAnsi="Cambria" w:cs="Cambria"/>
-        </w:rPr>
-        <w:t xml:space="preserve"> </w:t>
-      </w:r>
-      <w:r>
-        <w:rPr>
-          <w:rFonts w:ascii="Cambria" w:hAnsi="Cambria" w:cs="Cambria"/>
-          <w:lang w:val="el-GR"/>
-        </w:rPr>
-        <w:t>σήμερα</w:t>
-      </w:r>
-      <w:r>
-        <w:rPr>
-          <w:rFonts w:ascii="Cambria" w:hAnsi="Cambria" w:cs="Cambria"/>
-        </w:rPr>
-        <w:t xml:space="preserve">: </w:t>
-      </w:r>
-      <w:r>
-        <w:rPr>
-          <w:rFonts w:ascii="Cambria" w:hAnsi="Cambria" w:cs="Cambria"/>
-          <w:b/>
-          <w:lang w:val="el-GR"/>
-        </w:rPr>
-        <w:t>φουροσεμίδη</w:t>
-      </w:r>
-      <w:r>
-        <w:rPr>
-          <w:rFonts w:ascii="Cambria" w:hAnsi="Cambria" w:cs="Cambria"/>
-          <w:b/>
-        </w:rPr>
-        <w:t xml:space="preserve"> </w:t>
-      </w:r>
-      <w:r>
-        <w:rPr>
-          <w:rFonts w:ascii="Cambria" w:hAnsi="Cambria" w:cs="Cambria"/>
-        </w:rPr>
-        <w:t>(</w:t>
-      </w:r>
-      <w:r>
-        <w:rPr>
-          <w:rFonts w:ascii="Cambria" w:hAnsi="Cambria" w:cs="Cambria"/>
-        </w:rPr>
-        <w:t>2,3</w:t>
-      </w:r>
-      <w:r>
-        <w:rPr>
-          <w:rFonts w:ascii="Cambria" w:hAnsi="Cambria" w:cs="Cambria"/>
-        </w:rPr>
-        <w:t xml:space="preserve"> mg/kg po </w:t>
-      </w:r>
-      <w:r>
-        <w:rPr>
-          <w:rFonts w:ascii="Cambria" w:hAnsi="Cambria" w:cs="Cambria"/>
-        </w:rPr>
-        <w:t>S</w:t>
-      </w:r>
-      <w:r>
-        <w:rPr>
-          <w:rFonts w:ascii="Cambria" w:hAnsi="Cambria" w:cs="Cambria"/>
-        </w:rPr>
-        <w:t xml:space="preserve">ID), </w:t>
-      </w:r>
-      <w:r>
-        <w:rPr>
-          <w:rFonts w:ascii="Cambria" w:hAnsi="Cambria" w:cs="Cambria"/>
-          <w:b/>
-          <w:lang w:val="el-GR"/>
-        </w:rPr>
-        <w:t>σ</w:t>
-      </w:r>
-      <w:r>
-        <w:rPr>
-          <w:rFonts w:ascii="Cambria" w:hAnsi="Cambria" w:cs="Cambria"/>
-          <w:b/>
-          <w:lang w:val="el-GR"/>
-        </w:rPr>
-        <w:t>ιλδεναφίλη</w:t>
-      </w:r>
-      <w:r>
-        <w:rPr>
-          <w:rFonts w:ascii="Cambria" w:hAnsi="Cambria" w:cs="Cambria"/>
-        </w:rPr>
-        <w:t xml:space="preserve"> (</w:t>
-      </w:r>
-      <w:r>
-        <w:rPr>
-          <w:rFonts w:ascii="Cambria" w:hAnsi="Cambria" w:cs="Cambria"/>
-        </w:rPr>
-        <w:t>0,96</w:t>
-      </w:r>
-      <w:r>
-        <w:rPr>
-          <w:rFonts w:ascii="Cambria" w:hAnsi="Cambria" w:cs="Cambria"/>
-        </w:rPr>
-        <w:t xml:space="preserve"> </w:t>
-      </w:r>
-      <w:r>
-        <w:rPr>
-          <w:rFonts w:ascii="Cambria" w:hAnsi="Cambria" w:cs="Cambria"/>
-        </w:rPr>
-        <w:t xml:space="preserve">mg/kg po </w:t>
-      </w:r>
-      <w:r>
-        <w:rPr>
-          <w:rFonts w:ascii="Cambria" w:hAnsi="Cambria" w:cs="Cambria"/>
-        </w:rPr>
-        <w:t>T</w:t>
-      </w:r>
-      <w:r>
-        <w:rPr>
-          <w:rFonts w:ascii="Cambria" w:hAnsi="Cambria" w:cs="Cambria"/>
-        </w:rPr>
-        <w:t xml:space="preserve">ID), </w:t>
-      </w:r>
-      <w:r>
-        <w:rPr>
-          <w:rFonts w:ascii="Cambria" w:hAnsi="Cambria" w:cs="Cambria"/>
-          <w:b/>
-          <w:lang w:val="el-GR"/>
-        </w:rPr>
-        <w:t>β</w:t>
-      </w:r>
-      <w:r>
-        <w:rPr>
-          <w:rFonts w:ascii="Cambria" w:hAnsi="Cambria" w:cs="Cambria"/>
-          <w:b/>
-          <w:lang w:val="el-GR"/>
-        </w:rPr>
-        <w:t>εναζεπρίλη</w:t>
-      </w:r>
-      <w:r>
-        <w:rPr>
-          <w:rFonts w:ascii="Cambria" w:hAnsi="Cambria" w:cs="Cambria"/>
-        </w:rPr>
-        <w:t xml:space="preserve"> (</w:t>
-      </w:r>
-      <w:r>
-        <w:rPr>
-          <w:rFonts w:ascii="Cambria" w:hAnsi="Cambria" w:cs="Cambria"/>
-        </w:rPr>
-        <w:t>0,</w:t>
-      </w:r>
-      <w:r>
-        <w:rPr>
-          <w:rFonts w:ascii="Cambria" w:hAnsi="Cambria" w:cs="Cambria"/>
-        </w:rPr>
-        <w:t>2</w:t>
-      </w:r>
-      <w:r>
-        <w:rPr>
-          <w:rFonts w:ascii="Cambria" w:hAnsi="Cambria" w:cs="Cambria"/>
-        </w:rPr>
-        <w:t xml:space="preserve"> </w:t>
-      </w:r>
-      <w:r>
-        <w:rPr>
-          <w:rFonts w:ascii="Cambria" w:hAnsi="Cambria" w:cs="Cambria"/>
-        </w:rPr>
-        <w:t>mg/kg po SID)</w:t>
-      </w:r>
-      <w:r>
-        <w:rPr>
-          <w:rFonts w:ascii="Cambria" w:hAnsi="Cambria" w:cs="Cambria"/>
-        </w:rPr>
-        <w:t xml:space="preserve">, </w:t>
-      </w:r>
-      <w:r>
-        <w:rPr>
-          <w:rFonts w:ascii="Cambria" w:hAnsi="Cambria" w:cs="Cambria"/>
-          <w:b/>
-          <w:lang w:val="el-GR"/>
-        </w:rPr>
-        <w:t>πιμοβενδάνη</w:t>
-      </w:r>
-      <w:r>
-        <w:rPr>
-          <w:rFonts w:ascii="Cambria" w:hAnsi="Cambria" w:cs="Cambria"/>
-        </w:rPr>
-        <w:t xml:space="preserve"> (</w:t>
-      </w:r>
-      <w:r>
-        <w:rPr>
-          <w:rFonts w:ascii="Cambria" w:hAnsi="Cambria" w:cs="Cambria"/>
-        </w:rPr>
-        <w:t>0,</w:t>
-      </w:r>
-      <w:r>
-        <w:rPr>
-          <w:rFonts w:ascii="Cambria" w:hAnsi="Cambria" w:cs="Cambria"/>
-        </w:rPr>
-        <w:t>19</w:t>
-      </w:r>
-      <w:r>
-        <w:rPr>
-          <w:rFonts w:ascii="Cambria" w:hAnsi="Cambria" w:cs="Cambria"/>
-        </w:rPr>
-        <w:t xml:space="preserve"> </w:t>
-      </w:r>
-      <w:r>
-        <w:rPr>
-          <w:rFonts w:ascii="Cambria" w:hAnsi="Cambria" w:cs="Cambria"/>
-        </w:rPr>
-        <w:t>mg/kg po BID)</w:t>
-      </w:r>
-      <w:r>
-        <w:rPr>
-          <w:rFonts w:ascii="Cambria" w:hAnsi="Cambria" w:cs="Cambria"/>
-        </w:rPr>
-        <w:t>.</w:t>
+          <w:lang w:val="el-GR"/>
+        </w:rPr>
+      </w:pPr>
+      <w:r>
+        <w:rPr>
+          <w:rFonts w:ascii="Cambria" w:hAnsi="Cambria" w:cs="Cambria"/>
+          <w:lang w:val="en-US"/>
+        </w:rPr>
+        <w:t>{{</w:t>
+      </w:r>
+      <w:r>
+        <w:rPr>
+          <w:rFonts w:ascii="Cambria" w:hAnsi="Cambria"/>
+        </w:rPr>
+        <w:t>heartRate</w:t>
+      </w:r>
+      <w:r>
+        <w:rPr>
+          <w:rFonts w:ascii="Cambria" w:hAnsi="Cambria" w:cs="Cambria"/>
+          <w:lang w:val="en-US"/>
+        </w:rPr>
+        <w:t>}}</w:t>
       </w:r>
     </w:p>
     <w:p>
       <w:pPr>
-        <w:pStyle w:val="Header"/>
+        <w:numPr>
+          <w:ilvl w:val="0"/>
+          <w:numId w:val="1"/>
+        </w:numPr>
         <w:tabs>
-          <w:tab w:val="clear" w:pos="4536"/>
-          <w:tab w:val="clear" w:pos="9072"/>
+          <w:tab w:val="left" w:pos="709"/>
         </w:tabs>
         <w:jc w:val="both"/>
         <w:rPr>
           <w:rFonts w:ascii="Cambria" w:hAnsi="Cambria" w:cs="Cambria"/>
         </w:rPr>
       </w:pPr>
+      <w:bookmarkStart w:id="9" w:name="_Hlk19282453"/>
+      <w:r>
+        <w:rPr>
+          <w:rFonts w:ascii="Cambria" w:hAnsi="Cambria" w:cs="Cambria"/>
+          <w:lang w:val="en-US"/>
+        </w:rPr>
+        <w:t xml:space="preserve">{% if </w:t>
+      </w:r>
+      <w:r>
+        <w:rPr>
+          <w:rFonts w:ascii="Cambria" w:hAnsi="Cambria"/>
+        </w:rPr>
+        <w:t>mucous %</w:t>
+      </w:r>
+      <w:r>
+        <w:rPr>
+          <w:rFonts w:ascii="Cambria" w:hAnsi="Cambria" w:cs="Cambria"/>
+          <w:color w:val="000000"/>
+        </w:rPr>
+        <w:t>}</w:t>
+      </w:r>
+      <w:r>
+        <w:rPr>
+          <w:rFonts w:ascii="Cambria" w:hAnsi="Cambria" w:cs="Cambria"/>
+          <w:color w:val="000000"/>
+          <w:lang w:val="en-US"/>
+        </w:rPr>
+        <w:t>{</w:t>
+      </w:r>
+      <w:r>
+        <w:rPr>
+          <w:rFonts w:ascii="Cambria" w:hAnsi="Cambria" w:cs="Cambria"/>
+          <w:lang w:val="en-US"/>
+        </w:rPr>
+        <w:t xml:space="preserve">% if </w:t>
+      </w:r>
+      <w:r>
+        <w:rPr>
+          <w:rFonts w:ascii="Cambria" w:hAnsi="Cambria"/>
+        </w:rPr>
+        <w:t>mucous</w:t>
+      </w:r>
+      <w:r>
+        <w:rPr>
+          <w:rFonts w:ascii="Cambria" w:hAnsi="Cambria" w:cs="Cambria"/>
+          <w:b/>
+          <w:bCs/>
+          <w:color w:val="000000"/>
+          <w:lang w:val="en-US"/>
+        </w:rPr>
+        <w:t>==</w:t>
+      </w:r>
+      <w:r>
+        <w:rPr>
+          <w:rFonts w:ascii="Cambria" w:hAnsi="Cambria" w:cs="Cambria"/>
+          <w:color w:val="000000"/>
+          <w:lang w:val="en-US"/>
+        </w:rPr>
+        <w:t>’</w:t>
+      </w:r>
+      <w:r>
+        <w:rPr>
+          <w:rFonts w:ascii="Cambria" w:hAnsi="Cambria" w:cs="Cambria"/>
+          <w:color w:val="000000"/>
+          <w:lang w:val="el-GR"/>
+        </w:rPr>
+        <w:t>ΔΕ</w:t>
+      </w:r>
+      <w:r>
+        <w:rPr>
+          <w:rFonts w:ascii="Cambria" w:hAnsi="Cambria" w:cs="Cambria"/>
+          <w:color w:val="000000"/>
+          <w:lang w:val="en-US"/>
+        </w:rPr>
+        <w:t>.’</w:t>
+      </w:r>
+      <w:r>
+        <w:rPr>
+          <w:rFonts w:ascii="Cambria" w:hAnsi="Cambria"/>
+        </w:rPr>
+        <w:t xml:space="preserve"> %</w:t>
+      </w:r>
+      <w:r>
+        <w:rPr>
+          <w:rFonts w:ascii="Cambria" w:hAnsi="Cambria" w:cs="Cambria"/>
+          <w:color w:val="000000"/>
+        </w:rPr>
+        <w:t>}</w:t>
+      </w:r>
+      <w:r>
+        <w:rPr>
+          <w:rFonts w:ascii="Cambria" w:hAnsi="Cambria" w:cs="Cambria"/>
+          <w:color w:val="000000"/>
+          <w:lang w:val="el-GR"/>
+        </w:rPr>
+        <w:t>Χροιά</w:t>
+      </w:r>
+      <w:r>
+        <w:rPr>
+          <w:rFonts w:ascii="Cambria" w:hAnsi="Cambria" w:cs="Cambria"/>
+          <w:color w:val="000000"/>
+        </w:rPr>
+        <w:t xml:space="preserve"> </w:t>
+      </w:r>
+      <w:r>
+        <w:rPr>
+          <w:rFonts w:ascii="Cambria" w:hAnsi="Cambria" w:cs="Cambria"/>
+          <w:color w:val="000000"/>
+          <w:lang w:val="el-GR"/>
+        </w:rPr>
+        <w:t>βλεννογόνων</w:t>
+      </w:r>
+      <w:r>
+        <w:rPr>
+          <w:rFonts w:ascii="Cambria" w:hAnsi="Cambria" w:cs="Cambria"/>
+          <w:color w:val="000000"/>
+        </w:rPr>
+        <w:t xml:space="preserve">: {{ </w:t>
+      </w:r>
+      <w:r>
+        <w:rPr>
+          <w:rFonts w:ascii="Cambria" w:hAnsi="Cambria"/>
+        </w:rPr>
+        <w:t>mucous</w:t>
+      </w:r>
+      <w:r>
+        <w:rPr>
+          <w:rFonts w:ascii="Cambria" w:hAnsi="Cambria" w:cs="Cambria"/>
+          <w:color w:val="000000"/>
+        </w:rPr>
+        <w:t xml:space="preserve"> }} {% else %</w:t>
+      </w:r>
+      <w:r>
+        <w:rPr>
+          <w:rFonts w:ascii="Cambria" w:hAnsi="Cambria" w:cs="Cambria"/>
+          <w:color w:val="000000"/>
+        </w:rPr>
+        <w:t>}</w:t>
+      </w:r>
+      <w:r>
+        <w:rPr>
+          <w:rFonts w:ascii="Cambria" w:hAnsi="Cambria" w:cs="Cambria"/>
+        </w:rPr>
+        <w:t>{{</w:t>
+      </w:r>
+      <w:r>
+        <w:rPr>
+          <w:rFonts w:ascii="Cambria" w:hAnsi="Cambria"/>
+        </w:rPr>
+        <w:t>mucous</w:t>
+      </w:r>
+      <w:r>
+        <w:rPr>
+          <w:rFonts w:ascii="Cambria" w:hAnsi="Cambria" w:cs="Cambria"/>
+        </w:rPr>
+        <w:t>}}</w:t>
+      </w:r>
+      <w:r>
+        <w:rPr>
+          <w:rFonts w:ascii="Cambria" w:hAnsi="Cambria" w:cs="Cambria"/>
+          <w:color w:val="000000"/>
+        </w:rPr>
+        <w:t> {% endif %} {% endif %}</w:t>
+      </w:r>
     </w:p>
     <w:p>
       <w:pPr>
+        <w:numPr>
+          <w:ilvl w:val="0"/>
+          <w:numId w:val="1"/>
+        </w:numPr>
+        <w:tabs>
+          <w:tab w:val="left" w:pos="709"/>
+        </w:tabs>
         <w:jc w:val="both"/>
         <w:rPr>
           <w:rFonts w:ascii="Cambria" w:hAnsi="Cambria" w:cs="Cambria"/>
+        </w:rPr>
+      </w:pPr>
+      <w:bookmarkStart w:id="10" w:name="_Hlk19280949"/>
+      <w:r>
+        <w:rPr>
+          <w:rFonts w:ascii="Cambria" w:hAnsi="Cambria" w:cs="Cambria"/>
+          <w:lang w:val="en-US"/>
+        </w:rPr>
+        <w:t xml:space="preserve">{% if </w:t>
+      </w:r>
+      <w:r>
+        <w:rPr>
+          <w:rFonts w:ascii="Cambria" w:hAnsi="Cambria"/>
+        </w:rPr>
+        <w:t>dental %</w:t>
+      </w:r>
+      <w:r>
+        <w:rPr>
+          <w:rFonts w:ascii="Cambria" w:hAnsi="Cambria" w:cs="Cambria"/>
+          <w:color w:val="000000"/>
+        </w:rPr>
+        <w:t>}</w:t>
+      </w:r>
+      <w:r>
+        <w:rPr>
+          <w:rFonts w:ascii="Cambria" w:hAnsi="Cambria" w:cs="Cambria"/>
+          <w:color w:val="000000"/>
+          <w:lang w:val="en-US"/>
+        </w:rPr>
+        <w:t>{</w:t>
+      </w:r>
+      <w:r>
+        <w:rPr>
+          <w:rFonts w:ascii="Cambria" w:hAnsi="Cambria" w:cs="Cambria"/>
+          <w:lang w:val="en-US"/>
+        </w:rPr>
+        <w:t xml:space="preserve">% if </w:t>
+      </w:r>
+      <w:r>
+        <w:rPr>
+          <w:rFonts w:ascii="Cambria" w:hAnsi="Cambria"/>
+        </w:rPr>
+        <w:t>dental</w:t>
+      </w:r>
+      <w:r>
+        <w:rPr>
+          <w:rFonts w:ascii="Cambria" w:hAnsi="Cambria" w:cs="Cambria"/>
           <w:b/>
+          <w:bCs/>
+          <w:color w:val="000000"/>
           <w:lang w:val="en-US"/>
         </w:rPr>
-      </w:pPr>
-      <w:r>
-        <w:rPr>
-          <w:rFonts w:ascii="Cambria" w:hAnsi="Cambria" w:cs="Cambria"/>
-          <w:b/>
-          <w:u w:val="single"/>
-          <w:lang w:val="el-GR"/>
-        </w:rPr>
-        <w:t>Κλινικά ευρήματα</w:t>
-      </w:r>
-      <w:r>
-        <w:rPr>
-          <w:rFonts w:ascii="Cambria" w:hAnsi="Cambria" w:cs="Cambria"/>
-          <w:b/>
+        <w:t xml:space="preserve"> ==</w:t>
+      </w:r>
+      <w:r>
+        <w:rPr>
+          <w:rFonts w:ascii="Cambria" w:hAnsi="Cambria" w:cs="Cambria"/>
+          <w:color w:val="000000"/>
           <w:lang w:val="en-US"/>
         </w:rPr>
-        <w:t>:</w:t>
+        <w:t>’</w:t>
+      </w:r>
+      <w:r>
+        <w:rPr>
+          <w:rFonts w:ascii="Cambria" w:hAnsi="Cambria" w:cs="Cambria"/>
+          <w:color w:val="000000"/>
+          <w:lang w:val="el-GR"/>
+        </w:rPr>
+        <w:t>ΔΕ</w:t>
+      </w:r>
+      <w:r>
+        <w:rPr>
+          <w:rFonts w:ascii="Cambria" w:hAnsi="Cambria" w:cs="Cambria"/>
+          <w:color w:val="000000"/>
+          <w:lang w:val="en-US"/>
+        </w:rPr>
+        <w:t>.’</w:t>
+      </w:r>
+      <w:r>
+        <w:rPr>
+          <w:rFonts w:ascii="Cambria" w:hAnsi="Cambria"/>
+        </w:rPr>
+        <w:t xml:space="preserve"> %</w:t>
+      </w:r>
+      <w:r>
+        <w:rPr>
+          <w:rFonts w:ascii="Cambria" w:hAnsi="Cambria" w:cs="Cambria"/>
+          <w:color w:val="000000"/>
+        </w:rPr>
+        <w:t>}</w:t>
+      </w:r>
+      <w:r>
+        <w:rPr>
+          <w:rFonts w:ascii="Cambria" w:hAnsi="Cambria" w:cs="Cambria"/>
+          <w:color w:val="000000"/>
+          <w:lang w:val="el-GR"/>
+        </w:rPr>
+        <w:t>Οδοντική</w:t>
+      </w:r>
+      <w:r>
+        <w:rPr>
+          <w:rFonts w:ascii="Cambria" w:hAnsi="Cambria" w:cs="Cambria"/>
+          <w:color w:val="000000"/>
+        </w:rPr>
+        <w:t xml:space="preserve"> </w:t>
+      </w:r>
+      <w:r>
+        <w:rPr>
+          <w:rFonts w:ascii="Cambria" w:hAnsi="Cambria" w:cs="Cambria"/>
+          <w:color w:val="000000"/>
+          <w:lang w:val="el-GR"/>
+        </w:rPr>
+        <w:t>τρυγία</w:t>
+      </w:r>
+      <w:r>
+        <w:rPr>
+          <w:rFonts w:ascii="Cambria" w:hAnsi="Cambria" w:cs="Cambria"/>
+          <w:color w:val="000000"/>
+        </w:rPr>
+        <w:t xml:space="preserve">: {{ </w:t>
+      </w:r>
+      <w:r>
+        <w:rPr>
+          <w:rFonts w:ascii="Cambria" w:hAnsi="Cambria"/>
+        </w:rPr>
+        <w:t>dental</w:t>
+      </w:r>
+      <w:r>
+        <w:rPr>
+          <w:rFonts w:ascii="Cambria" w:hAnsi="Cambria" w:cs="Cambria"/>
+          <w:color w:val="000000"/>
+        </w:rPr>
+        <w:t xml:space="preserve"> }} {% else %}</w:t>
+      </w:r>
+      <w:r>
+        <w:rPr>
+          <w:rFonts w:ascii="Cambria" w:hAnsi="Cambria" w:cs="Cambria"/>
+        </w:rPr>
+        <w:t>{{</w:t>
+      </w:r>
+      <w:r>
+        <w:rPr>
+          <w:rFonts w:ascii="Cambria" w:hAnsi="Cambria"/>
+        </w:rPr>
+        <w:t xml:space="preserve"> dental</w:t>
+      </w:r>
+      <w:r>
+        <w:rPr>
+          <w:rFonts w:ascii="Cambria" w:hAnsi="Cambria" w:cs="Cambria"/>
+        </w:rPr>
+        <w:t xml:space="preserve"> }}</w:t>
+      </w:r>
+      <w:r>
+        <w:rPr>
+          <w:rFonts w:ascii="Cambria" w:hAnsi="Cambria" w:cs="Cambria"/>
+          <w:color w:val="000000"/>
+        </w:rPr>
+        <w:t> {% endif %} {% endif %}</w:t>
       </w:r>
     </w:p>
+    <w:bookmarkEnd w:id="9"/>
+    <w:bookmarkEnd w:id="10"/>
     <w:p>
       <w:pPr>
         <w:pStyle w:val="Header"/>
@@ -1655,89 +3219,22 @@
       <w:r>
         <w:rPr>
           <w:rFonts w:ascii="Cambria" w:hAnsi="Cambria" w:cs="Cambria"/>
-          <w:u w:val="single"/>
-          <w:lang w:val="el-GR"/>
-        </w:rPr>
-        <w:t>Ακρο</w:t>
-      </w:r>
-      <w:r>
-        <w:rPr>
-          <w:rFonts w:ascii="Cambria" w:hAnsi="Cambria" w:cs="Cambria"/>
-          <w:u w:val="single"/>
-          <w:lang w:val="el-GR"/>
-        </w:rPr>
-        <w:t>αστικά ευρήματα</w:t>
-      </w:r>
-      <w:r>
-        <w:rPr>
-          <w:rFonts w:ascii="Cambria" w:hAnsi="Cambria" w:cs="Cambria"/>
-          <w:lang w:val="el-GR"/>
-        </w:rPr>
-        <w:t>:</w:t>
-      </w:r>
-      <w:r>
-        <w:rPr>
-          <w:rFonts w:ascii="Cambria" w:hAnsi="Cambria" w:cs="Cambria"/>
-          <w:lang w:val="el-GR"/>
-        </w:rPr>
-        <w:t xml:space="preserve"> </w:t>
-      </w:r>
-      <w:r>
-        <w:rPr>
-          <w:rFonts w:ascii="Cambria" w:hAnsi="Cambria" w:cs="Cambria"/>
-          <w:lang w:val="el-GR"/>
-        </w:rPr>
-        <w:t>ολοσυστολικό 4</w:t>
-      </w:r>
-      <w:r>
-        <w:rPr>
-          <w:rFonts w:ascii="Cambria" w:hAnsi="Cambria" w:cs="Cambria"/>
-          <w:vertAlign w:val="superscript"/>
-          <w:lang w:val="el-GR"/>
-        </w:rPr>
-        <w:t>ου</w:t>
-      </w:r>
-      <w:r>
-        <w:rPr>
-          <w:rFonts w:ascii="Cambria" w:hAnsi="Cambria" w:cs="Cambria"/>
-          <w:lang w:val="el-GR"/>
-        </w:rPr>
-        <w:t xml:space="preserve"> βαθμού (4</w:t>
-      </w:r>
-      <w:r>
-        <w:rPr>
-          <w:rFonts w:ascii="Cambria" w:hAnsi="Cambria" w:cs="Cambria"/>
-          <w:lang w:val="el-GR"/>
-        </w:rPr>
-        <w:t>/6) φύσημα</w:t>
-      </w:r>
-      <w:r>
-        <w:rPr>
-          <w:rFonts w:ascii="Cambria" w:hAnsi="Cambria" w:cs="Cambria"/>
-          <w:lang w:val="el-GR"/>
-        </w:rPr>
-        <w:t>, αναγωγικού τύπου,</w:t>
-      </w:r>
-      <w:r>
-        <w:rPr>
-          <w:rFonts w:ascii="Cambria" w:hAnsi="Cambria" w:cs="Cambria"/>
-          <w:lang w:val="el-GR"/>
-        </w:rPr>
-        <w:t xml:space="preserve"> στο δεξιό ημιθωράκιο, στο </w:t>
-      </w:r>
-      <w:r>
-        <w:rPr>
-          <w:rFonts w:ascii="Cambria" w:hAnsi="Cambria" w:cs="Cambria"/>
-          <w:lang w:val="el-GR"/>
-        </w:rPr>
-        <w:t>ύψος της τριγλώχινο</w:t>
-      </w:r>
-      <w:r>
-        <w:rPr>
-          <w:rFonts w:ascii="Cambria" w:hAnsi="Cambria" w:cs="Cambria"/>
-          <w:lang w:val="el-GR"/>
-        </w:rPr>
-        <w:t>ς βαλβίδας</w:t>
+          <w:lang w:val="en-US"/>
+        </w:rPr>
+        <w:t>{{</w:t>
+      </w:r>
+      <w:r>
+        <w:rPr>
+          <w:rFonts w:ascii="Cambria" w:hAnsi="Cambria"/>
+        </w:rPr>
+        <w:t>bodyWeight</w:t>
+      </w:r>
+      <w:r>
+        <w:rPr>
+          <w:rFonts w:ascii="Cambria" w:hAnsi="Cambria" w:cs="Cambria"/>
+          <w:lang w:val="en-US"/>
+        </w:rPr>
+        <w:t>}}</w:t>
       </w:r>
       <w:r>
         <w:rPr>
@@ -1769,49 +3266,25 @@
           <w:rFonts w:ascii="Cambria" w:hAnsi="Cambria" w:cs="Cambria"/>
           <w:lang w:val="el-GR"/>
         </w:rPr>
-        <w:t>Φυσιολογική ακρόαση των πνευμόνων.</w:t>
+        <w:t>{{</w:t>
+      </w:r>
+      <w:r>
+        <w:rPr>
+          <w:rFonts w:ascii="Cambria" w:hAnsi="Cambria"/>
+        </w:rPr>
+        <w:t>lymph</w:t>
+      </w:r>
+      <w:r>
+        <w:rPr>
+          <w:rFonts w:ascii="Cambria" w:hAnsi="Cambria" w:cs="Cambria"/>
+          <w:lang w:val="el-GR"/>
+        </w:rPr>
+        <w:t>}}</w:t>
       </w:r>
     </w:p>
     <w:p>
       <w:pPr>
-        <w:numPr>
-          <w:ilvl w:val="0"/>
-          <w:numId w:val="1"/>
-        </w:numPr>
-        <w:rPr>
-          <w:rFonts w:ascii="Cambria" w:hAnsi="Cambria" w:cs="Cambria"/>
-          <w:lang w:val="el-GR"/>
-        </w:rPr>
-      </w:pPr>
-      <w:r>
-        <w:rPr>
-          <w:rFonts w:ascii="Cambria" w:hAnsi="Cambria" w:cs="Cambria"/>
-          <w:lang w:val="el-GR"/>
-        </w:rPr>
-        <w:t>Μέτρια</w:t>
-      </w:r>
-      <w:r>
-        <w:rPr>
-          <w:rFonts w:ascii="Cambria" w:hAnsi="Cambria" w:cs="Cambria"/>
-          <w:lang w:val="el-GR"/>
-        </w:rPr>
-        <w:t xml:space="preserve"> </w:t>
-      </w:r>
-      <w:r>
-        <w:rPr>
-          <w:rFonts w:ascii="Cambria" w:hAnsi="Cambria" w:cs="Cambria"/>
-          <w:lang w:val="el-GR"/>
-        </w:rPr>
-        <w:t>αναπαραγωγή βήχα κατά την ψηλάφηση της τραχείας.</w:t>
-      </w:r>
-    </w:p>
-    <w:p>
-      <w:pPr>
         <w:pStyle w:val="Header"/>
-        <w:numPr>
-          <w:ilvl w:val="0"/>
-          <w:numId w:val="1"/>
-        </w:numPr>
         <w:tabs>
           <w:tab w:val="clear" w:pos="4536"/>
           <w:tab w:val="clear" w:pos="9072"/>
@@ -1822,21 +3295,10 @@
           <w:lang w:val="el-GR"/>
         </w:rPr>
       </w:pPr>
-      <w:r>
-        <w:rPr>
-          <w:rFonts w:ascii="Cambria" w:hAnsi="Cambria" w:cs="Cambria"/>
-          <w:lang w:val="el-GR"/>
-        </w:rPr>
-        <w:t>Καλή ποιότητα σφυγμού.</w:t>
-      </w:r>
     </w:p>
     <w:p>
       <w:pPr>
         <w:pStyle w:val="Header"/>
-        <w:numPr>
-          <w:ilvl w:val="0"/>
-          <w:numId w:val="1"/>
-        </w:numPr>
         <w:tabs>
           <w:tab w:val="clear" w:pos="4536"/>
           <w:tab w:val="clear" w:pos="9072"/>
@@ -1847,21 +3309,10 @@
           <w:lang w:val="el-GR"/>
         </w:rPr>
       </w:pPr>
-      <w:r>
-        <w:rPr>
-          <w:rFonts w:ascii="Cambria" w:hAnsi="Cambria" w:cs="Cambria"/>
-          <w:lang w:val="el-GR"/>
-        </w:rPr>
-        <w:t>Φυσιολογική χροιά βλεννογόνων.</w:t>
-      </w:r>
     </w:p>
     <w:p>
       <w:pPr>
         <w:pStyle w:val="Header"/>
-        <w:numPr>
-          <w:ilvl w:val="0"/>
-          <w:numId w:val="1"/>
-        </w:numPr>
         <w:tabs>
           <w:tab w:val="clear" w:pos="4536"/>
           <w:tab w:val="clear" w:pos="9072"/>
@@ -1872,84 +3323,6 @@
           <w:lang w:val="el-GR"/>
         </w:rPr>
       </w:pPr>
-      <w:r>
-        <w:rPr>
-          <w:rFonts w:ascii="Cambria" w:hAnsi="Cambria" w:cs="Cambria"/>
-          <w:lang w:val="el-GR"/>
-        </w:rPr>
-        <w:t>Μέτρια οδοντική τρυγία.</w:t>
-      </w:r>
-    </w:p>
-    <w:p>
-      <w:pPr>
-        <w:pStyle w:val="Header"/>
-        <w:numPr>
-          <w:ilvl w:val="0"/>
-          <w:numId w:val="1"/>
-        </w:numPr>
-        <w:tabs>
-          <w:tab w:val="clear" w:pos="4536"/>
-          <w:tab w:val="clear" w:pos="9072"/>
-        </w:tabs>
-        <w:jc w:val="both"/>
-        <w:rPr>
-          <w:rFonts w:ascii="Cambria" w:hAnsi="Cambria" w:cs="Cambria"/>
-          <w:lang w:val="el-GR"/>
-        </w:rPr>
-      </w:pPr>
-      <w:r>
-        <w:rPr>
-          <w:rFonts w:ascii="Cambria" w:hAnsi="Cambria" w:cs="Cambria"/>
-          <w:lang w:val="el-GR"/>
-        </w:rPr>
-        <w:t>Κανονικό σωματικό βάρος (</w:t>
-      </w:r>
-      <w:r>
-        <w:rPr>
-          <w:rFonts w:ascii="Cambria" w:hAnsi="Cambria" w:cs="Cambria"/>
-          <w:lang w:val="en-US"/>
-        </w:rPr>
-        <w:t>BS</w:t>
-      </w:r>
-      <w:r>
-        <w:rPr>
-          <w:rFonts w:ascii="Cambria" w:hAnsi="Cambria" w:cs="Cambria"/>
-          <w:lang w:val="el-GR"/>
-        </w:rPr>
-        <w:t>: 3</w:t>
-      </w:r>
-      <w:r>
-        <w:rPr>
-          <w:rFonts w:ascii="Cambria" w:hAnsi="Cambria" w:cs="Cambria"/>
-          <w:lang w:val="el-GR"/>
-        </w:rPr>
-        <w:t>/5).</w:t>
-      </w:r>
-    </w:p>
-    <w:p>
-      <w:pPr>
-        <w:pStyle w:val="Header"/>
-        <w:numPr>
-          <w:ilvl w:val="0"/>
-          <w:numId w:val="1"/>
-        </w:numPr>
-        <w:tabs>
-          <w:tab w:val="clear" w:pos="4536"/>
-          <w:tab w:val="clear" w:pos="9072"/>
-        </w:tabs>
-        <w:jc w:val="both"/>
-        <w:rPr>
-          <w:rFonts w:ascii="Cambria" w:hAnsi="Cambria" w:cs="Cambria"/>
-          <w:lang w:val="el-GR"/>
-        </w:rPr>
-      </w:pPr>
-      <w:r>
-        <w:rPr>
-          <w:rFonts w:ascii="Cambria" w:hAnsi="Cambria" w:cs="Cambria"/>
-          <w:lang w:val="el-GR"/>
-        </w:rPr>
-        <w:t>Περιφερικοί λεμφαδένες φυσιολογικοί σε μέγεθος.</w:t>
-      </w:r>
     </w:p>
     <w:p>
       <w:pPr>
@@ -1976,7 +3349,6 @@
           <w:noProof/>
           <w:lang w:val="el-GR" w:eastAsia="el-GR"/>
         </w:rPr>
-        <w:lastRenderedPageBreak/>
         <w:drawing>
           <wp:inline distT="0" distB="0" distL="0" distR="0" wp14:anchorId="22DA8BA4" wp14:editId="352BE437">
             <wp:extent cx="371475" cy="371475"/>
@@ -2088,87 +3460,7 @@
           <w:rFonts w:ascii="Cambria" w:hAnsi="Cambria" w:cs="Cambria"/>
           <w:color w:val="000000"/>
         </w:rPr>
-        <w:t xml:space="preserve">Η </w:t>
-      </w:r>
-      <w:proofErr w:type="spellStart"/>
-      <w:r>
-        <w:rPr>
-          <w:rFonts w:ascii="Cambria" w:hAnsi="Cambria" w:cs="Cambria"/>
-          <w:color w:val="000000"/>
-        </w:rPr>
-        <w:t>εξέτ</w:t>
-      </w:r>
-      <w:proofErr w:type="spellEnd"/>
-      <w:r>
-        <w:rPr>
-          <w:rFonts w:ascii="Cambria" w:hAnsi="Cambria" w:cs="Cambria"/>
-          <w:color w:val="000000"/>
-        </w:rPr>
-        <w:t>αση πρα</w:t>
-      </w:r>
-      <w:proofErr w:type="spellStart"/>
-      <w:r>
-        <w:rPr>
-          <w:rFonts w:ascii="Cambria" w:hAnsi="Cambria" w:cs="Cambria"/>
-          <w:color w:val="000000"/>
-        </w:rPr>
-        <w:t>γμ</w:t>
-      </w:r>
-      <w:proofErr w:type="spellEnd"/>
-      <w:r>
-        <w:rPr>
-          <w:rFonts w:ascii="Cambria" w:hAnsi="Cambria" w:cs="Cambria"/>
-          <w:color w:val="000000"/>
-        </w:rPr>
-        <w:t>ατοποιήθηκε με κα</w:t>
-      </w:r>
-      <w:proofErr w:type="spellStart"/>
-      <w:r>
-        <w:rPr>
-          <w:rFonts w:ascii="Cambria" w:hAnsi="Cambria" w:cs="Cambria"/>
-          <w:color w:val="000000"/>
-        </w:rPr>
-        <w:t>ρδιολογικές</w:t>
-      </w:r>
-      <w:proofErr w:type="spellEnd"/>
-      <w:r>
-        <w:rPr>
-          <w:rFonts w:ascii="Cambria" w:hAnsi="Cambria" w:cs="Cambria"/>
-          <w:color w:val="000000"/>
-        </w:rPr>
-        <w:t xml:space="preserve"> </w:t>
-      </w:r>
-      <w:proofErr w:type="spellStart"/>
-      <w:r>
-        <w:rPr>
-          <w:rFonts w:ascii="Cambria" w:hAnsi="Cambria" w:cs="Cambria"/>
-          <w:color w:val="000000"/>
-        </w:rPr>
-        <w:t>μονοκρυστ</w:t>
-      </w:r>
-      <w:proofErr w:type="spellEnd"/>
-      <w:r>
-        <w:rPr>
-          <w:rFonts w:ascii="Cambria" w:hAnsi="Cambria" w:cs="Cambria"/>
-          <w:color w:val="000000"/>
-        </w:rPr>
-        <w:t xml:space="preserve">αλλικές </w:t>
-      </w:r>
-      <w:proofErr w:type="spellStart"/>
-      <w:r>
-        <w:rPr>
-          <w:rFonts w:ascii="Cambria" w:hAnsi="Cambria" w:cs="Cambria"/>
-          <w:color w:val="000000"/>
-        </w:rPr>
-        <w:t>κεφ</w:t>
-      </w:r>
-      <w:proofErr w:type="spellEnd"/>
-      <w:r>
-        <w:rPr>
-          <w:rFonts w:ascii="Cambria" w:hAnsi="Cambria" w:cs="Cambria"/>
-          <w:color w:val="000000"/>
-        </w:rPr>
-        <w:t>αλές phased array (P 2-9 &amp; P 1-5 mHz)</w:t>
+        <w:t>Η εξέταση πραγματοποιήθηκε με καρδιολογικές μονοκρυσταλλικές κεφαλές phased array (P 2-9 &amp; P 1-5 mHz)</w:t>
       </w:r>
       <w:r>
         <w:rPr>
@@ -2181,12 +3473,6 @@
     </w:p>
     <w:p>
       <w:pPr>
-        <w:pStyle w:val="Header"/>
-        <w:tabs>
-          <w:tab w:val="clear" w:pos="4536"/>
-          <w:tab w:val="clear" w:pos="9072"/>
-        </w:tabs>
-        <w:jc w:val="both"/>
         <w:rPr>
           <w:rFonts w:ascii="Cambria" w:hAnsi="Cambria" w:cs="Cambria"/>
           <w:b/>
@@ -2196,6 +3482,1842 @@
           <w:lang w:val="el-GR"/>
         </w:rPr>
       </w:pPr>
+      <w:r>
+        <w:rPr>
+          <w:rFonts w:ascii="Cambria" w:hAnsi="Cambria" w:cs="Cambria"/>
+          <w:lang w:val="en-US"/>
+        </w:rPr>
+        <w:t xml:space="preserve">{% if PDF %} </w:t>
+      </w:r>
+    </w:p>
+    <w:tbl>
+      <w:tblPr>
+        <w:tblW w:w="0" w:type="auto"/>
+        <w:tblLayout w:type="fixed"/>
+        <w:tblCellMar>
+          <w:left w:w="70" w:type="dxa"/>
+          <w:right w:w="70" w:type="dxa"/>
+        </w:tblCellMar>
+        <w:tblLook w:val="0000" w:firstRow="0" w:lastRow="0" w:firstColumn="0" w:lastColumn="0" w:noHBand="0" w:noVBand="0"/>
+      </w:tblPr>
+      <w:tblGrid>
+        <w:gridCol w:w="1630"/>
+        <w:gridCol w:w="1984"/>
+        <w:gridCol w:w="2126"/>
+        <w:gridCol w:w="3470"/>
+      </w:tblGrid>
+      <w:tr>
+        <w:tc>
+          <w:tcPr>
+            <w:tcW w:w="1630" w:type="dxa"/>
+            <w:shd w:val="clear" w:color="auto" w:fill="4F81BD"/>
+          </w:tcPr>
+          <w:p>
+            <w:pPr>
+              <w:pStyle w:val="Header"/>
+              <w:tabs>
+                <w:tab w:val="clear" w:pos="4536"/>
+                <w:tab w:val="clear" w:pos="9072"/>
+              </w:tabs>
+              <w:jc w:val="center"/>
+              <w:rPr>
+                <w:rFonts w:ascii="Cambria" w:hAnsi="Cambria" w:cs="Cambria"/>
+                <w:b/>
+                <w:bCs/>
+                <w:color w:val="FFFF99"/>
+                <w:lang w:val="el-GR"/>
+              </w:rPr>
+            </w:pPr>
+            <w:r>
+              <w:rPr>
+                <w:rFonts w:ascii="Cambria" w:hAnsi="Cambria" w:cs="Cambria"/>
+                <w:b/>
+                <w:bCs/>
+                <w:color w:val="FFFF99"/>
+                <w:lang w:val="el-GR"/>
+              </w:rPr>
+              <w:t>Παράμετροι</w:t>
+            </w:r>
+          </w:p>
+        </w:tc>
+        <w:tc>
+          <w:tcPr>
+            <w:tcW w:w="1984" w:type="dxa"/>
+            <w:shd w:val="clear" w:color="auto" w:fill="4F81BD"/>
+          </w:tcPr>
+          <w:p>
+            <w:pPr>
+              <w:pStyle w:val="Heading5"/>
+              <w:rPr>
+                <w:rFonts w:ascii="Cambria" w:hAnsi="Cambria" w:cs="Cambria"/>
+                <w:lang w:val="el-GR"/>
+              </w:rPr>
+            </w:pPr>
+          </w:p>
+        </w:tc>
+        <w:tc>
+          <w:tcPr>
+            <w:tcW w:w="2126" w:type="dxa"/>
+            <w:shd w:val="clear" w:color="auto" w:fill="4F81BD"/>
+          </w:tcPr>
+          <w:p>
+            <w:pPr>
+              <w:pStyle w:val="Header"/>
+              <w:tabs>
+                <w:tab w:val="clear" w:pos="4536"/>
+                <w:tab w:val="clear" w:pos="9072"/>
+              </w:tabs>
+              <w:rPr>
+                <w:rFonts w:ascii="Cambria" w:hAnsi="Cambria" w:cs="Cambria"/>
+                <w:b/>
+                <w:bCs/>
+                <w:color w:val="FFFF99"/>
+                <w:lang w:val="el-GR"/>
+              </w:rPr>
+            </w:pPr>
+            <w:r>
+              <w:rPr>
+                <w:rFonts w:ascii="Cambria" w:hAnsi="Cambria" w:cs="Cambria"/>
+                <w:b/>
+                <w:bCs/>
+                <w:color w:val="FFFF99"/>
+                <w:lang w:val="el-GR"/>
+              </w:rPr>
+              <w:t>Παράμετροι</w:t>
+            </w:r>
+          </w:p>
+        </w:tc>
+        <w:tc>
+          <w:tcPr>
+            <w:tcW w:w="3470" w:type="dxa"/>
+            <w:shd w:val="clear" w:color="auto" w:fill="4F81BD"/>
+          </w:tcPr>
+          <w:p>
+            <w:pPr>
+              <w:tabs>
+                <w:tab w:val="left" w:pos="264"/>
+              </w:tabs>
+              <w:rPr>
+                <w:rFonts w:ascii="Cambria" w:hAnsi="Cambria" w:cs="Cambria"/>
+                <w:b/>
+                <w:bCs/>
+                <w:color w:val="FF0000"/>
+                <w:lang w:val="el-GR"/>
+              </w:rPr>
+            </w:pPr>
+            <w:r>
+              <w:rPr>
+                <w:rFonts w:ascii="Cambria" w:hAnsi="Cambria" w:cs="Cambria"/>
+                <w:b/>
+                <w:bCs/>
+                <w:color w:val="FF0000"/>
+                <w:lang w:val="el-GR"/>
+              </w:rPr>
+              <w:tab/>
+            </w:r>
+          </w:p>
+        </w:tc>
+      </w:tr>
+      <w:tr>
+        <w:trPr>
+          <w:trHeight w:val="245"/>
+        </w:trPr>
+        <w:tc>
+          <w:tcPr>
+            <w:tcW w:w="1630" w:type="dxa"/>
+            <w:shd w:val="clear" w:color="auto" w:fill="EEECE1"/>
+          </w:tcPr>
+          <w:p>
+            <w:pPr>
+              <w:rPr>
+                <w:rFonts w:ascii="Cambria" w:hAnsi="Cambria" w:cs="Arabic Typesetting"/>
+              </w:rPr>
+            </w:pPr>
+            <w:r>
+              <w:rPr>
+                <w:rFonts w:ascii="Cambria" w:hAnsi="Cambria" w:cs="Arabic Typesetting"/>
+                <w:lang w:val="en-US"/>
+              </w:rPr>
+              <w:t>RVD</w:t>
+            </w:r>
+            <w:r>
+              <w:rPr>
+                <w:rFonts w:ascii="Cambria" w:hAnsi="Cambria" w:cs="Arabic Typesetting"/>
+              </w:rPr>
+              <w:t>d</w:t>
+            </w:r>
+          </w:p>
+        </w:tc>
+        <w:tc>
+          <w:tcPr>
+            <w:tcW w:w="1984" w:type="dxa"/>
+            <w:shd w:val="clear" w:color="auto" w:fill="EEECE1"/>
+          </w:tcPr>
+          <w:p>
+            <w:pPr>
+              <w:jc w:val="center"/>
+              <w:rPr>
+                <w:rFonts w:ascii="Cambria" w:hAnsi="Cambria" w:cs="Cambria"/>
+                <w:color w:val="808080"/>
+              </w:rPr>
+            </w:pPr>
+            <w:r>
+              <w:rPr>
+                <w:rFonts w:ascii="Cambria" w:hAnsi="Cambria" w:cs="Cambria"/>
+                <w:color w:val="808080"/>
+              </w:rPr>
+              <w:t>{% if PDF.RVDd %}{{</w:t>
+            </w:r>
+            <w:r>
+              <w:rPr>
+                <w:rFonts w:ascii="Cambria" w:hAnsi="Cambria" w:cs="Cambria"/>
+                <w:color w:val="808080"/>
+              </w:rPr>
+              <w:t xml:space="preserve"> </w:t>
+            </w:r>
+            <w:r>
+              <w:rPr>
+                <w:rFonts w:ascii="Cambria" w:hAnsi="Cambria" w:cs="Cambria"/>
+                <w:color w:val="808080"/>
+              </w:rPr>
+              <w:t>PDF.RVDd</w:t>
+            </w:r>
+            <w:r>
+              <w:rPr>
+                <w:rFonts w:ascii="Cambria" w:hAnsi="Cambria" w:cs="Cambria"/>
+                <w:color w:val="808080"/>
+              </w:rPr>
+              <w:t xml:space="preserve"> </w:t>
+            </w:r>
+            <w:r>
+              <w:rPr>
+                <w:rFonts w:ascii="Cambria" w:hAnsi="Cambria" w:cs="Cambria"/>
+                <w:color w:val="808080"/>
+              </w:rPr>
+              <w:t>}}{% else %}</w:t>
+            </w:r>
+            <w:r>
+              <w:rPr>
+                <w:rFonts w:ascii="Cambria" w:hAnsi="Cambria" w:cs="Cambria"/>
+                <w:color w:val="808080"/>
+              </w:rPr>
+              <w:t>11</w:t>
+            </w:r>
+            <w:r>
+              <w:rPr>
+                <w:rFonts w:ascii="Cambria" w:hAnsi="Cambria" w:cs="Cambria"/>
+                <w:color w:val="808080"/>
+              </w:rPr>
+              <w:t>,9</w:t>
+            </w:r>
+            <w:r>
+              <w:rPr>
+                <w:rFonts w:ascii="Cambria" w:hAnsi="Cambria" w:cs="Cambria"/>
+                <w:color w:val="808080"/>
+              </w:rPr>
+              <w:t>{% endif %} mm</w:t>
+            </w:r>
+          </w:p>
+        </w:tc>
+        <w:tc>
+          <w:tcPr>
+            <w:tcW w:w="2126" w:type="dxa"/>
+            <w:shd w:val="clear" w:color="auto" w:fill="EEECE1"/>
+          </w:tcPr>
+          <w:p>
+            <w:pPr>
+              <w:pStyle w:val="Header"/>
+              <w:tabs>
+                <w:tab w:val="clear" w:pos="4536"/>
+                <w:tab w:val="clear" w:pos="9072"/>
+              </w:tabs>
+              <w:rPr>
+                <w:rFonts w:ascii="Cambria" w:hAnsi="Cambria" w:cs="Cambria"/>
+              </w:rPr>
+            </w:pPr>
+            <w:r>
+              <w:rPr>
+                <w:rFonts w:ascii="Cambria" w:hAnsi="Cambria" w:cs="Cambria"/>
+              </w:rPr>
+              <w:t xml:space="preserve">Ao Vmax </w:t>
+            </w:r>
+          </w:p>
+        </w:tc>
+        <w:tc>
+          <w:tcPr>
+            <w:tcW w:w="3470" w:type="dxa"/>
+            <w:shd w:val="clear" w:color="auto" w:fill="EEECE1"/>
+          </w:tcPr>
+          <w:p>
+            <w:pPr>
+              <w:jc w:val="center"/>
+              <w:rPr>
+                <w:rFonts w:ascii="Cambria" w:hAnsi="Cambria" w:cs="Cambria"/>
+                <w:color w:val="808080"/>
+                <w:lang w:val="nl-NL"/>
+              </w:rPr>
+            </w:pPr>
+            <w:r>
+              <w:rPr>
+                <w:rFonts w:ascii="Cambria" w:hAnsi="Cambria" w:cs="Cambria"/>
+                <w:color w:val="808080"/>
+              </w:rPr>
+              <w:t>Vmax = {% if PDF.AoVmax %}{{</w:t>
+            </w:r>
+            <w:r>
+              <w:rPr>
+                <w:rFonts w:ascii="Cambria" w:hAnsi="Cambria" w:cs="Cambria"/>
+                <w:color w:val="808080"/>
+              </w:rPr>
+              <w:t xml:space="preserve"> </w:t>
+            </w:r>
+            <w:r>
+              <w:rPr>
+                <w:rFonts w:ascii="Cambria" w:hAnsi="Cambria" w:cs="Cambria"/>
+                <w:color w:val="808080"/>
+              </w:rPr>
+              <w:t>PDF.AoVmax }}{% else %}1</w:t>
+            </w:r>
+            <w:r>
+              <w:rPr>
+                <w:rFonts w:ascii="Cambria" w:hAnsi="Cambria" w:cs="Cambria"/>
+                <w:color w:val="808080"/>
+              </w:rPr>
+              <w:t>,02</w:t>
+            </w:r>
+            <w:r>
+              <w:rPr>
+                <w:rFonts w:ascii="Cambria" w:hAnsi="Cambria" w:cs="Cambria"/>
+                <w:color w:val="808080"/>
+              </w:rPr>
+              <w:t>{% endif %} m/s</w:t>
+            </w:r>
+          </w:p>
+        </w:tc>
+      </w:tr>
+      <w:tr>
+        <w:trPr>
+          <w:trHeight w:val="159"/>
+        </w:trPr>
+        <w:tc>
+          <w:tcPr>
+            <w:tcW w:w="1630" w:type="dxa"/>
+            <w:shd w:val="clear" w:color="auto" w:fill="EEECE1"/>
+          </w:tcPr>
+          <w:p>
+            <w:pPr>
+              <w:rPr>
+                <w:rFonts w:ascii="Cambria" w:hAnsi="Cambria" w:cs="Arabic Typesetting"/>
+              </w:rPr>
+            </w:pPr>
+            <w:r>
+              <w:rPr>
+                <w:rFonts w:ascii="Cambria" w:hAnsi="Cambria" w:cs="Arabic Typesetting"/>
+              </w:rPr>
+              <w:t>IVSd</w:t>
+            </w:r>
+          </w:p>
+        </w:tc>
+        <w:tc>
+          <w:tcPr>
+            <w:tcW w:w="1984" w:type="dxa"/>
+            <w:shd w:val="clear" w:color="auto" w:fill="EEECE1"/>
+          </w:tcPr>
+          <w:p>
+            <w:pPr>
+              <w:jc w:val="center"/>
+              <w:rPr>
+                <w:rFonts w:ascii="Cambria" w:hAnsi="Cambria" w:cs="Cambria"/>
+                <w:color w:val="808080"/>
+              </w:rPr>
+            </w:pPr>
+            <w:r>
+              <w:rPr>
+                <w:rFonts w:ascii="Cambria" w:hAnsi="Cambria" w:cs="Cambria"/>
+                <w:color w:val="808080"/>
+              </w:rPr>
+              <w:t>{% if PDF.IVSd %}{{</w:t>
+            </w:r>
+            <w:r>
+              <w:rPr>
+                <w:rFonts w:ascii="Cambria" w:hAnsi="Cambria" w:cs="Cambria"/>
+                <w:color w:val="808080"/>
+              </w:rPr>
+              <w:t xml:space="preserve"> </w:t>
+            </w:r>
+            <w:r>
+              <w:rPr>
+                <w:rFonts w:ascii="Cambria" w:hAnsi="Cambria" w:cs="Cambria"/>
+                <w:color w:val="808080"/>
+              </w:rPr>
+              <w:t>PDF.IVSd }}{% else %}</w:t>
+            </w:r>
+            <w:r>
+              <w:rPr>
+                <w:rFonts w:ascii="Cambria" w:hAnsi="Cambria" w:cs="Cambria"/>
+                <w:color w:val="808080"/>
+              </w:rPr>
+              <w:t>7</w:t>
+            </w:r>
+            <w:r>
+              <w:rPr>
+                <w:rFonts w:ascii="Cambria" w:hAnsi="Cambria" w:cs="Cambria"/>
+                <w:color w:val="808080"/>
+              </w:rPr>
+              <w:t>,3</w:t>
+            </w:r>
+            <w:r>
+              <w:rPr>
+                <w:rFonts w:ascii="Cambria" w:hAnsi="Cambria" w:cs="Cambria"/>
+                <w:color w:val="808080"/>
+              </w:rPr>
+              <w:t xml:space="preserve">{% endif %} </w:t>
+            </w:r>
+            <w:r>
+              <w:rPr>
+                <w:rFonts w:ascii="Cambria" w:hAnsi="Cambria" w:cs="Cambria"/>
+                <w:color w:val="808080"/>
+                <w:lang w:val="nl-NL"/>
+              </w:rPr>
+              <w:t>mm</w:t>
+            </w:r>
+          </w:p>
+        </w:tc>
+        <w:tc>
+          <w:tcPr>
+            <w:tcW w:w="2126" w:type="dxa"/>
+            <w:shd w:val="clear" w:color="auto" w:fill="EEECE1"/>
+          </w:tcPr>
+          <w:p>
+            <w:pPr>
+              <w:pStyle w:val="Header"/>
+              <w:tabs>
+                <w:tab w:val="clear" w:pos="4536"/>
+                <w:tab w:val="clear" w:pos="9072"/>
+              </w:tabs>
+              <w:rPr>
+                <w:rFonts w:ascii="Cambria" w:hAnsi="Cambria" w:cs="Cambria"/>
+              </w:rPr>
+            </w:pPr>
+            <w:r>
+              <w:rPr>
+                <w:rFonts w:ascii="Cambria" w:hAnsi="Cambria" w:cs="Cambria"/>
+              </w:rPr>
+              <w:t>P Vmax</w:t>
+            </w:r>
+            <w:r>
+              <w:rPr>
+                <w:rFonts w:ascii="Cambria" w:hAnsi="Cambria" w:cs="Cambria"/>
+                <w:lang w:val="en-US"/>
+              </w:rPr>
+              <w:t xml:space="preserve"> </w:t>
+            </w:r>
+          </w:p>
+        </w:tc>
+        <w:tc>
+          <w:tcPr>
+            <w:tcW w:w="3470" w:type="dxa"/>
+            <w:shd w:val="clear" w:color="auto" w:fill="EEECE1"/>
+          </w:tcPr>
+          <w:p>
+            <w:pPr>
+              <w:jc w:val="center"/>
+              <w:rPr>
+                <w:rFonts w:ascii="Cambria" w:hAnsi="Cambria" w:cs="Cambria"/>
+                <w:color w:val="808080"/>
+              </w:rPr>
+            </w:pPr>
+            <w:r>
+              <w:rPr>
+                <w:rFonts w:ascii="Cambria" w:hAnsi="Cambria" w:cs="Cambria"/>
+                <w:color w:val="808080"/>
+              </w:rPr>
+              <w:t>Vmax = {% if PDF.PVmax %}{{</w:t>
+            </w:r>
+            <w:r>
+              <w:rPr>
+                <w:rFonts w:ascii="Cambria" w:hAnsi="Cambria" w:cs="Cambria"/>
+                <w:color w:val="808080"/>
+              </w:rPr>
+              <w:t xml:space="preserve"> </w:t>
+            </w:r>
+            <w:r>
+              <w:rPr>
+                <w:rFonts w:ascii="Cambria" w:hAnsi="Cambria" w:cs="Cambria"/>
+                <w:color w:val="808080"/>
+              </w:rPr>
+              <w:t>PDF.PVmax }}{% else %}</w:t>
+            </w:r>
+            <w:r>
+              <w:rPr>
+                <w:rFonts w:ascii="Cambria" w:hAnsi="Cambria" w:cs="Cambria"/>
+                <w:color w:val="808080"/>
+              </w:rPr>
+              <w:t>0,</w:t>
+            </w:r>
+            <w:r>
+              <w:rPr>
+                <w:rFonts w:ascii="Cambria" w:hAnsi="Cambria" w:cs="Cambria"/>
+                <w:color w:val="808080"/>
+              </w:rPr>
+              <w:t>68</w:t>
+            </w:r>
+            <w:r>
+              <w:rPr>
+                <w:rFonts w:ascii="Cambria" w:hAnsi="Cambria" w:cs="Cambria"/>
+                <w:color w:val="808080"/>
+              </w:rPr>
+              <w:t>{% endif %} m/s</w:t>
+            </w:r>
+          </w:p>
+        </w:tc>
+      </w:tr>
+      <w:tr>
+        <w:tc>
+          <w:tcPr>
+            <w:tcW w:w="1630" w:type="dxa"/>
+            <w:shd w:val="clear" w:color="auto" w:fill="EEECE1"/>
+          </w:tcPr>
+          <w:p>
+            <w:pPr>
+              <w:rPr>
+                <w:rFonts w:ascii="Cambria" w:hAnsi="Cambria" w:cs="Arabic Typesetting"/>
+              </w:rPr>
+            </w:pPr>
+            <w:r>
+              <w:rPr>
+                <w:rFonts w:ascii="Cambria" w:hAnsi="Cambria" w:cs="Arabic Typesetting"/>
+              </w:rPr>
+              <w:t>LVDd</w:t>
+            </w:r>
+          </w:p>
+        </w:tc>
+        <w:tc>
+          <w:tcPr>
+            <w:tcW w:w="1984" w:type="dxa"/>
+            <w:shd w:val="clear" w:color="auto" w:fill="EEECE1"/>
+          </w:tcPr>
+          <w:p>
+            <w:pPr>
+              <w:jc w:val="center"/>
+              <w:rPr>
+                <w:rFonts w:ascii="Cambria" w:hAnsi="Cambria" w:cs="Cambria"/>
+                <w:color w:val="808080"/>
+                <w:lang w:val="nl-NL"/>
+              </w:rPr>
+            </w:pPr>
+            <w:r>
+              <w:rPr>
+                <w:rFonts w:ascii="Cambria" w:hAnsi="Cambria" w:cs="Cambria"/>
+                <w:color w:val="808080"/>
+              </w:rPr>
+              <w:t>{% if PDF.LVDd %}{{ PDF.LVDd }}{% else %}</w:t>
+            </w:r>
+            <w:r>
+              <w:rPr>
+                <w:rFonts w:ascii="Cambria" w:hAnsi="Cambria" w:cs="Cambria"/>
+                <w:color w:val="808080"/>
+              </w:rPr>
+              <w:t>22,4</w:t>
+            </w:r>
+            <w:r>
+              <w:rPr>
+                <w:rFonts w:ascii="Cambria" w:hAnsi="Cambria" w:cs="Cambria"/>
+                <w:color w:val="808080"/>
+              </w:rPr>
+              <w:t>{% endif %} mm</w:t>
+            </w:r>
+          </w:p>
+        </w:tc>
+        <w:tc>
+          <w:tcPr>
+            <w:tcW w:w="2126" w:type="dxa"/>
+            <w:shd w:val="clear" w:color="auto" w:fill="EEECE1"/>
+          </w:tcPr>
+          <w:p>
+            <w:pPr>
+              <w:pStyle w:val="Header"/>
+              <w:tabs>
+                <w:tab w:val="clear" w:pos="4536"/>
+                <w:tab w:val="clear" w:pos="9072"/>
+              </w:tabs>
+              <w:rPr>
+                <w:rFonts w:ascii="Cambria" w:hAnsi="Cambria" w:cs="Cambria"/>
+              </w:rPr>
+            </w:pPr>
+            <w:r>
+              <w:rPr>
+                <w:rFonts w:ascii="Cambria" w:hAnsi="Cambria" w:cs="Cambria"/>
+              </w:rPr>
+              <w:t>Ant</w:t>
+            </w:r>
+            <w:r>
+              <w:rPr>
+                <w:rFonts w:ascii="Cambria" w:hAnsi="Cambria" w:cs="Cambria"/>
+                <w:lang w:val="en-US"/>
+              </w:rPr>
+              <w:t>.</w:t>
+            </w:r>
+            <w:r>
+              <w:rPr>
+                <w:rFonts w:ascii="Cambria" w:hAnsi="Cambria" w:cs="Cambria"/>
+              </w:rPr>
+              <w:t xml:space="preserve"> mitral leaflet</w:t>
+            </w:r>
+          </w:p>
+        </w:tc>
+        <w:tc>
+          <w:tcPr>
+            <w:tcW w:w="3470" w:type="dxa"/>
+            <w:shd w:val="clear" w:color="auto" w:fill="EEECE1"/>
+          </w:tcPr>
+          <w:p>
+            <w:pPr>
+              <w:jc w:val="center"/>
+              <w:rPr>
+                <w:rFonts w:ascii="Cambria" w:hAnsi="Cambria" w:cs="Cambria"/>
+                <w:color w:val="808080"/>
+              </w:rPr>
+            </w:pPr>
+            <w:r>
+              <w:rPr>
+                <w:rFonts w:ascii="Cambria" w:hAnsi="Cambria" w:cs="Cambria"/>
+                <w:color w:val="808080"/>
+                <w:lang w:val="en-US"/>
+              </w:rPr>
+              <w:t>4,9</w:t>
+            </w:r>
+            <w:r>
+              <w:rPr>
+                <w:rFonts w:ascii="Cambria" w:hAnsi="Cambria" w:cs="Cambria"/>
+                <w:color w:val="808080"/>
+                <w:lang w:val="nl-NL"/>
+              </w:rPr>
+              <w:t xml:space="preserve"> mm</w:t>
+            </w:r>
+          </w:p>
+        </w:tc>
+      </w:tr>
+      <w:tr>
+        <w:tc>
+          <w:tcPr>
+            <w:tcW w:w="1630" w:type="dxa"/>
+            <w:shd w:val="clear" w:color="auto" w:fill="EEECE1"/>
+          </w:tcPr>
+          <w:p>
+            <w:pPr>
+              <w:rPr>
+                <w:rFonts w:ascii="Cambria" w:hAnsi="Cambria" w:cs="Arabic Typesetting"/>
+              </w:rPr>
+            </w:pPr>
+            <w:r>
+              <w:rPr>
+                <w:rFonts w:ascii="Cambria" w:hAnsi="Cambria" w:cs="Arabic Typesetting"/>
+              </w:rPr>
+              <w:t>PWd</w:t>
+            </w:r>
+          </w:p>
+        </w:tc>
+        <w:tc>
+          <w:tcPr>
+            <w:tcW w:w="1984" w:type="dxa"/>
+            <w:shd w:val="clear" w:color="auto" w:fill="EEECE1"/>
+          </w:tcPr>
+          <w:p>
+            <w:pPr>
+              <w:jc w:val="center"/>
+              <w:rPr>
+                <w:rFonts w:ascii="Cambria" w:hAnsi="Cambria" w:cs="Cambria"/>
+                <w:color w:val="808080"/>
+              </w:rPr>
+            </w:pPr>
+            <w:r>
+              <w:rPr>
+                <w:rFonts w:ascii="Cambria" w:hAnsi="Cambria" w:cs="Cambria"/>
+                <w:color w:val="808080"/>
+              </w:rPr>
+              <w:t>{% if PDF.PWd %}{{ PDF.PWd }}{% else %}</w:t>
+            </w:r>
+            <w:r>
+              <w:rPr>
+                <w:rFonts w:ascii="Cambria" w:hAnsi="Cambria" w:cs="Cambria"/>
+                <w:color w:val="808080"/>
+              </w:rPr>
+              <w:t>6,3</w:t>
+            </w:r>
+            <w:r>
+              <w:rPr>
+                <w:rFonts w:ascii="Cambria" w:hAnsi="Cambria" w:cs="Cambria"/>
+                <w:color w:val="808080"/>
+              </w:rPr>
+              <w:t xml:space="preserve">{% endif %} </w:t>
+            </w:r>
+            <w:r>
+              <w:rPr>
+                <w:rFonts w:ascii="Cambria" w:hAnsi="Cambria" w:cs="Cambria"/>
+                <w:color w:val="808080"/>
+                <w:lang w:val="de-DE"/>
+              </w:rPr>
+              <w:t>mm</w:t>
+            </w:r>
+          </w:p>
+        </w:tc>
+        <w:tc>
+          <w:tcPr>
+            <w:tcW w:w="2126" w:type="dxa"/>
+            <w:shd w:val="clear" w:color="auto" w:fill="EEECE1"/>
+          </w:tcPr>
+          <w:p>
+            <w:pPr>
+              <w:pStyle w:val="Header"/>
+              <w:tabs>
+                <w:tab w:val="clear" w:pos="4536"/>
+                <w:tab w:val="clear" w:pos="9072"/>
+              </w:tabs>
+              <w:rPr>
+                <w:rFonts w:ascii="Cambria" w:hAnsi="Cambria" w:cs="Cambria"/>
+              </w:rPr>
+            </w:pPr>
+            <w:r>
+              <w:rPr>
+                <w:rFonts w:ascii="Cambria" w:hAnsi="Cambria" w:cs="Cambria"/>
+                <w:lang w:val="en-US"/>
+              </w:rPr>
+              <w:t>Post</w:t>
+            </w:r>
+            <w:r>
+              <w:rPr>
+                <w:rFonts w:ascii="Cambria" w:hAnsi="Cambria" w:cs="Cambria"/>
+                <w:lang w:val="en-US"/>
+              </w:rPr>
+              <w:t>.</w:t>
+            </w:r>
+            <w:r>
+              <w:rPr>
+                <w:rFonts w:ascii="Cambria" w:hAnsi="Cambria" w:cs="Cambria"/>
+                <w:lang w:val="en-US"/>
+              </w:rPr>
+              <w:t xml:space="preserve"> mitral leaflet</w:t>
+            </w:r>
+          </w:p>
+        </w:tc>
+        <w:tc>
+          <w:tcPr>
+            <w:tcW w:w="3470" w:type="dxa"/>
+            <w:shd w:val="clear" w:color="auto" w:fill="EEECE1"/>
+          </w:tcPr>
+          <w:p>
+            <w:pPr>
+              <w:jc w:val="center"/>
+              <w:rPr>
+                <w:rFonts w:ascii="Cambria" w:hAnsi="Cambria" w:cs="Cambria"/>
+                <w:color w:val="808080"/>
+              </w:rPr>
+            </w:pPr>
+            <w:r>
+              <w:rPr>
+                <w:rFonts w:ascii="Cambria" w:hAnsi="Cambria" w:cs="Cambria"/>
+                <w:color w:val="808080"/>
+                <w:lang w:val="en-US"/>
+              </w:rPr>
+              <w:t>2,</w:t>
+            </w:r>
+            <w:r>
+              <w:rPr>
+                <w:rFonts w:ascii="Cambria" w:hAnsi="Cambria" w:cs="Cambria"/>
+                <w:color w:val="808080"/>
+                <w:lang w:val="en-US"/>
+              </w:rPr>
+              <w:t>6</w:t>
+            </w:r>
+            <w:r>
+              <w:rPr>
+                <w:rFonts w:ascii="Cambria" w:hAnsi="Cambria" w:cs="Cambria"/>
+                <w:color w:val="808080"/>
+              </w:rPr>
+              <w:t xml:space="preserve"> mm</w:t>
+            </w:r>
+          </w:p>
+        </w:tc>
+      </w:tr>
+      <w:tr>
+        <w:tc>
+          <w:tcPr>
+            <w:tcW w:w="1630" w:type="dxa"/>
+            <w:shd w:val="clear" w:color="auto" w:fill="EEECE1"/>
+          </w:tcPr>
+          <w:p>
+            <w:pPr>
+              <w:rPr>
+                <w:rFonts w:ascii="Cambria" w:hAnsi="Cambria" w:cs="Arabic Typesetting"/>
+              </w:rPr>
+            </w:pPr>
+            <w:r>
+              <w:rPr>
+                <w:rFonts w:ascii="Cambria" w:hAnsi="Cambria" w:cs="Arabic Typesetting"/>
+                <w:lang w:val="de-DE"/>
+              </w:rPr>
+              <w:t>IVSs</w:t>
+            </w:r>
+          </w:p>
+        </w:tc>
+        <w:tc>
+          <w:tcPr>
+            <w:tcW w:w="1984" w:type="dxa"/>
+            <w:shd w:val="clear" w:color="auto" w:fill="EEECE1"/>
+          </w:tcPr>
+          <w:p>
+            <w:pPr>
+              <w:jc w:val="center"/>
+              <w:rPr>
+                <w:rFonts w:ascii="Cambria" w:hAnsi="Cambria" w:cs="Cambria"/>
+                <w:color w:val="808080"/>
+                <w:lang w:val="de-DE"/>
+              </w:rPr>
+            </w:pPr>
+            <w:r>
+              <w:rPr>
+                <w:rFonts w:ascii="Cambria" w:hAnsi="Cambria" w:cs="Cambria"/>
+                <w:color w:val="808080"/>
+              </w:rPr>
+              <w:t xml:space="preserve">{% if PDF.IVSs %}{{ PDF.IVSs </w:t>
+            </w:r>
+            <w:r>
+              <w:rPr>
+                <w:rFonts w:ascii="Cambria" w:hAnsi="Cambria" w:cs="Cambria"/>
+                <w:color w:val="808080"/>
+              </w:rPr>
+              <w:lastRenderedPageBreak/>
+              <w:t>}}{% else %}</w:t>
+            </w:r>
+            <w:r>
+              <w:rPr>
+                <w:rFonts w:ascii="Cambria" w:hAnsi="Cambria" w:cs="Cambria"/>
+                <w:color w:val="808080"/>
+              </w:rPr>
+              <w:t>12,2</w:t>
+            </w:r>
+            <w:r>
+              <w:rPr>
+                <w:rFonts w:ascii="Cambria" w:hAnsi="Cambria" w:cs="Cambria"/>
+                <w:color w:val="808080"/>
+              </w:rPr>
+              <w:t>{% endif %} mm</w:t>
+            </w:r>
+          </w:p>
+        </w:tc>
+        <w:tc>
+          <w:tcPr>
+            <w:tcW w:w="2126" w:type="dxa"/>
+            <w:shd w:val="clear" w:color="auto" w:fill="EEECE1"/>
+          </w:tcPr>
+          <w:p>
+            <w:pPr>
+              <w:pStyle w:val="Header"/>
+              <w:tabs>
+                <w:tab w:val="clear" w:pos="4536"/>
+                <w:tab w:val="clear" w:pos="9072"/>
+              </w:tabs>
+              <w:rPr>
+                <w:rFonts w:ascii="Cambria" w:hAnsi="Cambria" w:cs="Cambria"/>
+              </w:rPr>
+            </w:pPr>
+            <w:r>
+              <w:rPr>
+                <w:rFonts w:ascii="Cambria" w:hAnsi="Cambria" w:cs="Cambria"/>
+              </w:rPr>
+              <w:lastRenderedPageBreak/>
+              <w:t>Mitral E/A wave</w:t>
+            </w:r>
+          </w:p>
+        </w:tc>
+        <w:tc>
+          <w:tcPr>
+            <w:tcW w:w="3470" w:type="dxa"/>
+            <w:shd w:val="clear" w:color="auto" w:fill="EEECE1"/>
+          </w:tcPr>
+          <w:p>
+            <w:pPr>
+              <w:jc w:val="center"/>
+              <w:rPr>
+                <w:rFonts w:ascii="Cambria" w:hAnsi="Cambria" w:cs="Cambria"/>
+                <w:color w:val="808080"/>
+              </w:rPr>
+            </w:pPr>
+            <w:r>
+              <w:rPr>
+                <w:rFonts w:ascii="Cambria" w:hAnsi="Cambria" w:cs="Cambria"/>
+                <w:color w:val="808080"/>
+              </w:rPr>
+              <w:t>{% if PDF.MitralE</w:t>
+            </w:r>
+            <w:r>
+              <w:rPr>
+                <w:rFonts w:ascii="Cambria" w:hAnsi="Cambria" w:cs="Cambria"/>
+                <w:color w:val="808080"/>
+              </w:rPr>
+              <w:t xml:space="preserve"> </w:t>
+            </w:r>
+            <w:r>
+              <w:rPr>
+                <w:rFonts w:ascii="Cambria" w:hAnsi="Cambria" w:cs="Cambria"/>
+                <w:color w:val="808080"/>
+              </w:rPr>
+              <w:t>%}</w:t>
+            </w:r>
+            <w:r>
+              <w:rPr>
+                <w:rFonts w:ascii="Cambria" w:hAnsi="Cambria" w:cs="Cambria"/>
+                <w:color w:val="808080"/>
+              </w:rPr>
+              <w:t xml:space="preserve"> </w:t>
+            </w:r>
+            <w:r>
+              <w:rPr>
+                <w:rFonts w:ascii="Cambria" w:hAnsi="Cambria" w:cs="Cambria"/>
+                <w:color w:val="808080"/>
+              </w:rPr>
+              <w:t>{{</w:t>
+            </w:r>
+            <w:r>
+              <w:rPr>
+                <w:rFonts w:ascii="Cambria" w:hAnsi="Cambria" w:cs="Cambria"/>
+                <w:color w:val="808080"/>
+              </w:rPr>
+              <w:t xml:space="preserve"> </w:t>
+            </w:r>
+            <w:r>
+              <w:rPr>
+                <w:rFonts w:ascii="Cambria" w:hAnsi="Cambria" w:cs="Cambria"/>
+                <w:color w:val="808080"/>
+              </w:rPr>
+              <w:t xml:space="preserve">PDF.MitralE }}{% else </w:t>
+            </w:r>
+            <w:r>
+              <w:rPr>
+                <w:rFonts w:ascii="Cambria" w:hAnsi="Cambria" w:cs="Cambria"/>
+                <w:color w:val="808080"/>
+              </w:rPr>
+              <w:lastRenderedPageBreak/>
+              <w:t>%}</w:t>
+            </w:r>
+            <w:r>
+              <w:rPr>
+                <w:rFonts w:ascii="Cambria" w:hAnsi="Cambria" w:cs="Cambria"/>
+                <w:color w:val="808080"/>
+              </w:rPr>
+              <w:t>0,</w:t>
+            </w:r>
+            <w:r>
+              <w:rPr>
+                <w:rFonts w:ascii="Cambria" w:hAnsi="Cambria" w:cs="Cambria"/>
+                <w:color w:val="808080"/>
+              </w:rPr>
+              <w:t>95</w:t>
+            </w:r>
+            <w:r>
+              <w:rPr>
+                <w:rFonts w:ascii="Cambria" w:hAnsi="Cambria" w:cs="Cambria"/>
+                <w:color w:val="808080"/>
+              </w:rPr>
+              <w:t>{% endif %}/{% if PDF.Awave %}{{</w:t>
+            </w:r>
+            <w:r>
+              <w:rPr>
+                <w:rFonts w:ascii="Cambria" w:hAnsi="Cambria" w:cs="Cambria"/>
+                <w:color w:val="808080"/>
+              </w:rPr>
+              <w:t xml:space="preserve"> </w:t>
+            </w:r>
+            <w:r>
+              <w:rPr>
+                <w:rFonts w:ascii="Cambria" w:hAnsi="Cambria" w:cs="Cambria"/>
+                <w:color w:val="808080"/>
+              </w:rPr>
+              <w:t>PDF.Awave }}</w:t>
+            </w:r>
+            <w:r>
+              <w:rPr>
+                <w:rFonts w:ascii="Cambria" w:hAnsi="Cambria" w:cs="Cambria"/>
+                <w:color w:val="808080"/>
+              </w:rPr>
+              <w:t xml:space="preserve"> </w:t>
+            </w:r>
+            <w:r>
+              <w:rPr>
+                <w:rFonts w:ascii="Cambria" w:hAnsi="Cambria" w:cs="Cambria"/>
+                <w:color w:val="808080"/>
+              </w:rPr>
+              <w:t>{% else %}0,</w:t>
+            </w:r>
+            <w:r>
+              <w:rPr>
+                <w:rFonts w:ascii="Cambria" w:hAnsi="Cambria" w:cs="Cambria"/>
+                <w:color w:val="808080"/>
+              </w:rPr>
+              <w:t>48</w:t>
+            </w:r>
+            <w:r>
+              <w:rPr>
+                <w:rFonts w:ascii="Cambria" w:hAnsi="Cambria" w:cs="Cambria"/>
+                <w:color w:val="808080"/>
+              </w:rPr>
+              <w:t>{% endif %} ({% if PDF.MVEA %}{{PDF.MVEA}}{% else %}1,</w:t>
+            </w:r>
+            <w:r>
+              <w:rPr>
+                <w:rFonts w:ascii="Cambria" w:hAnsi="Cambria" w:cs="Cambria"/>
+                <w:color w:val="808080"/>
+              </w:rPr>
+              <w:t>9</w:t>
+            </w:r>
+            <w:r>
+              <w:rPr>
+                <w:rFonts w:ascii="Cambria" w:hAnsi="Cambria" w:cs="Cambria"/>
+                <w:color w:val="808080"/>
+              </w:rPr>
+              <w:t>8</w:t>
+            </w:r>
+            <w:r>
+              <w:rPr>
+                <w:rFonts w:ascii="Cambria" w:hAnsi="Cambria" w:cs="Cambria"/>
+                <w:color w:val="808080"/>
+              </w:rPr>
+              <w:t>{% endif %})</w:t>
+            </w:r>
+          </w:p>
+        </w:tc>
+      </w:tr>
+      <w:tr>
+        <w:tc>
+          <w:tcPr>
+            <w:tcW w:w="1630" w:type="dxa"/>
+            <w:shd w:val="clear" w:color="auto" w:fill="EEECE1"/>
+          </w:tcPr>
+          <w:p>
+            <w:pPr>
+              <w:rPr>
+                <w:rFonts w:ascii="Cambria" w:hAnsi="Cambria" w:cs="Arabic Typesetting"/>
+                <w:lang w:val="de-DE"/>
+              </w:rPr>
+            </w:pPr>
+            <w:r>
+              <w:rPr>
+                <w:rFonts w:ascii="Cambria" w:hAnsi="Cambria" w:cs="Arabic Typesetting"/>
+                <w:lang w:val="de-DE"/>
+              </w:rPr>
+              <w:lastRenderedPageBreak/>
+              <w:t>LVDs</w:t>
+            </w:r>
+          </w:p>
+        </w:tc>
+        <w:tc>
+          <w:tcPr>
+            <w:tcW w:w="1984" w:type="dxa"/>
+            <w:shd w:val="clear" w:color="auto" w:fill="EEECE1"/>
+          </w:tcPr>
+          <w:p>
+            <w:pPr>
+              <w:jc w:val="center"/>
+              <w:rPr>
+                <w:rFonts w:ascii="Cambria" w:hAnsi="Cambria" w:cs="Cambria"/>
+                <w:color w:val="808080"/>
+              </w:rPr>
+            </w:pPr>
+            <w:r>
+              <w:rPr>
+                <w:rFonts w:ascii="Cambria" w:hAnsi="Cambria" w:cs="Cambria"/>
+                <w:color w:val="808080"/>
+              </w:rPr>
+              <w:t>{% if PDF.LVDs %}{{</w:t>
+            </w:r>
+            <w:r>
+              <w:rPr>
+                <w:rFonts w:ascii="Cambria" w:hAnsi="Cambria" w:cs="Cambria"/>
+                <w:color w:val="808080"/>
+              </w:rPr>
+              <w:t xml:space="preserve"> </w:t>
+            </w:r>
+            <w:r>
+              <w:rPr>
+                <w:rFonts w:ascii="Cambria" w:hAnsi="Cambria" w:cs="Cambria"/>
+                <w:color w:val="808080"/>
+              </w:rPr>
+              <w:t>PDF.LVDs</w:t>
+            </w:r>
+            <w:r>
+              <w:rPr>
+                <w:rFonts w:ascii="Cambria" w:hAnsi="Cambria" w:cs="Cambria"/>
+                <w:color w:val="808080"/>
+              </w:rPr>
+              <w:t xml:space="preserve"> </w:t>
+            </w:r>
+            <w:r>
+              <w:rPr>
+                <w:rFonts w:ascii="Cambria" w:hAnsi="Cambria" w:cs="Cambria"/>
+                <w:color w:val="808080"/>
+              </w:rPr>
+              <w:t>}}</w:t>
+            </w:r>
+            <w:r>
+              <w:rPr>
+                <w:rFonts w:ascii="Cambria" w:hAnsi="Cambria" w:cs="Cambria"/>
+                <w:color w:val="808080"/>
+                <w:lang w:val="de-DE"/>
+              </w:rPr>
+              <w:t xml:space="preserve"> </w:t>
+            </w:r>
+            <w:r>
+              <w:rPr>
+                <w:rFonts w:ascii="Cambria" w:hAnsi="Cambria" w:cs="Cambria"/>
+                <w:color w:val="808080"/>
+              </w:rPr>
+              <w:t>{% else</w:t>
+            </w:r>
+            <w:r>
+              <w:rPr>
+                <w:rFonts w:ascii="Cambria" w:hAnsi="Cambria" w:cs="Cambria"/>
+                <w:color w:val="808080"/>
+                <w:lang w:val="de-DE"/>
+              </w:rPr>
+              <w:t xml:space="preserve"> %</w:t>
+            </w:r>
+            <w:r>
+              <w:rPr>
+                <w:rFonts w:ascii="Cambria" w:hAnsi="Cambria" w:cs="Cambria"/>
+                <w:color w:val="808080"/>
+              </w:rPr>
+              <w:t>}</w:t>
+            </w:r>
+            <w:r>
+              <w:rPr>
+                <w:rFonts w:ascii="Cambria" w:hAnsi="Cambria" w:cs="Cambria"/>
+                <w:color w:val="808080"/>
+                <w:lang w:val="de-DE"/>
+              </w:rPr>
+              <w:t>9</w:t>
+            </w:r>
+            <w:r>
+              <w:rPr>
+                <w:rFonts w:ascii="Cambria" w:hAnsi="Cambria" w:cs="Cambria"/>
+                <w:color w:val="808080"/>
+              </w:rPr>
+              <w:t>{% endif %} mm</w:t>
+            </w:r>
+          </w:p>
+        </w:tc>
+        <w:tc>
+          <w:tcPr>
+            <w:tcW w:w="2126" w:type="dxa"/>
+            <w:shd w:val="clear" w:color="auto" w:fill="EEECE1"/>
+          </w:tcPr>
+          <w:p>
+            <w:pPr>
+              <w:pStyle w:val="Header"/>
+              <w:tabs>
+                <w:tab w:val="clear" w:pos="4536"/>
+                <w:tab w:val="clear" w:pos="9072"/>
+              </w:tabs>
+              <w:rPr>
+                <w:rFonts w:ascii="Cambria" w:hAnsi="Cambria" w:cs="Cambria"/>
+              </w:rPr>
+            </w:pPr>
+            <w:r>
+              <w:rPr>
+                <w:rFonts w:ascii="Cambria" w:hAnsi="Cambria" w:cs="Cambria"/>
+              </w:rPr>
+              <w:t>DT</w:t>
+            </w:r>
+          </w:p>
+        </w:tc>
+        <w:tc>
+          <w:tcPr>
+            <w:tcW w:w="3470" w:type="dxa"/>
+            <w:shd w:val="clear" w:color="auto" w:fill="EEECE1"/>
+          </w:tcPr>
+          <w:p>
+            <w:pPr>
+              <w:tabs>
+                <w:tab w:val="left" w:pos="1216"/>
+                <w:tab w:val="center" w:pos="1452"/>
+              </w:tabs>
+              <w:jc w:val="center"/>
+              <w:rPr>
+                <w:rFonts w:ascii="Cambria" w:hAnsi="Cambria" w:cs="Cambria"/>
+                <w:color w:val="808080"/>
+              </w:rPr>
+            </w:pPr>
+            <w:r>
+              <w:rPr>
+                <w:rFonts w:ascii="Cambria" w:hAnsi="Cambria" w:cs="Cambria"/>
+                <w:color w:val="808080"/>
+              </w:rPr>
+              <w:t>{% if PDF.DT %}{{PDF.DT }}{% else %}</w:t>
+            </w:r>
+            <w:r>
+              <w:rPr>
+                <w:rFonts w:ascii="Cambria" w:hAnsi="Cambria" w:cs="Cambria"/>
+                <w:color w:val="808080"/>
+              </w:rPr>
+              <w:t>76</w:t>
+            </w:r>
+            <w:r>
+              <w:rPr>
+                <w:rFonts w:ascii="Cambria" w:hAnsi="Cambria" w:cs="Cambria"/>
+                <w:color w:val="808080"/>
+              </w:rPr>
+              <w:t xml:space="preserve">{% endif %} ms </w:t>
+            </w:r>
+          </w:p>
+        </w:tc>
+      </w:tr>
+      <w:tr>
+        <w:tc>
+          <w:tcPr>
+            <w:tcW w:w="1630" w:type="dxa"/>
+            <w:shd w:val="clear" w:color="auto" w:fill="EEECE1"/>
+          </w:tcPr>
+          <w:p>
+            <w:pPr>
+              <w:rPr>
+                <w:rFonts w:ascii="Cambria" w:hAnsi="Cambria" w:cs="Arabic Typesetting"/>
+                <w:lang w:val="de-DE"/>
+              </w:rPr>
+            </w:pPr>
+            <w:r>
+              <w:rPr>
+                <w:rFonts w:ascii="Cambria" w:hAnsi="Cambria" w:cs="Arabic Typesetting"/>
+                <w:lang w:val="de-DE"/>
+              </w:rPr>
+              <w:t>PWs</w:t>
+            </w:r>
+          </w:p>
+        </w:tc>
+        <w:tc>
+          <w:tcPr>
+            <w:tcW w:w="1984" w:type="dxa"/>
+            <w:shd w:val="clear" w:color="auto" w:fill="EEECE1"/>
+          </w:tcPr>
+          <w:p>
+            <w:pPr>
+              <w:jc w:val="center"/>
+              <w:rPr>
+                <w:rFonts w:ascii="Cambria" w:hAnsi="Cambria" w:cs="Cambria"/>
+                <w:color w:val="808080"/>
+              </w:rPr>
+            </w:pPr>
+            <w:r>
+              <w:rPr>
+                <w:rFonts w:ascii="Cambria" w:hAnsi="Cambria" w:cs="Cambria"/>
+                <w:color w:val="808080"/>
+              </w:rPr>
+              <w:t>{% if PDF.PWs %}{{ PDF.PWs }}{% else %}</w:t>
+            </w:r>
+            <w:r>
+              <w:rPr>
+                <w:rFonts w:ascii="Cambria" w:hAnsi="Cambria" w:cs="Cambria"/>
+                <w:color w:val="808080"/>
+                <w:lang w:val="de-DE"/>
+              </w:rPr>
+              <w:t>9,2</w:t>
+            </w:r>
+            <w:r>
+              <w:rPr>
+                <w:rFonts w:ascii="Cambria" w:hAnsi="Cambria" w:cs="Cambria"/>
+                <w:color w:val="808080"/>
+              </w:rPr>
+              <w:t xml:space="preserve">{% endif %} </w:t>
+            </w:r>
+            <w:r>
+              <w:rPr>
+                <w:rFonts w:ascii="Cambria" w:hAnsi="Cambria" w:cs="Cambria"/>
+                <w:color w:val="808080"/>
+                <w:lang w:val="de-DE"/>
+              </w:rPr>
+              <w:t>mm</w:t>
+            </w:r>
+          </w:p>
+        </w:tc>
+        <w:tc>
+          <w:tcPr>
+            <w:tcW w:w="2126" w:type="dxa"/>
+            <w:shd w:val="clear" w:color="auto" w:fill="EEECE1"/>
+          </w:tcPr>
+          <w:p>
+            <w:pPr>
+              <w:pStyle w:val="Header"/>
+              <w:tabs>
+                <w:tab w:val="clear" w:pos="4536"/>
+                <w:tab w:val="clear" w:pos="9072"/>
+              </w:tabs>
+              <w:rPr>
+                <w:rFonts w:ascii="Cambria" w:hAnsi="Cambria" w:cs="Cambria"/>
+              </w:rPr>
+            </w:pPr>
+            <w:r>
+              <w:rPr>
+                <w:rFonts w:ascii="Cambria" w:hAnsi="Cambria" w:cs="Cambria"/>
+                <w:lang w:val="de-DE"/>
+              </w:rPr>
+              <w:t>RA/LA</w:t>
+            </w:r>
+          </w:p>
+        </w:tc>
+        <w:tc>
+          <w:tcPr>
+            <w:tcW w:w="3470" w:type="dxa"/>
+            <w:shd w:val="clear" w:color="auto" w:fill="EEECE1"/>
+          </w:tcPr>
+          <w:p>
+            <w:pPr>
+              <w:jc w:val="center"/>
+              <w:rPr>
+                <w:rFonts w:ascii="Cambria" w:hAnsi="Cambria" w:cs="Cambria"/>
+                <w:color w:val="808080"/>
+              </w:rPr>
+            </w:pPr>
+            <w:r>
+              <w:rPr>
+                <w:rFonts w:ascii="Cambria" w:hAnsi="Cambria" w:cs="Cambria"/>
+                <w:color w:val="808080"/>
+              </w:rPr>
+              <w:t>0</w:t>
+            </w:r>
+            <w:r>
+              <w:rPr>
+                <w:rFonts w:ascii="Cambria" w:hAnsi="Cambria" w:cs="Cambria"/>
+                <w:color w:val="808080"/>
+                <w:lang w:val="el-GR"/>
+              </w:rPr>
+              <w:t>,</w:t>
+            </w:r>
+            <w:r>
+              <w:rPr>
+                <w:rFonts w:ascii="Cambria" w:hAnsi="Cambria" w:cs="Cambria"/>
+                <w:color w:val="808080"/>
+              </w:rPr>
+              <w:t>9</w:t>
+            </w:r>
+          </w:p>
+        </w:tc>
+      </w:tr>
+      <w:tr>
+        <w:tc>
+          <w:tcPr>
+            <w:tcW w:w="1630" w:type="dxa"/>
+            <w:shd w:val="clear" w:color="auto" w:fill="EEECE1"/>
+          </w:tcPr>
+          <w:p>
+            <w:pPr>
+              <w:rPr>
+                <w:rFonts w:ascii="Cambria" w:hAnsi="Cambria" w:cs="Arabic Typesetting"/>
+                <w:lang w:val="de-DE"/>
+              </w:rPr>
+            </w:pPr>
+            <w:r>
+              <w:rPr>
+                <w:rFonts w:ascii="Cambria" w:hAnsi="Cambria" w:cs="Arabic Typesetting"/>
+                <w:lang w:val="de-DE"/>
+              </w:rPr>
+              <w:t>FS</w:t>
+            </w:r>
+          </w:p>
+        </w:tc>
+        <w:tc>
+          <w:tcPr>
+            <w:tcW w:w="1984" w:type="dxa"/>
+            <w:shd w:val="clear" w:color="auto" w:fill="EEECE1"/>
+          </w:tcPr>
+          <w:p>
+            <w:pPr>
+              <w:jc w:val="center"/>
+              <w:rPr>
+                <w:rFonts w:ascii="Cambria" w:hAnsi="Cambria" w:cs="Cambria"/>
+                <w:color w:val="808080"/>
+                <w:lang w:val="de-DE"/>
+              </w:rPr>
+            </w:pPr>
+            <w:r>
+              <w:rPr>
+                <w:rFonts w:ascii="Cambria" w:hAnsi="Cambria" w:cs="Cambria"/>
+                <w:color w:val="808080"/>
+              </w:rPr>
+              <w:t>{% if PDF.FS %}{{ PDF.FS }}{% else %}</w:t>
+            </w:r>
+            <w:r>
+              <w:rPr>
+                <w:rFonts w:ascii="Cambria" w:hAnsi="Cambria" w:cs="Cambria"/>
+                <w:color w:val="808080"/>
+                <w:lang w:val="de-DE"/>
+              </w:rPr>
+              <w:t>60</w:t>
+            </w:r>
+            <w:r>
+              <w:rPr>
+                <w:rFonts w:ascii="Cambria" w:hAnsi="Cambria" w:cs="Cambria"/>
+                <w:color w:val="808080"/>
+              </w:rPr>
+              <w:t>{% endif %}</w:t>
+            </w:r>
+            <w:r>
+              <w:rPr>
+                <w:rFonts w:ascii="Cambria" w:hAnsi="Cambria" w:cs="Cambria"/>
+                <w:color w:val="808080"/>
+                <w:lang w:val="de-DE"/>
+              </w:rPr>
+              <w:t xml:space="preserve"> </w:t>
+            </w:r>
+            <w:r>
+              <w:rPr>
+                <w:rFonts w:ascii="Cambria" w:hAnsi="Cambria" w:cs="Cambria"/>
+                <w:color w:val="808080"/>
+                <w:lang w:val="de-DE"/>
+              </w:rPr>
+              <w:t>%</w:t>
+            </w:r>
+          </w:p>
+        </w:tc>
+        <w:tc>
+          <w:tcPr>
+            <w:tcW w:w="2126" w:type="dxa"/>
+            <w:shd w:val="clear" w:color="auto" w:fill="EEECE1"/>
+          </w:tcPr>
+          <w:p>
+            <w:pPr>
+              <w:pStyle w:val="Header"/>
+              <w:tabs>
+                <w:tab w:val="clear" w:pos="4536"/>
+                <w:tab w:val="clear" w:pos="9072"/>
+              </w:tabs>
+              <w:rPr>
+                <w:rFonts w:ascii="Cambria" w:hAnsi="Cambria" w:cs="Cambria"/>
+                <w:lang w:val="de-DE"/>
+              </w:rPr>
+            </w:pPr>
+            <w:r>
+              <w:rPr>
+                <w:rFonts w:ascii="Cambria" w:hAnsi="Cambria" w:cs="Cambria"/>
+                <w:lang w:val="de-DE"/>
+              </w:rPr>
+              <w:t>Mit.</w:t>
+            </w:r>
+            <w:r>
+              <w:rPr>
+                <w:rFonts w:ascii="Cambria" w:hAnsi="Cambria" w:cs="Cambria"/>
+                <w:lang w:val="el-GR"/>
+              </w:rPr>
+              <w:t xml:space="preserve"> </w:t>
+            </w:r>
+            <w:r>
+              <w:rPr>
+                <w:rFonts w:ascii="Cambria" w:hAnsi="Cambria" w:cs="Cambria"/>
+                <w:lang w:val="en-US"/>
+              </w:rPr>
+              <w:t>r</w:t>
+            </w:r>
+            <w:r>
+              <w:rPr>
+                <w:rFonts w:ascii="Cambria" w:hAnsi="Cambria" w:cs="Cambria"/>
+                <w:lang w:val="de-DE"/>
+              </w:rPr>
+              <w:t>eg. Vmax</w:t>
+            </w:r>
+          </w:p>
+        </w:tc>
+        <w:tc>
+          <w:tcPr>
+            <w:tcW w:w="3470" w:type="dxa"/>
+            <w:shd w:val="clear" w:color="auto" w:fill="EEECE1"/>
+          </w:tcPr>
+          <w:p>
+            <w:pPr>
+              <w:jc w:val="center"/>
+              <w:rPr>
+                <w:rFonts w:ascii="Cambria" w:hAnsi="Cambria" w:cs="Cambria"/>
+                <w:color w:val="808080"/>
+                <w:lang w:val="de-DE"/>
+              </w:rPr>
+            </w:pPr>
+            <w:r>
+              <w:rPr>
+                <w:rFonts w:ascii="Cambria" w:hAnsi="Cambria" w:cs="Cambria"/>
+                <w:color w:val="808080"/>
+              </w:rPr>
+              <w:t>{% if PDF.MRVmax %}{{</w:t>
+            </w:r>
+            <w:r>
+              <w:rPr>
+                <w:rFonts w:ascii="Cambria" w:hAnsi="Cambria" w:cs="Cambria"/>
+                <w:color w:val="808080"/>
+                <w:lang w:val="de-DE"/>
+              </w:rPr>
+              <w:t xml:space="preserve"> </w:t>
+            </w:r>
+            <w:r>
+              <w:rPr>
+                <w:rFonts w:ascii="Cambria" w:hAnsi="Cambria" w:cs="Cambria"/>
+                <w:color w:val="808080"/>
+              </w:rPr>
+              <w:t>PDF.MRVmax }}</w:t>
+            </w:r>
+            <w:r>
+              <w:rPr>
+                <w:rFonts w:ascii="Cambria" w:hAnsi="Cambria" w:cs="Cambria"/>
+                <w:color w:val="808080"/>
+              </w:rPr>
+              <w:t xml:space="preserve"> </w:t>
+            </w:r>
+            <w:r>
+              <w:rPr>
+                <w:rFonts w:ascii="Cambria" w:hAnsi="Cambria" w:cs="Cambria"/>
+                <w:color w:val="808080"/>
+              </w:rPr>
+              <w:t>{% else %}</w:t>
+            </w:r>
+            <w:r>
+              <w:rPr>
+                <w:rFonts w:ascii="Cambria" w:hAnsi="Cambria" w:cs="Cambria"/>
+                <w:color w:val="808080"/>
+                <w:lang w:val="de-DE"/>
+              </w:rPr>
+              <w:t>-</w:t>
+            </w:r>
+            <w:r>
+              <w:rPr>
+                <w:rFonts w:ascii="Cambria" w:hAnsi="Cambria" w:cs="Cambria"/>
+                <w:color w:val="808080"/>
+              </w:rPr>
+              <w:t xml:space="preserve">{% endif %} </w:t>
+            </w:r>
+            <w:r>
+              <w:rPr>
+                <w:rFonts w:ascii="Cambria" w:hAnsi="Cambria" w:cs="Cambria"/>
+                <w:color w:val="808080"/>
+                <w:lang w:val="de-DE"/>
+              </w:rPr>
+              <w:t>m/s</w:t>
+            </w:r>
+          </w:p>
+        </w:tc>
+      </w:tr>
+      <w:tr>
+        <w:tc>
+          <w:tcPr>
+            <w:tcW w:w="1630" w:type="dxa"/>
+            <w:shd w:val="clear" w:color="auto" w:fill="EEECE1"/>
+          </w:tcPr>
+          <w:p>
+            <w:pPr>
+              <w:rPr>
+                <w:rFonts w:ascii="Cambria" w:hAnsi="Cambria" w:cs="Arabic Typesetting"/>
+                <w:lang w:val="de-DE"/>
+              </w:rPr>
+            </w:pPr>
+            <w:r>
+              <w:rPr>
+                <w:rFonts w:ascii="Cambria" w:hAnsi="Cambria" w:cs="Arabic Typesetting"/>
+                <w:lang w:val="en-US"/>
+              </w:rPr>
+              <w:t>LA</w:t>
+            </w:r>
+            <w:r>
+              <w:rPr>
+                <w:rFonts w:ascii="Cambria" w:hAnsi="Cambria" w:cs="Arabic Typesetting"/>
+              </w:rPr>
+              <w:t>- Ao</w:t>
+            </w:r>
+          </w:p>
+        </w:tc>
+        <w:tc>
+          <w:tcPr>
+            <w:tcW w:w="1984" w:type="dxa"/>
+            <w:shd w:val="clear" w:color="auto" w:fill="EEECE1"/>
+          </w:tcPr>
+          <w:p>
+            <w:pPr>
+              <w:jc w:val="center"/>
+              <w:rPr>
+                <w:rFonts w:ascii="Cambria" w:hAnsi="Cambria" w:cs="Cambria"/>
+                <w:color w:val="808080"/>
+                <w:lang w:val="de-DE"/>
+              </w:rPr>
+            </w:pPr>
+            <w:r>
+              <w:rPr>
+                <w:rFonts w:ascii="Cambria" w:hAnsi="Cambria" w:cs="Cambria"/>
+                <w:color w:val="808080"/>
+              </w:rPr>
+              <w:t>{% if PDF.LA %}{{ PDF.LA }}{% else %}</w:t>
+            </w:r>
+            <w:r>
+              <w:rPr>
+                <w:rFonts w:ascii="Cambria" w:hAnsi="Cambria" w:cs="Cambria"/>
+                <w:color w:val="808080"/>
+                <w:lang w:val="de-DE"/>
+              </w:rPr>
+              <w:t>17,5</w:t>
+            </w:r>
+            <w:r>
+              <w:rPr>
+                <w:rFonts w:ascii="Cambria" w:hAnsi="Cambria" w:cs="Cambria"/>
+                <w:color w:val="808080"/>
+              </w:rPr>
+              <w:t>{% endif %}-{% if PDF.Ao %}{{ PDF.Ao }}{% else %}</w:t>
+            </w:r>
+            <w:r>
+              <w:rPr>
+                <w:rFonts w:ascii="Cambria" w:hAnsi="Cambria" w:cs="Cambria"/>
+                <w:color w:val="808080"/>
+                <w:lang w:val="de-DE"/>
+              </w:rPr>
+              <w:t>14,3</w:t>
+            </w:r>
+            <w:r>
+              <w:rPr>
+                <w:rFonts w:ascii="Cambria" w:hAnsi="Cambria" w:cs="Cambria"/>
+                <w:color w:val="808080"/>
+              </w:rPr>
+              <w:t>{% endif %}</w:t>
+            </w:r>
+            <w:r>
+              <w:rPr>
+                <w:rFonts w:ascii="Cambria" w:hAnsi="Cambria" w:cs="Cambria"/>
+                <w:color w:val="808080"/>
+                <w:lang w:val="de-DE"/>
+              </w:rPr>
+              <w:t xml:space="preserve"> mm</w:t>
+            </w:r>
+          </w:p>
+        </w:tc>
+        <w:tc>
+          <w:tcPr>
+            <w:tcW w:w="2126" w:type="dxa"/>
+            <w:shd w:val="clear" w:color="auto" w:fill="EEECE1"/>
+          </w:tcPr>
+          <w:p>
+            <w:pPr>
+              <w:pStyle w:val="Header"/>
+              <w:tabs>
+                <w:tab w:val="clear" w:pos="4536"/>
+                <w:tab w:val="clear" w:pos="9072"/>
+              </w:tabs>
+              <w:rPr>
+                <w:rFonts w:ascii="Cambria" w:hAnsi="Cambria" w:cs="Cambria"/>
+                <w:lang w:val="de-DE"/>
+              </w:rPr>
+            </w:pPr>
+            <w:r>
+              <w:rPr>
+                <w:rFonts w:ascii="Cambria" w:hAnsi="Cambria" w:cs="Cambria"/>
+                <w:lang w:val="de-DE"/>
+              </w:rPr>
+              <w:t>Tric. r</w:t>
+            </w:r>
+            <w:r>
+              <w:rPr>
+                <w:rFonts w:ascii="Cambria" w:hAnsi="Cambria" w:cs="Cambria"/>
+                <w:lang w:val="de-DE"/>
+              </w:rPr>
+              <w:t>eg. Vmax</w:t>
+            </w:r>
+          </w:p>
+        </w:tc>
+        <w:tc>
+          <w:tcPr>
+            <w:tcW w:w="3470" w:type="dxa"/>
+            <w:shd w:val="clear" w:color="auto" w:fill="EEECE1"/>
+          </w:tcPr>
+          <w:p>
+            <w:pPr>
+              <w:jc w:val="center"/>
+              <w:rPr>
+                <w:rFonts w:ascii="Cambria" w:hAnsi="Cambria" w:cs="Cambria"/>
+                <w:color w:val="808080"/>
+                <w:lang w:val="de-DE"/>
+              </w:rPr>
+            </w:pPr>
+            <w:r>
+              <w:rPr>
+                <w:rFonts w:ascii="Cambria" w:hAnsi="Cambria" w:cs="Cambria"/>
+                <w:color w:val="808080"/>
+              </w:rPr>
+              <w:t>{% if PDF.TRVmax %}{{</w:t>
+            </w:r>
+            <w:r>
+              <w:rPr>
+                <w:rFonts w:ascii="Cambria" w:hAnsi="Cambria" w:cs="Cambria"/>
+                <w:color w:val="808080"/>
+                <w:lang w:val="de-DE"/>
+              </w:rPr>
+              <w:t xml:space="preserve"> </w:t>
+            </w:r>
+            <w:r>
+              <w:rPr>
+                <w:rFonts w:ascii="Cambria" w:hAnsi="Cambria" w:cs="Cambria"/>
+                <w:color w:val="808080"/>
+              </w:rPr>
+              <w:t>PDF.TRVmax }}{% else %}</w:t>
+            </w:r>
+            <w:r>
+              <w:rPr>
+                <w:rFonts w:ascii="Cambria" w:hAnsi="Cambria" w:cs="Cambria"/>
+                <w:color w:val="808080"/>
+                <w:lang w:val="de-DE"/>
+              </w:rPr>
+              <w:t>-</w:t>
+            </w:r>
+            <w:r>
+              <w:rPr>
+                <w:rFonts w:ascii="Cambria" w:hAnsi="Cambria" w:cs="Cambria"/>
+                <w:color w:val="808080"/>
+              </w:rPr>
+              <w:t>{% endif %}</w:t>
+            </w:r>
+            <w:r>
+              <w:rPr>
+                <w:rFonts w:ascii="Cambria" w:hAnsi="Cambria" w:cs="Cambria"/>
+                <w:color w:val="808080"/>
+                <w:lang w:val="de-DE"/>
+              </w:rPr>
+              <w:t xml:space="preserve"> m/s</w:t>
+            </w:r>
+          </w:p>
+        </w:tc>
+      </w:tr>
+      <w:tr>
+        <w:tc>
+          <w:tcPr>
+            <w:tcW w:w="1630" w:type="dxa"/>
+            <w:shd w:val="clear" w:color="auto" w:fill="EEECE1"/>
+          </w:tcPr>
+          <w:p>
+            <w:pPr>
+              <w:rPr>
+                <w:rFonts w:ascii="Cambria" w:hAnsi="Cambria" w:cs="Arabic Typesetting"/>
+              </w:rPr>
+            </w:pPr>
+            <w:r>
+              <w:rPr>
+                <w:rFonts w:ascii="Cambria" w:hAnsi="Cambria" w:cs="Arabic Typesetting"/>
+                <w:lang w:val="de-DE"/>
+              </w:rPr>
+              <w:t>LA/Ao</w:t>
+            </w:r>
+          </w:p>
+        </w:tc>
+        <w:tc>
+          <w:tcPr>
+            <w:tcW w:w="1984" w:type="dxa"/>
+            <w:shd w:val="clear" w:color="auto" w:fill="EEECE1"/>
+          </w:tcPr>
+          <w:p>
+            <w:pPr>
+              <w:jc w:val="center"/>
+              <w:rPr>
+                <w:rFonts w:ascii="Cambria" w:hAnsi="Cambria" w:cs="Cambria"/>
+                <w:color w:val="808080"/>
+              </w:rPr>
+            </w:pPr>
+            <w:r>
+              <w:rPr>
+                <w:rFonts w:ascii="Cambria" w:hAnsi="Cambria" w:cs="Cambria"/>
+                <w:color w:val="808080"/>
+              </w:rPr>
+              <w:t>{% if PDF.LAAo %}{{ PDF.LAAo }}{% else %}1</w:t>
+            </w:r>
+            <w:r>
+              <w:rPr>
+                <w:rFonts w:ascii="Cambria" w:hAnsi="Cambria" w:cs="Cambria"/>
+                <w:color w:val="808080"/>
+              </w:rPr>
+              <w:t>,</w:t>
+            </w:r>
+            <w:r>
+              <w:rPr>
+                <w:rFonts w:ascii="Cambria" w:hAnsi="Cambria" w:cs="Cambria"/>
+                <w:color w:val="808080"/>
+              </w:rPr>
+              <w:t>22</w:t>
+            </w:r>
+            <w:r>
+              <w:rPr>
+                <w:rFonts w:ascii="Cambria" w:hAnsi="Cambria" w:cs="Cambria"/>
+                <w:color w:val="808080"/>
+              </w:rPr>
+              <w:t>{% endif %}</w:t>
+            </w:r>
+          </w:p>
+        </w:tc>
+        <w:tc>
+          <w:tcPr>
+            <w:tcW w:w="2126" w:type="dxa"/>
+            <w:shd w:val="clear" w:color="auto" w:fill="EEECE1"/>
+          </w:tcPr>
+          <w:p>
+            <w:pPr>
+              <w:pStyle w:val="Header"/>
+              <w:tabs>
+                <w:tab w:val="clear" w:pos="4536"/>
+                <w:tab w:val="clear" w:pos="9072"/>
+              </w:tabs>
+              <w:rPr>
+                <w:rFonts w:ascii="Cambria" w:hAnsi="Cambria" w:cs="Cambria"/>
+                <w:lang w:val="de-DE"/>
+              </w:rPr>
+            </w:pPr>
+            <w:r>
+              <w:rPr>
+                <w:rFonts w:ascii="Cambria" w:hAnsi="Cambria" w:cs="Cambria"/>
+                <w:lang w:val="de-DE"/>
+              </w:rPr>
+              <w:t>PT/Ao</w:t>
+            </w:r>
+          </w:p>
+        </w:tc>
+        <w:tc>
+          <w:tcPr>
+            <w:tcW w:w="3470" w:type="dxa"/>
+            <w:shd w:val="clear" w:color="auto" w:fill="EEECE1"/>
+          </w:tcPr>
+          <w:p>
+            <w:pPr>
+              <w:jc w:val="center"/>
+              <w:rPr>
+                <w:rFonts w:ascii="Cambria" w:hAnsi="Cambria" w:cs="Cambria"/>
+                <w:color w:val="808080"/>
+                <w:lang w:val="el-GR"/>
+              </w:rPr>
+            </w:pPr>
+            <w:r>
+              <w:rPr>
+                <w:rFonts w:ascii="Cambria" w:hAnsi="Cambria" w:cs="Cambria"/>
+                <w:color w:val="808080"/>
+                <w:lang w:val="el-GR"/>
+              </w:rPr>
+              <w:t>1,3</w:t>
+            </w:r>
+          </w:p>
+        </w:tc>
+      </w:tr>
+    </w:tbl>
+    <w:p>
+      <w:pPr>
+        <w:rPr>
+          <w:rFonts w:ascii="Cambria" w:hAnsi="Cambria" w:cs="Cambria"/>
+          <w:b/>
+          <w:bCs/>
+          <w:sz w:val="32"/>
+          <w:szCs w:val="32"/>
+          <w:lang w:val="el-GR"/>
+        </w:rPr>
+      </w:pPr>
+      <w:r>
+        <w:rPr>
+          <w:rFonts w:ascii="Cambria" w:hAnsi="Cambria" w:cs="Cambria"/>
+          <w:lang w:val="en-US"/>
+        </w:rPr>
+        <w:t>{% else %}</w:t>
+      </w:r>
     </w:p>
     <w:tbl>
       <w:tblPr>
@@ -3665,17 +6787,21 @@
       <w:pPr>
         <w:pStyle w:val="Header"/>
         <w:tabs>
-          <w:tab w:val="clear" w:pos="4536"/>
-          <w:tab w:val="clear" w:pos="9072"/>
+          <w:tab w:val="left" w:pos="720"/>
         </w:tabs>
         <w:jc w:val="both"/>
         <w:rPr>
           <w:rFonts w:ascii="Cambria" w:hAnsi="Cambria" w:cs="Cambria"/>
-          <w:sz w:val="20"/>
-          <w:szCs w:val="20"/>
-          <w:lang w:val="el-GR"/>
-        </w:rPr>
-      </w:pPr>
+          <w:lang w:val="en-US"/>
+        </w:rPr>
+      </w:pPr>
+      <w:r>
+        <w:rPr>
+          <w:rFonts w:ascii="Cambria" w:hAnsi="Cambria" w:cs="Cambria"/>
+          <w:lang w:val="en-US"/>
+        </w:rPr>
+        <w:t>{% endif %}</w:t>
+      </w:r>
     </w:p>
     <w:p>
       <w:pPr>
@@ -3687,24 +6813,6 @@
         <w:jc w:val="both"/>
         <w:rPr>
           <w:rFonts w:ascii="Cambria" w:hAnsi="Cambria" w:cs="Cambria"/>
-          <w:sz w:val="20"/>
-          <w:szCs w:val="20"/>
-          <w:lang w:val="el-GR"/>
-        </w:rPr>
-      </w:pPr>
-    </w:p>
-    <w:p>
-      <w:pPr>
-        <w:pStyle w:val="Header"/>
-        <w:tabs>
-          <w:tab w:val="clear" w:pos="4536"/>
-          <w:tab w:val="clear" w:pos="9072"/>
-        </w:tabs>
-        <w:jc w:val="both"/>
-        <w:rPr>
-          <w:rFonts w:ascii="Cambria" w:hAnsi="Cambria" w:cs="Cambria"/>
-          <w:sz w:val="20"/>
-          <w:szCs w:val="20"/>
           <w:lang w:val="el-GR"/>
         </w:rPr>
       </w:pPr>
@@ -3785,6 +6893,7 @@
           <w:noProof/>
           <w:lang w:val="el-GR" w:eastAsia="el-GR"/>
         </w:rPr>
+        <w:lastRenderedPageBreak/>
         <w:drawing>
           <wp:inline distT="0" distB="0" distL="0" distR="0" wp14:anchorId="6FDED4B4" wp14:editId="5292E0DB">
             <wp:extent cx="133350" cy="180975"/>
@@ -4264,79 +7373,7 @@
           <w:b/>
           <w:color w:val="0F243E"/>
         </w:rPr>
-        <w:t xml:space="preserve"> </w:t>
-      </w:r>
-      <w:proofErr w:type="spellStart"/>
-      <w:r>
-        <w:rPr>
-          <w:rFonts w:ascii="Cambria" w:hAnsi="Cambria" w:cs="Cambria"/>
-          <w:b/>
-          <w:color w:val="0F243E"/>
-        </w:rPr>
-        <w:t>εξέτ</w:t>
-      </w:r>
-      <w:proofErr w:type="spellEnd"/>
-      <w:r>
-        <w:rPr>
-          <w:rFonts w:ascii="Cambria" w:hAnsi="Cambria" w:cs="Cambria"/>
-          <w:b/>
-          <w:color w:val="0F243E"/>
-        </w:rPr>
-        <w:t>αση του α</w:t>
-      </w:r>
-      <w:proofErr w:type="spellStart"/>
-      <w:r>
-        <w:rPr>
-          <w:rFonts w:ascii="Cambria" w:hAnsi="Cambria" w:cs="Cambria"/>
-          <w:b/>
-          <w:color w:val="0F243E"/>
-        </w:rPr>
-        <w:t>ριστερού</w:t>
-      </w:r>
-      <w:proofErr w:type="spellEnd"/>
-      <w:r>
-        <w:rPr>
-          <w:rFonts w:ascii="Cambria" w:hAnsi="Cambria" w:cs="Cambria"/>
-          <w:b/>
-          <w:color w:val="0F243E"/>
-        </w:rPr>
-        <w:t xml:space="preserve"> </w:t>
-      </w:r>
-      <w:proofErr w:type="spellStart"/>
-      <w:r>
-        <w:rPr>
-          <w:rFonts w:ascii="Cambria" w:hAnsi="Cambria" w:cs="Cambria"/>
-          <w:b/>
-          <w:color w:val="0F243E"/>
-        </w:rPr>
-        <w:t>κόλ</w:t>
-      </w:r>
-      <w:proofErr w:type="spellEnd"/>
-      <w:r>
-        <w:rPr>
-          <w:rFonts w:ascii="Cambria" w:hAnsi="Cambria" w:cs="Cambria"/>
-          <w:b/>
-          <w:color w:val="0F243E"/>
-        </w:rPr>
-        <w:t>που πα</w:t>
-      </w:r>
-      <w:proofErr w:type="spellStart"/>
-      <w:r>
-        <w:rPr>
-          <w:rFonts w:ascii="Cambria" w:hAnsi="Cambria" w:cs="Cambria"/>
-          <w:b/>
-          <w:color w:val="0F243E"/>
-        </w:rPr>
-        <w:t>ρουσιάζει</w:t>
-      </w:r>
-      <w:proofErr w:type="spellEnd"/>
-      <w:r>
-        <w:rPr>
-          <w:rFonts w:ascii="Cambria" w:hAnsi="Cambria" w:cs="Cambria"/>
-          <w:b/>
-          <w:color w:val="0F243E"/>
-        </w:rPr>
-        <w:t>:</w:t>
+        <w:t xml:space="preserve"> εξέταση του αριστερού κόλπου παρουσιάζει:</w:t>
       </w:r>
     </w:p>
     <w:p>
@@ -4431,35 +7468,7 @@
         <w:rPr>
           <w:rFonts w:ascii="Cambria" w:hAnsi="Cambria" w:cs="Cambria"/>
         </w:rPr>
-        <w:t xml:space="preserve"> ανα</w:t>
-      </w:r>
-      <w:proofErr w:type="spellStart"/>
-      <w:r>
-        <w:rPr>
-          <w:rFonts w:ascii="Cambria" w:hAnsi="Cambria" w:cs="Cambria"/>
-        </w:rPr>
-        <w:t>γωγικού</w:t>
-      </w:r>
-      <w:proofErr w:type="spellEnd"/>
-      <w:r>
-        <w:rPr>
-          <w:rFonts w:ascii="Cambria" w:hAnsi="Cambria" w:cs="Cambria"/>
-        </w:rPr>
-        <w:t xml:space="preserve"> όγκου α</w:t>
-      </w:r>
-      <w:proofErr w:type="spellStart"/>
-      <w:r>
-        <w:rPr>
-          <w:rFonts w:ascii="Cambria" w:hAnsi="Cambria" w:cs="Cambria"/>
-        </w:rPr>
-        <w:t>ίμ</w:t>
-      </w:r>
-      <w:proofErr w:type="spellEnd"/>
-      <w:r>
-        <w:rPr>
-          <w:rFonts w:ascii="Cambria" w:hAnsi="Cambria" w:cs="Cambria"/>
-        </w:rPr>
-        <w:t>ατος</w:t>
+        <w:t xml:space="preserve"> αναγωγικού όγκου αίματος</w:t>
       </w:r>
       <w:r>
         <w:rPr>
@@ -4472,41 +7481,13 @@
         <w:rPr>
           <w:rFonts w:ascii="Cambria" w:hAnsi="Cambria" w:cs="Cambria"/>
         </w:rPr>
-        <w:t xml:space="preserve"> </w:t>
-      </w:r>
-      <w:proofErr w:type="spellStart"/>
-      <w:r>
-        <w:rPr>
-          <w:rFonts w:ascii="Cambria" w:hAnsi="Cambria" w:cs="Cambria"/>
-        </w:rPr>
-        <w:t>δι</w:t>
-      </w:r>
-      <w:proofErr w:type="spellEnd"/>
-      <w:r>
-        <w:rPr>
-          <w:rFonts w:ascii="Cambria" w:hAnsi="Cambria" w:cs="Cambria"/>
-        </w:rPr>
-        <w:t xml:space="preserve">αμέσου της </w:t>
-      </w:r>
-      <w:r>
-        <w:rPr>
-          <w:rFonts w:ascii="Cambria" w:hAnsi="Cambria" w:cs="Cambria"/>
-        </w:rPr>
-        <w:t>μιτροειδούς βαλβ</w:t>
-      </w:r>
-      <w:proofErr w:type="spellStart"/>
-      <w:r>
-        <w:rPr>
-          <w:rFonts w:ascii="Cambria" w:hAnsi="Cambria" w:cs="Cambria"/>
-        </w:rPr>
-        <w:t>ίδ</w:t>
-      </w:r>
-      <w:proofErr w:type="spellEnd"/>
-      <w:r>
-        <w:rPr>
-          <w:rFonts w:ascii="Cambria" w:hAnsi="Cambria" w:cs="Cambria"/>
-        </w:rPr>
-        <w:t>ας</w:t>
+        <w:t xml:space="preserve"> διαμέσου της </w:t>
+      </w:r>
+      <w:r>
+        <w:rPr>
+          <w:rFonts w:ascii="Cambria" w:hAnsi="Cambria" w:cs="Cambria"/>
+        </w:rPr>
+        <w:t>μιτροειδούς βαλβίδας</w:t>
       </w:r>
       <w:r>
         <w:rPr>
@@ -4519,35 +7500,7 @@
         <w:rPr>
           <w:rFonts w:ascii="Cambria" w:hAnsi="Cambria" w:cs="Cambria"/>
         </w:rPr>
-        <w:t>κα</w:t>
-      </w:r>
-      <w:proofErr w:type="spellStart"/>
-      <w:r>
-        <w:rPr>
-          <w:rFonts w:ascii="Cambria" w:hAnsi="Cambria" w:cs="Cambria"/>
-        </w:rPr>
-        <w:t>τά</w:t>
-      </w:r>
-      <w:proofErr w:type="spellEnd"/>
-      <w:r>
-        <w:rPr>
-          <w:rFonts w:ascii="Cambria" w:hAnsi="Cambria" w:cs="Cambria"/>
-        </w:rPr>
-        <w:t xml:space="preserve"> την </w:t>
-      </w:r>
-      <w:proofErr w:type="spellStart"/>
-      <w:r>
-        <w:rPr>
-          <w:rFonts w:ascii="Cambria" w:hAnsi="Cambria" w:cs="Cambria"/>
-        </w:rPr>
-        <w:t>εξέτ</w:t>
-      </w:r>
-      <w:proofErr w:type="spellEnd"/>
-      <w:r>
-        <w:rPr>
-          <w:rFonts w:ascii="Cambria" w:hAnsi="Cambria" w:cs="Cambria"/>
-        </w:rPr>
-        <w:t>αση με έγχρωμο Doppler.</w:t>
+        <w:t>κατά την εξέταση με έγχρωμο Doppler.</w:t>
       </w:r>
     </w:p>
     <w:p>
@@ -4770,6 +7723,48 @@
     </w:p>
     <w:p>
       <w:pPr>
+        <w:pStyle w:val="Header"/>
+        <w:tabs>
+          <w:tab w:val="clear" w:pos="4536"/>
+          <w:tab w:val="clear" w:pos="9072"/>
+        </w:tabs>
+        <w:jc w:val="both"/>
+        <w:rPr>
+          <w:rFonts w:ascii="Cambria" w:hAnsi="Cambria" w:cs="Cambria"/>
+          <w:lang w:val="el-GR"/>
+        </w:rPr>
+      </w:pPr>
+    </w:p>
+    <w:p>
+      <w:pPr>
+        <w:pStyle w:val="Header"/>
+        <w:tabs>
+          <w:tab w:val="clear" w:pos="4536"/>
+          <w:tab w:val="clear" w:pos="9072"/>
+        </w:tabs>
+        <w:jc w:val="both"/>
+        <w:rPr>
+          <w:rFonts w:ascii="Cambria" w:hAnsi="Cambria" w:cs="Cambria"/>
+          <w:lang w:val="el-GR"/>
+        </w:rPr>
+      </w:pPr>
+    </w:p>
+    <w:p>
+      <w:pPr>
+        <w:pStyle w:val="Header"/>
+        <w:tabs>
+          <w:tab w:val="clear" w:pos="4536"/>
+          <w:tab w:val="clear" w:pos="9072"/>
+        </w:tabs>
+        <w:jc w:val="both"/>
+        <w:rPr>
+          <w:rFonts w:ascii="Cambria" w:hAnsi="Cambria" w:cs="Cambria"/>
+          <w:lang w:val="el-GR"/>
+        </w:rPr>
+      </w:pPr>
+    </w:p>
+    <w:p>
+      <w:pPr>
         <w:jc w:val="both"/>
         <w:rPr>
           <w:rFonts w:ascii="Cambria" w:hAnsi="Cambria" w:cs="Cambria"/>
@@ -4784,7 +7779,6 @@
           <w:noProof/>
           <w:lang w:val="el-GR" w:eastAsia="el-GR"/>
         </w:rPr>
-        <w:lastRenderedPageBreak/>
         <w:drawing>
           <wp:inline distT="0" distB="0" distL="0" distR="0" wp14:anchorId="451B8BF0" wp14:editId="4CD4520D">
             <wp:extent cx="133350" cy="180975"/>
@@ -4890,16 +7884,8 @@
         <w:rPr>
           <w:rFonts w:ascii="Cambria" w:hAnsi="Cambria" w:cs="Cambria"/>
         </w:rPr>
-        <w:t xml:space="preserve">Φυσιολογική </w:t>
-      </w:r>
-      <w:proofErr w:type="spellStart"/>
-      <w:r>
-        <w:rPr>
-          <w:rFonts w:ascii="Cambria" w:hAnsi="Cambria" w:cs="Cambria"/>
-        </w:rPr>
-        <w:t>ηχ</w:t>
-      </w:r>
-      <w:proofErr w:type="spellEnd"/>
+        <w:t>Φυσιολογική ηχ</w:t>
+      </w:r>
       <w:r>
         <w:rPr>
           <w:rFonts w:ascii="Cambria" w:hAnsi="Cambria" w:cs="Cambria"/>
@@ -4907,19 +7893,11 @@
         </w:rPr>
         <w:t>ο</w:t>
       </w:r>
-      <w:proofErr w:type="spellStart"/>
-      <w:r>
-        <w:rPr>
-          <w:rFonts w:ascii="Cambria" w:hAnsi="Cambria" w:cs="Cambria"/>
-        </w:rPr>
-        <w:t>γένει</w:t>
-      </w:r>
-      <w:proofErr w:type="spellEnd"/>
-      <w:r>
-        <w:rPr>
-          <w:rFonts w:ascii="Cambria" w:hAnsi="Cambria" w:cs="Cambria"/>
-        </w:rPr>
-        <w:t>α</w:t>
+      <w:r>
+        <w:rPr>
+          <w:rFonts w:ascii="Cambria" w:hAnsi="Cambria" w:cs="Cambria"/>
+        </w:rPr>
+        <w:t>γένεια</w:t>
       </w:r>
       <w:r>
         <w:rPr>
@@ -5442,166 +8420,95 @@
         <w:rPr>
           <w:rFonts w:ascii="Cambria" w:hAnsi="Cambria" w:cs="Cambria"/>
         </w:rPr>
-        <w:t>Ο χώρος εξώθησης της α</w:t>
-      </w:r>
-      <w:proofErr w:type="spellStart"/>
-      <w:r>
-        <w:rPr>
-          <w:rFonts w:ascii="Cambria" w:hAnsi="Cambria" w:cs="Cambria"/>
-        </w:rPr>
-        <w:t>ριστερής</w:t>
-      </w:r>
-      <w:proofErr w:type="spellEnd"/>
+        <w:t>Ο χώρος εξώθησης της αριστερής κοιλίας δεν παρουσιάζει ανατομικές ανωμαλίες</w:t>
+      </w:r>
+      <w:r>
+        <w:rPr>
+          <w:rFonts w:ascii="Cambria" w:hAnsi="Cambria" w:cs="Cambria"/>
+          <w:lang w:val="el-GR"/>
+        </w:rPr>
+        <w:t>,</w:t>
+      </w:r>
+      <w:r>
+        <w:rPr>
+          <w:rFonts w:ascii="Cambria" w:hAnsi="Cambria" w:cs="Cambria"/>
+        </w:rPr>
+        <w:t xml:space="preserve"> τόσο στο στόμιο της αορτής όσο και στο τοίχωμα του μεσοκοιλιακού διαφρ</w:t>
+      </w:r>
+      <w:r>
+        <w:rPr>
+          <w:rFonts w:ascii="Cambria" w:hAnsi="Cambria" w:cs="Cambria"/>
+        </w:rPr>
+        <w:t>άγματος. Δεν παρατηρείται</w:t>
+      </w:r>
+      <w:r>
+        <w:rPr>
+          <w:rFonts w:ascii="Cambria" w:hAnsi="Cambria" w:cs="Cambria"/>
+        </w:rPr>
+        <w:t xml:space="preserve"> στροβιλώδης ροή στο χώρο αυτό.</w:t>
+      </w:r>
+    </w:p>
+    <w:p>
+      <w:pPr>
+        <w:pStyle w:val="Header"/>
+        <w:keepLines/>
+        <w:numPr>
+          <w:ilvl w:val="0"/>
+          <w:numId w:val="38"/>
+        </w:numPr>
+        <w:tabs>
+          <w:tab w:val="clear" w:pos="4536"/>
+          <w:tab w:val="clear" w:pos="9072"/>
+        </w:tabs>
+        <w:jc w:val="both"/>
+        <w:rPr>
+          <w:rFonts w:ascii="Cambria" w:hAnsi="Cambria" w:cs="Cambria"/>
+        </w:rPr>
+      </w:pPr>
+      <w:bookmarkStart w:id="11" w:name="_Hlk31115953"/>
+      <w:r>
+        <w:rPr>
+          <w:rFonts w:ascii="Cambria" w:hAnsi="Cambria" w:cs="Cambria"/>
+        </w:rPr>
+        <w:t xml:space="preserve">{% if </w:t>
+      </w:r>
+      <w:r>
+        <w:rPr>
+          <w:rFonts w:ascii="Cambria" w:hAnsi="Cambria" w:cs="Cambria"/>
+        </w:rPr>
+        <w:t xml:space="preserve">flow </w:t>
+      </w:r>
+      <w:r>
+        <w:rPr>
+          <w:rFonts w:ascii="Cambria" w:hAnsi="Cambria" w:cs="Cambria"/>
+        </w:rPr>
+        <w:t>%}</w:t>
+      </w:r>
+      <w:r>
+        <w:rPr>
+          <w:rFonts w:ascii="Cambria" w:hAnsi="Cambria" w:cs="Cambria"/>
+        </w:rPr>
+        <w:t>{{ flow |e}} {% else %}</w:t>
+      </w:r>
+      <w:r>
+        <w:rPr>
+          <w:rFonts w:ascii="Cambria" w:hAnsi="Cambria" w:cs="Cambria"/>
+          <w:lang w:val="el-GR"/>
+        </w:rPr>
+        <w:t>Φυσιολογική</w:t>
+      </w:r>
       <w:r>
         <w:rPr>
           <w:rFonts w:ascii="Cambria" w:hAnsi="Cambria" w:cs="Cambria"/>
         </w:rPr>
         <w:t xml:space="preserve"> </w:t>
       </w:r>
-      <w:proofErr w:type="spellStart"/>
-      <w:r>
-        <w:rPr>
-          <w:rFonts w:ascii="Cambria" w:hAnsi="Cambria" w:cs="Cambria"/>
-        </w:rPr>
-        <w:t>κοιλί</w:t>
-      </w:r>
-      <w:proofErr w:type="spellEnd"/>
-      <w:r>
-        <w:rPr>
-          <w:rFonts w:ascii="Cambria" w:hAnsi="Cambria" w:cs="Cambria"/>
-        </w:rPr>
-        <w:t>ας δεν πα</w:t>
-      </w:r>
-      <w:proofErr w:type="spellStart"/>
-      <w:r>
-        <w:rPr>
-          <w:rFonts w:ascii="Cambria" w:hAnsi="Cambria" w:cs="Cambria"/>
-        </w:rPr>
-        <w:t>ρουσιάζει</w:t>
-      </w:r>
-      <w:proofErr w:type="spellEnd"/>
-      <w:r>
-        <w:rPr>
-          <w:rFonts w:ascii="Cambria" w:hAnsi="Cambria" w:cs="Cambria"/>
-        </w:rPr>
-        <w:t xml:space="preserve"> ανα</w:t>
-      </w:r>
-      <w:proofErr w:type="spellStart"/>
-      <w:r>
-        <w:rPr>
-          <w:rFonts w:ascii="Cambria" w:hAnsi="Cambria" w:cs="Cambria"/>
-        </w:rPr>
-        <w:t>τομικές</w:t>
-      </w:r>
-      <w:proofErr w:type="spellEnd"/>
-      <w:r>
-        <w:rPr>
-          <w:rFonts w:ascii="Cambria" w:hAnsi="Cambria" w:cs="Cambria"/>
-        </w:rPr>
-        <w:t xml:space="preserve"> α</w:t>
-      </w:r>
-      <w:proofErr w:type="spellStart"/>
-      <w:r>
-        <w:rPr>
-          <w:rFonts w:ascii="Cambria" w:hAnsi="Cambria" w:cs="Cambria"/>
-        </w:rPr>
-        <w:t>νωμ</w:t>
-      </w:r>
-      <w:proofErr w:type="spellEnd"/>
-      <w:r>
-        <w:rPr>
-          <w:rFonts w:ascii="Cambria" w:hAnsi="Cambria" w:cs="Cambria"/>
-        </w:rPr>
-        <w:t>αλίες</w:t>
-      </w:r>
-      <w:r>
-        <w:rPr>
-          <w:rFonts w:ascii="Cambria" w:hAnsi="Cambria" w:cs="Cambria"/>
-          <w:lang w:val="el-GR"/>
-        </w:rPr>
-        <w:t>,</w:t>
-      </w:r>
-      <w:r>
-        <w:rPr>
-          <w:rFonts w:ascii="Cambria" w:hAnsi="Cambria" w:cs="Cambria"/>
-        </w:rPr>
-        <w:t xml:space="preserve"> τόσο στο στόμιο της α</w:t>
-      </w:r>
-      <w:proofErr w:type="spellStart"/>
-      <w:r>
-        <w:rPr>
-          <w:rFonts w:ascii="Cambria" w:hAnsi="Cambria" w:cs="Cambria"/>
-        </w:rPr>
-        <w:t>ορτής</w:t>
-      </w:r>
-      <w:proofErr w:type="spellEnd"/>
-      <w:r>
-        <w:rPr>
-          <w:rFonts w:ascii="Cambria" w:hAnsi="Cambria" w:cs="Cambria"/>
-        </w:rPr>
-        <w:t xml:space="preserve"> όσο και στο </w:t>
-      </w:r>
-      <w:proofErr w:type="spellStart"/>
-      <w:r>
-        <w:rPr>
-          <w:rFonts w:ascii="Cambria" w:hAnsi="Cambria" w:cs="Cambria"/>
-        </w:rPr>
-        <w:t>τοίχωμ</w:t>
-      </w:r>
-      <w:proofErr w:type="spellEnd"/>
-      <w:r>
-        <w:rPr>
-          <w:rFonts w:ascii="Cambria" w:hAnsi="Cambria" w:cs="Cambria"/>
-        </w:rPr>
-        <w:t xml:space="preserve">α του </w:t>
-      </w:r>
-      <w:proofErr w:type="spellStart"/>
-      <w:r>
-        <w:rPr>
-          <w:rFonts w:ascii="Cambria" w:hAnsi="Cambria" w:cs="Cambria"/>
-        </w:rPr>
-        <w:t>μεσοκοιλι</w:t>
-      </w:r>
-      <w:proofErr w:type="spellEnd"/>
-      <w:r>
-        <w:rPr>
-          <w:rFonts w:ascii="Cambria" w:hAnsi="Cambria" w:cs="Cambria"/>
-        </w:rPr>
-        <w:t xml:space="preserve">ακού </w:t>
-      </w:r>
-      <w:proofErr w:type="spellStart"/>
-      <w:r>
-        <w:rPr>
-          <w:rFonts w:ascii="Cambria" w:hAnsi="Cambria" w:cs="Cambria"/>
-        </w:rPr>
-        <w:t>δι</w:t>
-      </w:r>
-      <w:proofErr w:type="spellEnd"/>
-      <w:r>
-        <w:rPr>
-          <w:rFonts w:ascii="Cambria" w:hAnsi="Cambria" w:cs="Cambria"/>
-        </w:rPr>
-        <w:t>αφρ</w:t>
-      </w:r>
-      <w:r>
-        <w:rPr>
-          <w:rFonts w:ascii="Cambria" w:hAnsi="Cambria" w:cs="Cambria"/>
-        </w:rPr>
-        <w:t>άγματος. Δεν παρα</w:t>
-      </w:r>
-      <w:proofErr w:type="spellStart"/>
-      <w:r>
-        <w:rPr>
-          <w:rFonts w:ascii="Cambria" w:hAnsi="Cambria" w:cs="Cambria"/>
-        </w:rPr>
-        <w:t>τηρείτ</w:t>
-      </w:r>
-      <w:proofErr w:type="spellEnd"/>
-      <w:r>
-        <w:rPr>
-          <w:rFonts w:ascii="Cambria" w:hAnsi="Cambria" w:cs="Cambria"/>
-        </w:rPr>
-        <w:t>αι</w:t>
+      <w:r>
+        <w:rPr>
+          <w:rFonts w:ascii="Cambria" w:hAnsi="Cambria" w:cs="Cambria"/>
+          <w:lang w:val="el-GR"/>
+        </w:rPr>
+        <w:t>διαμιτροειδική</w:t>
       </w:r>
       <w:r>
         <w:rPr>
@@ -5609,35 +8516,39 @@
         </w:rPr>
         <w:t xml:space="preserve"> </w:t>
       </w:r>
-      <w:proofErr w:type="spellStart"/>
-      <w:r>
-        <w:rPr>
-          <w:rFonts w:ascii="Cambria" w:hAnsi="Cambria" w:cs="Cambria"/>
-        </w:rPr>
-        <w:t>στρο</w:t>
-      </w:r>
-      <w:proofErr w:type="spellEnd"/>
-      <w:r>
-        <w:rPr>
-          <w:rFonts w:ascii="Cambria" w:hAnsi="Cambria" w:cs="Cambria"/>
-        </w:rPr>
-        <w:t>βιλώδης ροή στο χώρο α</w:t>
-      </w:r>
-      <w:proofErr w:type="spellStart"/>
-      <w:r>
-        <w:rPr>
-          <w:rFonts w:ascii="Cambria" w:hAnsi="Cambria" w:cs="Cambria"/>
-        </w:rPr>
-        <w:t>υτό</w:t>
-      </w:r>
-      <w:proofErr w:type="spellEnd"/>
+      <w:r>
+        <w:rPr>
+          <w:rFonts w:ascii="Cambria" w:hAnsi="Cambria" w:cs="Cambria"/>
+          <w:lang w:val="el-GR"/>
+        </w:rPr>
+        <w:t>ροή</w:t>
+      </w:r>
       <w:r>
         <w:rPr>
           <w:rFonts w:ascii="Cambria" w:hAnsi="Cambria" w:cs="Cambria"/>
         </w:rPr>
         <w:t>.</w:t>
       </w:r>
+      <w:r>
+        <w:rPr>
+          <w:rFonts w:ascii="Cambria" w:hAnsi="Cambria" w:cs="Cambria"/>
+        </w:rPr>
+        <w:t xml:space="preserve"> </w:t>
+      </w:r>
+      <w:r>
+        <w:rPr>
+          <w:rFonts w:ascii="Cambria" w:hAnsi="Cambria" w:cs="Cambria"/>
+        </w:rPr>
+        <w:t>{%</w:t>
+      </w:r>
+      <w:r>
+        <w:rPr>
+          <w:rFonts w:ascii="Cambria" w:hAnsi="Cambria" w:cs="Cambria"/>
+        </w:rPr>
+        <w:t xml:space="preserve"> endif %}</w:t>
+      </w:r>
     </w:p>
+    <w:bookmarkEnd w:id="11"/>
     <w:p>
       <w:pPr>
         <w:pStyle w:val="Header"/>
@@ -5659,7 +8570,41 @@
           <w:rFonts w:ascii="Cambria" w:hAnsi="Cambria" w:cs="Cambria"/>
           <w:lang w:val="el-GR"/>
         </w:rPr>
-        <w:t>Φυσιολογική διαμιτροειδική ροή.</w:t>
+        <w:t>Π</w:t>
+      </w:r>
+      <w:r>
+        <w:rPr>
+          <w:rFonts w:ascii="Cambria" w:hAnsi="Cambria" w:cs="Cambria"/>
+          <w:lang w:val="el-GR"/>
+        </w:rPr>
+        <w:t>αρατηρείται</w:t>
+      </w:r>
+      <w:r>
+        <w:rPr>
+          <w:rFonts w:ascii="Cambria" w:hAnsi="Cambria" w:cs="Cambria"/>
+          <w:lang w:val="el-GR"/>
+        </w:rPr>
+        <w:t xml:space="preserve"> σημαντική</w:t>
+      </w:r>
+      <w:r>
+        <w:rPr>
+          <w:rFonts w:ascii="Cambria" w:hAnsi="Cambria" w:cs="Cambria"/>
+          <w:lang w:val="el-GR"/>
+        </w:rPr>
+        <w:t xml:space="preserve"> αναγωγή αίματος στον δεξιό κόλπο διαμέσου της τριγλώχινας</w:t>
+      </w:r>
+      <w:r>
+        <w:rPr>
+          <w:rFonts w:ascii="Cambria" w:hAnsi="Cambria" w:cs="Cambria"/>
+        </w:rPr>
+        <w:t xml:space="preserve"> </w:t>
+      </w:r>
+      <w:r>
+        <w:rPr>
+          <w:rFonts w:ascii="Cambria" w:hAnsi="Cambria" w:cs="Cambria"/>
+          <w:lang w:val="el-GR"/>
+        </w:rPr>
+        <w:t>βαλβίδας.</w:t>
       </w:r>
     </w:p>
     <w:p>
@@ -5683,64 +8628,7 @@
           <w:rFonts w:ascii="Cambria" w:hAnsi="Cambria" w:cs="Cambria"/>
           <w:lang w:val="el-GR"/>
         </w:rPr>
-        <w:t>Π</w:t>
-      </w:r>
-      <w:r>
-        <w:rPr>
-          <w:rFonts w:ascii="Cambria" w:hAnsi="Cambria" w:cs="Cambria"/>
-          <w:lang w:val="el-GR"/>
-        </w:rPr>
-        <w:t>αρατηρείται</w:t>
-      </w:r>
-      <w:r>
-        <w:rPr>
-          <w:rFonts w:ascii="Cambria" w:hAnsi="Cambria" w:cs="Cambria"/>
-          <w:lang w:val="el-GR"/>
-        </w:rPr>
-        <w:t xml:space="preserve"> σημαντική</w:t>
-      </w:r>
-      <w:r>
-        <w:rPr>
-          <w:rFonts w:ascii="Cambria" w:hAnsi="Cambria" w:cs="Cambria"/>
-          <w:lang w:val="el-GR"/>
-        </w:rPr>
-        <w:t xml:space="preserve"> αναγωγή αίματος στον δεξιό κόλπο διαμέσου της τριγλώχινας</w:t>
-      </w:r>
-      <w:r>
-        <w:rPr>
-          <w:rFonts w:ascii="Cambria" w:hAnsi="Cambria" w:cs="Cambria"/>
-        </w:rPr>
-        <w:t xml:space="preserve"> </w:t>
-      </w:r>
-      <w:r>
-        <w:rPr>
-          <w:rFonts w:ascii="Cambria" w:hAnsi="Cambria" w:cs="Cambria"/>
-          <w:lang w:val="el-GR"/>
-        </w:rPr>
-        <w:t>βαλβίδας.</w:t>
-      </w:r>
-    </w:p>
-    <w:p>
-      <w:pPr>
-        <w:pStyle w:val="Header"/>
-        <w:numPr>
-          <w:ilvl w:val="0"/>
-          <w:numId w:val="38"/>
-        </w:numPr>
-        <w:tabs>
-          <w:tab w:val="clear" w:pos="4536"/>
-          <w:tab w:val="clear" w:pos="9072"/>
-        </w:tabs>
-        <w:jc w:val="both"/>
-        <w:rPr>
-          <w:rFonts w:ascii="Cambria" w:hAnsi="Cambria" w:cs="Cambria"/>
-        </w:rPr>
-      </w:pPr>
-      <w:r>
-        <w:rPr>
-          <w:rFonts w:ascii="Cambria" w:hAnsi="Cambria" w:cs="Cambria"/>
-          <w:lang w:val="el-GR"/>
-        </w:rPr>
+        <w:lastRenderedPageBreak/>
         <w:t>Παρατηρείται σημαντική πάχυνση της διαφραγματικής γλωχίνας της τριγλώχινος.</w:t>
       </w:r>
     </w:p>
@@ -5960,6 +8848,7 @@
         <w:jc w:val="both"/>
         <w:rPr>
           <w:rFonts w:ascii="Cambria" w:hAnsi="Cambria" w:cs="Cambria"/>
+          <w:lang w:val="el-GR"/>
         </w:rPr>
       </w:pPr>
       <w:r>
@@ -5984,6 +8873,153 @@
           <w:lang w:val="el-GR"/>
         </w:rPr>
         <w:t>:</w:t>
+      </w:r>
+      <w:r>
+        <w:rPr>
+          <w:rFonts w:ascii="Cambria" w:hAnsi="Cambria" w:cs="Cambria"/>
+          <w:bCs/>
+          <w:lang w:val="el-GR"/>
+        </w:rPr>
+        <w:t xml:space="preserve"> </w:t>
+      </w:r>
+      <w:r>
+        <w:rPr>
+          <w:rFonts w:ascii="Cambria" w:hAnsi="Cambria" w:cs="Cambria"/>
+          <w:bCs/>
+          <w:lang w:val="el-GR"/>
+        </w:rPr>
+        <w:t xml:space="preserve">{% </w:t>
+      </w:r>
+      <w:r>
+        <w:rPr>
+          <w:rFonts w:ascii="Cambria" w:hAnsi="Cambria" w:cs="Cambria"/>
+          <w:bCs/>
+          <w:lang w:val="en-US"/>
+        </w:rPr>
+        <w:t>if</w:t>
+      </w:r>
+      <w:r>
+        <w:rPr>
+          <w:rFonts w:ascii="Cambria" w:hAnsi="Cambria" w:cs="Cambria"/>
+          <w:bCs/>
+          <w:lang w:val="el-GR"/>
+        </w:rPr>
+        <w:t xml:space="preserve"> </w:t>
+      </w:r>
+      <w:r>
+        <w:rPr>
+          <w:rFonts w:ascii="Cambria" w:hAnsi="Cambria" w:cs="Cambria"/>
+          <w:bCs/>
+          <w:lang w:val="en-US"/>
+        </w:rPr>
+        <w:t>ecg</w:t>
+      </w:r>
+      <w:r>
+        <w:rPr>
+          <w:rFonts w:ascii="Cambria" w:hAnsi="Cambria" w:cs="Cambria"/>
+          <w:bCs/>
+          <w:lang w:val="el-GR"/>
+        </w:rPr>
+        <w:t xml:space="preserve"> %} </w:t>
+      </w:r>
+      <w:r>
+        <w:rPr>
+          <w:rFonts w:ascii="Cambria" w:hAnsi="Cambria" w:cs="Cambria"/>
+          <w:lang w:val="el-GR"/>
+        </w:rPr>
+        <w:t xml:space="preserve">{% </w:t>
+      </w:r>
+      <w:r>
+        <w:rPr>
+          <w:rFonts w:ascii="Cambria" w:hAnsi="Cambria" w:cs="Cambria"/>
+          <w:lang w:val="en-US"/>
+        </w:rPr>
+        <w:t>for</w:t>
+      </w:r>
+      <w:r>
+        <w:rPr>
+          <w:rFonts w:ascii="Cambria" w:hAnsi="Cambria" w:cs="Cambria"/>
+          <w:lang w:val="el-GR"/>
+        </w:rPr>
+        <w:t xml:space="preserve"> </w:t>
+      </w:r>
+      <w:r>
+        <w:rPr>
+          <w:rFonts w:ascii="Cambria" w:hAnsi="Cambria" w:cs="Cambria"/>
+          <w:lang w:val="en-US"/>
+        </w:rPr>
+        <w:t>egc</w:t>
+      </w:r>
+      <w:r>
+        <w:rPr>
+          <w:rFonts w:ascii="Cambria" w:hAnsi="Cambria" w:cs="Cambria"/>
+          <w:lang w:val="el-GR"/>
+        </w:rPr>
+        <w:t xml:space="preserve"> </w:t>
+      </w:r>
+      <w:r>
+        <w:rPr>
+          <w:rFonts w:ascii="Cambria" w:hAnsi="Cambria" w:cs="Cambria"/>
+          <w:lang w:val="en-US"/>
+        </w:rPr>
+        <w:t>in</w:t>
+      </w:r>
+      <w:r>
+        <w:rPr>
+          <w:rFonts w:ascii="Cambria" w:hAnsi="Cambria" w:cs="Cambria"/>
+          <w:lang w:val="el-GR"/>
+        </w:rPr>
+        <w:t xml:space="preserve"> </w:t>
+      </w:r>
+      <w:r>
+        <w:rPr>
+          <w:rFonts w:ascii="Cambria" w:hAnsi="Cambria" w:cs="Cambria"/>
+          <w:lang w:val="en-US"/>
+        </w:rPr>
+        <w:t>ecg</w:t>
+      </w:r>
+      <w:r>
+        <w:rPr>
+          <w:rFonts w:ascii="Cambria" w:hAnsi="Cambria" w:cs="Cambria"/>
+          <w:lang w:val="el-GR"/>
+        </w:rPr>
+        <w:t xml:space="preserve"> %} </w:t>
+      </w:r>
+    </w:p>
+    <w:p>
+      <w:pPr>
+        <w:numPr>
+          <w:ilvl w:val="0"/>
+          <w:numId w:val="45"/>
+        </w:numPr>
+        <w:jc w:val="both"/>
+        <w:rPr>
+          <w:rFonts w:ascii="Cambria" w:hAnsi="Cambria" w:cs="Cambria"/>
+          <w:lang w:val="en-US"/>
+        </w:rPr>
+      </w:pPr>
+      <w:r>
+        <w:rPr>
+          <w:rFonts w:ascii="Cambria" w:hAnsi="Cambria" w:cs="Cambria"/>
+          <w:lang w:val="en-US"/>
+        </w:rPr>
+        <w:t>{{ egc }} {% endfor %}</w:t>
+      </w:r>
+    </w:p>
+    <w:p>
+      <w:pPr>
+        <w:jc w:val="both"/>
+        <w:rPr>
+          <w:rFonts w:ascii="Cambria" w:hAnsi="Cambria" w:cs="Cambria"/>
+          <w:lang w:val="en-US"/>
+        </w:rPr>
+      </w:pPr>
+      <w:r>
+        <w:rPr>
+          <w:rFonts w:ascii="Cambria" w:hAnsi="Cambria" w:cs="Cambria"/>
+          <w:lang w:val="en-US"/>
+        </w:rPr>
+        <w:t>{% else %}</w:t>
       </w:r>
     </w:p>
     <w:p>
@@ -6054,23 +9090,7 @@
           <w:rFonts w:ascii="Cambria" w:hAnsi="Cambria" w:cs="Cambria"/>
           <w:lang w:val="el-GR"/>
         </w:rPr>
-        <w:t xml:space="preserve">Δεξιός </w:t>
-      </w:r>
-      <w:proofErr w:type="spellStart"/>
-      <w:r>
-        <w:rPr>
-          <w:rFonts w:ascii="Cambria" w:hAnsi="Cambria" w:cs="Cambria"/>
-          <w:lang w:val="el-GR"/>
-        </w:rPr>
-        <w:t>σκελικός</w:t>
-      </w:r>
-      <w:proofErr w:type="spellEnd"/>
-      <w:r>
-        <w:rPr>
-          <w:rFonts w:ascii="Cambria" w:hAnsi="Cambria" w:cs="Cambria"/>
-          <w:lang w:val="el-GR"/>
-        </w:rPr>
-        <w:t xml:space="preserve"> αποκλεισμός.</w:t>
+        <w:t>Δεξιός σκελικός αποκλεισμός.</w:t>
       </w:r>
     </w:p>
     <w:p>
@@ -6078,12 +9098,20 @@
         <w:jc w:val="both"/>
         <w:rPr>
           <w:rFonts w:ascii="Cambria" w:hAnsi="Cambria" w:cs="Cambria"/>
-          <w:lang w:val="el-GR"/>
-        </w:rPr>
-      </w:pPr>
+          <w:lang w:val="en-US"/>
+        </w:rPr>
+      </w:pPr>
+      <w:r>
+        <w:rPr>
+          <w:rFonts w:ascii="Cambria" w:hAnsi="Cambria" w:cs="Cambria"/>
+          <w:lang w:val="en-US"/>
+        </w:rPr>
+        <w:t>{% endif %}</w:t>
+      </w:r>
     </w:p>
     <w:p>
       <w:pPr>
+        <w:ind w:left="1068"/>
         <w:jc w:val="both"/>
         <w:rPr>
           <w:rFonts w:ascii="Cambria" w:hAnsi="Cambria" w:cs="Cambria"/>
@@ -6186,7 +9214,7 @@
           <w:rFonts w:ascii="Cambria" w:hAnsi="Cambria" w:cs="Cambria"/>
         </w:rPr>
       </w:pPr>
-      <w:bookmarkStart w:id="7" w:name="OLE_LINK23"/>
+      <w:bookmarkStart w:id="12" w:name="OLE_LINK23"/>
       <w:r>
         <w:rPr>
           <w:rFonts w:ascii="Cambria" w:hAnsi="Cambria" w:cs="Cambria"/>
@@ -6196,7 +9224,6 @@
           <w:szCs w:val="28"/>
           <w:lang w:val="el-GR" w:eastAsia="el-GR"/>
         </w:rPr>
-        <w:lastRenderedPageBreak/>
         <w:drawing>
           <wp:inline distT="0" distB="0" distL="0" distR="0" wp14:anchorId="373A3DF6" wp14:editId="5067CD19">
             <wp:extent cx="381000" cy="381000"/>
@@ -6265,10 +9292,8 @@
         </w:rPr>
         <w:t>Συμπεράσματα</w:t>
       </w:r>
-      <w:bookmarkStart w:id="8" w:name="_GoBack"/>
-      <w:bookmarkEnd w:id="8"/>
     </w:p>
-    <w:bookmarkEnd w:id="7"/>
+    <w:bookmarkEnd w:id="12"/>
     <w:p>
       <w:pPr>
         <w:pStyle w:val="BodyText"/>
@@ -6301,9 +9326,51 @@
       <w:r>
         <w:rPr>
           <w:rFonts w:ascii="Cambria" w:hAnsi="Cambria" w:cs="Cambria"/>
-          <w:lang w:val="el-GR"/>
-        </w:rPr>
-        <w:t>Το ζώο</w:t>
+          <w:lang w:val="en-US"/>
+        </w:rPr>
+        <w:t>O</w:t>
+      </w:r>
+      <w:r>
+        <w:rPr>
+          <w:rFonts w:ascii="Cambria" w:hAnsi="Cambria" w:cs="Cambria"/>
+          <w:lang w:val="el-GR"/>
+        </w:rPr>
+        <w:t>/</w:t>
+      </w:r>
+      <w:r>
+        <w:rPr>
+          <w:rFonts w:ascii="Cambria" w:hAnsi="Cambria" w:cs="Cambria"/>
+          <w:lang w:val="en-US"/>
+        </w:rPr>
+        <w:t>H</w:t>
+      </w:r>
+      <w:r>
+        <w:rPr>
+          <w:rFonts w:ascii="Cambria" w:hAnsi="Cambria" w:cs="Cambria"/>
+          <w:lang w:val="el-GR"/>
+        </w:rPr>
+        <w:t xml:space="preserve"> {{</w:t>
+      </w:r>
+      <w:r>
+        <w:rPr>
+          <w:rFonts w:ascii="Cambria" w:hAnsi="Cambria" w:cs="Cambria"/>
+          <w:lang w:val="en-US"/>
+        </w:rPr>
+        <w:t>petName</w:t>
+      </w:r>
+      <w:r>
+        <w:rPr>
+          <w:rFonts w:ascii="Cambria" w:hAnsi="Cambria" w:cs="Cambria"/>
+          <w:lang w:val="el-GR"/>
+        </w:rPr>
+        <w:t xml:space="preserve">}} </w:t>
+      </w:r>
+      <w:r>
+        <w:rPr>
+          <w:rFonts w:ascii="Cambria" w:hAnsi="Cambria" w:cs="Cambria"/>
+          <w:lang w:val="el-GR"/>
+        </w:rPr>
+        <w:t>παρουσιάζει σχετική αύξηση της δεσμίδας πίεσης</w:t>
       </w:r>
       <w:r>
         <w:rPr>
@@ -6316,17 +9383,119 @@
       <w:r>
         <w:rPr>
           <w:rFonts w:ascii="Cambria" w:hAnsi="Cambria" w:cs="Cambria"/>
-          <w:lang w:val="el-GR"/>
-        </w:rPr>
-        <w:t>παρουσιάζει σχετική αύξηση της δεσμίδας πίεσης</w:t>
-      </w:r>
-      <w:r>
-        <w:rPr>
-          <w:rFonts w:ascii="Cambria" w:hAnsi="Cambria" w:cs="Cambria"/>
-          <w:b/>
+          <w:bCs/>
+          <w:lang w:val="el-GR"/>
+        </w:rPr>
+        <w:t xml:space="preserve">{% </w:t>
+      </w:r>
+      <w:r>
+        <w:rPr>
+          <w:rFonts w:ascii="Cambria" w:hAnsi="Cambria" w:cs="Cambria"/>
+          <w:bCs/>
+          <w:lang w:val="en-US"/>
+        </w:rPr>
+        <w:t>if</w:t>
+      </w:r>
+      <w:r>
+        <w:rPr>
+          <w:rFonts w:ascii="Cambria" w:hAnsi="Cambria" w:cs="Cambria"/>
+          <w:bCs/>
           <w:lang w:val="el-GR"/>
         </w:rPr>
         <w:t xml:space="preserve"> </w:t>
+      </w:r>
+      <w:r>
+        <w:rPr>
+          <w:rFonts w:ascii="Cambria" w:hAnsi="Cambria" w:cs="Cambria"/>
+          <w:bCs/>
+          <w:lang w:val="en-US"/>
+        </w:rPr>
+        <w:t>PG</w:t>
+      </w:r>
+      <w:r>
+        <w:rPr>
+          <w:rFonts w:ascii="Cambria" w:hAnsi="Cambria" w:cs="Cambria"/>
+          <w:bCs/>
+          <w:lang w:val="el-GR"/>
+        </w:rPr>
+        <w:t xml:space="preserve"> %}</w:t>
+      </w:r>
+      <w:r>
+        <w:rPr>
+          <w:rFonts w:ascii="Cambria" w:hAnsi="Cambria" w:cs="Cambria"/>
+          <w:lang w:val="el-GR"/>
+        </w:rPr>
+        <w:t>(</w:t>
+      </w:r>
+      <w:r>
+        <w:rPr>
+          <w:rFonts w:ascii="Cambria" w:hAnsi="Cambria" w:cs="Cambria"/>
+          <w:lang w:val="en-US"/>
+        </w:rPr>
+        <w:t>PG</w:t>
+      </w:r>
+      <w:r>
+        <w:rPr>
+          <w:rFonts w:ascii="Cambria" w:hAnsi="Cambria" w:cs="Cambria"/>
+          <w:lang w:val="el-GR"/>
+        </w:rPr>
+        <w:t xml:space="preserve">: </w:t>
+      </w:r>
+      <w:r>
+        <w:rPr>
+          <w:rFonts w:ascii="Cambria" w:hAnsi="Cambria" w:cs="Cambria"/>
+          <w:lang w:val="el-GR"/>
+        </w:rPr>
+        <w:t>{{</w:t>
+      </w:r>
+      <w:r>
+        <w:rPr>
+          <w:rFonts w:ascii="Cambria" w:hAnsi="Cambria" w:cs="Cambria"/>
+          <w:lang w:val="en-US"/>
+        </w:rPr>
+        <w:t>PG</w:t>
+      </w:r>
+      <w:r>
+        <w:rPr>
+          <w:rFonts w:ascii="Cambria" w:hAnsi="Cambria" w:cs="Cambria"/>
+          <w:lang w:val="el-GR"/>
+        </w:rPr>
+        <w:t xml:space="preserve">}} </w:t>
+      </w:r>
+      <w:r>
+        <w:rPr>
+          <w:rFonts w:ascii="Cambria" w:hAnsi="Cambria" w:cs="Cambria"/>
+          <w:lang w:val="en-US"/>
+        </w:rPr>
+        <w:t>mmHg</w:t>
+      </w:r>
+      <w:r>
+        <w:rPr>
+          <w:rFonts w:ascii="Cambria" w:hAnsi="Cambria" w:cs="Cambria"/>
+          <w:lang w:val="el-GR"/>
+        </w:rPr>
+        <w:t>)</w:t>
+      </w:r>
+      <w:r>
+        <w:rPr>
+          <w:rFonts w:ascii="Cambria" w:hAnsi="Cambria" w:cs="Cambria"/>
+          <w:lang w:val="el-GR"/>
+        </w:rPr>
+        <w:t xml:space="preserve">{% </w:t>
+      </w:r>
+      <w:r>
+        <w:rPr>
+          <w:rFonts w:ascii="Cambria" w:hAnsi="Cambria" w:cs="Cambria"/>
+          <w:lang w:val="en-US"/>
+        </w:rPr>
+        <w:t>else</w:t>
+      </w:r>
+      <w:r>
+        <w:rPr>
+          <w:rFonts w:ascii="Cambria" w:hAnsi="Cambria" w:cs="Cambria"/>
+          <w:lang w:val="el-GR"/>
+        </w:rPr>
+        <w:t xml:space="preserve"> %}</w:t>
       </w:r>
       <w:r>
         <w:rPr>
@@ -6377,7 +9546,35 @@
           <w:rFonts w:ascii="Cambria" w:hAnsi="Cambria" w:cs="Cambria"/>
           <w:lang w:val="el-GR"/>
         </w:rPr>
-        <w:t xml:space="preserve"> και συνεπώς </w:t>
+        <w:t xml:space="preserve">{% </w:t>
+      </w:r>
+      <w:r>
+        <w:rPr>
+          <w:rFonts w:ascii="Cambria" w:hAnsi="Cambria" w:cs="Cambria"/>
+          <w:lang w:val="en-US"/>
+        </w:rPr>
+        <w:t>endif</w:t>
+      </w:r>
+      <w:r>
+        <w:rPr>
+          <w:rFonts w:ascii="Cambria" w:hAnsi="Cambria" w:cs="Cambria"/>
+          <w:lang w:val="el-GR"/>
+        </w:rPr>
+        <w:t xml:space="preserve"> %}</w:t>
+      </w:r>
+      <w:r>
+        <w:rPr>
+          <w:rFonts w:ascii="Cambria" w:hAnsi="Cambria" w:cs="Cambria"/>
+          <w:lang w:val="el-GR"/>
+        </w:rPr>
+        <w:t xml:space="preserve"> </w:t>
+      </w:r>
+      <w:r>
+        <w:rPr>
+          <w:rFonts w:ascii="Cambria" w:hAnsi="Cambria" w:cs="Cambria"/>
+          <w:lang w:val="el-GR"/>
+        </w:rPr>
+        <w:t xml:space="preserve">και συνεπώς </w:t>
       </w:r>
       <w:r>
         <w:rPr>
@@ -6405,16 +9602,130 @@
       <w:r>
         <w:rPr>
           <w:rFonts w:ascii="Cambria" w:hAnsi="Cambria" w:cs="Cambria"/>
+          <w:b/>
+          <w:lang w:val="el-GR"/>
+        </w:rPr>
+        <w:t xml:space="preserve"> </w:t>
+      </w:r>
+      <w:r>
+        <w:rPr>
+          <w:rFonts w:ascii="Cambria" w:hAnsi="Cambria" w:cs="Cambria"/>
+          <w:bCs/>
+          <w:lang w:val="el-GR"/>
+        </w:rPr>
+        <w:t>{</w:t>
+      </w:r>
+      <w:r>
+        <w:rPr>
+          <w:rFonts w:ascii="Cambria" w:hAnsi="Cambria" w:cs="Cambria"/>
+          <w:bCs/>
+          <w:lang w:val="el-GR"/>
+        </w:rPr>
+        <w:t xml:space="preserve">% </w:t>
+      </w:r>
+      <w:r>
+        <w:rPr>
+          <w:rFonts w:ascii="Cambria" w:hAnsi="Cambria" w:cs="Cambria"/>
+          <w:bCs/>
+          <w:lang w:val="en-US"/>
+        </w:rPr>
+        <w:t>if</w:t>
+      </w:r>
+      <w:r>
+        <w:rPr>
+          <w:rFonts w:ascii="Cambria" w:hAnsi="Cambria" w:cs="Cambria"/>
+          <w:bCs/>
+          <w:lang w:val="el-GR"/>
+        </w:rPr>
+        <w:t xml:space="preserve"> </w:t>
+      </w:r>
+      <w:r>
+        <w:rPr>
+          <w:rFonts w:ascii="Cambria" w:hAnsi="Cambria" w:cs="Cambria"/>
+          <w:bCs/>
+          <w:lang w:val="en-US"/>
+        </w:rPr>
+        <w:t>AddOn</w:t>
+      </w:r>
+      <w:r>
+        <w:rPr>
+          <w:rFonts w:ascii="Cambria" w:hAnsi="Cambria" w:cs="Cambria"/>
+          <w:bCs/>
+          <w:lang w:val="el-GR"/>
+        </w:rPr>
+        <w:t xml:space="preserve"> %}</w:t>
+      </w:r>
+      <w:r>
+        <w:rPr>
+          <w:rFonts w:ascii="Cambria" w:hAnsi="Cambria" w:cs="Cambria"/>
+          <w:bCs/>
+          <w:lang w:val="el-GR"/>
+        </w:rPr>
+        <w:t xml:space="preserve">και </w:t>
+      </w:r>
+      <w:r>
+        <w:rPr>
+          <w:rFonts w:ascii="Cambria" w:hAnsi="Cambria" w:cs="Cambria"/>
+          <w:bCs/>
+          <w:lang w:val="el-GR"/>
+        </w:rPr>
+        <w:t>{{</w:t>
+      </w:r>
+      <w:r>
+        <w:rPr>
+          <w:rFonts w:ascii="Cambria" w:hAnsi="Cambria" w:cs="Cambria"/>
+          <w:bCs/>
+          <w:lang w:val="en-US"/>
+        </w:rPr>
+        <w:t>AddOn</w:t>
+      </w:r>
+      <w:r>
+        <w:rPr>
+          <w:rFonts w:ascii="Cambria" w:hAnsi="Cambria" w:cs="Cambria"/>
+          <w:bCs/>
+          <w:lang w:val="el-GR"/>
+        </w:rPr>
+        <w:t xml:space="preserve">}}{% </w:t>
+      </w:r>
+      <w:r>
+        <w:rPr>
+          <w:rFonts w:ascii="Cambria" w:hAnsi="Cambria" w:cs="Cambria"/>
+          <w:bCs/>
+          <w:lang w:val="en-US"/>
+        </w:rPr>
+        <w:t>else</w:t>
+      </w:r>
+      <w:r>
+        <w:rPr>
+          <w:rFonts w:ascii="Cambria" w:hAnsi="Cambria" w:cs="Cambria"/>
+          <w:bCs/>
+          <w:lang w:val="el-GR"/>
+        </w:rPr>
+        <w:t xml:space="preserve"> %}{% </w:t>
+      </w:r>
+      <w:r>
+        <w:rPr>
+          <w:rFonts w:ascii="Cambria" w:hAnsi="Cambria" w:cs="Cambria"/>
+          <w:bCs/>
+          <w:lang w:val="en-US"/>
+        </w:rPr>
+        <w:t>endif</w:t>
+      </w:r>
+      <w:r>
+        <w:rPr>
+          <w:rFonts w:ascii="Cambria" w:hAnsi="Cambria" w:cs="Cambria"/>
+          <w:bCs/>
+          <w:lang w:val="el-GR"/>
+        </w:rPr>
+        <w:t xml:space="preserve"> %}</w:t>
+      </w:r>
+      <w:r>
+        <w:rPr>
+          <w:rFonts w:ascii="Cambria" w:hAnsi="Cambria" w:cs="Cambria"/>
+          <w:bCs/>
+          <w:lang w:val="el-GR"/>
         </w:rPr>
         <w:t>.</w:t>
-      </w:r>
-      <w:r>
-        <w:rPr>
-          <w:rFonts w:ascii="Cambria" w:hAnsi="Cambria" w:cs="Cambria"/>
-          <w:b/>
-          <w:lang w:val="el-GR"/>
-        </w:rPr>
-        <w:t xml:space="preserve"> </w:t>
       </w:r>
     </w:p>
     <w:p>
@@ -6441,175 +9752,7 @@
         <w:rPr>
           <w:rFonts w:ascii="Cambria" w:hAnsi="Cambria" w:cs="Cambria"/>
         </w:rPr>
-        <w:t>Οι ιδιοκτήτες θα π</w:t>
-      </w:r>
-      <w:proofErr w:type="spellStart"/>
-      <w:r>
-        <w:rPr>
-          <w:rFonts w:ascii="Cambria" w:hAnsi="Cambria" w:cs="Cambria"/>
-        </w:rPr>
-        <w:t>ρέ</w:t>
-      </w:r>
-      <w:proofErr w:type="spellEnd"/>
-      <w:r>
-        <w:rPr>
-          <w:rFonts w:ascii="Cambria" w:hAnsi="Cambria" w:cs="Cambria"/>
-        </w:rPr>
-        <w:t>πει να έχουν υπ</w:t>
-      </w:r>
-      <w:proofErr w:type="spellStart"/>
-      <w:r>
-        <w:rPr>
-          <w:rFonts w:ascii="Cambria" w:hAnsi="Cambria" w:cs="Cambria"/>
-        </w:rPr>
-        <w:t>όψη</w:t>
-      </w:r>
-      <w:proofErr w:type="spellEnd"/>
-      <w:r>
-        <w:rPr>
-          <w:rFonts w:ascii="Cambria" w:hAnsi="Cambria" w:cs="Cambria"/>
-        </w:rPr>
-        <w:t xml:space="preserve"> ότι η κα</w:t>
-      </w:r>
-      <w:proofErr w:type="spellStart"/>
-      <w:r>
-        <w:rPr>
-          <w:rFonts w:ascii="Cambria" w:hAnsi="Cambria" w:cs="Cambria"/>
-        </w:rPr>
-        <w:t>ρδιοφ</w:t>
-      </w:r>
-      <w:proofErr w:type="spellEnd"/>
-      <w:r>
-        <w:rPr>
-          <w:rFonts w:ascii="Cambria" w:hAnsi="Cambria" w:cs="Cambria"/>
-        </w:rPr>
-        <w:t xml:space="preserve">αρμακευτική αγωγή θα </w:t>
-      </w:r>
-      <w:proofErr w:type="spellStart"/>
-      <w:r>
-        <w:rPr>
-          <w:rFonts w:ascii="Cambria" w:hAnsi="Cambria" w:cs="Cambria"/>
-        </w:rPr>
-        <w:t>μετ</w:t>
-      </w:r>
-      <w:proofErr w:type="spellEnd"/>
-      <w:r>
-        <w:rPr>
-          <w:rFonts w:ascii="Cambria" w:hAnsi="Cambria" w:cs="Cambria"/>
-        </w:rPr>
-        <w:t>αβάλλεται α</w:t>
-      </w:r>
-      <w:proofErr w:type="spellStart"/>
-      <w:r>
-        <w:rPr>
-          <w:rFonts w:ascii="Cambria" w:hAnsi="Cambria" w:cs="Cambria"/>
-        </w:rPr>
-        <w:t>νάλογ</w:t>
-      </w:r>
-      <w:proofErr w:type="spellEnd"/>
-      <w:r>
-        <w:rPr>
-          <w:rFonts w:ascii="Cambria" w:hAnsi="Cambria" w:cs="Cambria"/>
-        </w:rPr>
-        <w:t>α με την α</w:t>
-      </w:r>
-      <w:proofErr w:type="spellStart"/>
-      <w:r>
-        <w:rPr>
-          <w:rFonts w:ascii="Cambria" w:hAnsi="Cambria" w:cs="Cambria"/>
-        </w:rPr>
-        <w:t>ντ</w:t>
-      </w:r>
-      <w:proofErr w:type="spellEnd"/>
-      <w:r>
-        <w:rPr>
-          <w:rFonts w:ascii="Cambria" w:hAnsi="Cambria" w:cs="Cambria"/>
-        </w:rPr>
-        <w:t xml:space="preserve">απόκριση του σκύλου και τα </w:t>
-      </w:r>
-      <w:proofErr w:type="spellStart"/>
-      <w:r>
-        <w:rPr>
-          <w:rFonts w:ascii="Cambria" w:hAnsi="Cambria" w:cs="Cambria"/>
-        </w:rPr>
-        <w:t>ευρήμ</w:t>
-      </w:r>
-      <w:proofErr w:type="spellEnd"/>
-      <w:r>
-        <w:rPr>
-          <w:rFonts w:ascii="Cambria" w:hAnsi="Cambria" w:cs="Cambria"/>
-        </w:rPr>
-        <w:t>ατα από τις επα</w:t>
-      </w:r>
-      <w:proofErr w:type="spellStart"/>
-      <w:r>
-        <w:rPr>
-          <w:rFonts w:ascii="Cambria" w:hAnsi="Cambria" w:cs="Cambria"/>
-        </w:rPr>
-        <w:t>νεξετάσεις</w:t>
-      </w:r>
-      <w:proofErr w:type="spellEnd"/>
-      <w:r>
-        <w:rPr>
-          <w:rFonts w:ascii="Cambria" w:hAnsi="Cambria" w:cs="Cambria"/>
-        </w:rPr>
-        <w:t xml:space="preserve"> και π</w:t>
-      </w:r>
-      <w:proofErr w:type="spellStart"/>
-      <w:r>
-        <w:rPr>
-          <w:rFonts w:ascii="Cambria" w:hAnsi="Cambria" w:cs="Cambria"/>
-        </w:rPr>
-        <w:t>ως</w:t>
-      </w:r>
-      <w:proofErr w:type="spellEnd"/>
-      <w:r>
-        <w:rPr>
-          <w:rFonts w:ascii="Cambria" w:hAnsi="Cambria" w:cs="Cambria"/>
-        </w:rPr>
-        <w:t xml:space="preserve"> η χορήγηση των φα</w:t>
-      </w:r>
-      <w:proofErr w:type="spellStart"/>
-      <w:r>
-        <w:rPr>
-          <w:rFonts w:ascii="Cambria" w:hAnsi="Cambria" w:cs="Cambria"/>
-        </w:rPr>
-        <w:t>ρμάκων</w:t>
-      </w:r>
-      <w:proofErr w:type="spellEnd"/>
-      <w:r>
-        <w:rPr>
-          <w:rFonts w:ascii="Cambria" w:hAnsi="Cambria" w:cs="Cambria"/>
-        </w:rPr>
-        <w:t xml:space="preserve"> θα </w:t>
-      </w:r>
-      <w:proofErr w:type="spellStart"/>
-      <w:r>
-        <w:rPr>
-          <w:rFonts w:ascii="Cambria" w:hAnsi="Cambria" w:cs="Cambria"/>
-        </w:rPr>
-        <w:t>γίνετ</w:t>
-      </w:r>
-      <w:proofErr w:type="spellEnd"/>
-      <w:r>
-        <w:rPr>
-          <w:rFonts w:ascii="Cambria" w:hAnsi="Cambria" w:cs="Cambria"/>
-        </w:rPr>
-        <w:t>αι εφ’όρου ζωής και χωρίς πα</w:t>
-      </w:r>
-      <w:proofErr w:type="spellStart"/>
-      <w:r>
-        <w:rPr>
-          <w:rFonts w:ascii="Cambria" w:hAnsi="Cambria" w:cs="Cambria"/>
-        </w:rPr>
-        <w:t>ύσεις</w:t>
-      </w:r>
-      <w:proofErr w:type="spellEnd"/>
-      <w:r>
-        <w:rPr>
-          <w:rFonts w:ascii="Cambria" w:hAnsi="Cambria" w:cs="Cambria"/>
-        </w:rPr>
-        <w:t>.</w:t>
+        <w:t>Οι ιδιοκτήτες θα πρέπει να έχουν υπόψη ότι η καρδιοφαρμακευτική αγωγή θα μεταβάλλεται ανάλογα με την ανταπόκριση του σκύλου και τα ευρήματα από τις επανεξετάσεις και πως η χορήγηση των φαρμάκων θα γίνεται εφ’όρου ζωής και χωρίς παύσεις.</w:t>
       </w:r>
     </w:p>
     <w:p>
@@ -6631,19 +9774,11 @@
           <w:rFonts w:ascii="Cambria" w:hAnsi="Cambria" w:cs="Cambria"/>
         </w:rPr>
       </w:pPr>
-      <w:proofErr w:type="spellStart"/>
-      <w:r>
-        <w:rPr>
-          <w:rFonts w:ascii="Cambria" w:hAnsi="Cambria" w:cs="Cambria"/>
-        </w:rPr>
-        <w:t>Συστήνετ</w:t>
-      </w:r>
-      <w:proofErr w:type="spellEnd"/>
-      <w:r>
-        <w:rPr>
-          <w:rFonts w:ascii="Cambria" w:hAnsi="Cambria" w:cs="Cambria"/>
-        </w:rPr>
-        <w:t>αι</w:t>
+      <w:r>
+        <w:rPr>
+          <w:rFonts w:ascii="Cambria" w:hAnsi="Cambria" w:cs="Cambria"/>
+        </w:rPr>
+        <w:t>Συστήνεται</w:t>
       </w:r>
       <w:r>
         <w:rPr>
@@ -6662,35 +9797,7 @@
         <w:rPr>
           <w:rFonts w:ascii="Cambria" w:hAnsi="Cambria" w:cs="Cambria"/>
         </w:rPr>
-        <w:t xml:space="preserve"> </w:t>
-      </w:r>
-      <w:proofErr w:type="spellStart"/>
-      <w:r>
-        <w:rPr>
-          <w:rFonts w:ascii="Cambria" w:hAnsi="Cambria" w:cs="Cambria"/>
-        </w:rPr>
-        <w:t>τηλεφωνική</w:t>
-      </w:r>
-      <w:proofErr w:type="spellEnd"/>
-      <w:r>
-        <w:rPr>
-          <w:rFonts w:ascii="Cambria" w:hAnsi="Cambria" w:cs="Cambria"/>
-        </w:rPr>
-        <w:t xml:space="preserve"> επ</w:t>
-      </w:r>
-      <w:proofErr w:type="spellStart"/>
-      <w:r>
-        <w:rPr>
-          <w:rFonts w:ascii="Cambria" w:hAnsi="Cambria" w:cs="Cambria"/>
-        </w:rPr>
-        <w:t>ικοινωνί</w:t>
-      </w:r>
-      <w:proofErr w:type="spellEnd"/>
-      <w:r>
-        <w:rPr>
-          <w:rFonts w:ascii="Cambria" w:hAnsi="Cambria" w:cs="Cambria"/>
-        </w:rPr>
-        <w:t xml:space="preserve">α σε </w:t>
+        <w:t xml:space="preserve"> τηλεφωνική επικοινωνία σε </w:t>
       </w:r>
       <w:r>
         <w:rPr>
@@ -6723,69 +9830,13 @@
         <w:rPr>
           <w:rFonts w:ascii="Cambria" w:hAnsi="Cambria" w:cs="Cambria"/>
         </w:rPr>
-        <w:t xml:space="preserve"> της φα</w:t>
-      </w:r>
-      <w:proofErr w:type="spellStart"/>
-      <w:r>
-        <w:rPr>
-          <w:rFonts w:ascii="Cambria" w:hAnsi="Cambria" w:cs="Cambria"/>
-        </w:rPr>
-        <w:t>ρμ</w:t>
-      </w:r>
-      <w:proofErr w:type="spellEnd"/>
-      <w:r>
-        <w:rPr>
-          <w:rFonts w:ascii="Cambria" w:hAnsi="Cambria" w:cs="Cambria"/>
-        </w:rPr>
-        <w:t>ακευτικής α</w:t>
-      </w:r>
-      <w:proofErr w:type="spellStart"/>
-      <w:r>
-        <w:rPr>
-          <w:rFonts w:ascii="Cambria" w:hAnsi="Cambria" w:cs="Cambria"/>
-        </w:rPr>
-        <w:t>γωγής</w:t>
-      </w:r>
-      <w:proofErr w:type="spellEnd"/>
-      <w:r>
-        <w:rPr>
-          <w:rFonts w:ascii="Cambria" w:hAnsi="Cambria" w:cs="Cambria"/>
-        </w:rPr>
-        <w:t xml:space="preserve"> </w:t>
-      </w:r>
-      <w:proofErr w:type="spellStart"/>
-      <w:r>
-        <w:rPr>
-          <w:rFonts w:ascii="Cambria" w:hAnsi="Cambria" w:cs="Cambria"/>
-        </w:rPr>
-        <w:t>γι</w:t>
-      </w:r>
-      <w:proofErr w:type="spellEnd"/>
-      <w:r>
-        <w:rPr>
-          <w:rFonts w:ascii="Cambria" w:hAnsi="Cambria" w:cs="Cambria"/>
-        </w:rPr>
-        <w:t>α ενημέρωση σχετικά</w:t>
-      </w:r>
-      <w:r>
-        <w:rPr>
-          <w:rFonts w:ascii="Cambria" w:hAnsi="Cambria" w:cs="Cambria"/>
-        </w:rPr>
-        <w:t xml:space="preserve"> με την κλινική </w:t>
-      </w:r>
-      <w:proofErr w:type="spellStart"/>
-      <w:r>
-        <w:rPr>
-          <w:rFonts w:ascii="Cambria" w:hAnsi="Cambria" w:cs="Cambria"/>
-        </w:rPr>
-        <w:t>εικόν</w:t>
-      </w:r>
-      <w:proofErr w:type="spellEnd"/>
-      <w:r>
-        <w:rPr>
-          <w:rFonts w:ascii="Cambria" w:hAnsi="Cambria" w:cs="Cambria"/>
-        </w:rPr>
-        <w:t>α του ζώου</w:t>
+        <w:t xml:space="preserve"> της φαρμακευτικής αγωγής για ενημέρωση σχετικά</w:t>
+      </w:r>
+      <w:r>
+        <w:rPr>
+          <w:rFonts w:ascii="Cambria" w:hAnsi="Cambria" w:cs="Cambria"/>
+        </w:rPr>
+        <w:t xml:space="preserve"> με την κλινική εικόνα του ζώου</w:t>
       </w:r>
       <w:r>
         <w:rPr>
@@ -6814,61 +9865,457 @@
           <w:rFonts w:ascii="Cambria" w:hAnsi="Cambria" w:cs="Cambria"/>
         </w:rPr>
       </w:pPr>
-      <w:r>
-        <w:rPr>
-          <w:rFonts w:ascii="Cambria" w:hAnsi="Cambria" w:cs="Cambria"/>
-          <w:lang w:val="el-GR"/>
-        </w:rPr>
-        <w:t>Συστήνεται ένας επανέλεγχος σε 6 μήνες (</w:t>
+      <w:bookmarkStart w:id="13" w:name="_Hlk29502344"/>
+      <w:bookmarkStart w:id="14" w:name="_Hlk28025992"/>
+      <w:r>
+        <w:rPr>
+          <w:rFonts w:ascii="Cambria" w:hAnsi="Cambria" w:cs="Cambria"/>
+          <w:lang w:val="el-GR"/>
+        </w:rPr>
+        <w:t>Συστήνεται</w:t>
+      </w:r>
+      <w:r>
+        <w:rPr>
+          <w:rFonts w:ascii="Cambria" w:hAnsi="Cambria" w:cs="Cambria"/>
+        </w:rPr>
+        <w:t xml:space="preserve"> </w:t>
+      </w:r>
+      <w:r>
+        <w:rPr>
+          <w:rFonts w:ascii="Cambria" w:hAnsi="Cambria" w:cs="Cambria"/>
+          <w:lang w:val="el-GR"/>
+        </w:rPr>
+        <w:t>ένας</w:t>
+      </w:r>
+      <w:r>
+        <w:rPr>
+          <w:rFonts w:ascii="Cambria" w:hAnsi="Cambria" w:cs="Cambria"/>
+        </w:rPr>
+        <w:t xml:space="preserve"> </w:t>
+      </w:r>
+      <w:r>
+        <w:rPr>
+          <w:rFonts w:ascii="Cambria" w:hAnsi="Cambria" w:cs="Cambria"/>
+          <w:lang w:val="el-GR"/>
+        </w:rPr>
+        <w:t>επανέλεγχος</w:t>
+      </w:r>
+      <w:r>
+        <w:rPr>
+          <w:rFonts w:ascii="Cambria" w:hAnsi="Cambria" w:cs="Cambria"/>
+        </w:rPr>
+        <w:t xml:space="preserve"> </w:t>
+      </w:r>
+      <w:r>
+        <w:rPr>
+          <w:rFonts w:ascii="Cambria" w:hAnsi="Cambria" w:cs="Cambria"/>
+          <w:lang w:val="el-GR"/>
+        </w:rPr>
+        <w:t>σε</w:t>
+      </w:r>
+      <w:r>
+        <w:rPr>
+          <w:rFonts w:ascii="Cambria" w:hAnsi="Cambria" w:cs="Cambria"/>
+        </w:rPr>
+        <w:t xml:space="preserve"> </w:t>
+      </w:r>
+      <w:r>
+        <w:rPr>
+          <w:rFonts w:ascii="Cambria" w:hAnsi="Cambria" w:cs="Cambria"/>
+        </w:rPr>
+        <w:t>{% if checkUp %}</w:t>
+      </w:r>
+      <w:r>
+        <w:rPr>
+          <w:rFonts w:ascii="Cambria" w:hAnsi="Cambria" w:cs="Cambria"/>
+        </w:rPr>
+        <w:t>{% for che, months, years in check</w:t>
+      </w:r>
+      <w:r>
+        <w:rPr>
+          <w:rFonts w:ascii="Cambria" w:hAnsi="Cambria" w:cs="Cambria"/>
+        </w:rPr>
+        <w:t>U</w:t>
+      </w:r>
+      <w:r>
+        <w:rPr>
+          <w:rFonts w:ascii="Cambria" w:hAnsi="Cambria" w:cs="Cambria"/>
+        </w:rPr>
+        <w:t>p</w:t>
+      </w:r>
+      <w:r>
+        <w:rPr>
+          <w:rFonts w:ascii="Cambria" w:hAnsi="Cambria" w:cs="Cambria"/>
+        </w:rPr>
+        <w:t xml:space="preserve"> </w:t>
+      </w:r>
+      <w:r>
+        <w:rPr>
+          <w:rFonts w:ascii="Cambria" w:hAnsi="Cambria" w:cs="Cambria"/>
+        </w:rPr>
+        <w:t>%}</w:t>
+      </w:r>
+      <w:r>
+        <w:rPr>
+          <w:rFonts w:ascii="Cambria" w:hAnsi="Cambria" w:cs="Cambria"/>
+        </w:rPr>
+        <w:t xml:space="preserve"> </w:t>
+      </w:r>
+      <w:r>
+        <w:rPr>
+          <w:rFonts w:ascii="Cambria" w:hAnsi="Cambria" w:cs="Cambria"/>
+        </w:rPr>
+        <w:t>{{</w:t>
+      </w:r>
+      <w:r>
+        <w:rPr>
+          <w:rFonts w:ascii="Cambria" w:hAnsi="Cambria"/>
+        </w:rPr>
+        <w:t>che</w:t>
+      </w:r>
+      <w:r>
+        <w:rPr>
+          <w:rFonts w:ascii="Cambria" w:hAnsi="Cambria" w:cs="Cambria"/>
+        </w:rPr>
+        <w:t>}}</w:t>
+      </w:r>
+      <w:r>
+        <w:rPr>
+          <w:rFonts w:ascii="Cambria" w:hAnsi="Cambria" w:cs="Cambria"/>
+        </w:rPr>
+        <w:t xml:space="preserve"> </w:t>
+      </w:r>
+      <w:r>
+        <w:rPr>
+          <w:rFonts w:ascii="Cambria" w:hAnsi="Cambria" w:cs="Cambria"/>
+          <w:lang w:val="el-GR"/>
+        </w:rPr>
+        <w:t>μήνες</w:t>
+      </w:r>
+      <w:r>
+        <w:rPr>
+          <w:rFonts w:ascii="Cambria" w:hAnsi="Cambria" w:cs="Cambria"/>
+        </w:rPr>
+        <w:t xml:space="preserve"> </w:t>
+      </w:r>
+      <w:r>
+        <w:rPr>
+          <w:rFonts w:ascii="Cambria" w:hAnsi="Cambria" w:cs="Cambria"/>
+        </w:rPr>
+        <w:t>(</w:t>
       </w:r>
       <w:r>
         <w:rPr>
           <w:rFonts w:ascii="Cambria" w:hAnsi="Cambria" w:cs="Cambria"/>
           <w:b/>
-          <w:lang w:val="el-GR"/>
-        </w:rPr>
-        <w:t>Δεκέμβριος</w:t>
+          <w:bCs/>
+        </w:rPr>
+        <w:t>{</w:t>
       </w:r>
       <w:r>
         <w:rPr>
           <w:rFonts w:ascii="Cambria" w:hAnsi="Cambria" w:cs="Cambria"/>
           <w:b/>
-          <w:lang w:val="el-GR"/>
-        </w:rPr>
-        <w:t xml:space="preserve">  2019</w:t>
-      </w:r>
-      <w:r>
-        <w:rPr>
-          <w:rFonts w:ascii="Cambria" w:hAnsi="Cambria" w:cs="Cambria"/>
-          <w:lang w:val="el-GR"/>
-        </w:rPr>
-        <w:t xml:space="preserve">) ή νωρίτερα σε περίπτωση ανάγκης. </w:t>
-      </w:r>
+        </w:rPr>
+        <w:t>{months</w:t>
+      </w:r>
+      <w:r>
+        <w:rPr>
+          <w:rFonts w:ascii="Cambria" w:hAnsi="Cambria" w:cs="Cambria"/>
+          <w:b/>
+        </w:rPr>
+        <w:t>}} {{</w:t>
+      </w:r>
+      <w:r>
+        <w:rPr>
+          <w:rFonts w:ascii="Cambria" w:hAnsi="Cambria" w:cs="Cambria"/>
+          <w:b/>
+        </w:rPr>
+        <w:t>ye</w:t>
+      </w:r>
+      <w:r>
+        <w:rPr>
+          <w:rFonts w:ascii="Cambria" w:hAnsi="Cambria" w:cs="Cambria"/>
+          <w:b/>
+        </w:rPr>
+        <w:t>ars</w:t>
+      </w:r>
+      <w:r>
+        <w:rPr>
+          <w:rFonts w:ascii="Cambria" w:hAnsi="Cambria" w:cs="Cambria"/>
+          <w:b/>
+        </w:rPr>
+        <w:t>}</w:t>
+      </w:r>
+      <w:r>
+        <w:rPr>
+          <w:rFonts w:ascii="Cambria" w:hAnsi="Cambria" w:cs="Cambria"/>
+          <w:b/>
+        </w:rPr>
+        <w:t>}</w:t>
+      </w:r>
+      <w:r>
+        <w:rPr>
+          <w:rFonts w:ascii="Cambria" w:hAnsi="Cambria" w:cs="Cambria"/>
+        </w:rPr>
+        <w:t>)</w:t>
+      </w:r>
+      <w:r>
+        <w:rPr>
+          <w:rFonts w:ascii="Cambria" w:hAnsi="Cambria" w:cs="Cambria"/>
+        </w:rPr>
+        <w:t xml:space="preserve"> {% endfor %}</w:t>
+      </w:r>
+      <w:r>
+        <w:rPr>
+          <w:rFonts w:ascii="Cambria" w:hAnsi="Cambria" w:cs="Cambria"/>
+          <w:lang w:val="el-GR"/>
+        </w:rPr>
+        <w:t>ή</w:t>
+      </w:r>
+      <w:r>
+        <w:rPr>
+          <w:rFonts w:ascii="Cambria" w:hAnsi="Cambria" w:cs="Cambria"/>
+        </w:rPr>
+        <w:t xml:space="preserve"> </w:t>
+      </w:r>
+      <w:r>
+        <w:rPr>
+          <w:rFonts w:ascii="Cambria" w:hAnsi="Cambria" w:cs="Cambria"/>
+          <w:lang w:val="el-GR"/>
+        </w:rPr>
+        <w:t>νωρίτερα</w:t>
+      </w:r>
+      <w:r>
+        <w:rPr>
+          <w:rFonts w:ascii="Cambria" w:hAnsi="Cambria" w:cs="Cambria"/>
+        </w:rPr>
+        <w:t xml:space="preserve"> </w:t>
+      </w:r>
+      <w:r>
+        <w:rPr>
+          <w:rFonts w:ascii="Cambria" w:hAnsi="Cambria" w:cs="Cambria"/>
+          <w:lang w:val="el-GR"/>
+        </w:rPr>
+        <w:t>σε</w:t>
+      </w:r>
+      <w:r>
+        <w:rPr>
+          <w:rFonts w:ascii="Cambria" w:hAnsi="Cambria" w:cs="Cambria"/>
+        </w:rPr>
+        <w:t xml:space="preserve"> </w:t>
+      </w:r>
+      <w:r>
+        <w:rPr>
+          <w:rFonts w:ascii="Cambria" w:hAnsi="Cambria" w:cs="Cambria"/>
+          <w:lang w:val="el-GR"/>
+        </w:rPr>
+        <w:t>περίπτωση</w:t>
+      </w:r>
+      <w:r>
+        <w:rPr>
+          <w:rFonts w:ascii="Cambria" w:hAnsi="Cambria" w:cs="Cambria"/>
+        </w:rPr>
+        <w:t xml:space="preserve"> </w:t>
+      </w:r>
+      <w:r>
+        <w:rPr>
+          <w:rFonts w:ascii="Cambria" w:hAnsi="Cambria" w:cs="Cambria"/>
+          <w:lang w:val="el-GR"/>
+        </w:rPr>
+        <w:t>ανάγκης</w:t>
+      </w:r>
+      <w:bookmarkEnd w:id="13"/>
+      <w:r>
+        <w:rPr>
+          <w:rFonts w:ascii="Cambria" w:hAnsi="Cambria" w:cs="Cambria"/>
+        </w:rPr>
+        <w:t>.</w:t>
+      </w:r>
+      <w:r>
+        <w:rPr>
+          <w:rFonts w:ascii="Cambria" w:hAnsi="Cambria" w:cs="Cambria"/>
+        </w:rPr>
+        <w:t xml:space="preserve"> </w:t>
+      </w:r>
+      <w:r>
+        <w:rPr>
+          <w:rFonts w:ascii="Cambria" w:hAnsi="Cambria" w:cs="Cambria"/>
+        </w:rPr>
+        <w:t>{% else %}</w:t>
+      </w:r>
+      <w:r>
+        <w:rPr>
+          <w:rFonts w:ascii="Cambria" w:hAnsi="Cambria" w:cs="Cambria"/>
+          <w:lang w:val="el-GR"/>
+        </w:rPr>
+        <w:t>6</w:t>
+      </w:r>
+      <w:r>
+        <w:rPr>
+          <w:rFonts w:ascii="Cambria" w:hAnsi="Cambria" w:cs="Cambria"/>
+        </w:rPr>
+        <w:t xml:space="preserve"> </w:t>
+      </w:r>
+      <w:r>
+        <w:rPr>
+          <w:rFonts w:ascii="Cambria" w:hAnsi="Cambria" w:cs="Cambria"/>
+          <w:lang w:val="el-GR"/>
+        </w:rPr>
+        <w:t>μήνες</w:t>
+      </w:r>
+      <w:r>
+        <w:rPr>
+          <w:rFonts w:ascii="Cambria" w:hAnsi="Cambria" w:cs="Cambria"/>
+        </w:rPr>
+        <w:t xml:space="preserve"> (</w:t>
+      </w:r>
+      <w:r>
+        <w:rPr>
+          <w:rFonts w:ascii="Cambria" w:hAnsi="Cambria" w:cs="Cambria"/>
+          <w:b/>
+          <w:bCs/>
+          <w:lang w:val="el-GR"/>
+        </w:rPr>
+        <w:t>Ιανουάριος</w:t>
+      </w:r>
+      <w:r>
+        <w:rPr>
+          <w:rFonts w:ascii="Cambria" w:hAnsi="Cambria" w:cs="Cambria"/>
+          <w:b/>
+          <w:bCs/>
+        </w:rPr>
+        <w:t xml:space="preserve"> 202</w:t>
+      </w:r>
+      <w:r>
+        <w:rPr>
+          <w:rFonts w:ascii="Cambria" w:hAnsi="Cambria" w:cs="Cambria"/>
+          <w:b/>
+          <w:bCs/>
+          <w:lang w:val="el-GR"/>
+        </w:rPr>
+        <w:t>2</w:t>
+      </w:r>
+      <w:r>
+        <w:rPr>
+          <w:rFonts w:ascii="Cambria" w:hAnsi="Cambria" w:cs="Cambria"/>
+        </w:rPr>
+        <w:t xml:space="preserve">) </w:t>
+      </w:r>
+      <w:r>
+        <w:rPr>
+          <w:rFonts w:ascii="Cambria" w:hAnsi="Cambria" w:cs="Cambria"/>
+          <w:lang w:val="el-GR"/>
+        </w:rPr>
+        <w:t>ή</w:t>
+      </w:r>
+      <w:r>
+        <w:rPr>
+          <w:rFonts w:ascii="Cambria" w:hAnsi="Cambria" w:cs="Cambria"/>
+        </w:rPr>
+        <w:t xml:space="preserve"> </w:t>
+      </w:r>
+      <w:r>
+        <w:rPr>
+          <w:rFonts w:ascii="Cambria" w:hAnsi="Cambria" w:cs="Cambria"/>
+          <w:lang w:val="el-GR"/>
+        </w:rPr>
+        <w:t>νωρίτερα</w:t>
+      </w:r>
+      <w:r>
+        <w:rPr>
+          <w:rFonts w:ascii="Cambria" w:hAnsi="Cambria" w:cs="Cambria"/>
+        </w:rPr>
+        <w:t xml:space="preserve"> </w:t>
+      </w:r>
+      <w:r>
+        <w:rPr>
+          <w:rFonts w:ascii="Cambria" w:hAnsi="Cambria" w:cs="Cambria"/>
+          <w:lang w:val="el-GR"/>
+        </w:rPr>
+        <w:t>σε</w:t>
+      </w:r>
+      <w:r>
+        <w:rPr>
+          <w:rFonts w:ascii="Cambria" w:hAnsi="Cambria" w:cs="Cambria"/>
+        </w:rPr>
+        <w:t xml:space="preserve"> </w:t>
+      </w:r>
+      <w:r>
+        <w:rPr>
+          <w:rFonts w:ascii="Cambria" w:hAnsi="Cambria" w:cs="Cambria"/>
+          <w:lang w:val="el-GR"/>
+        </w:rPr>
+        <w:t>περίπτωση</w:t>
+      </w:r>
+      <w:r>
+        <w:rPr>
+          <w:rFonts w:ascii="Cambria" w:hAnsi="Cambria" w:cs="Cambria"/>
+        </w:rPr>
+        <w:t xml:space="preserve"> </w:t>
+      </w:r>
+      <w:r>
+        <w:rPr>
+          <w:rFonts w:ascii="Cambria" w:hAnsi="Cambria" w:cs="Cambria"/>
+          <w:lang w:val="el-GR"/>
+        </w:rPr>
+        <w:t>ανάγκης</w:t>
+      </w:r>
+      <w:r>
+        <w:rPr>
+          <w:rFonts w:ascii="Cambria" w:hAnsi="Cambria" w:cs="Cambria"/>
+          <w:lang w:val="el-GR"/>
+        </w:rPr>
+        <w:t>.</w:t>
+      </w:r>
+      <w:r>
+        <w:rPr>
+          <w:rFonts w:ascii="Cambria" w:hAnsi="Cambria" w:cs="Cambria"/>
+        </w:rPr>
+        <w:t xml:space="preserve"> </w:t>
+      </w:r>
+      <w:r>
+        <w:rPr>
+          <w:rFonts w:ascii="Cambria" w:hAnsi="Cambria" w:cs="Cambria"/>
+        </w:rPr>
+        <w:t>{% endif %}</w:t>
+      </w:r>
+    </w:p>
+    <w:bookmarkEnd w:id="14"/>
+    <w:p>
+      <w:pPr>
+        <w:pStyle w:val="BodyText"/>
+        <w:ind w:left="360"/>
+        <w:rPr>
+          <w:rFonts w:ascii="Cambria" w:hAnsi="Cambria" w:cs="Cambria"/>
+          <w:lang w:val="el-GR"/>
+        </w:rPr>
+      </w:pPr>
     </w:p>
     <w:p>
       <w:pPr>
         <w:pStyle w:val="BodyText"/>
-        <w:ind w:left="360"/>
-        <w:rPr>
-          <w:rFonts w:ascii="Cambria" w:hAnsi="Cambria" w:cs="Cambria"/>
-          <w:lang w:val="el-GR"/>
-        </w:rPr>
-      </w:pPr>
+        <w:rPr>
+          <w:rFonts w:ascii="Cambria" w:hAnsi="Cambria" w:cs="Cambria"/>
+        </w:rPr>
+      </w:pPr>
+      <w:r>
+        <w:rPr>
+          <w:rFonts w:ascii="Cambria" w:hAnsi="Cambria" w:cs="Cambria"/>
+          <w:lang w:val="el-GR"/>
+        </w:rPr>
+        <w:t xml:space="preserve"> </w:t>
+      </w:r>
     </w:p>
     <w:p>
       <w:pPr>
         <w:pStyle w:val="BodyText"/>
-        <w:rPr>
-          <w:rFonts w:ascii="Cambria" w:hAnsi="Cambria" w:cs="Cambria"/>
-        </w:rPr>
-      </w:pPr>
-      <w:r>
-        <w:rPr>
-          <w:rFonts w:ascii="Cambria" w:hAnsi="Cambria" w:cs="Cambria"/>
-          <w:lang w:val="el-GR"/>
-        </w:rPr>
-        <w:t xml:space="preserve"> </w:t>
-      </w:r>
+        <w:spacing w:line="276" w:lineRule="auto"/>
+        <w:rPr>
+          <w:rFonts w:ascii="Cambria" w:hAnsi="Cambria" w:cs="Cambria"/>
+          <w:lang w:val="el-GR"/>
+        </w:rPr>
+      </w:pPr>
     </w:p>
     <w:p>
       <w:pPr>
@@ -6876,9 +10323,24 @@
         <w:spacing w:line="276" w:lineRule="auto"/>
         <w:rPr>
           <w:rFonts w:ascii="Cambria" w:hAnsi="Cambria" w:cs="Cambria"/>
-          <w:lang w:val="el-GR"/>
-        </w:rPr>
-      </w:pPr>
+        </w:rPr>
+      </w:pPr>
+      <w:bookmarkStart w:id="15" w:name="_Hlk31647601"/>
+      <w:bookmarkEnd w:id="0"/>
+      <w:bookmarkEnd w:id="1"/>
+      <w:bookmarkEnd w:id="2"/>
+      <w:bookmarkEnd w:id="3"/>
+      <w:bookmarkEnd w:id="4"/>
+      <w:bookmarkEnd w:id="5"/>
+      <w:bookmarkEnd w:id="6"/>
+      <w:r>
+        <w:rPr>
+          <w:rFonts w:ascii="Cambria" w:hAnsi="Cambria" w:cs="Cambria"/>
+          <w:lang w:val="en-US"/>
+        </w:rPr>
+        <w:lastRenderedPageBreak/>
+        <w:t>{% if medication2 %}</w:t>
+      </w:r>
     </w:p>
     <w:p>
       <w:pPr>
@@ -6888,19 +10350,27 @@
           <w:numId w:val="37"/>
         </w:numPr>
         <w:spacing w:line="276" w:lineRule="auto"/>
+        <w:ind w:left="1440"/>
+        <w:rPr>
+          <w:rFonts w:ascii="Cambria" w:hAnsi="Cambria" w:cs="Cambria"/>
+          <w:lang w:val="en-US"/>
+        </w:rPr>
+      </w:pPr>
+      <w:r>
         <w:rPr>
           <w:rFonts w:ascii="Cambria" w:hAnsi="Cambria" w:cs="Cambria"/>
           <w:u w:val="single"/>
           <w:lang w:val="el-GR"/>
         </w:rPr>
-      </w:pPr>
+        <w:t>Φαρμακευτική</w:t>
+      </w:r>
       <w:r>
         <w:rPr>
           <w:rFonts w:ascii="Cambria" w:hAnsi="Cambria" w:cs="Cambria"/>
           <w:u w:val="single"/>
-          <w:lang w:val="el-GR"/>
-        </w:rPr>
-        <w:t>Καρδιοφ</w:t>
+          <w:lang w:val="en-US"/>
+        </w:rPr>
+        <w:t xml:space="preserve"> </w:t>
       </w:r>
       <w:r>
         <w:rPr>
@@ -6908,7 +10378,48 @@
           <w:u w:val="single"/>
           <w:lang w:val="el-GR"/>
         </w:rPr>
-        <w:t xml:space="preserve">αρμακευτική αγωγή: </w:t>
+        <w:t>αγωγή</w:t>
+      </w:r>
+      <w:r>
+        <w:rPr>
+          <w:rFonts w:ascii="Cambria" w:hAnsi="Cambria" w:cs="Cambria"/>
+          <w:lang w:val="en-US"/>
+        </w:rPr>
+        <w:t xml:space="preserve">: </w:t>
+      </w:r>
+      <w:bookmarkStart w:id="16" w:name="_Hlk28025998"/>
+      <w:r>
+        <w:rPr>
+          <w:rFonts w:ascii="Cambria" w:hAnsi="Cambria" w:cs="Cambria"/>
+          <w:lang w:val="en-US"/>
+        </w:rPr>
+        <w:t>{</w:t>
+      </w:r>
+      <w:r>
+        <w:rPr>
+          <w:rFonts w:ascii="Cambria" w:hAnsi="Cambria" w:cs="Cambria"/>
+          <w:lang w:val="en-US"/>
+        </w:rPr>
+        <w:t>% for m</w:t>
+      </w:r>
+      <w:r>
+        <w:rPr>
+          <w:rFonts w:ascii="Cambria" w:hAnsi="Cambria"/>
+        </w:rPr>
+        <w:t>ed2</w:t>
+      </w:r>
+      <w:r>
+        <w:rPr>
+          <w:rFonts w:ascii="Cambria" w:hAnsi="Cambria"/>
+        </w:rPr>
+        <w:t xml:space="preserve"> in medication2 %</w:t>
+      </w:r>
+      <w:r>
+        <w:rPr>
+          <w:rFonts w:ascii="Cambria" w:hAnsi="Cambria" w:cs="Cambria"/>
+          <w:lang w:val="en-US"/>
+        </w:rPr>
+        <w:t>}</w:t>
       </w:r>
     </w:p>
     <w:p>
@@ -6918,6 +10429,7 @@
         <w:rPr>
           <w:rFonts w:ascii="Cambria" w:hAnsi="Cambria" w:cs="Cambria"/>
           <w:b/>
+          <w:bCs/>
           <w:lang w:val="en-US"/>
         </w:rPr>
       </w:pPr>
@@ -6927,7 +10439,7 @@
         <w:pStyle w:val="BodyText"/>
         <w:numPr>
           <w:ilvl w:val="0"/>
-          <w:numId w:val="44"/>
+          <w:numId w:val="46"/>
         </w:numPr>
         <w:spacing w:line="276" w:lineRule="auto"/>
         <w:rPr>
@@ -6939,23 +10451,22 @@
         <w:rPr>
           <w:rFonts w:ascii="Cambria" w:hAnsi="Cambria" w:cs="Cambria"/>
           <w:b/>
-          <w:lang w:val="el-GR"/>
-        </w:rPr>
-        <w:t>Φουροσεμίδη</w:t>
+          <w:bCs/>
+        </w:rPr>
+        <w:t>{{med2.medication2GreekMenu}}</w:t>
+      </w:r>
+      <w:r>
+        <w:rPr>
+          <w:rFonts w:ascii="Cambria" w:hAnsi="Cambria" w:cs="Cambria"/>
+        </w:rPr>
+        <w:t xml:space="preserve"> ({{med2.doseNumber}} {{med2.unitOfMeasurementMenu}} {{med2.doseMenu}}) </w:t>
       </w:r>
       <w:r>
         <w:rPr>
           <w:rFonts w:ascii="Cambria" w:hAnsi="Cambria" w:cs="Cambria"/>
           <w:lang w:val="en-US"/>
         </w:rPr>
-        <w:t xml:space="preserve"> (2,3 </w:t>
-      </w:r>
-      <w:r>
-        <w:rPr>
-          <w:rFonts w:ascii="Cambria" w:hAnsi="Cambria" w:cs="Cambria"/>
-          <w:lang w:val="en-US"/>
-        </w:rPr>
-        <w:t>mg/kg po TID),</w:t>
+        <w:t xml:space="preserve">{% endfor %} {% else%} </w:t>
       </w:r>
     </w:p>
     <w:p>
@@ -6963,53 +10474,67 @@
         <w:pStyle w:val="BodyText"/>
         <w:numPr>
           <w:ilvl w:val="0"/>
-          <w:numId w:val="44"/>
+          <w:numId w:val="47"/>
         </w:numPr>
-        <w:spacing w:line="276" w:lineRule="auto"/>
-        <w:rPr>
-          <w:rFonts w:ascii="Cambria" w:hAnsi="Cambria" w:cs="Cambria"/>
-          <w:lang w:val="en-US"/>
-        </w:rPr>
-      </w:pPr>
+        <w:spacing w:line="360" w:lineRule="auto"/>
+        <w:ind w:left="1440"/>
+        <w:rPr>
+          <w:rFonts w:ascii="Cambria" w:hAnsi="Cambria" w:cs="Cambria"/>
+          <w:lang w:val="el-GR"/>
+        </w:rPr>
+      </w:pPr>
+      <w:r>
+        <w:rPr>
+          <w:rFonts w:ascii="Cambria" w:hAnsi="Cambria" w:cs="Cambria"/>
+          <w:u w:val="single"/>
+          <w:lang w:val="el-GR"/>
+        </w:rPr>
+        <w:t>Φαρμακευτική</w:t>
+      </w:r>
+      <w:r>
+        <w:rPr>
+          <w:rFonts w:ascii="Cambria" w:hAnsi="Cambria" w:cs="Cambria"/>
+          <w:u w:val="single"/>
+          <w:lang w:val="el-GR"/>
+        </w:rPr>
+        <w:t xml:space="preserve"> </w:t>
+      </w:r>
+      <w:r>
+        <w:rPr>
+          <w:rFonts w:ascii="Cambria" w:hAnsi="Cambria" w:cs="Cambria"/>
+          <w:u w:val="single"/>
+          <w:lang w:val="el-GR"/>
+        </w:rPr>
+        <w:t>αγωγή</w:t>
+      </w:r>
+      <w:r>
+        <w:rPr>
+          <w:rFonts w:ascii="Cambria" w:hAnsi="Cambria" w:cs="Cambria"/>
+          <w:lang w:val="el-GR"/>
+        </w:rPr>
+        <w:t>:</w:t>
+      </w:r>
+      <w:r>
+        <w:rPr>
+          <w:rFonts w:ascii="Cambria" w:hAnsi="Cambria" w:cs="Cambria"/>
+          <w:lang w:val="el-GR"/>
+        </w:rPr>
+        <w:t xml:space="preserve"> </w:t>
+      </w:r>
       <w:r>
         <w:rPr>
           <w:rFonts w:ascii="Cambria" w:hAnsi="Cambria" w:cs="Cambria"/>
           <w:b/>
-          <w:lang w:val="el-GR"/>
-        </w:rPr>
-        <w:t>Σπειρονολακτόνη</w:t>
-      </w:r>
-      <w:r>
-        <w:rPr>
-          <w:rFonts w:ascii="Cambria" w:hAnsi="Cambria" w:cs="Cambria"/>
-          <w:b/>
-          <w:lang w:val="en-US"/>
-        </w:rPr>
-        <w:t xml:space="preserve"> </w:t>
-      </w:r>
-      <w:r>
-        <w:rPr>
-          <w:rFonts w:ascii="Cambria" w:hAnsi="Cambria" w:cs="Cambria"/>
-          <w:lang w:val="en-US"/>
-        </w:rPr>
-        <w:t>(1,9 mg/kg po SID)</w:t>
-      </w:r>
-      <w:r>
-        <w:rPr>
-          <w:rFonts w:ascii="Cambria" w:hAnsi="Cambria" w:cs="Cambria"/>
-          <w:lang w:val="en-US"/>
-        </w:rPr>
-        <w:t>,</w:t>
+          <w:bCs/>
+          <w:lang w:val="el-GR"/>
+        </w:rPr>
+        <w:t>δεν συστήνεται.</w:t>
       </w:r>
     </w:p>
     <w:p>
       <w:pPr>
         <w:pStyle w:val="BodyText"/>
-        <w:numPr>
-          <w:ilvl w:val="0"/>
-          <w:numId w:val="44"/>
-        </w:numPr>
-        <w:spacing w:line="276" w:lineRule="auto"/>
+        <w:spacing w:line="360" w:lineRule="auto"/>
         <w:rPr>
           <w:rFonts w:ascii="Cambria" w:hAnsi="Cambria" w:cs="Cambria"/>
           <w:lang w:val="en-US"/>
@@ -7018,252 +10543,20 @@
       <w:r>
         <w:rPr>
           <w:rFonts w:ascii="Cambria" w:hAnsi="Cambria" w:cs="Cambria"/>
-          <w:b/>
-          <w:lang w:val="el-GR"/>
-        </w:rPr>
-        <w:t>Σιλδεναφίλη</w:t>
+          <w:lang w:val="el-GR"/>
+        </w:rPr>
+        <w:t xml:space="preserve">{% </w:t>
       </w:r>
       <w:r>
         <w:rPr>
           <w:rFonts w:ascii="Cambria" w:hAnsi="Cambria" w:cs="Cambria"/>
           <w:lang w:val="en-US"/>
         </w:rPr>
-        <w:t xml:space="preserve"> (1</w:t>
-      </w:r>
-      <w:r>
-        <w:rPr>
-          <w:rFonts w:ascii="Cambria" w:hAnsi="Cambria" w:cs="Cambria"/>
-          <w:lang w:val="en-US"/>
-        </w:rPr>
-        <w:t>,9</w:t>
-      </w:r>
-      <w:r>
-        <w:rPr>
-          <w:rFonts w:ascii="Cambria" w:hAnsi="Cambria" w:cs="Cambria"/>
-          <w:lang w:val="en-US"/>
-        </w:rPr>
-        <w:t xml:space="preserve"> </w:t>
-      </w:r>
-      <w:r>
-        <w:rPr>
-          <w:rFonts w:ascii="Cambria" w:hAnsi="Cambria" w:cs="Cambria"/>
-          <w:lang w:val="en-US"/>
-        </w:rPr>
-        <w:t>mg</w:t>
-      </w:r>
-      <w:r>
-        <w:rPr>
-          <w:rFonts w:ascii="Cambria" w:hAnsi="Cambria" w:cs="Cambria"/>
-          <w:lang w:val="en-US"/>
-        </w:rPr>
-        <w:t>/</w:t>
-      </w:r>
-      <w:r>
-        <w:rPr>
-          <w:rFonts w:ascii="Cambria" w:hAnsi="Cambria" w:cs="Cambria"/>
-          <w:lang w:val="en-US"/>
-        </w:rPr>
-        <w:t>kg</w:t>
-      </w:r>
-      <w:r>
-        <w:rPr>
-          <w:rFonts w:ascii="Cambria" w:hAnsi="Cambria" w:cs="Cambria"/>
-          <w:lang w:val="en-US"/>
-        </w:rPr>
-        <w:t xml:space="preserve"> </w:t>
-      </w:r>
-      <w:r>
-        <w:rPr>
-          <w:rFonts w:ascii="Cambria" w:hAnsi="Cambria" w:cs="Cambria"/>
-          <w:lang w:val="en-US"/>
-        </w:rPr>
-        <w:t>po</w:t>
-      </w:r>
-      <w:r>
-        <w:rPr>
-          <w:rFonts w:ascii="Cambria" w:hAnsi="Cambria" w:cs="Cambria"/>
-          <w:lang w:val="en-US"/>
-        </w:rPr>
-        <w:t xml:space="preserve"> </w:t>
-      </w:r>
-      <w:r>
-        <w:rPr>
-          <w:rFonts w:ascii="Cambria" w:hAnsi="Cambria" w:cs="Cambria"/>
-          <w:lang w:val="en-US"/>
-        </w:rPr>
-        <w:t>T</w:t>
-      </w:r>
-      <w:r>
-        <w:rPr>
-          <w:rFonts w:ascii="Cambria" w:hAnsi="Cambria" w:cs="Cambria"/>
-          <w:lang w:val="en-US"/>
-        </w:rPr>
-        <w:t>ID</w:t>
-      </w:r>
-      <w:r>
-        <w:rPr>
-          <w:rFonts w:ascii="Cambria" w:hAnsi="Cambria" w:cs="Cambria"/>
-          <w:lang w:val="en-US"/>
-        </w:rPr>
-        <w:t>),</w:t>
+        <w:t>endif %}</w:t>
       </w:r>
     </w:p>
-    <w:p>
-      <w:pPr>
-        <w:pStyle w:val="BodyText"/>
-        <w:numPr>
-          <w:ilvl w:val="0"/>
-          <w:numId w:val="44"/>
-        </w:numPr>
-        <w:spacing w:line="276" w:lineRule="auto"/>
-        <w:rPr>
-          <w:rFonts w:ascii="Cambria" w:hAnsi="Cambria" w:cs="Cambria"/>
-          <w:lang w:val="en-US"/>
-        </w:rPr>
-      </w:pPr>
-      <w:r>
-        <w:rPr>
-          <w:rFonts w:ascii="Cambria" w:hAnsi="Cambria" w:cs="Cambria"/>
-          <w:b/>
-          <w:lang w:val="el-GR"/>
-        </w:rPr>
-        <w:t>Βεναζεπρίλη</w:t>
-      </w:r>
-      <w:r>
-        <w:rPr>
-          <w:rFonts w:ascii="Cambria" w:hAnsi="Cambria" w:cs="Cambria"/>
-          <w:lang w:val="en-US"/>
-        </w:rPr>
-        <w:t xml:space="preserve"> (0,2 mg/kg po SID),</w:t>
-      </w:r>
-    </w:p>
-    <w:p>
-      <w:pPr>
-        <w:pStyle w:val="BodyText"/>
-        <w:numPr>
-          <w:ilvl w:val="0"/>
-          <w:numId w:val="44"/>
-        </w:numPr>
-        <w:spacing w:line="276" w:lineRule="auto"/>
-        <w:rPr>
-          <w:rFonts w:ascii="Cambria" w:hAnsi="Cambria" w:cs="Cambria"/>
-          <w:lang w:val="en-US"/>
-        </w:rPr>
-      </w:pPr>
-      <w:r>
-        <w:rPr>
-          <w:rFonts w:ascii="Cambria" w:hAnsi="Cambria" w:cs="Cambria"/>
-          <w:b/>
-          <w:lang w:val="el-GR"/>
-        </w:rPr>
-        <w:t>Πιμοβενδάνη</w:t>
-      </w:r>
-      <w:r>
-        <w:rPr>
-          <w:rFonts w:ascii="Cambria" w:hAnsi="Cambria" w:cs="Cambria"/>
-          <w:b/>
-          <w:lang w:val="en-US"/>
-        </w:rPr>
-        <w:t xml:space="preserve"> </w:t>
-      </w:r>
-      <w:r>
-        <w:rPr>
-          <w:rFonts w:ascii="Cambria" w:hAnsi="Cambria" w:cs="Cambria"/>
-          <w:lang w:val="en-US"/>
-        </w:rPr>
-        <w:t>(0,19</w:t>
-      </w:r>
-      <w:r>
-        <w:rPr>
-          <w:rFonts w:ascii="Cambria" w:hAnsi="Cambria" w:cs="Cambria"/>
-          <w:lang w:val="en-US"/>
-        </w:rPr>
-        <w:t xml:space="preserve"> </w:t>
-      </w:r>
-      <w:r>
-        <w:rPr>
-          <w:rFonts w:ascii="Cambria" w:hAnsi="Cambria" w:cs="Cambria"/>
-          <w:lang w:val="en-US"/>
-        </w:rPr>
-        <w:t>mg</w:t>
-      </w:r>
-      <w:r>
-        <w:rPr>
-          <w:rFonts w:ascii="Cambria" w:hAnsi="Cambria" w:cs="Cambria"/>
-          <w:lang w:val="en-US"/>
-        </w:rPr>
-        <w:t>/</w:t>
-      </w:r>
-      <w:r>
-        <w:rPr>
-          <w:rFonts w:ascii="Cambria" w:hAnsi="Cambria" w:cs="Cambria"/>
-          <w:lang w:val="en-US"/>
-        </w:rPr>
-        <w:t>kg</w:t>
-      </w:r>
-      <w:r>
-        <w:rPr>
-          <w:rFonts w:ascii="Cambria" w:hAnsi="Cambria" w:cs="Cambria"/>
-          <w:lang w:val="en-US"/>
-        </w:rPr>
-        <w:t xml:space="preserve"> </w:t>
-      </w:r>
-      <w:r>
-        <w:rPr>
-          <w:rFonts w:ascii="Cambria" w:hAnsi="Cambria" w:cs="Cambria"/>
-          <w:lang w:val="en-US"/>
-        </w:rPr>
-        <w:t>po</w:t>
-      </w:r>
-      <w:r>
-        <w:rPr>
-          <w:rFonts w:ascii="Cambria" w:hAnsi="Cambria" w:cs="Cambria"/>
-          <w:lang w:val="en-US"/>
-        </w:rPr>
-        <w:t xml:space="preserve"> </w:t>
-      </w:r>
-      <w:r>
-        <w:rPr>
-          <w:rFonts w:ascii="Cambria" w:hAnsi="Cambria" w:cs="Cambria"/>
-          <w:lang w:val="en-US"/>
-        </w:rPr>
-        <w:t>BID</w:t>
-      </w:r>
-      <w:r>
-        <w:rPr>
-          <w:rFonts w:ascii="Cambria" w:hAnsi="Cambria" w:cs="Cambria"/>
-          <w:lang w:val="en-US"/>
-        </w:rPr>
-        <w:t>)</w:t>
-      </w:r>
-    </w:p>
-    <w:p>
-      <w:pPr>
-        <w:pStyle w:val="BodyText"/>
-        <w:spacing w:line="276" w:lineRule="auto"/>
-        <w:rPr>
-          <w:rFonts w:ascii="Cambria" w:hAnsi="Cambria" w:cs="Cambria"/>
-          <w:lang w:val="en-US"/>
-        </w:rPr>
-      </w:pPr>
-    </w:p>
-    <w:bookmarkEnd w:id="0"/>
-    <w:bookmarkEnd w:id="1"/>
-    <w:bookmarkEnd w:id="2"/>
-    <w:bookmarkEnd w:id="3"/>
-    <w:bookmarkEnd w:id="4"/>
-    <w:bookmarkEnd w:id="5"/>
-    <w:bookmarkEnd w:id="6"/>
-    <w:p>
-      <w:pPr>
-        <w:rPr>
-          <w:rFonts w:ascii="Cambria" w:hAnsi="Cambria" w:cs="Cambria"/>
-          <w:color w:val="0000FF"/>
-          <w:u w:val="single"/>
-          <w:lang w:val="en-US"/>
-        </w:rPr>
-      </w:pPr>
-    </w:p>
+    <w:bookmarkEnd w:id="15"/>
+    <w:bookmarkEnd w:id="16"/>
     <w:p>
       <w:pPr>
         <w:rPr>
@@ -7574,7 +10867,6 @@
           <w:color w:val="000000"/>
           <w:lang w:val="el-GR"/>
         </w:rPr>
-        <w:lastRenderedPageBreak/>
         <w:t xml:space="preserve"> </w:t>
       </w:r>
       <w:r>
@@ -7715,6 +11007,7 @@
           <w:noProof/>
           <w:lang w:val="el-GR" w:eastAsia="el-GR"/>
         </w:rPr>
+        <w:lastRenderedPageBreak/>
         <w:t xml:space="preserve"> </w:t>
       </w:r>
       <w:r>
@@ -7976,7 +11269,7 @@
     <w:sectPr>
       <w:footerReference w:type="default" r:id="rId20"/>
       <w:pgSz w:w="11906" w:h="16838" w:code="9"/>
-      <w:pgMar w:top="1276" w:right="1418" w:bottom="1418" w:left="1418" w:header="720" w:footer="1164" w:gutter="0"/>
+      <w:pgMar w:top="630" w:right="1418" w:bottom="1170" w:left="1418" w:header="720" w:footer="1164" w:gutter="0"/>
       <w:cols w:space="708"/>
       <w:rtlGutter/>
       <w:docGrid w:linePitch="360"/>
@@ -7986,7 +11279,7 @@
 </file>
 
 <file path=word/endnotes.xml><?xml version="1.0" encoding="utf-8"?>
-<w:endnotes xmlns:wpc="http://schemas.microsoft.com/office/word/2010/wordprocessingCanvas" xmlns:cx="http://schemas.microsoft.com/office/drawing/2014/chartex" xmlns:cx1="http://schemas.microsoft.com/office/drawing/2015/9/8/chartex" xmlns:cx2="http://schemas.microsoft.com/office/drawing/2015/10/21/chartex" xmlns:cx3="http://schemas.microsoft.com/office/drawing/2016/5/9/chartex" xmlns:cx4="http://schemas.microsoft.com/office/drawing/2016/5/10/chartex" xmlns:cx5="http://schemas.microsoft.com/office/drawing/2016/5/11/chartex" xmlns:cx6="http://schemas.microsoft.com/office/drawing/2016/5/12/chartex" xmlns:cx7="http://schemas.microsoft.com/office/drawing/2016/5/13/chartex" xmlns:cx8="http://schemas.microsoft.com/office/drawing/2016/5/14/chartex" xmlns:mc="http://schemas.openxmlformats.org/markup-compatibility/2006" xmlns:aink="http://schemas.microsoft.com/office/drawing/2016/ink" xmlns:am3d="http://schemas.microsoft.com/office/drawing/2017/model3d" xmlns:o="urn:schemas-microsoft-com:office:office" xmlns:r="http://schemas.openxmlformats.org/officeDocument/2006/relationships" xmlns:m="http://schemas.openxmlformats.org/officeDocument/2006/math" xmlns:v="urn:schemas-microsoft-com:vml" xmlns:wp14="http://schemas.microsoft.com/office/word/2010/wordprocessingDrawing" xmlns:wp="http://schemas.openxmlformats.org/drawingml/2006/wordprocessingDrawing" xmlns:w10="urn:schemas-microsoft-com:office:word" xmlns:w="http://schemas.openxmlformats.org/wordprocessingml/2006/main" xmlns:w14="http://schemas.microsoft.com/office/word/2010/wordml" xmlns:w15="http://schemas.microsoft.com/office/word/2012/wordml" xmlns:w16cid="http://schemas.microsoft.com/office/word/2016/wordml/cid" xmlns:w16se="http://schemas.microsoft.com/office/word/2015/wordml/symex" xmlns:wpg="http://schemas.microsoft.com/office/word/2010/wordprocessingGroup" xmlns:wpi="http://schemas.microsoft.com/office/word/2010/wordprocessingInk" xmlns:wne="http://schemas.microsoft.com/office/word/2006/wordml" xmlns:wps="http://schemas.microsoft.com/office/word/2010/wordprocessingShape" mc:Ignorable="w14 w15 w16se w16cid wp14">
+<w:endnotes xmlns:wpc="http://schemas.microsoft.com/office/word/2010/wordprocessingCanvas" xmlns:cx="http://schemas.microsoft.com/office/drawing/2014/chartex" xmlns:cx1="http://schemas.microsoft.com/office/drawing/2015/9/8/chartex" xmlns:cx2="http://schemas.microsoft.com/office/drawing/2015/10/21/chartex" xmlns:cx3="http://schemas.microsoft.com/office/drawing/2016/5/9/chartex" xmlns:cx4="http://schemas.microsoft.com/office/drawing/2016/5/10/chartex" xmlns:cx5="http://schemas.microsoft.com/office/drawing/2016/5/11/chartex" xmlns:cx6="http://schemas.microsoft.com/office/drawing/2016/5/12/chartex" xmlns:cx7="http://schemas.microsoft.com/office/drawing/2016/5/13/chartex" xmlns:cx8="http://schemas.microsoft.com/office/drawing/2016/5/14/chartex" xmlns:mc="http://schemas.openxmlformats.org/markup-compatibility/2006" xmlns:aink="http://schemas.microsoft.com/office/drawing/2016/ink" xmlns:am3d="http://schemas.microsoft.com/office/drawing/2017/model3d" xmlns:o="urn:schemas-microsoft-com:office:office" xmlns:r="http://schemas.openxmlformats.org/officeDocument/2006/relationships" xmlns:m="http://schemas.openxmlformats.org/officeDocument/2006/math" xmlns:v="urn:schemas-microsoft-com:vml" xmlns:wp14="http://schemas.microsoft.com/office/word/2010/wordprocessingDrawing" xmlns:wp="http://schemas.openxmlformats.org/drawingml/2006/wordprocessingDrawing" xmlns:w10="urn:schemas-microsoft-com:office:word" xmlns:w="http://schemas.openxmlformats.org/wordprocessingml/2006/main" xmlns:w14="http://schemas.microsoft.com/office/word/2010/wordml" xmlns:w15="http://schemas.microsoft.com/office/word/2012/wordml" xmlns:w16cex="http://schemas.microsoft.com/office/word/2018/wordml/cex" xmlns:w16cid="http://schemas.microsoft.com/office/word/2016/wordml/cid" xmlns:w16="http://schemas.microsoft.com/office/word/2018/wordml" xmlns:w16se="http://schemas.microsoft.com/office/word/2015/wordml/symex" xmlns:wpg="http://schemas.microsoft.com/office/word/2010/wordprocessingGroup" xmlns:wpi="http://schemas.microsoft.com/office/word/2010/wordprocessingInk" xmlns:wne="http://schemas.microsoft.com/office/word/2006/wordml" xmlns:wps="http://schemas.microsoft.com/office/word/2010/wordprocessingShape" mc:Ignorable="w14 w15 w16se w16cid w16 w16cex wp14">
   <w:endnote w:type="separator" w:id="-1">
     <w:p>
       <w:r>
@@ -8005,7 +11298,7 @@
 </file>
 
 <file path=word/footer1.xml><?xml version="1.0" encoding="utf-8"?>
-<w:ftr xmlns:wpc="http://schemas.microsoft.com/office/word/2010/wordprocessingCanvas" xmlns:cx="http://schemas.microsoft.com/office/drawing/2014/chartex" xmlns:cx1="http://schemas.microsoft.com/office/drawing/2015/9/8/chartex" xmlns:cx2="http://schemas.microsoft.com/office/drawing/2015/10/21/chartex" xmlns:cx3="http://schemas.microsoft.com/office/drawing/2016/5/9/chartex" xmlns:cx4="http://schemas.microsoft.com/office/drawing/2016/5/10/chartex" xmlns:cx5="http://schemas.microsoft.com/office/drawing/2016/5/11/chartex" xmlns:cx6="http://schemas.microsoft.com/office/drawing/2016/5/12/chartex" xmlns:cx7="http://schemas.microsoft.com/office/drawing/2016/5/13/chartex" xmlns:cx8="http://schemas.microsoft.com/office/drawing/2016/5/14/chartex" xmlns:mc="http://schemas.openxmlformats.org/markup-compatibility/2006" xmlns:aink="http://schemas.microsoft.com/office/drawing/2016/ink" xmlns:am3d="http://schemas.microsoft.com/office/drawing/2017/model3d" xmlns:o="urn:schemas-microsoft-com:office:office" xmlns:r="http://schemas.openxmlformats.org/officeDocument/2006/relationships" xmlns:m="http://schemas.openxmlformats.org/officeDocument/2006/math" xmlns:v="urn:schemas-microsoft-com:vml" xmlns:wp14="http://schemas.microsoft.com/office/word/2010/wordprocessingDrawing" xmlns:wp="http://schemas.openxmlformats.org/drawingml/2006/wordprocessingDrawing" xmlns:w10="urn:schemas-microsoft-com:office:word" xmlns:w="http://schemas.openxmlformats.org/wordprocessingml/2006/main" xmlns:w14="http://schemas.microsoft.com/office/word/2010/wordml" xmlns:w15="http://schemas.microsoft.com/office/word/2012/wordml" xmlns:w16cid="http://schemas.microsoft.com/office/word/2016/wordml/cid" xmlns:w16se="http://schemas.microsoft.com/office/word/2015/wordml/symex" xmlns:wpg="http://schemas.microsoft.com/office/word/2010/wordprocessingGroup" xmlns:wpi="http://schemas.microsoft.com/office/word/2010/wordprocessingInk" xmlns:wne="http://schemas.microsoft.com/office/word/2006/wordml" xmlns:wps="http://schemas.microsoft.com/office/word/2010/wordprocessingShape" mc:Ignorable="w14 w15 w16se w16cid wp14">
+<w:ftr xmlns:wpc="http://schemas.microsoft.com/office/word/2010/wordprocessingCanvas" xmlns:cx="http://schemas.microsoft.com/office/drawing/2014/chartex" xmlns:cx1="http://schemas.microsoft.com/office/drawing/2015/9/8/chartex" xmlns:cx2="http://schemas.microsoft.com/office/drawing/2015/10/21/chartex" xmlns:cx3="http://schemas.microsoft.com/office/drawing/2016/5/9/chartex" xmlns:cx4="http://schemas.microsoft.com/office/drawing/2016/5/10/chartex" xmlns:cx5="http://schemas.microsoft.com/office/drawing/2016/5/11/chartex" xmlns:cx6="http://schemas.microsoft.com/office/drawing/2016/5/12/chartex" xmlns:cx7="http://schemas.microsoft.com/office/drawing/2016/5/13/chartex" xmlns:cx8="http://schemas.microsoft.com/office/drawing/2016/5/14/chartex" xmlns:mc="http://schemas.openxmlformats.org/markup-compatibility/2006" xmlns:aink="http://schemas.microsoft.com/office/drawing/2016/ink" xmlns:am3d="http://schemas.microsoft.com/office/drawing/2017/model3d" xmlns:o="urn:schemas-microsoft-com:office:office" xmlns:r="http://schemas.openxmlformats.org/officeDocument/2006/relationships" xmlns:m="http://schemas.openxmlformats.org/officeDocument/2006/math" xmlns:v="urn:schemas-microsoft-com:vml" xmlns:wp14="http://schemas.microsoft.com/office/word/2010/wordprocessingDrawing" xmlns:wp="http://schemas.openxmlformats.org/drawingml/2006/wordprocessingDrawing" xmlns:w10="urn:schemas-microsoft-com:office:word" xmlns:w="http://schemas.openxmlformats.org/wordprocessingml/2006/main" xmlns:w14="http://schemas.microsoft.com/office/word/2010/wordml" xmlns:w15="http://schemas.microsoft.com/office/word/2012/wordml" xmlns:w16cex="http://schemas.microsoft.com/office/word/2018/wordml/cex" xmlns:w16cid="http://schemas.microsoft.com/office/word/2016/wordml/cid" xmlns:w16="http://schemas.microsoft.com/office/word/2018/wordml" xmlns:w16se="http://schemas.microsoft.com/office/word/2015/wordml/symex" xmlns:wpg="http://schemas.microsoft.com/office/word/2010/wordprocessingGroup" xmlns:wpi="http://schemas.microsoft.com/office/word/2010/wordprocessingInk" xmlns:wne="http://schemas.microsoft.com/office/word/2006/wordml" xmlns:wps="http://schemas.microsoft.com/office/word/2010/wordprocessingShape" mc:Ignorable="w14 w15 w16se w16cid w16 w16cex wp14">
   <w:p>
     <w:pPr>
       <w:pStyle w:val="Footer"/>
@@ -8033,7 +11326,7 @@
 </file>
 
 <file path=word/footnotes.xml><?xml version="1.0" encoding="utf-8"?>
-<w:footnotes xmlns:wpc="http://schemas.microsoft.com/office/word/2010/wordprocessingCanvas" xmlns:cx="http://schemas.microsoft.com/office/drawing/2014/chartex" xmlns:cx1="http://schemas.microsoft.com/office/drawing/2015/9/8/chartex" xmlns:cx2="http://schemas.microsoft.com/office/drawing/2015/10/21/chartex" xmlns:cx3="http://schemas.microsoft.com/office/drawing/2016/5/9/chartex" xmlns:cx4="http://schemas.microsoft.com/office/drawing/2016/5/10/chartex" xmlns:cx5="http://schemas.microsoft.com/office/drawing/2016/5/11/chartex" xmlns:cx6="http://schemas.microsoft.com/office/drawing/2016/5/12/chartex" xmlns:cx7="http://schemas.microsoft.com/office/drawing/2016/5/13/chartex" xmlns:cx8="http://schemas.microsoft.com/office/drawing/2016/5/14/chartex" xmlns:mc="http://schemas.openxmlformats.org/markup-compatibility/2006" xmlns:aink="http://schemas.microsoft.com/office/drawing/2016/ink" xmlns:am3d="http://schemas.microsoft.com/office/drawing/2017/model3d" xmlns:o="urn:schemas-microsoft-com:office:office" xmlns:r="http://schemas.openxmlformats.org/officeDocument/2006/relationships" xmlns:m="http://schemas.openxmlformats.org/officeDocument/2006/math" xmlns:v="urn:schemas-microsoft-com:vml" xmlns:wp14="http://schemas.microsoft.com/office/word/2010/wordprocessingDrawing" xmlns:wp="http://schemas.openxmlformats.org/drawingml/2006/wordprocessingDrawing" xmlns:w10="urn:schemas-microsoft-com:office:word" xmlns:w="http://schemas.openxmlformats.org/wordprocessingml/2006/main" xmlns:w14="http://schemas.microsoft.com/office/word/2010/wordml" xmlns:w15="http://schemas.microsoft.com/office/word/2012/wordml" xmlns:w16cid="http://schemas.microsoft.com/office/word/2016/wordml/cid" xmlns:w16se="http://schemas.microsoft.com/office/word/2015/wordml/symex" xmlns:wpg="http://schemas.microsoft.com/office/word/2010/wordprocessingGroup" xmlns:wpi="http://schemas.microsoft.com/office/word/2010/wordprocessingInk" xmlns:wne="http://schemas.microsoft.com/office/word/2006/wordml" xmlns:wps="http://schemas.microsoft.com/office/word/2010/wordprocessingShape" mc:Ignorable="w14 w15 w16se w16cid wp14">
+<w:footnotes xmlns:wpc="http://schemas.microsoft.com/office/word/2010/wordprocessingCanvas" xmlns:cx="http://schemas.microsoft.com/office/drawing/2014/chartex" xmlns:cx1="http://schemas.microsoft.com/office/drawing/2015/9/8/chartex" xmlns:cx2="http://schemas.microsoft.com/office/drawing/2015/10/21/chartex" xmlns:cx3="http://schemas.microsoft.com/office/drawing/2016/5/9/chartex" xmlns:cx4="http://schemas.microsoft.com/office/drawing/2016/5/10/chartex" xmlns:cx5="http://schemas.microsoft.com/office/drawing/2016/5/11/chartex" xmlns:cx6="http://schemas.microsoft.com/office/drawing/2016/5/12/chartex" xmlns:cx7="http://schemas.microsoft.com/office/drawing/2016/5/13/chartex" xmlns:cx8="http://schemas.microsoft.com/office/drawing/2016/5/14/chartex" xmlns:mc="http://schemas.openxmlformats.org/markup-compatibility/2006" xmlns:aink="http://schemas.microsoft.com/office/drawing/2016/ink" xmlns:am3d="http://schemas.microsoft.com/office/drawing/2017/model3d" xmlns:o="urn:schemas-microsoft-com:office:office" xmlns:r="http://schemas.openxmlformats.org/officeDocument/2006/relationships" xmlns:m="http://schemas.openxmlformats.org/officeDocument/2006/math" xmlns:v="urn:schemas-microsoft-com:vml" xmlns:wp14="http://schemas.microsoft.com/office/word/2010/wordprocessingDrawing" xmlns:wp="http://schemas.openxmlformats.org/drawingml/2006/wordprocessingDrawing" xmlns:w10="urn:schemas-microsoft-com:office:word" xmlns:w="http://schemas.openxmlformats.org/wordprocessingml/2006/main" xmlns:w14="http://schemas.microsoft.com/office/word/2010/wordml" xmlns:w15="http://schemas.microsoft.com/office/word/2012/wordml" xmlns:w16cex="http://schemas.microsoft.com/office/word/2018/wordml/cex" xmlns:w16cid="http://schemas.microsoft.com/office/word/2016/wordml/cid" xmlns:w16="http://schemas.microsoft.com/office/word/2018/wordml" xmlns:w16se="http://schemas.microsoft.com/office/word/2015/wordml/symex" xmlns:wpg="http://schemas.microsoft.com/office/word/2010/wordprocessingGroup" xmlns:wpi="http://schemas.microsoft.com/office/word/2010/wordprocessingInk" xmlns:wne="http://schemas.microsoft.com/office/word/2006/wordml" xmlns:wps="http://schemas.microsoft.com/office/word/2010/wordprocessingShape" mc:Ignorable="w14 w15 w16se w16cid w16 w16cex wp14">
   <w:footnote w:type="separator" w:id="-1">
     <w:p>
       <w:r>
@@ -8052,7 +11345,7 @@
 </file>
 
 <file path=word/numbering.xml><?xml version="1.0" encoding="utf-8"?>
-<w:numbering xmlns:wpc="http://schemas.microsoft.com/office/word/2010/wordprocessingCanvas" xmlns:cx="http://schemas.microsoft.com/office/drawing/2014/chartex" xmlns:cx1="http://schemas.microsoft.com/office/drawing/2015/9/8/chartex" xmlns:cx2="http://schemas.microsoft.com/office/drawing/2015/10/21/chartex" xmlns:cx3="http://schemas.microsoft.com/office/drawing/2016/5/9/chartex" xmlns:cx4="http://schemas.microsoft.com/office/drawing/2016/5/10/chartex" xmlns:cx5="http://schemas.microsoft.com/office/drawing/2016/5/11/chartex" xmlns:cx6="http://schemas.microsoft.com/office/drawing/2016/5/12/chartex" xmlns:cx7="http://schemas.microsoft.com/office/drawing/2016/5/13/chartex" xmlns:cx8="http://schemas.microsoft.com/office/drawing/2016/5/14/chartex" xmlns:mc="http://schemas.openxmlformats.org/markup-compatibility/2006" xmlns:aink="http://schemas.microsoft.com/office/drawing/2016/ink" xmlns:am3d="http://schemas.microsoft.com/office/drawing/2017/model3d" xmlns:o="urn:schemas-microsoft-com:office:office" xmlns:r="http://schemas.openxmlformats.org/officeDocument/2006/relationships" xmlns:m="http://schemas.openxmlformats.org/officeDocument/2006/math" xmlns:v="urn:schemas-microsoft-com:vml" xmlns:wp14="http://schemas.microsoft.com/office/word/2010/wordprocessingDrawing" xmlns:wp="http://schemas.openxmlformats.org/drawingml/2006/wordprocessingDrawing" xmlns:w10="urn:schemas-microsoft-com:office:word" xmlns:w="http://schemas.openxmlformats.org/wordprocessingml/2006/main" xmlns:w14="http://schemas.microsoft.com/office/word/2010/wordml" xmlns:w15="http://schemas.microsoft.com/office/word/2012/wordml" xmlns:w16cid="http://schemas.microsoft.com/office/word/2016/wordml/cid" xmlns:w16se="http://schemas.microsoft.com/office/word/2015/wordml/symex" xmlns:wpg="http://schemas.microsoft.com/office/word/2010/wordprocessingGroup" xmlns:wpi="http://schemas.microsoft.com/office/word/2010/wordprocessingInk" xmlns:wne="http://schemas.microsoft.com/office/word/2006/wordml" xmlns:wps="http://schemas.microsoft.com/office/word/2010/wordprocessingShape" mc:Ignorable="w14 w15 w16se w16cid wp14">
+<w:numbering xmlns:wpc="http://schemas.microsoft.com/office/word/2010/wordprocessingCanvas" xmlns:cx="http://schemas.microsoft.com/office/drawing/2014/chartex" xmlns:cx1="http://schemas.microsoft.com/office/drawing/2015/9/8/chartex" xmlns:cx2="http://schemas.microsoft.com/office/drawing/2015/10/21/chartex" xmlns:cx3="http://schemas.microsoft.com/office/drawing/2016/5/9/chartex" xmlns:cx4="http://schemas.microsoft.com/office/drawing/2016/5/10/chartex" xmlns:cx5="http://schemas.microsoft.com/office/drawing/2016/5/11/chartex" xmlns:cx6="http://schemas.microsoft.com/office/drawing/2016/5/12/chartex" xmlns:cx7="http://schemas.microsoft.com/office/drawing/2016/5/13/chartex" xmlns:cx8="http://schemas.microsoft.com/office/drawing/2016/5/14/chartex" xmlns:mc="http://schemas.openxmlformats.org/markup-compatibility/2006" xmlns:aink="http://schemas.microsoft.com/office/drawing/2016/ink" xmlns:am3d="http://schemas.microsoft.com/office/drawing/2017/model3d" xmlns:o="urn:schemas-microsoft-com:office:office" xmlns:r="http://schemas.openxmlformats.org/officeDocument/2006/relationships" xmlns:m="http://schemas.openxmlformats.org/officeDocument/2006/math" xmlns:v="urn:schemas-microsoft-com:vml" xmlns:wp14="http://schemas.microsoft.com/office/word/2010/wordprocessingDrawing" xmlns:wp="http://schemas.openxmlformats.org/drawingml/2006/wordprocessingDrawing" xmlns:w10="urn:schemas-microsoft-com:office:word" xmlns:w="http://schemas.openxmlformats.org/wordprocessingml/2006/main" xmlns:w14="http://schemas.microsoft.com/office/word/2010/wordml" xmlns:w15="http://schemas.microsoft.com/office/word/2012/wordml" xmlns:w16cex="http://schemas.microsoft.com/office/word/2018/wordml/cex" xmlns:w16cid="http://schemas.microsoft.com/office/word/2016/wordml/cid" xmlns:w16="http://schemas.microsoft.com/office/word/2018/wordml" xmlns:w16se="http://schemas.microsoft.com/office/word/2015/wordml/symex" xmlns:wpg="http://schemas.microsoft.com/office/word/2010/wordprocessingGroup" xmlns:wpi="http://schemas.microsoft.com/office/word/2010/wordprocessingInk" xmlns:wne="http://schemas.microsoft.com/office/word/2006/wordml" xmlns:wps="http://schemas.microsoft.com/office/word/2010/wordprocessingShape" mc:Ignorable="w14 w15 w16se w16cid w16 w16cex wp14">
   <w:numPicBullet w:numPicBulletId="0">
     <w:pict>
       <v:shapetype id="_x0000_t75" coordsize="21600,21600" o:spt="75" o:preferrelative="t" path="m@4@5l@4@11@9@11@9@5xe" filled="f" stroked="f">
@@ -8074,7 +11367,7 @@
         <v:path o:extrusionok="f" gradientshapeok="t" o:connecttype="rect"/>
         <o:lock v:ext="edit" aspectratio="t"/>
       </v:shapetype>
-      <v:shape id="_x0000_i1027" type="#_x0000_t75" style="width:11.25pt;height:11.25pt" o:bullet="t">
+      <v:shape id="_x0000_i1188" type="#_x0000_t75" style="width:11.25pt;height:11.25pt" o:bullet="t">
         <v:imagedata r:id="rId1" o:title="msoE2E2"/>
       </v:shape>
     </w:pict>
@@ -12256,6 +15549,119 @@
     </w:lvl>
   </w:abstractNum>
   <w:abstractNum w:abstractNumId="37" w15:restartNumberingAfterBreak="0">
+    <w:nsid w:val="31622AE2"/>
+    <w:multiLevelType w:val="hybridMultilevel"/>
+    <w:tmpl w:val="9ACADE08"/>
+    <w:lvl w:ilvl="0" w:tplc="04090009">
+      <w:start w:val="1"/>
+      <w:numFmt w:val="bullet"/>
+      <w:lvlText w:val=""/>
+      <w:lvlJc w:val="left"/>
+      <w:pPr>
+        <w:ind w:left="1776" w:hanging="360"/>
+      </w:pPr>
+      <w:rPr>
+        <w:rFonts w:ascii="Wingdings" w:hAnsi="Wingdings" w:hint="default"/>
+      </w:rPr>
+    </w:lvl>
+    <w:lvl w:ilvl="1" w:tplc="04090003" w:tentative="1">
+      <w:start w:val="1"/>
+      <w:numFmt w:val="bullet"/>
+      <w:lvlText w:val="o"/>
+      <w:lvlJc w:val="left"/>
+      <w:pPr>
+        <w:ind w:left="2496" w:hanging="360"/>
+      </w:pPr>
+      <w:rPr>
+        <w:rFonts w:ascii="Courier New" w:hAnsi="Courier New" w:cs="Courier New" w:hint="default"/>
+      </w:rPr>
+    </w:lvl>
+    <w:lvl w:ilvl="2" w:tplc="04090005" w:tentative="1">
+      <w:start w:val="1"/>
+      <w:numFmt w:val="bullet"/>
+      <w:lvlText w:val=""/>
+      <w:lvlJc w:val="left"/>
+      <w:pPr>
+        <w:ind w:left="3216" w:hanging="360"/>
+      </w:pPr>
+      <w:rPr>
+        <w:rFonts w:ascii="Wingdings" w:hAnsi="Wingdings" w:hint="default"/>
+      </w:rPr>
+    </w:lvl>
+    <w:lvl w:ilvl="3" w:tplc="04090001" w:tentative="1">
+      <w:start w:val="1"/>
+      <w:numFmt w:val="bullet"/>
+      <w:lvlText w:val=""/>
+      <w:lvlJc w:val="left"/>
+      <w:pPr>
+        <w:ind w:left="3936" w:hanging="360"/>
+      </w:pPr>
+      <w:rPr>
+        <w:rFonts w:ascii="Symbol" w:hAnsi="Symbol" w:hint="default"/>
+      </w:rPr>
+    </w:lvl>
+    <w:lvl w:ilvl="4" w:tplc="04090003" w:tentative="1">
+      <w:start w:val="1"/>
+      <w:numFmt w:val="bullet"/>
+      <w:lvlText w:val="o"/>
+      <w:lvlJc w:val="left"/>
+      <w:pPr>
+        <w:ind w:left="4656" w:hanging="360"/>
+      </w:pPr>
+      <w:rPr>
+        <w:rFonts w:ascii="Courier New" w:hAnsi="Courier New" w:cs="Courier New" w:hint="default"/>
+      </w:rPr>
+    </w:lvl>
+    <w:lvl w:ilvl="5" w:tplc="04090005" w:tentative="1">
+      <w:start w:val="1"/>
+      <w:numFmt w:val="bullet"/>
+      <w:lvlText w:val=""/>
+      <w:lvlJc w:val="left"/>
+      <w:pPr>
+        <w:ind w:left="5376" w:hanging="360"/>
+      </w:pPr>
+      <w:rPr>
+        <w:rFonts w:ascii="Wingdings" w:hAnsi="Wingdings" w:hint="default"/>
+      </w:rPr>
+    </w:lvl>
+    <w:lvl w:ilvl="6" w:tplc="04090001" w:tentative="1">
+      <w:start w:val="1"/>
+      <w:numFmt w:val="bullet"/>
+      <w:lvlText w:val=""/>
+      <w:lvlJc w:val="left"/>
+      <w:pPr>
+        <w:ind w:left="6096" w:hanging="360"/>
+      </w:pPr>
+      <w:rPr>
+        <w:rFonts w:ascii="Symbol" w:hAnsi="Symbol" w:hint="default"/>
+      </w:rPr>
+    </w:lvl>
+    <w:lvl w:ilvl="7" w:tplc="04090003" w:tentative="1">
+      <w:start w:val="1"/>
+      <w:numFmt w:val="bullet"/>
+      <w:lvlText w:val="o"/>
+      <w:lvlJc w:val="left"/>
+      <w:pPr>
+        <w:ind w:left="6816" w:hanging="360"/>
+      </w:pPr>
+      <w:rPr>
+        <w:rFonts w:ascii="Courier New" w:hAnsi="Courier New" w:cs="Courier New" w:hint="default"/>
+      </w:rPr>
+    </w:lvl>
+    <w:lvl w:ilvl="8" w:tplc="04090005" w:tentative="1">
+      <w:start w:val="1"/>
+      <w:numFmt w:val="bullet"/>
+      <w:lvlText w:val=""/>
+      <w:lvlJc w:val="left"/>
+      <w:pPr>
+        <w:ind w:left="7536" w:hanging="360"/>
+      </w:pPr>
+      <w:rPr>
+        <w:rFonts w:ascii="Wingdings" w:hAnsi="Wingdings" w:hint="default"/>
+      </w:rPr>
+    </w:lvl>
+  </w:abstractNum>
+  <w:abstractNum w:abstractNumId="38" w15:restartNumberingAfterBreak="0">
     <w:nsid w:val="4CBE59F8"/>
     <w:multiLevelType w:val="hybridMultilevel"/>
     <w:tmpl w:val="5C62B938"/>
@@ -12367,7 +15773,7 @@
       </w:rPr>
     </w:lvl>
   </w:abstractNum>
-  <w:abstractNum w:abstractNumId="38" w15:restartNumberingAfterBreak="0">
+  <w:abstractNum w:abstractNumId="39" w15:restartNumberingAfterBreak="0">
     <w:nsid w:val="4EAD1220"/>
     <w:multiLevelType w:val="hybridMultilevel"/>
     <w:tmpl w:val="093450D6"/>
@@ -12480,7 +15886,7 @@
       </w:rPr>
     </w:lvl>
   </w:abstractNum>
-  <w:abstractNum w:abstractNumId="39" w15:restartNumberingAfterBreak="0">
+  <w:abstractNum w:abstractNumId="40" w15:restartNumberingAfterBreak="0">
     <w:nsid w:val="55D2180F"/>
     <w:multiLevelType w:val="hybridMultilevel"/>
     <w:tmpl w:val="40B2463C"/>
@@ -12569,7 +15975,120 @@
       </w:pPr>
     </w:lvl>
   </w:abstractNum>
-  <w:abstractNum w:abstractNumId="40" w15:restartNumberingAfterBreak="0">
+  <w:abstractNum w:abstractNumId="41" w15:restartNumberingAfterBreak="0">
+    <w:nsid w:val="5A007F6C"/>
+    <w:multiLevelType w:val="hybridMultilevel"/>
+    <w:tmpl w:val="5B6801A0"/>
+    <w:lvl w:ilvl="0" w:tplc="04080003">
+      <w:start w:val="1"/>
+      <w:numFmt w:val="bullet"/>
+      <w:lvlText w:val="o"/>
+      <w:lvlJc w:val="left"/>
+      <w:pPr>
+        <w:ind w:left="1788" w:hanging="360"/>
+      </w:pPr>
+      <w:rPr>
+        <w:rFonts w:ascii="Courier New" w:hAnsi="Courier New" w:cs="Courier New" w:hint="default"/>
+      </w:rPr>
+    </w:lvl>
+    <w:lvl w:ilvl="1" w:tplc="04080003" w:tentative="1">
+      <w:start w:val="1"/>
+      <w:numFmt w:val="bullet"/>
+      <w:lvlText w:val="o"/>
+      <w:lvlJc w:val="left"/>
+      <w:pPr>
+        <w:ind w:left="2508" w:hanging="360"/>
+      </w:pPr>
+      <w:rPr>
+        <w:rFonts w:ascii="Courier New" w:hAnsi="Courier New" w:cs="Courier New" w:hint="default"/>
+      </w:rPr>
+    </w:lvl>
+    <w:lvl w:ilvl="2" w:tplc="04080005" w:tentative="1">
+      <w:start w:val="1"/>
+      <w:numFmt w:val="bullet"/>
+      <w:lvlText w:val=""/>
+      <w:lvlJc w:val="left"/>
+      <w:pPr>
+        <w:ind w:left="3228" w:hanging="360"/>
+      </w:pPr>
+      <w:rPr>
+        <w:rFonts w:ascii="Wingdings" w:hAnsi="Wingdings" w:hint="default"/>
+      </w:rPr>
+    </w:lvl>
+    <w:lvl w:ilvl="3" w:tplc="04080001" w:tentative="1">
+      <w:start w:val="1"/>
+      <w:numFmt w:val="bullet"/>
+      <w:lvlText w:val=""/>
+      <w:lvlJc w:val="left"/>
+      <w:pPr>
+        <w:ind w:left="3948" w:hanging="360"/>
+      </w:pPr>
+      <w:rPr>
+        <w:rFonts w:ascii="Symbol" w:hAnsi="Symbol" w:hint="default"/>
+      </w:rPr>
+    </w:lvl>
+    <w:lvl w:ilvl="4" w:tplc="04080003" w:tentative="1">
+      <w:start w:val="1"/>
+      <w:numFmt w:val="bullet"/>
+      <w:lvlText w:val="o"/>
+      <w:lvlJc w:val="left"/>
+      <w:pPr>
+        <w:ind w:left="4668" w:hanging="360"/>
+      </w:pPr>
+      <w:rPr>
+        <w:rFonts w:ascii="Courier New" w:hAnsi="Courier New" w:cs="Courier New" w:hint="default"/>
+      </w:rPr>
+    </w:lvl>
+    <w:lvl w:ilvl="5" w:tplc="04080005" w:tentative="1">
+      <w:start w:val="1"/>
+      <w:numFmt w:val="bullet"/>
+      <w:lvlText w:val=""/>
+      <w:lvlJc w:val="left"/>
+      <w:pPr>
+        <w:ind w:left="5388" w:hanging="360"/>
+      </w:pPr>
+      <w:rPr>
+        <w:rFonts w:ascii="Wingdings" w:hAnsi="Wingdings" w:hint="default"/>
+      </w:rPr>
+    </w:lvl>
+    <w:lvl w:ilvl="6" w:tplc="04080001" w:tentative="1">
+      <w:start w:val="1"/>
+      <w:numFmt w:val="bullet"/>
+      <w:lvlText w:val=""/>
+      <w:lvlJc w:val="left"/>
+      <w:pPr>
+        <w:ind w:left="6108" w:hanging="360"/>
+      </w:pPr>
+      <w:rPr>
+        <w:rFonts w:ascii="Symbol" w:hAnsi="Symbol" w:hint="default"/>
+      </w:rPr>
+    </w:lvl>
+    <w:lvl w:ilvl="7" w:tplc="04080003" w:tentative="1">
+      <w:start w:val="1"/>
+      <w:numFmt w:val="bullet"/>
+      <w:lvlText w:val="o"/>
+      <w:lvlJc w:val="left"/>
+      <w:pPr>
+        <w:ind w:left="6828" w:hanging="360"/>
+      </w:pPr>
+      <w:rPr>
+        <w:rFonts w:ascii="Courier New" w:hAnsi="Courier New" w:cs="Courier New" w:hint="default"/>
+      </w:rPr>
+    </w:lvl>
+    <w:lvl w:ilvl="8" w:tplc="04080005" w:tentative="1">
+      <w:start w:val="1"/>
+      <w:numFmt w:val="bullet"/>
+      <w:lvlText w:val=""/>
+      <w:lvlJc w:val="left"/>
+      <w:pPr>
+        <w:ind w:left="7548" w:hanging="360"/>
+      </w:pPr>
+      <w:rPr>
+        <w:rFonts w:ascii="Wingdings" w:hAnsi="Wingdings" w:hint="default"/>
+      </w:rPr>
+    </w:lvl>
+  </w:abstractNum>
+  <w:abstractNum w:abstractNumId="42" w15:restartNumberingAfterBreak="0">
     <w:nsid w:val="5F55780C"/>
     <w:multiLevelType w:val="hybridMultilevel"/>
     <w:tmpl w:val="5D3C603A"/>
@@ -12683,7 +16202,93 @@
       </w:rPr>
     </w:lvl>
   </w:abstractNum>
-  <w:abstractNum w:abstractNumId="41" w15:restartNumberingAfterBreak="0">
+  <w:abstractNum w:abstractNumId="43" w15:restartNumberingAfterBreak="0">
+    <w:nsid w:val="66DE27ED"/>
+    <w:multiLevelType w:val="hybridMultilevel"/>
+    <w:tmpl w:val="E15C04E0"/>
+    <w:lvl w:ilvl="0" w:tplc="0409000F">
+      <w:start w:val="1"/>
+      <w:numFmt w:val="decimal"/>
+      <w:lvlText w:val="%1."/>
+      <w:lvlJc w:val="left"/>
+      <w:pPr>
+        <w:ind w:left="2844" w:hanging="360"/>
+      </w:pPr>
+    </w:lvl>
+    <w:lvl w:ilvl="1" w:tplc="04090019" w:tentative="1">
+      <w:start w:val="1"/>
+      <w:numFmt w:val="lowerLetter"/>
+      <w:lvlText w:val="%2."/>
+      <w:lvlJc w:val="left"/>
+      <w:pPr>
+        <w:ind w:left="3564" w:hanging="360"/>
+      </w:pPr>
+    </w:lvl>
+    <w:lvl w:ilvl="2" w:tplc="0409001B" w:tentative="1">
+      <w:start w:val="1"/>
+      <w:numFmt w:val="lowerRoman"/>
+      <w:lvlText w:val="%3."/>
+      <w:lvlJc w:val="right"/>
+      <w:pPr>
+        <w:ind w:left="4284" w:hanging="180"/>
+      </w:pPr>
+    </w:lvl>
+    <w:lvl w:ilvl="3" w:tplc="0409000F" w:tentative="1">
+      <w:start w:val="1"/>
+      <w:numFmt w:val="decimal"/>
+      <w:lvlText w:val="%4."/>
+      <w:lvlJc w:val="left"/>
+      <w:pPr>
+        <w:ind w:left="5004" w:hanging="360"/>
+      </w:pPr>
+    </w:lvl>
+    <w:lvl w:ilvl="4" w:tplc="04090019" w:tentative="1">
+      <w:start w:val="1"/>
+      <w:numFmt w:val="lowerLetter"/>
+      <w:lvlText w:val="%5."/>
+      <w:lvlJc w:val="left"/>
+      <w:pPr>
+        <w:ind w:left="5724" w:hanging="360"/>
+      </w:pPr>
+    </w:lvl>
+    <w:lvl w:ilvl="5" w:tplc="0409001B" w:tentative="1">
+      <w:start w:val="1"/>
+      <w:numFmt w:val="lowerRoman"/>
+      <w:lvlText w:val="%6."/>
+      <w:lvlJc w:val="right"/>
+      <w:pPr>
+        <w:ind w:left="6444" w:hanging="180"/>
+      </w:pPr>
+    </w:lvl>
+    <w:lvl w:ilvl="6" w:tplc="0409000F" w:tentative="1">
+      <w:start w:val="1"/>
+      <w:numFmt w:val="decimal"/>
+      <w:lvlText w:val="%7."/>
+      <w:lvlJc w:val="left"/>
+      <w:pPr>
+        <w:ind w:left="7164" w:hanging="360"/>
+      </w:pPr>
+    </w:lvl>
+    <w:lvl w:ilvl="7" w:tplc="04090019" w:tentative="1">
+      <w:start w:val="1"/>
+      <w:numFmt w:val="lowerLetter"/>
+      <w:lvlText w:val="%8."/>
+      <w:lvlJc w:val="left"/>
+      <w:pPr>
+        <w:ind w:left="7884" w:hanging="360"/>
+      </w:pPr>
+    </w:lvl>
+    <w:lvl w:ilvl="8" w:tplc="0409001B" w:tentative="1">
+      <w:start w:val="1"/>
+      <w:numFmt w:val="lowerRoman"/>
+      <w:lvlText w:val="%9."/>
+      <w:lvlJc w:val="right"/>
+      <w:pPr>
+        <w:ind w:left="8604" w:hanging="180"/>
+      </w:pPr>
+    </w:lvl>
+  </w:abstractNum>
+  <w:abstractNum w:abstractNumId="44" w15:restartNumberingAfterBreak="0">
     <w:nsid w:val="7F2634CE"/>
     <w:multiLevelType w:val="hybridMultilevel"/>
     <w:tmpl w:val="1AE62D76"/>
@@ -12770,7 +16375,7 @@
     </w:lvl>
   </w:abstractNum>
   <w:num w:numId="1">
-    <w:abstractNumId w:val="38"/>
+    <w:abstractNumId w:val="39"/>
   </w:num>
   <w:num w:numId="2">
     <w:abstractNumId w:val="0"/>
@@ -12884,28 +16489,37 @@
     <w:abstractNumId w:val="31"/>
   </w:num>
   <w:num w:numId="39">
-    <w:abstractNumId w:val="37"/>
+    <w:abstractNumId w:val="38"/>
   </w:num>
   <w:num w:numId="40">
     <w:abstractNumId w:val="36"/>
   </w:num>
   <w:num w:numId="41">
-    <w:abstractNumId w:val="40"/>
+    <w:abstractNumId w:val="42"/>
   </w:num>
   <w:num w:numId="42">
     <w:abstractNumId w:val="35"/>
   </w:num>
   <w:num w:numId="43">
+    <w:abstractNumId w:val="44"/>
+  </w:num>
+  <w:num w:numId="44">
+    <w:abstractNumId w:val="40"/>
+  </w:num>
+  <w:num w:numId="45">
     <w:abstractNumId w:val="41"/>
   </w:num>
-  <w:num w:numId="44">
-    <w:abstractNumId w:val="39"/>
+  <w:num w:numId="46">
+    <w:abstractNumId w:val="43"/>
+  </w:num>
+  <w:num w:numId="47">
+    <w:abstractNumId w:val="37"/>
   </w:num>
 </w:numbering>
 </file>
 
 <file path=word/styles.xml><?xml version="1.0" encoding="utf-8"?>
-<w:styles xmlns:mc="http://schemas.openxmlformats.org/markup-compatibility/2006" xmlns:r="http://schemas.openxmlformats.org/officeDocument/2006/relationships" xmlns:w="http://schemas.openxmlformats.org/wordprocessingml/2006/main" xmlns:w14="http://schemas.microsoft.com/office/word/2010/wordml" xmlns:w15="http://schemas.microsoft.com/office/word/2012/wordml" xmlns:w16cid="http://schemas.microsoft.com/office/word/2016/wordml/cid" xmlns:w16se="http://schemas.microsoft.com/office/word/2015/wordml/symex" mc:Ignorable="w14 w15 w16se w16cid">
+<w:styles xmlns:mc="http://schemas.openxmlformats.org/markup-compatibility/2006" xmlns:r="http://schemas.openxmlformats.org/officeDocument/2006/relationships" xmlns:w="http://schemas.openxmlformats.org/wordprocessingml/2006/main" xmlns:w14="http://schemas.microsoft.com/office/word/2010/wordml" xmlns:w15="http://schemas.microsoft.com/office/word/2012/wordml" xmlns:w16cex="http://schemas.microsoft.com/office/word/2018/wordml/cex" xmlns:w16cid="http://schemas.microsoft.com/office/word/2016/wordml/cid" xmlns:w16="http://schemas.microsoft.com/office/word/2018/wordml" xmlns:w16se="http://schemas.microsoft.com/office/word/2015/wordml/symex" mc:Ignorable="w14 w15 w16se w16cid w16 w16cex">
   <w:docDefaults>
     <w:rPrDefault>
       <w:rPr>

--- a/Protipa/PH -RE- report.docx
+++ b/Protipa/PH -RE- report.docx
@@ -1,6 +1,6 @@
 
 <file path=word/document.xml><?xml version="1.0" encoding="utf-8"?>
-<w:document xmlns:wpc="http://schemas.microsoft.com/office/word/2010/wordprocessingCanvas" xmlns:cx="http://schemas.microsoft.com/office/drawing/2014/chartex" xmlns:cx1="http://schemas.microsoft.com/office/drawing/2015/9/8/chartex" xmlns:cx2="http://schemas.microsoft.com/office/drawing/2015/10/21/chartex" xmlns:cx3="http://schemas.microsoft.com/office/drawing/2016/5/9/chartex" xmlns:cx4="http://schemas.microsoft.com/office/drawing/2016/5/10/chartex" xmlns:cx5="http://schemas.microsoft.com/office/drawing/2016/5/11/chartex" xmlns:cx6="http://schemas.microsoft.com/office/drawing/2016/5/12/chartex" xmlns:cx7="http://schemas.microsoft.com/office/drawing/2016/5/13/chartex" xmlns:cx8="http://schemas.microsoft.com/office/drawing/2016/5/14/chartex" xmlns:mc="http://schemas.openxmlformats.org/markup-compatibility/2006" xmlns:aink="http://schemas.microsoft.com/office/drawing/2016/ink" xmlns:am3d="http://schemas.microsoft.com/office/drawing/2017/model3d" xmlns:o="urn:schemas-microsoft-com:office:office" xmlns:r="http://schemas.openxmlformats.org/officeDocument/2006/relationships" xmlns:m="http://schemas.openxmlformats.org/officeDocument/2006/math" xmlns:v="urn:schemas-microsoft-com:vml" xmlns:wp14="http://schemas.microsoft.com/office/word/2010/wordprocessingDrawing" xmlns:wp="http://schemas.openxmlformats.org/drawingml/2006/wordprocessingDrawing" xmlns:w10="urn:schemas-microsoft-com:office:word" xmlns:w="http://schemas.openxmlformats.org/wordprocessingml/2006/main" xmlns:w14="http://schemas.microsoft.com/office/word/2010/wordml" xmlns:w15="http://schemas.microsoft.com/office/word/2012/wordml" xmlns:w16cex="http://schemas.microsoft.com/office/word/2018/wordml/cex" xmlns:w16cid="http://schemas.microsoft.com/office/word/2016/wordml/cid" xmlns:w16="http://schemas.microsoft.com/office/word/2018/wordml" xmlns:w16se="http://schemas.microsoft.com/office/word/2015/wordml/symex" xmlns:wpg="http://schemas.microsoft.com/office/word/2010/wordprocessingGroup" xmlns:wpi="http://schemas.microsoft.com/office/word/2010/wordprocessingInk" xmlns:wne="http://schemas.microsoft.com/office/word/2006/wordml" xmlns:wps="http://schemas.microsoft.com/office/word/2010/wordprocessingShape" mc:Ignorable="w14 w15 w16se w16cid w16 w16cex wp14">
+<w:document xmlns:wpc="http://schemas.microsoft.com/office/word/2010/wordprocessingCanvas" xmlns:cx="http://schemas.microsoft.com/office/drawing/2014/chartex" xmlns:cx1="http://schemas.microsoft.com/office/drawing/2015/9/8/chartex" xmlns:cx2="http://schemas.microsoft.com/office/drawing/2015/10/21/chartex" xmlns:cx3="http://schemas.microsoft.com/office/drawing/2016/5/9/chartex" xmlns:cx4="http://schemas.microsoft.com/office/drawing/2016/5/10/chartex" xmlns:cx5="http://schemas.microsoft.com/office/drawing/2016/5/11/chartex" xmlns:cx6="http://schemas.microsoft.com/office/drawing/2016/5/12/chartex" xmlns:cx7="http://schemas.microsoft.com/office/drawing/2016/5/13/chartex" xmlns:cx8="http://schemas.microsoft.com/office/drawing/2016/5/14/chartex" xmlns:mc="http://schemas.openxmlformats.org/markup-compatibility/2006" xmlns:aink="http://schemas.microsoft.com/office/drawing/2016/ink" xmlns:am3d="http://schemas.microsoft.com/office/drawing/2017/model3d" xmlns:o="urn:schemas-microsoft-com:office:office" xmlns:r="http://schemas.openxmlformats.org/officeDocument/2006/relationships" xmlns:m="http://schemas.openxmlformats.org/officeDocument/2006/math" xmlns:v="urn:schemas-microsoft-com:vml" xmlns:wp14="http://schemas.microsoft.com/office/word/2010/wordprocessingDrawing" xmlns:wp="http://schemas.openxmlformats.org/drawingml/2006/wordprocessingDrawing" xmlns:w10="urn:schemas-microsoft-com:office:word" xmlns:w="http://schemas.openxmlformats.org/wordprocessingml/2006/main" xmlns:w14="http://schemas.microsoft.com/office/word/2010/wordml" xmlns:w15="http://schemas.microsoft.com/office/word/2012/wordml" xmlns:w16cex="http://schemas.microsoft.com/office/word/2018/wordml/cex" xmlns:w16cid="http://schemas.microsoft.com/office/word/2016/wordml/cid" xmlns:w16="http://schemas.microsoft.com/office/word/2018/wordml" xmlns:w16sdtdh="http://schemas.microsoft.com/office/word/2020/wordml/sdtdatahash" xmlns:w16se="http://schemas.microsoft.com/office/word/2015/wordml/symex" xmlns:wpg="http://schemas.microsoft.com/office/word/2010/wordprocessingGroup" xmlns:wpi="http://schemas.microsoft.com/office/word/2010/wordprocessingInk" xmlns:wne="http://schemas.microsoft.com/office/word/2006/wordml" xmlns:wps="http://schemas.microsoft.com/office/word/2010/wordprocessingShape" mc:Ignorable="w14 w15 w16se w16cid w16 w16cex w16sdtdh wp14">
   <w:body>
     <w:p>
       <w:pPr>
@@ -57,6 +57,14 @@
         </w:rPr>
         <w:t xml:space="preserve"> καρδιολογικου ελεγχου</w:t>
       </w:r>
+    </w:p>
+    <w:p>
+      <w:pPr>
+        <w:rPr>
+          <w:rFonts w:ascii="Cambria" w:hAnsi="Cambria" w:cs="Cambria"/>
+          <w:lang w:val="el-GR"/>
+        </w:rPr>
+      </w:pPr>
     </w:p>
     <w:p>
       <w:pPr>
@@ -417,6 +425,13 @@
       <w:pPr>
         <w:rPr>
           <w:rFonts w:ascii="Cambria" w:hAnsi="Cambria" w:cs="Cambria"/>
+        </w:rPr>
+      </w:pPr>
+    </w:p>
+    <w:p>
+      <w:pPr>
+        <w:rPr>
+          <w:rFonts w:ascii="Cambria" w:hAnsi="Cambria" w:cs="Cambria"/>
           <w:b/>
           <w:bCs/>
           <w:color w:val="000000"/>
@@ -1095,7 +1110,25 @@
           <w:bCs/>
           <w:color w:val="000000"/>
         </w:rPr>
-        <w:t>}}{% else %}</w:t>
+        <w:t>}}</w:t>
+      </w:r>
+      <w:r>
+        <w:rPr>
+          <w:rFonts w:ascii="Cambria" w:hAnsi="Cambria" w:cs="Cambria"/>
+          <w:b/>
+          <w:bCs/>
+          <w:color w:val="000000"/>
+        </w:rPr>
+        <w:t>.</w:t>
+      </w:r>
+      <w:r>
+        <w:rPr>
+          <w:rFonts w:ascii="Cambria" w:hAnsi="Cambria" w:cs="Cambria"/>
+          <w:b/>
+          <w:bCs/>
+          <w:color w:val="000000"/>
+        </w:rPr>
+        <w:t>{% else %}</w:t>
       </w:r>
       <w:r>
         <w:rPr>
@@ -1124,15 +1157,6 @@
           <w:color w:val="000000"/>
         </w:rPr>
         <w:t>{% endif %}</w:t>
-      </w:r>
-      <w:r>
-        <w:rPr>
-          <w:rFonts w:ascii="Cambria" w:hAnsi="Cambria" w:cs="Cambria"/>
-          <w:b/>
-          <w:bCs/>
-          <w:color w:val="000000"/>
-        </w:rPr>
-        <w:t>.</w:t>
       </w:r>
     </w:p>
     <w:p>
@@ -1150,30 +1174,6 @@
         <w:rPr>
           <w:rFonts w:ascii="Cambria" w:hAnsi="Cambria" w:cs="Cambria"/>
         </w:rPr>
-        <w:t>{% if cardiologicalAnalysis %}</w:t>
-      </w:r>
-      <w:r>
-        <w:rPr>
-          <w:rFonts w:ascii="Cambria" w:hAnsi="Cambria" w:cs="Cambria"/>
-        </w:rPr>
-        <w:t>{{cardiologicalAnalysis.time</w:t>
-      </w:r>
-      <w:r>
-        <w:rPr>
-          <w:rFonts w:ascii="Cambria" w:hAnsi="Cambria" w:cs="Cambria"/>
-        </w:rPr>
-        <w:t>M</w:t>
-      </w:r>
-      <w:r>
-        <w:rPr>
-          <w:rFonts w:asciiTheme="majorHAnsi" w:hAnsiTheme="majorHAnsi" w:cs="Cambria"/>
-        </w:rPr>
-        <w:t>enu}}{% endif %}</w:t>
-      </w:r>
-      <w:r>
-        <w:rPr>
-          <w:rFonts w:ascii="Cambria" w:hAnsi="Cambria" w:cs="Cambria"/>
-        </w:rPr>
         <w:t xml:space="preserve"> </w:t>
       </w:r>
       <w:r>
@@ -1181,7 +1181,7 @@
           <w:rFonts w:ascii="Cambria" w:hAnsi="Cambria" w:cs="Cambria"/>
           <w:lang w:val="el-GR"/>
         </w:rPr>
-        <w:t>καρδιολογικός</w:t>
+        <w:t>με</w:t>
       </w:r>
       <w:r>
         <w:rPr>
@@ -1194,7 +1194,7 @@
           <w:rFonts w:ascii="Cambria" w:hAnsi="Cambria" w:cs="Cambria"/>
           <w:lang w:val="el-GR"/>
         </w:rPr>
-        <w:t>έλεγχος</w:t>
+        <w:t>ιδιοπαθή</w:t>
       </w:r>
       <w:r>
         <w:rPr>
@@ -1207,7 +1207,7 @@
           <w:rFonts w:ascii="Cambria" w:hAnsi="Cambria" w:cs="Cambria"/>
           <w:lang w:val="el-GR"/>
         </w:rPr>
-        <w:t>σε</w:t>
+        <w:t>συστολική</w:t>
       </w:r>
       <w:r>
         <w:rPr>
@@ -1220,7 +1220,7 @@
           <w:rFonts w:ascii="Cambria" w:hAnsi="Cambria" w:cs="Cambria"/>
           <w:lang w:val="el-GR"/>
         </w:rPr>
-        <w:t>μικρόσωμο</w:t>
+        <w:t>και</w:t>
       </w:r>
       <w:r>
         <w:rPr>
@@ -1233,7 +1233,7 @@
           <w:rFonts w:ascii="Cambria" w:hAnsi="Cambria" w:cs="Cambria"/>
           <w:lang w:val="el-GR"/>
         </w:rPr>
-        <w:t>υπερήλικο</w:t>
+        <w:t>διαστολική</w:t>
       </w:r>
       <w:r>
         <w:rPr>
@@ -1246,7 +1246,7 @@
           <w:rFonts w:ascii="Cambria" w:hAnsi="Cambria" w:cs="Cambria"/>
           <w:lang w:val="el-GR"/>
         </w:rPr>
-        <w:t>σκύλο</w:t>
+        <w:t>πνευμονική</w:t>
       </w:r>
       <w:r>
         <w:rPr>
@@ -1259,7 +1259,13 @@
           <w:rFonts w:ascii="Cambria" w:hAnsi="Cambria" w:cs="Cambria"/>
           <w:lang w:val="el-GR"/>
         </w:rPr>
-        <w:t>με</w:t>
+        <w:t>υπέρταση</w:t>
+      </w:r>
+      <w:r>
+        <w:rPr>
+          <w:rFonts w:ascii="Cambria" w:hAnsi="Cambria" w:cs="Cambria"/>
+        </w:rPr>
+        <w:t>{% if PGRE %}</w:t>
       </w:r>
       <w:r>
         <w:rPr>
@@ -1270,86 +1276,14 @@
       <w:r>
         <w:rPr>
           <w:rFonts w:ascii="Cambria" w:hAnsi="Cambria" w:cs="Cambria"/>
-          <w:lang w:val="el-GR"/>
-        </w:rPr>
-        <w:t>ιδιοπαθή</w:t>
+        </w:rPr>
+        <w:t>(PG: {{PGRE}} mmHg){% else %}</w:t>
       </w:r>
       <w:r>
         <w:rPr>
           <w:rFonts w:ascii="Cambria" w:hAnsi="Cambria" w:cs="Cambria"/>
         </w:rPr>
         <w:t xml:space="preserve"> </w:t>
-      </w:r>
-      <w:r>
-        <w:rPr>
-          <w:rFonts w:ascii="Cambria" w:hAnsi="Cambria" w:cs="Cambria"/>
-          <w:lang w:val="el-GR"/>
-        </w:rPr>
-        <w:t>συστολική</w:t>
-      </w:r>
-      <w:r>
-        <w:rPr>
-          <w:rFonts w:ascii="Cambria" w:hAnsi="Cambria" w:cs="Cambria"/>
-        </w:rPr>
-        <w:t xml:space="preserve"> </w:t>
-      </w:r>
-      <w:r>
-        <w:rPr>
-          <w:rFonts w:ascii="Cambria" w:hAnsi="Cambria" w:cs="Cambria"/>
-          <w:lang w:val="el-GR"/>
-        </w:rPr>
-        <w:t>και</w:t>
-      </w:r>
-      <w:r>
-        <w:rPr>
-          <w:rFonts w:ascii="Cambria" w:hAnsi="Cambria" w:cs="Cambria"/>
-        </w:rPr>
-        <w:t xml:space="preserve"> </w:t>
-      </w:r>
-      <w:r>
-        <w:rPr>
-          <w:rFonts w:ascii="Cambria" w:hAnsi="Cambria" w:cs="Cambria"/>
-          <w:lang w:val="el-GR"/>
-        </w:rPr>
-        <w:t>διαστολική</w:t>
-      </w:r>
-      <w:r>
-        <w:rPr>
-          <w:rFonts w:ascii="Cambria" w:hAnsi="Cambria" w:cs="Cambria"/>
-        </w:rPr>
-        <w:t xml:space="preserve"> </w:t>
-      </w:r>
-      <w:r>
-        <w:rPr>
-          <w:rFonts w:ascii="Cambria" w:hAnsi="Cambria" w:cs="Cambria"/>
-          <w:lang w:val="el-GR"/>
-        </w:rPr>
-        <w:t>πνευμονική</w:t>
-      </w:r>
-      <w:r>
-        <w:rPr>
-          <w:rFonts w:ascii="Cambria" w:hAnsi="Cambria" w:cs="Cambria"/>
-        </w:rPr>
-        <w:t xml:space="preserve"> </w:t>
-      </w:r>
-      <w:r>
-        <w:rPr>
-          <w:rFonts w:ascii="Cambria" w:hAnsi="Cambria" w:cs="Cambria"/>
-          <w:lang w:val="el-GR"/>
-        </w:rPr>
-        <w:t>υπέρταση</w:t>
-      </w:r>
-      <w:r>
-        <w:rPr>
-          <w:rFonts w:ascii="Cambria" w:hAnsi="Cambria" w:cs="Cambria"/>
-        </w:rPr>
-        <w:t xml:space="preserve"> </w:t>
-      </w:r>
-      <w:r>
-        <w:rPr>
-          <w:rFonts w:ascii="Cambria" w:hAnsi="Cambria" w:cs="Cambria"/>
-        </w:rPr>
-        <w:t>{% if PGRE %}(PG: {{PGRE}} mmHg){% else %}</w:t>
       </w:r>
       <w:r>
         <w:rPr>
@@ -1649,25 +1583,25 @@
         <w:rPr>
           <w:rFonts w:ascii="Cambria" w:hAnsi="Cambria" w:cs="Cambria"/>
         </w:rPr>
+        <w:t xml:space="preserve"> </w:t>
+      </w:r>
+      <w:r>
+        <w:rPr>
+          <w:rFonts w:ascii="Cambria" w:hAnsi="Cambria" w:cs="Cambria"/>
+        </w:rPr>
         <w:t>{% if medication %}</w:t>
       </w:r>
       <w:r>
         <w:rPr>
           <w:rFonts w:ascii="Cambria" w:hAnsi="Cambria" w:cs="Cambria"/>
         </w:rPr>
-        <w:t xml:space="preserve"> </w:t>
-      </w:r>
-      <w:r>
-        <w:rPr>
-          <w:rFonts w:ascii="Cambria" w:hAnsi="Cambria" w:cs="Cambria"/>
-        </w:rPr>
         <w:t>{</w:t>
       </w:r>
       <w:r>
         <w:rPr>
           <w:rFonts w:ascii="Cambria" w:hAnsi="Cambria" w:cs="Cambria"/>
         </w:rPr>
-        <w:t xml:space="preserve">% for med in medication %} </w:t>
+        <w:t>% for med in medication %}</w:t>
       </w:r>
       <w:r>
         <w:rPr>
@@ -1693,7 +1627,7 @@
         <w:rPr>
           <w:rFonts w:ascii="Cambria" w:hAnsi="Cambria" w:cs="Cambria"/>
         </w:rPr>
-        <w:t>}} {{med.doseMenu}}),{% endfor %}</w:t>
+        <w:t>}} {{med.doseMenu}})</w:t>
       </w:r>
       <w:r>
         <w:rPr>
@@ -1705,7 +1639,63 @@
         <w:rPr>
           <w:rFonts w:ascii="Cambria" w:hAnsi="Cambria" w:cs="Cambria"/>
         </w:rPr>
-        <w:t xml:space="preserve">% else %} </w:t>
+        <w:t xml:space="preserve">% </w:t>
+      </w:r>
+      <w:r>
+        <w:rPr>
+          <w:rFonts w:ascii="Cambria" w:hAnsi="Cambria" w:cs="Cambria"/>
+        </w:rPr>
+        <w:t xml:space="preserve">if not </w:t>
+      </w:r>
+      <w:proofErr w:type="spellStart"/>
+      <w:r>
+        <w:rPr>
+          <w:rFonts w:ascii="Cambria" w:hAnsi="Cambria" w:cs="Cambria"/>
+        </w:rPr>
+        <w:t>l</w:t>
+      </w:r>
+      <w:r>
+        <w:rPr>
+          <w:rFonts w:ascii="Cambria" w:hAnsi="Cambria" w:cs="Cambria"/>
+        </w:rPr>
+        <w:t>oop.last</w:t>
+      </w:r>
+      <w:proofErr w:type="spellEnd"/>
+      <w:r>
+        <w:rPr>
+          <w:rFonts w:ascii="Cambria" w:hAnsi="Cambria" w:cs="Cambria"/>
+        </w:rPr>
+        <w:t xml:space="preserve"> %},</w:t>
+      </w:r>
+      <w:r>
+        <w:rPr>
+          <w:rFonts w:ascii="Cambria" w:hAnsi="Cambria" w:cs="Cambria"/>
+        </w:rPr>
+        <w:t xml:space="preserve"> </w:t>
+      </w:r>
+      <w:r>
+        <w:rPr>
+          <w:rFonts w:ascii="Cambria" w:hAnsi="Cambria" w:cs="Cambria"/>
+        </w:rPr>
+        <w:t>{% endif %}</w:t>
+      </w:r>
+      <w:r>
+        <w:rPr>
+          <w:rFonts w:ascii="Cambria" w:hAnsi="Cambria" w:cs="Cambria"/>
+        </w:rPr>
+        <w:t>{% endfor %}</w:t>
+      </w:r>
+      <w:r>
+        <w:rPr>
+          <w:rFonts w:ascii="Cambria" w:hAnsi="Cambria" w:cs="Cambria"/>
+        </w:rPr>
+        <w:t>{</w:t>
+      </w:r>
+      <w:r>
+        <w:rPr>
+          <w:rFonts w:ascii="Cambria" w:hAnsi="Cambria" w:cs="Cambria"/>
+        </w:rPr>
+        <w:t>% else %}</w:t>
       </w:r>
       <w:r>
         <w:rPr>
@@ -1837,14 +1827,22 @@
       <w:r>
         <w:rPr>
           <w:rFonts w:ascii="Cambria" w:hAnsi="Cambria" w:cs="Cambria"/>
+          <w:lang w:val="en-US"/>
+        </w:rPr>
+        <w:t xml:space="preserve"> </w:t>
+      </w:r>
+      <w:r>
+        <w:rPr>
+          <w:rFonts w:ascii="Cambria" w:hAnsi="Cambria" w:cs="Cambria"/>
           <w:color w:val="000000"/>
         </w:rPr>
-        <w:t>{% if rythm %}</w:t>
+        <w:t>{% if rythm %}{{rythm}}</w:t>
       </w:r>
       <w:r>
         <w:rPr>
           <w:rFonts w:ascii="Cambria" w:hAnsi="Cambria" w:cs="Cambria"/>
           <w:color w:val="000000"/>
+          <w:lang w:val="en-US"/>
         </w:rPr>
         <w:t xml:space="preserve"> </w:t>
       </w:r>
@@ -1853,7 +1851,14 @@
           <w:rFonts w:ascii="Cambria" w:hAnsi="Cambria" w:cs="Cambria"/>
           <w:color w:val="000000"/>
         </w:rPr>
-        <w:t>{{rythm}}</w:t>
+        <w:t>{% else %}</w:t>
+      </w:r>
+      <w:r>
+        <w:rPr>
+          <w:rFonts w:ascii="Cambria" w:hAnsi="Cambria" w:cs="Cambria"/>
+          <w:color w:val="000000"/>
+        </w:rPr>
+        <w:t>{% endif %}</w:t>
       </w:r>
       <w:r>
         <w:rPr>
@@ -2060,6 +2065,99 @@
         <w:rPr>
           <w:rFonts w:ascii="Cambria" w:hAnsi="Cambria" w:cs="Cambria"/>
           <w:color w:val="000000"/>
+        </w:rPr>
+        <w:t xml:space="preserve"> {{</w:t>
+      </w:r>
+      <w:r>
+        <w:rPr>
+          <w:rFonts w:ascii="Cambria" w:hAnsi="Cambria"/>
+        </w:rPr>
+        <w:t>auditoryFindings.heartGreekMenu</w:t>
+      </w:r>
+      <w:r>
+        <w:rPr>
+          <w:rFonts w:ascii="Cambria" w:hAnsi="Cambria" w:cs="Cambria"/>
+          <w:color w:val="000000"/>
+        </w:rPr>
+        <w:t>}}</w:t>
+      </w:r>
+      <w:r>
+        <w:rPr>
+          <w:rFonts w:ascii="Cambria" w:hAnsi="Cambria" w:cs="Cambria"/>
+          <w:color w:val="000000"/>
+        </w:rPr>
+        <w:t xml:space="preserve"> </w:t>
+      </w:r>
+      <w:r>
+        <w:rPr>
+          <w:rFonts w:ascii="Cambria" w:hAnsi="Cambria" w:cs="Cambria"/>
+          <w:lang w:val="el-GR"/>
+        </w:rPr>
+        <w:t>της</w:t>
+      </w:r>
+      <w:r>
+        <w:rPr>
+          <w:rFonts w:ascii="Cambria" w:hAnsi="Cambria" w:cs="Cambria"/>
+        </w:rPr>
+        <w:t xml:space="preserve"> </w:t>
+      </w:r>
+      <w:r>
+        <w:rPr>
+          <w:rFonts w:ascii="Cambria" w:hAnsi="Cambria" w:cs="Cambria"/>
+          <w:lang w:val="el-GR"/>
+        </w:rPr>
+        <w:t>καρδιάς</w:t>
+      </w:r>
+      <w:r>
+        <w:rPr>
+          <w:rFonts w:ascii="Cambria" w:hAnsi="Cambria" w:cs="Cambria"/>
+          <w:color w:val="000000"/>
+        </w:rPr>
+        <w:t>,</w:t>
+      </w:r>
+      <w:r>
+        <w:rPr>
+          <w:rFonts w:ascii="Cambria" w:hAnsi="Cambria" w:cs="Cambria"/>
+          <w:color w:val="000000"/>
+        </w:rPr>
+        <w:t xml:space="preserve"> </w:t>
+      </w:r>
+      <w:r>
+        <w:rPr>
+          <w:rFonts w:ascii="Cambria" w:hAnsi="Cambria" w:cs="Cambria"/>
+          <w:lang w:val="el-GR"/>
+        </w:rPr>
+        <w:t>στο</w:t>
+      </w:r>
+      <w:r>
+        <w:rPr>
+          <w:rFonts w:ascii="Cambria" w:hAnsi="Cambria" w:cs="Cambria"/>
+        </w:rPr>
+        <w:t xml:space="preserve"> </w:t>
+      </w:r>
+      <w:r>
+        <w:rPr>
+          <w:rFonts w:ascii="Cambria" w:hAnsi="Cambria" w:cs="Cambria"/>
+          <w:lang w:val="el-GR"/>
+        </w:rPr>
+        <w:t>ύψος</w:t>
+      </w:r>
+      <w:r>
+        <w:rPr>
+          <w:rFonts w:ascii="Cambria" w:hAnsi="Cambria" w:cs="Cambria"/>
+        </w:rPr>
+        <w:t xml:space="preserve"> </w:t>
+      </w:r>
+      <w:r>
+        <w:rPr>
+          <w:rFonts w:ascii="Cambria" w:hAnsi="Cambria" w:cs="Cambria"/>
+          <w:lang w:val="el-GR"/>
+        </w:rPr>
+        <w:t>της</w:t>
+      </w:r>
+      <w:r>
+        <w:rPr>
+          <w:rFonts w:ascii="Cambria" w:hAnsi="Cambria" w:cs="Cambria"/>
         </w:rPr>
         <w:t xml:space="preserve"> </w:t>
       </w:r>
@@ -2075,662 +2173,217 @@
         <w:rPr>
           <w:rFonts w:ascii="Cambria" w:hAnsi="Cambria"/>
         </w:rPr>
-        <w:t>auditoryFindings.heartGreekMenu</w:t>
+        <w:t>auditoryFindings.valveGreekMenu</w:t>
       </w:r>
       <w:r>
         <w:rPr>
           <w:rFonts w:ascii="Cambria" w:hAnsi="Cambria" w:cs="Cambria"/>
           <w:color w:val="000000"/>
         </w:rPr>
-        <w:t>}}</w:t>
+        <w:t>}}.{% else %}</w:t>
+      </w:r>
+      <w:r>
+        <w:rPr>
+          <w:rFonts w:ascii="Cambria" w:hAnsi="Cambria" w:cs="Cambria"/>
+          <w:lang w:val="el-GR"/>
+        </w:rPr>
+        <w:t>ολοσυστολικό</w:t>
+      </w:r>
+      <w:r>
+        <w:rPr>
+          <w:rFonts w:ascii="Cambria" w:hAnsi="Cambria" w:cs="Cambria"/>
+          <w:lang w:val="en-US"/>
+        </w:rPr>
+        <w:t xml:space="preserve"> 4</w:t>
+      </w:r>
+      <w:r>
+        <w:rPr>
+          <w:rFonts w:ascii="Cambria" w:hAnsi="Cambria" w:cs="Cambria"/>
+          <w:lang w:val="el-GR"/>
+        </w:rPr>
+        <w:t>ου</w:t>
+      </w:r>
+      <w:r>
+        <w:rPr>
+          <w:rFonts w:ascii="Cambria" w:hAnsi="Cambria" w:cs="Cambria"/>
+          <w:lang w:val="en-US"/>
+        </w:rPr>
+        <w:t xml:space="preserve"> </w:t>
+      </w:r>
+      <w:r>
+        <w:rPr>
+          <w:rFonts w:ascii="Cambria" w:hAnsi="Cambria" w:cs="Cambria"/>
+          <w:lang w:val="el-GR"/>
+        </w:rPr>
+        <w:t>βαθμού</w:t>
+      </w:r>
+      <w:r>
+        <w:rPr>
+          <w:rFonts w:ascii="Cambria" w:hAnsi="Cambria" w:cs="Cambria"/>
+          <w:lang w:val="en-US"/>
+        </w:rPr>
+        <w:t xml:space="preserve"> (4/6) </w:t>
+      </w:r>
+      <w:r>
+        <w:rPr>
+          <w:rFonts w:ascii="Cambria" w:hAnsi="Cambria" w:cs="Cambria"/>
+          <w:lang w:val="el-GR"/>
+        </w:rPr>
+        <w:t>φύσημα</w:t>
+      </w:r>
+      <w:r>
+        <w:rPr>
+          <w:rFonts w:ascii="Cambria" w:hAnsi="Cambria" w:cs="Cambria"/>
+          <w:lang w:val="en-US"/>
+        </w:rPr>
+        <w:t xml:space="preserve">, </w:t>
+      </w:r>
+      <w:r>
+        <w:rPr>
+          <w:rFonts w:ascii="Cambria" w:hAnsi="Cambria" w:cs="Cambria"/>
+          <w:lang w:val="el-GR"/>
+        </w:rPr>
+        <w:t>αναγωγικού</w:t>
+      </w:r>
+      <w:r>
+        <w:rPr>
+          <w:rFonts w:ascii="Cambria" w:hAnsi="Cambria" w:cs="Cambria"/>
+          <w:lang w:val="en-US"/>
+        </w:rPr>
+        <w:t xml:space="preserve"> </w:t>
+      </w:r>
+      <w:r>
+        <w:rPr>
+          <w:rFonts w:ascii="Cambria" w:hAnsi="Cambria" w:cs="Cambria"/>
+          <w:lang w:val="el-GR"/>
+        </w:rPr>
+        <w:t>τύπου</w:t>
+      </w:r>
+      <w:r>
+        <w:rPr>
+          <w:rFonts w:ascii="Cambria" w:hAnsi="Cambria" w:cs="Cambria"/>
+          <w:lang w:val="en-US"/>
+        </w:rPr>
+        <w:t xml:space="preserve">, </w:t>
+      </w:r>
+      <w:r>
+        <w:rPr>
+          <w:rFonts w:ascii="Cambria" w:hAnsi="Cambria" w:cs="Cambria"/>
+          <w:lang w:val="el-GR"/>
+        </w:rPr>
+        <w:t>στο</w:t>
+      </w:r>
+      <w:r>
+        <w:rPr>
+          <w:rFonts w:ascii="Cambria" w:hAnsi="Cambria" w:cs="Cambria"/>
+          <w:lang w:val="en-US"/>
+        </w:rPr>
+        <w:t xml:space="preserve"> </w:t>
+      </w:r>
+      <w:r>
+        <w:rPr>
+          <w:rFonts w:ascii="Cambria" w:hAnsi="Cambria" w:cs="Cambria"/>
+          <w:lang w:val="el-GR"/>
+        </w:rPr>
+        <w:t>δεξιό</w:t>
+      </w:r>
+      <w:r>
+        <w:rPr>
+          <w:rFonts w:ascii="Cambria" w:hAnsi="Cambria" w:cs="Cambria"/>
+          <w:lang w:val="en-US"/>
+        </w:rPr>
+        <w:t xml:space="preserve"> </w:t>
+      </w:r>
+      <w:r>
+        <w:rPr>
+          <w:rFonts w:ascii="Cambria" w:hAnsi="Cambria" w:cs="Cambria"/>
+          <w:lang w:val="el-GR"/>
+        </w:rPr>
+        <w:t>ημιθωράκιο</w:t>
+      </w:r>
+      <w:r>
+        <w:rPr>
+          <w:rFonts w:ascii="Cambria" w:hAnsi="Cambria" w:cs="Cambria"/>
+          <w:lang w:val="en-US"/>
+        </w:rPr>
+        <w:t xml:space="preserve">, </w:t>
+      </w:r>
+      <w:r>
+        <w:rPr>
+          <w:rFonts w:ascii="Cambria" w:hAnsi="Cambria" w:cs="Cambria"/>
+          <w:lang w:val="el-GR"/>
+        </w:rPr>
+        <w:t>στο</w:t>
+      </w:r>
+      <w:r>
+        <w:rPr>
+          <w:rFonts w:ascii="Cambria" w:hAnsi="Cambria" w:cs="Cambria"/>
+          <w:lang w:val="en-US"/>
+        </w:rPr>
+        <w:t xml:space="preserve"> </w:t>
+      </w:r>
+      <w:r>
+        <w:rPr>
+          <w:rFonts w:ascii="Cambria" w:hAnsi="Cambria" w:cs="Cambria"/>
+          <w:lang w:val="el-GR"/>
+        </w:rPr>
+        <w:t>ύψος</w:t>
+      </w:r>
+      <w:r>
+        <w:rPr>
+          <w:rFonts w:ascii="Cambria" w:hAnsi="Cambria" w:cs="Cambria"/>
+          <w:lang w:val="en-US"/>
+        </w:rPr>
+        <w:t xml:space="preserve"> </w:t>
+      </w:r>
+      <w:r>
+        <w:rPr>
+          <w:rFonts w:ascii="Cambria" w:hAnsi="Cambria" w:cs="Cambria"/>
+          <w:lang w:val="el-GR"/>
+        </w:rPr>
+        <w:t>της</w:t>
+      </w:r>
+      <w:r>
+        <w:rPr>
+          <w:rFonts w:ascii="Cambria" w:hAnsi="Cambria" w:cs="Cambria"/>
+          <w:lang w:val="en-US"/>
+        </w:rPr>
+        <w:t xml:space="preserve"> </w:t>
+      </w:r>
+      <w:r>
+        <w:rPr>
+          <w:rFonts w:ascii="Cambria" w:hAnsi="Cambria" w:cs="Cambria"/>
+          <w:lang w:val="el-GR"/>
+        </w:rPr>
+        <w:t>τριγλώχινος</w:t>
+      </w:r>
+      <w:r>
+        <w:rPr>
+          <w:rFonts w:ascii="Cambria" w:hAnsi="Cambria" w:cs="Cambria"/>
+          <w:lang w:val="en-US"/>
+        </w:rPr>
+        <w:t xml:space="preserve"> </w:t>
+      </w:r>
+      <w:r>
+        <w:rPr>
+          <w:rFonts w:ascii="Cambria" w:hAnsi="Cambria" w:cs="Cambria"/>
+          <w:lang w:val="el-GR"/>
+        </w:rPr>
+        <w:t>βαλβίδας</w:t>
+      </w:r>
+      <w:r>
+        <w:rPr>
+          <w:rFonts w:ascii="Cambria" w:hAnsi="Cambria" w:cs="Cambria"/>
+          <w:lang w:val="en-US"/>
+        </w:rPr>
+        <w:t>.</w:t>
       </w:r>
       <w:r>
         <w:rPr>
           <w:rFonts w:ascii="Cambria" w:hAnsi="Cambria" w:cs="Cambria"/>
           <w:color w:val="000000"/>
         </w:rPr>
-        <w:t xml:space="preserve"> </w:t>
-      </w:r>
-      <w:r>
-        <w:rPr>
-          <w:rFonts w:ascii="Cambria" w:hAnsi="Cambria" w:cs="Cambria"/>
-          <w:lang w:val="el-GR"/>
-        </w:rPr>
-        <w:t>της</w:t>
-      </w:r>
-      <w:r>
-        <w:rPr>
-          <w:rFonts w:ascii="Cambria" w:hAnsi="Cambria" w:cs="Cambria"/>
-        </w:rPr>
-        <w:t xml:space="preserve"> </w:t>
-      </w:r>
-      <w:r>
-        <w:rPr>
-          <w:rFonts w:ascii="Cambria" w:hAnsi="Cambria" w:cs="Cambria"/>
-          <w:lang w:val="el-GR"/>
-        </w:rPr>
-        <w:t>καρδιάς</w:t>
-      </w:r>
-      <w:r>
-        <w:rPr>
-          <w:rFonts w:ascii="Cambria" w:hAnsi="Cambria" w:cs="Cambria"/>
-          <w:color w:val="000000"/>
-        </w:rPr>
-        <w:t>,</w:t>
-      </w:r>
-      <w:r>
-        <w:rPr>
-          <w:rFonts w:ascii="Cambria" w:hAnsi="Cambria" w:cs="Cambria"/>
-          <w:color w:val="000000"/>
-        </w:rPr>
-        <w:t xml:space="preserve"> </w:t>
-      </w:r>
-      <w:r>
-        <w:rPr>
-          <w:rFonts w:ascii="Cambria" w:hAnsi="Cambria" w:cs="Cambria"/>
-          <w:lang w:val="el-GR"/>
-        </w:rPr>
-        <w:t>στο</w:t>
-      </w:r>
-      <w:r>
-        <w:rPr>
-          <w:rFonts w:ascii="Cambria" w:hAnsi="Cambria" w:cs="Cambria"/>
-        </w:rPr>
-        <w:t xml:space="preserve"> </w:t>
-      </w:r>
-      <w:r>
-        <w:rPr>
-          <w:rFonts w:ascii="Cambria" w:hAnsi="Cambria" w:cs="Cambria"/>
-          <w:lang w:val="el-GR"/>
-        </w:rPr>
-        <w:t>ύψος</w:t>
-      </w:r>
-      <w:r>
-        <w:rPr>
-          <w:rFonts w:ascii="Cambria" w:hAnsi="Cambria" w:cs="Cambria"/>
-        </w:rPr>
-        <w:t xml:space="preserve"> </w:t>
-      </w:r>
-      <w:r>
-        <w:rPr>
-          <w:rFonts w:ascii="Cambria" w:hAnsi="Cambria" w:cs="Cambria"/>
-          <w:lang w:val="el-GR"/>
-        </w:rPr>
-        <w:t>της</w:t>
-      </w:r>
-      <w:r>
-        <w:rPr>
-          <w:rFonts w:ascii="Cambria" w:hAnsi="Cambria" w:cs="Cambria"/>
-        </w:rPr>
-        <w:t xml:space="preserve"> </w:t>
-      </w:r>
-      <w:r>
-        <w:rPr>
-          <w:rFonts w:ascii="Cambria" w:hAnsi="Cambria" w:cs="Cambria"/>
-          <w:color w:val="000000"/>
-        </w:rPr>
-        <w:t>{{</w:t>
-      </w:r>
-      <w:r>
-        <w:rPr>
-          <w:rFonts w:ascii="Cambria" w:hAnsi="Cambria"/>
-        </w:rPr>
-        <w:t>auditoryFindings.valveGreekMenu</w:t>
-      </w:r>
-      <w:r>
-        <w:rPr>
-          <w:rFonts w:ascii="Cambria" w:hAnsi="Cambria" w:cs="Cambria"/>
-          <w:color w:val="000000"/>
-        </w:rPr>
-        <w:t xml:space="preserve">}}. {% else %} </w:t>
-      </w:r>
-    </w:p>
-    <w:p>
-      <w:pPr>
-        <w:numPr>
-          <w:ilvl w:val="0"/>
-          <w:numId w:val="1"/>
-        </w:numPr>
-        <w:tabs>
-          <w:tab w:val="left" w:pos="720"/>
-        </w:tabs>
-        <w:jc w:val="both"/>
-        <w:rPr>
-          <w:rFonts w:ascii="Cambria" w:hAnsi="Cambria" w:cs="Cambria"/>
-        </w:rPr>
-      </w:pPr>
-      <w:r>
-        <w:rPr>
-          <w:rFonts w:ascii="Cambria" w:hAnsi="Cambria" w:cs="Cambria"/>
-          <w:lang w:val="el-GR"/>
-        </w:rPr>
-        <w:t>Δεν</w:t>
-      </w:r>
-      <w:r>
-        <w:rPr>
-          <w:rFonts w:ascii="Cambria" w:hAnsi="Cambria" w:cs="Cambria"/>
-        </w:rPr>
-        <w:t xml:space="preserve"> </w:t>
-      </w:r>
-      <w:r>
-        <w:rPr>
-          <w:rFonts w:ascii="Cambria" w:hAnsi="Cambria" w:cs="Cambria"/>
-          <w:lang w:val="el-GR"/>
-        </w:rPr>
-        <w:t>εντοπίζεται</w:t>
-      </w:r>
-      <w:r>
-        <w:rPr>
-          <w:rFonts w:ascii="Cambria" w:hAnsi="Cambria" w:cs="Cambria"/>
-        </w:rPr>
-        <w:t xml:space="preserve"> </w:t>
-      </w:r>
-      <w:r>
-        <w:rPr>
-          <w:rFonts w:ascii="Cambria" w:hAnsi="Cambria" w:cs="Cambria"/>
-          <w:lang w:val="el-GR"/>
-        </w:rPr>
-        <w:t>φύσημα</w:t>
-      </w:r>
-      <w:r>
-        <w:rPr>
-          <w:rFonts w:ascii="Cambria" w:hAnsi="Cambria" w:cs="Cambria"/>
-        </w:rPr>
-        <w:t xml:space="preserve"> </w:t>
-      </w:r>
-      <w:r>
-        <w:rPr>
-          <w:rFonts w:ascii="Cambria" w:hAnsi="Cambria" w:cs="Cambria"/>
-          <w:lang w:val="el-GR"/>
-        </w:rPr>
-        <w:t>ή</w:t>
-      </w:r>
-      <w:r>
-        <w:rPr>
-          <w:rFonts w:ascii="Cambria" w:hAnsi="Cambria" w:cs="Cambria"/>
-        </w:rPr>
-        <w:t xml:space="preserve"> </w:t>
-      </w:r>
-      <w:r>
-        <w:rPr>
-          <w:rFonts w:ascii="Cambria" w:hAnsi="Cambria" w:cs="Cambria"/>
-          <w:lang w:val="el-GR"/>
-        </w:rPr>
-        <w:t>άλλος</w:t>
-      </w:r>
-      <w:r>
-        <w:rPr>
-          <w:rFonts w:ascii="Cambria" w:hAnsi="Cambria" w:cs="Cambria"/>
-        </w:rPr>
-        <w:t xml:space="preserve"> </w:t>
-      </w:r>
-      <w:r>
-        <w:rPr>
-          <w:rFonts w:ascii="Cambria" w:hAnsi="Cambria" w:cs="Cambria"/>
-          <w:lang w:val="el-GR"/>
-        </w:rPr>
-        <w:t>παθολογικός</w:t>
-      </w:r>
-      <w:r>
-        <w:rPr>
-          <w:rFonts w:ascii="Cambria" w:hAnsi="Cambria" w:cs="Cambria"/>
-        </w:rPr>
-        <w:t xml:space="preserve"> </w:t>
-      </w:r>
-      <w:r>
-        <w:rPr>
-          <w:rFonts w:ascii="Cambria" w:hAnsi="Cambria" w:cs="Cambria"/>
-          <w:lang w:val="el-GR"/>
-        </w:rPr>
-        <w:t>ήχος</w:t>
-      </w:r>
-      <w:r>
-        <w:rPr>
-          <w:rFonts w:ascii="Cambria" w:hAnsi="Cambria" w:cs="Cambria"/>
-        </w:rPr>
-        <w:t>.</w:t>
-      </w:r>
-      <w:r>
-        <w:rPr>
-          <w:rFonts w:ascii="Cambria" w:hAnsi="Cambria" w:cs="Cambria"/>
-          <w:color w:val="000000"/>
-        </w:rPr>
-        <w:t> </w:t>
-      </w:r>
-      <w:r>
-        <w:rPr>
-          <w:rFonts w:ascii="Cambria" w:hAnsi="Cambria" w:cs="Cambria"/>
-          <w:color w:val="000000"/>
-        </w:rPr>
         <w:t xml:space="preserve">{% endif %} </w:t>
-      </w:r>
-      <w:r>
-        <w:rPr>
-          <w:rFonts w:ascii="Cambria" w:hAnsi="Cambria" w:cs="Cambria"/>
-          <w:color w:val="000000"/>
-        </w:rPr>
-        <w:t>{% else %}</w:t>
-      </w:r>
-      <w:r>
-        <w:rPr>
-          <w:rFonts w:ascii="Cambria" w:hAnsi="Cambria" w:cs="Cambria"/>
-          <w:color w:val="000000"/>
-        </w:rPr>
-        <w:t xml:space="preserve"> </w:t>
-      </w:r>
-      <w:r>
-        <w:rPr>
-          <w:rFonts w:ascii="Cambria" w:hAnsi="Cambria" w:cs="Cambria"/>
-        </w:rPr>
-        <w:t xml:space="preserve">{% if </w:t>
-      </w:r>
-      <w:r>
-        <w:rPr>
-          <w:rFonts w:ascii="Cambria" w:hAnsi="Cambria"/>
-        </w:rPr>
-        <w:t>auditoryFindings %</w:t>
-      </w:r>
-      <w:r>
-        <w:rPr>
-          <w:rFonts w:ascii="Cambria" w:hAnsi="Cambria" w:cs="Cambria"/>
-          <w:color w:val="000000"/>
-        </w:rPr>
-        <w:t>}</w:t>
-      </w:r>
-      <w:r>
-        <w:rPr>
-          <w:rFonts w:ascii="Cambria" w:hAnsi="Cambria" w:cs="Cambria"/>
-          <w:color w:val="000000"/>
-        </w:rPr>
-        <w:t xml:space="preserve"> </w:t>
-      </w:r>
-      <w:bookmarkStart w:id="8" w:name="_Hlk34152275"/>
-      <w:r>
-        <w:rPr>
-          <w:rFonts w:ascii="Cambria" w:hAnsi="Cambria" w:cs="Cambria"/>
-          <w:color w:val="000000"/>
-        </w:rPr>
-        <w:t>{{</w:t>
-      </w:r>
-      <w:r>
-        <w:rPr>
-          <w:rFonts w:ascii="Cambria" w:hAnsi="Cambria"/>
-        </w:rPr>
-        <w:t>auditoryFindings.systolicGreekMenu</w:t>
-      </w:r>
-      <w:r>
-        <w:rPr>
-          <w:rFonts w:ascii="Cambria" w:hAnsi="Cambria" w:cs="Cambria"/>
-          <w:color w:val="000000"/>
-        </w:rPr>
-        <w:t>}}, {</w:t>
-      </w:r>
-      <w:r>
-        <w:rPr>
-          <w:rFonts w:ascii="Cambria" w:hAnsi="Cambria" w:cs="Cambria"/>
-          <w:color w:val="000000"/>
-        </w:rPr>
-        <w:t>{</w:t>
-      </w:r>
-      <w:r>
-        <w:rPr>
-          <w:rFonts w:ascii="Cambria" w:hAnsi="Cambria"/>
-        </w:rPr>
-        <w:t>auditoryFindings.degreeGreekMenu</w:t>
-      </w:r>
-      <w:r>
-        <w:rPr>
-          <w:rFonts w:ascii="Cambria" w:hAnsi="Cambria" w:cs="Cambria"/>
-          <w:color w:val="000000"/>
-        </w:rPr>
-        <w:t>}}</w:t>
-      </w:r>
-      <w:r>
-        <w:rPr>
-          <w:rFonts w:ascii="Cambria" w:hAnsi="Cambria" w:cs="Cambria"/>
-          <w:color w:val="000000"/>
-        </w:rPr>
-        <w:t xml:space="preserve">, </w:t>
-      </w:r>
-      <w:r>
-        <w:rPr>
-          <w:rFonts w:ascii="Cambria" w:hAnsi="Cambria" w:cs="Cambria"/>
-          <w:color w:val="000000"/>
-        </w:rPr>
-        <w:t>{</w:t>
-      </w:r>
-      <w:r>
-        <w:rPr>
-          <w:rFonts w:ascii="Cambria" w:hAnsi="Cambria" w:cs="Cambria"/>
-          <w:color w:val="000000"/>
-        </w:rPr>
-        <w:t>{</w:t>
-      </w:r>
-      <w:r>
-        <w:rPr>
-          <w:rFonts w:ascii="Cambria" w:hAnsi="Cambria"/>
-        </w:rPr>
-        <w:t>auditoryFindings.</w:t>
-      </w:r>
-      <w:r>
-        <w:rPr>
-          <w:rFonts w:ascii="Cambria" w:hAnsi="Cambria"/>
-        </w:rPr>
-        <w:t>auscultation</w:t>
-      </w:r>
-      <w:r>
-        <w:rPr>
-          <w:rFonts w:ascii="Cambria" w:hAnsi="Cambria"/>
-        </w:rPr>
-        <w:t>GreekMenu</w:t>
-      </w:r>
-      <w:r>
-        <w:rPr>
-          <w:rFonts w:ascii="Cambria" w:hAnsi="Cambria" w:cs="Cambria"/>
-          <w:color w:val="000000"/>
-        </w:rPr>
-        <w:t>}}</w:t>
-      </w:r>
-      <w:r>
-        <w:rPr>
-          <w:rFonts w:ascii="Cambria" w:hAnsi="Cambria" w:cs="Cambria"/>
-          <w:color w:val="000000"/>
-        </w:rPr>
-        <w:t xml:space="preserve"> </w:t>
-      </w:r>
-      <w:r>
-        <w:rPr>
-          <w:rFonts w:ascii="Cambria" w:hAnsi="Cambria" w:cs="Cambria"/>
-          <w:lang w:val="el-GR"/>
-        </w:rPr>
-        <w:t>τύπου</w:t>
-      </w:r>
-      <w:r>
-        <w:rPr>
-          <w:rFonts w:ascii="Cambria" w:hAnsi="Cambria" w:cs="Cambria"/>
-        </w:rPr>
-        <w:t xml:space="preserve"> </w:t>
-      </w:r>
-      <w:r>
-        <w:rPr>
-          <w:rFonts w:ascii="Cambria" w:hAnsi="Cambria" w:cs="Cambria"/>
-          <w:lang w:val="el-GR"/>
-        </w:rPr>
-        <w:t>φύσημα</w:t>
-      </w:r>
-      <w:r>
-        <w:rPr>
-          <w:rFonts w:ascii="Cambria" w:hAnsi="Cambria" w:cs="Cambria"/>
-          <w:color w:val="000000"/>
-        </w:rPr>
-        <w:t>,</w:t>
-      </w:r>
-      <w:r>
-        <w:rPr>
-          <w:rFonts w:ascii="Cambria" w:hAnsi="Cambria" w:cs="Cambria"/>
-          <w:color w:val="000000"/>
-        </w:rPr>
-        <w:t xml:space="preserve"> </w:t>
-      </w:r>
-      <w:r>
-        <w:rPr>
-          <w:rFonts w:ascii="Cambria" w:hAnsi="Cambria" w:cs="Cambria"/>
-          <w:lang w:val="el-GR"/>
-        </w:rPr>
-        <w:t>στο</w:t>
-      </w:r>
-      <w:r>
-        <w:rPr>
-          <w:rFonts w:ascii="Cambria" w:hAnsi="Cambria" w:cs="Cambria"/>
-          <w:color w:val="000000"/>
-        </w:rPr>
-        <w:t xml:space="preserve"> {</w:t>
-      </w:r>
-      <w:r>
-        <w:rPr>
-          <w:rFonts w:ascii="Cambria" w:hAnsi="Cambria" w:cs="Cambria"/>
-          <w:color w:val="000000"/>
-        </w:rPr>
-        <w:t>{</w:t>
-      </w:r>
-      <w:r>
-        <w:rPr>
-          <w:rFonts w:ascii="Cambria" w:hAnsi="Cambria"/>
-        </w:rPr>
-        <w:t>auditoryFindings.auditoryGreekMenu</w:t>
-      </w:r>
-      <w:r>
-        <w:rPr>
-          <w:rFonts w:ascii="Cambria" w:hAnsi="Cambria" w:cs="Cambria"/>
-          <w:color w:val="000000"/>
-        </w:rPr>
-        <w:t xml:space="preserve">}}, </w:t>
-      </w:r>
-      <w:r>
-        <w:rPr>
-          <w:rFonts w:ascii="Cambria" w:hAnsi="Cambria" w:cs="Cambria"/>
-          <w:lang w:val="el-GR"/>
-        </w:rPr>
-        <w:t>στην</w:t>
-      </w:r>
-      <w:r>
-        <w:rPr>
-          <w:rFonts w:ascii="Cambria" w:hAnsi="Cambria" w:cs="Cambria"/>
-          <w:color w:val="000000"/>
-        </w:rPr>
-        <w:t xml:space="preserve"> {{</w:t>
-      </w:r>
-      <w:r>
-        <w:rPr>
-          <w:rFonts w:ascii="Cambria" w:hAnsi="Cambria"/>
-        </w:rPr>
-        <w:t>auditoryFindings.heartGreekMenu</w:t>
-      </w:r>
-      <w:r>
-        <w:rPr>
-          <w:rFonts w:ascii="Cambria" w:hAnsi="Cambria" w:cs="Cambria"/>
-          <w:color w:val="000000"/>
-        </w:rPr>
-        <w:t>}}</w:t>
-      </w:r>
-      <w:r>
-        <w:rPr>
-          <w:rFonts w:ascii="Cambria" w:hAnsi="Cambria" w:cs="Cambria"/>
-          <w:color w:val="000000"/>
-        </w:rPr>
-        <w:t xml:space="preserve"> </w:t>
-      </w:r>
-      <w:r>
-        <w:rPr>
-          <w:rFonts w:ascii="Cambria" w:hAnsi="Cambria" w:cs="Cambria"/>
-          <w:lang w:val="el-GR"/>
-        </w:rPr>
-        <w:t>της</w:t>
-      </w:r>
-      <w:r>
-        <w:rPr>
-          <w:rFonts w:ascii="Cambria" w:hAnsi="Cambria" w:cs="Cambria"/>
-        </w:rPr>
-        <w:t xml:space="preserve"> </w:t>
-      </w:r>
-      <w:r>
-        <w:rPr>
-          <w:rFonts w:ascii="Cambria" w:hAnsi="Cambria" w:cs="Cambria"/>
-          <w:lang w:val="el-GR"/>
-        </w:rPr>
-        <w:t>καρδιάς</w:t>
-      </w:r>
-      <w:r>
-        <w:rPr>
-          <w:rFonts w:ascii="Cambria" w:hAnsi="Cambria" w:cs="Cambria"/>
-          <w:color w:val="000000"/>
-        </w:rPr>
-        <w:t>,</w:t>
-      </w:r>
-      <w:r>
-        <w:rPr>
-          <w:rFonts w:ascii="Cambria" w:hAnsi="Cambria" w:cs="Cambria"/>
-          <w:color w:val="000000"/>
-        </w:rPr>
-        <w:t xml:space="preserve"> </w:t>
-      </w:r>
-      <w:r>
-        <w:rPr>
-          <w:rFonts w:ascii="Cambria" w:hAnsi="Cambria" w:cs="Cambria"/>
-          <w:lang w:val="el-GR"/>
-        </w:rPr>
-        <w:t>στο</w:t>
-      </w:r>
-      <w:r>
-        <w:rPr>
-          <w:rFonts w:ascii="Cambria" w:hAnsi="Cambria" w:cs="Cambria"/>
-        </w:rPr>
-        <w:t xml:space="preserve"> </w:t>
-      </w:r>
-      <w:r>
-        <w:rPr>
-          <w:rFonts w:ascii="Cambria" w:hAnsi="Cambria" w:cs="Cambria"/>
-          <w:lang w:val="el-GR"/>
-        </w:rPr>
-        <w:t>ύψος</w:t>
-      </w:r>
-      <w:r>
-        <w:rPr>
-          <w:rFonts w:ascii="Cambria" w:hAnsi="Cambria" w:cs="Cambria"/>
-        </w:rPr>
-        <w:t xml:space="preserve"> </w:t>
-      </w:r>
-      <w:r>
-        <w:rPr>
-          <w:rFonts w:ascii="Cambria" w:hAnsi="Cambria" w:cs="Cambria"/>
-          <w:lang w:val="el-GR"/>
-        </w:rPr>
-        <w:t>της</w:t>
-      </w:r>
-      <w:r>
-        <w:rPr>
-          <w:rFonts w:ascii="Cambria" w:hAnsi="Cambria" w:cs="Cambria"/>
-        </w:rPr>
-        <w:t xml:space="preserve"> </w:t>
-      </w:r>
-      <w:r>
-        <w:rPr>
-          <w:rFonts w:ascii="Cambria" w:hAnsi="Cambria" w:cs="Cambria"/>
-          <w:color w:val="000000"/>
-        </w:rPr>
-        <w:t>{{</w:t>
-      </w:r>
-      <w:r>
-        <w:rPr>
-          <w:rFonts w:ascii="Cambria" w:hAnsi="Cambria"/>
-        </w:rPr>
-        <w:t>auditoryFindings.valveGreekMenu</w:t>
-      </w:r>
-      <w:r>
-        <w:rPr>
-          <w:rFonts w:ascii="Cambria" w:hAnsi="Cambria" w:cs="Cambria"/>
-          <w:color w:val="000000"/>
-        </w:rPr>
-        <w:t>}}. {% else %}</w:t>
-      </w:r>
-      <w:bookmarkEnd w:id="8"/>
-      <w:r>
-        <w:rPr>
-          <w:rFonts w:ascii="Cambria" w:hAnsi="Cambria" w:cs="Cambria"/>
-          <w:lang w:val="el-GR"/>
-        </w:rPr>
-        <w:t>δεν</w:t>
-      </w:r>
-      <w:r>
-        <w:rPr>
-          <w:rFonts w:ascii="Cambria" w:hAnsi="Cambria" w:cs="Cambria"/>
-        </w:rPr>
-        <w:t xml:space="preserve"> </w:t>
-      </w:r>
-      <w:r>
-        <w:rPr>
-          <w:rFonts w:ascii="Cambria" w:hAnsi="Cambria" w:cs="Cambria"/>
-          <w:lang w:val="el-GR"/>
-        </w:rPr>
-        <w:t>εντοπίζεται</w:t>
-      </w:r>
-      <w:r>
-        <w:rPr>
-          <w:rFonts w:ascii="Cambria" w:hAnsi="Cambria" w:cs="Cambria"/>
-        </w:rPr>
-        <w:t xml:space="preserve"> </w:t>
-      </w:r>
-      <w:r>
-        <w:rPr>
-          <w:rFonts w:ascii="Cambria" w:hAnsi="Cambria" w:cs="Cambria"/>
-          <w:lang w:val="el-GR"/>
-        </w:rPr>
-        <w:t>φύσημα</w:t>
-      </w:r>
-      <w:r>
-        <w:rPr>
-          <w:rFonts w:ascii="Cambria" w:hAnsi="Cambria" w:cs="Cambria"/>
-        </w:rPr>
-        <w:t xml:space="preserve"> </w:t>
-      </w:r>
-      <w:r>
-        <w:rPr>
-          <w:rFonts w:ascii="Cambria" w:hAnsi="Cambria" w:cs="Cambria"/>
-          <w:lang w:val="el-GR"/>
-        </w:rPr>
-        <w:t>ή</w:t>
-      </w:r>
-      <w:r>
-        <w:rPr>
-          <w:rFonts w:ascii="Cambria" w:hAnsi="Cambria" w:cs="Cambria"/>
-        </w:rPr>
-        <w:t xml:space="preserve"> </w:t>
-      </w:r>
-      <w:r>
-        <w:rPr>
-          <w:rFonts w:ascii="Cambria" w:hAnsi="Cambria" w:cs="Cambria"/>
-          <w:lang w:val="el-GR"/>
-        </w:rPr>
-        <w:t>άλλος</w:t>
-      </w:r>
-      <w:r>
-        <w:rPr>
-          <w:rFonts w:ascii="Cambria" w:hAnsi="Cambria" w:cs="Cambria"/>
-        </w:rPr>
-        <w:t xml:space="preserve"> </w:t>
-      </w:r>
-      <w:r>
-        <w:rPr>
-          <w:rFonts w:ascii="Cambria" w:hAnsi="Cambria" w:cs="Cambria"/>
-          <w:lang w:val="el-GR"/>
-        </w:rPr>
-        <w:t>παθολογικός</w:t>
-      </w:r>
-      <w:r>
-        <w:rPr>
-          <w:rFonts w:ascii="Cambria" w:hAnsi="Cambria" w:cs="Cambria"/>
-        </w:rPr>
-        <w:t xml:space="preserve"> </w:t>
-      </w:r>
-      <w:r>
-        <w:rPr>
-          <w:rFonts w:ascii="Cambria" w:hAnsi="Cambria" w:cs="Cambria"/>
-          <w:lang w:val="el-GR"/>
-        </w:rPr>
-        <w:t>ήχος</w:t>
-      </w:r>
-      <w:r>
-        <w:rPr>
-          <w:rFonts w:ascii="Cambria" w:hAnsi="Cambria" w:cs="Cambria"/>
-        </w:rPr>
-        <w:t>.</w:t>
-      </w:r>
-      <w:r>
-        <w:rPr>
-          <w:rFonts w:ascii="Cambria" w:hAnsi="Cambria" w:cs="Cambria"/>
-          <w:color w:val="000000"/>
-        </w:rPr>
-        <w:t> {% endif %} {% endif %}</w:t>
       </w:r>
     </w:p>
     <w:bookmarkEnd w:id="7"/>
@@ -2860,7 +2513,7 @@
           <w:rFonts w:ascii="Cambria" w:hAnsi="Cambria" w:cs="Cambria"/>
         </w:rPr>
       </w:pPr>
-      <w:bookmarkStart w:id="9" w:name="_Hlk19282453"/>
+      <w:bookmarkStart w:id="8" w:name="_Hlk19282453"/>
       <w:r>
         <w:rPr>
           <w:rFonts w:ascii="Cambria" w:hAnsi="Cambria" w:cs="Cambria"/>
@@ -2872,7 +2525,14 @@
         <w:rPr>
           <w:rFonts w:ascii="Cambria" w:hAnsi="Cambria"/>
         </w:rPr>
-        <w:t>mucous %</w:t>
+        <w:t xml:space="preserve">mucous </w:t>
+      </w:r>
+      <w:proofErr w:type="gramStart"/>
+      <w:r>
+        <w:rPr>
+          <w:rFonts w:ascii="Cambria" w:hAnsi="Cambria"/>
+        </w:rPr>
+        <w:t>%</w:t>
       </w:r>
       <w:r>
         <w:rPr>
@@ -2889,6 +2549,7 @@
         </w:rPr>
         <w:t>{</w:t>
       </w:r>
+      <w:proofErr w:type="gramEnd"/>
       <w:r>
         <w:rPr>
           <w:rFonts w:ascii="Cambria" w:hAnsi="Cambria" w:cs="Cambria"/>
@@ -3039,7 +2700,7 @@
           <w:rFonts w:ascii="Cambria" w:hAnsi="Cambria" w:cs="Cambria"/>
         </w:rPr>
       </w:pPr>
-      <w:bookmarkStart w:id="10" w:name="_Hlk19280949"/>
+      <w:bookmarkStart w:id="9" w:name="_Hlk19280949"/>
       <w:r>
         <w:rPr>
           <w:rFonts w:ascii="Cambria" w:hAnsi="Cambria" w:cs="Cambria"/>
@@ -3051,7 +2712,14 @@
         <w:rPr>
           <w:rFonts w:ascii="Cambria" w:hAnsi="Cambria"/>
         </w:rPr>
-        <w:t>dental %</w:t>
+        <w:t xml:space="preserve">dental </w:t>
+      </w:r>
+      <w:proofErr w:type="gramStart"/>
+      <w:r>
+        <w:rPr>
+          <w:rFonts w:ascii="Cambria" w:hAnsi="Cambria"/>
+        </w:rPr>
+        <w:t>%</w:t>
       </w:r>
       <w:r>
         <w:rPr>
@@ -3068,6 +2736,7 @@
         </w:rPr>
         <w:t>{</w:t>
       </w:r>
+      <w:proofErr w:type="gramEnd"/>
       <w:r>
         <w:rPr>
           <w:rFonts w:ascii="Cambria" w:hAnsi="Cambria" w:cs="Cambria"/>
@@ -3197,8 +2866,8 @@
         <w:t> {% endif %} {% endif %}</w:t>
       </w:r>
     </w:p>
+    <w:bookmarkEnd w:id="8"/>
     <w:bookmarkEnd w:id="9"/>
-    <w:bookmarkEnd w:id="10"/>
     <w:p>
       <w:pPr>
         <w:pStyle w:val="Header"/>
@@ -3666,7 +3335,23 @@
                 <w:rFonts w:ascii="Cambria" w:hAnsi="Cambria" w:cs="Cambria"/>
                 <w:color w:val="808080"/>
               </w:rPr>
-              <w:t>{% if PDF.RVDd %}{{</w:t>
+              <w:t xml:space="preserve">{% if </w:t>
+            </w:r>
+            <w:proofErr w:type="spellStart"/>
+            <w:r>
+              <w:rPr>
+                <w:rFonts w:ascii="Cambria" w:hAnsi="Cambria" w:cs="Cambria"/>
+                <w:color w:val="808080"/>
+              </w:rPr>
+              <w:t>PDF.RVDd</w:t>
+            </w:r>
+            <w:proofErr w:type="spellEnd"/>
+            <w:r>
+              <w:rPr>
+                <w:rFonts w:ascii="Cambria" w:hAnsi="Cambria" w:cs="Cambria"/>
+                <w:color w:val="808080"/>
+              </w:rPr>
+              <w:t xml:space="preserve"> %}{{</w:t>
             </w:r>
             <w:r>
               <w:rPr>
@@ -3675,6 +3360,7 @@
               </w:rPr>
               <w:t xml:space="preserve"> </w:t>
             </w:r>
+            <w:proofErr w:type="spellStart"/>
             <w:r>
               <w:rPr>
                 <w:rFonts w:ascii="Cambria" w:hAnsi="Cambria" w:cs="Cambria"/>
@@ -3682,6 +3368,7 @@
               </w:rPr>
               <w:t>PDF.RVDd</w:t>
             </w:r>
+            <w:proofErr w:type="spellEnd"/>
             <w:r>
               <w:rPr>
                 <w:rFonts w:ascii="Cambria" w:hAnsi="Cambria" w:cs="Cambria"/>
@@ -3762,7 +3449,23 @@
                 <w:rFonts w:ascii="Cambria" w:hAnsi="Cambria" w:cs="Cambria"/>
                 <w:color w:val="808080"/>
               </w:rPr>
-              <w:t>Vmax = {% if PDF.AoVmax %}{{</w:t>
+              <w:t xml:space="preserve">Vmax = {% if </w:t>
+            </w:r>
+            <w:proofErr w:type="spellStart"/>
+            <w:r>
+              <w:rPr>
+                <w:rFonts w:ascii="Cambria" w:hAnsi="Cambria" w:cs="Cambria"/>
+                <w:color w:val="808080"/>
+              </w:rPr>
+              <w:t>PDF.AoVmax</w:t>
+            </w:r>
+            <w:proofErr w:type="spellEnd"/>
+            <w:r>
+              <w:rPr>
+                <w:rFonts w:ascii="Cambria" w:hAnsi="Cambria" w:cs="Cambria"/>
+                <w:color w:val="808080"/>
+              </w:rPr>
+              <w:t xml:space="preserve"> %}{{</w:t>
             </w:r>
             <w:r>
               <w:rPr>
@@ -3771,12 +3474,21 @@
               </w:rPr>
               <w:t xml:space="preserve"> </w:t>
             </w:r>
-            <w:r>
-              <w:rPr>
-                <w:rFonts w:ascii="Cambria" w:hAnsi="Cambria" w:cs="Cambria"/>
-                <w:color w:val="808080"/>
-              </w:rPr>
-              <w:t>PDF.AoVmax }}{% else %}1</w:t>
+            <w:proofErr w:type="spellStart"/>
+            <w:r>
+              <w:rPr>
+                <w:rFonts w:ascii="Cambria" w:hAnsi="Cambria" w:cs="Cambria"/>
+                <w:color w:val="808080"/>
+              </w:rPr>
+              <w:t>PDF.AoVmax</w:t>
+            </w:r>
+            <w:proofErr w:type="spellEnd"/>
+            <w:r>
+              <w:rPr>
+                <w:rFonts w:ascii="Cambria" w:hAnsi="Cambria" w:cs="Cambria"/>
+                <w:color w:val="808080"/>
+              </w:rPr>
+              <w:t xml:space="preserve"> }}{% else %}1</w:t>
             </w:r>
             <w:r>
               <w:rPr>
@@ -3836,7 +3548,23 @@
                 <w:rFonts w:ascii="Cambria" w:hAnsi="Cambria" w:cs="Cambria"/>
                 <w:color w:val="808080"/>
               </w:rPr>
-              <w:t>{% if PDF.IVSd %}{{</w:t>
+              <w:t xml:space="preserve">{% if </w:t>
+            </w:r>
+            <w:proofErr w:type="spellStart"/>
+            <w:r>
+              <w:rPr>
+                <w:rFonts w:ascii="Cambria" w:hAnsi="Cambria" w:cs="Cambria"/>
+                <w:color w:val="808080"/>
+              </w:rPr>
+              <w:t>PDF.IVSd</w:t>
+            </w:r>
+            <w:proofErr w:type="spellEnd"/>
+            <w:r>
+              <w:rPr>
+                <w:rFonts w:ascii="Cambria" w:hAnsi="Cambria" w:cs="Cambria"/>
+                <w:color w:val="808080"/>
+              </w:rPr>
+              <w:t xml:space="preserve"> %}{{</w:t>
             </w:r>
             <w:r>
               <w:rPr>
@@ -3845,12 +3573,21 @@
               </w:rPr>
               <w:t xml:space="preserve"> </w:t>
             </w:r>
-            <w:r>
-              <w:rPr>
-                <w:rFonts w:ascii="Cambria" w:hAnsi="Cambria" w:cs="Cambria"/>
-                <w:color w:val="808080"/>
-              </w:rPr>
-              <w:t>PDF.IVSd }}{% else %}</w:t>
+            <w:proofErr w:type="spellStart"/>
+            <w:r>
+              <w:rPr>
+                <w:rFonts w:ascii="Cambria" w:hAnsi="Cambria" w:cs="Cambria"/>
+                <w:color w:val="808080"/>
+              </w:rPr>
+              <w:t>PDF.IVSd</w:t>
+            </w:r>
+            <w:proofErr w:type="spellEnd"/>
+            <w:r>
+              <w:rPr>
+                <w:rFonts w:ascii="Cambria" w:hAnsi="Cambria" w:cs="Cambria"/>
+                <w:color w:val="808080"/>
+              </w:rPr>
+              <w:t xml:space="preserve"> }}{% else %}</w:t>
             </w:r>
             <w:r>
               <w:rPr>
@@ -3932,7 +3669,23 @@
                 <w:rFonts w:ascii="Cambria" w:hAnsi="Cambria" w:cs="Cambria"/>
                 <w:color w:val="808080"/>
               </w:rPr>
-              <w:t>Vmax = {% if PDF.PVmax %}{{</w:t>
+              <w:t xml:space="preserve">Vmax = {% if </w:t>
+            </w:r>
+            <w:proofErr w:type="spellStart"/>
+            <w:r>
+              <w:rPr>
+                <w:rFonts w:ascii="Cambria" w:hAnsi="Cambria" w:cs="Cambria"/>
+                <w:color w:val="808080"/>
+              </w:rPr>
+              <w:t>PDF.PVmax</w:t>
+            </w:r>
+            <w:proofErr w:type="spellEnd"/>
+            <w:r>
+              <w:rPr>
+                <w:rFonts w:ascii="Cambria" w:hAnsi="Cambria" w:cs="Cambria"/>
+                <w:color w:val="808080"/>
+              </w:rPr>
+              <w:t xml:space="preserve"> %}{{</w:t>
             </w:r>
             <w:r>
               <w:rPr>
@@ -3941,12 +3694,21 @@
               </w:rPr>
               <w:t xml:space="preserve"> </w:t>
             </w:r>
-            <w:r>
-              <w:rPr>
-                <w:rFonts w:ascii="Cambria" w:hAnsi="Cambria" w:cs="Cambria"/>
-                <w:color w:val="808080"/>
-              </w:rPr>
-              <w:t>PDF.PVmax }}{% else %}</w:t>
+            <w:proofErr w:type="spellStart"/>
+            <w:r>
+              <w:rPr>
+                <w:rFonts w:ascii="Cambria" w:hAnsi="Cambria" w:cs="Cambria"/>
+                <w:color w:val="808080"/>
+              </w:rPr>
+              <w:t>PDF.PVmax</w:t>
+            </w:r>
+            <w:proofErr w:type="spellEnd"/>
+            <w:r>
+              <w:rPr>
+                <w:rFonts w:ascii="Cambria" w:hAnsi="Cambria" w:cs="Cambria"/>
+                <w:color w:val="808080"/>
+              </w:rPr>
+              <w:t xml:space="preserve"> }}{% else %}</w:t>
             </w:r>
             <w:r>
               <w:rPr>
@@ -4011,7 +3773,39 @@
                 <w:rFonts w:ascii="Cambria" w:hAnsi="Cambria" w:cs="Cambria"/>
                 <w:color w:val="808080"/>
               </w:rPr>
-              <w:t>{% if PDF.LVDd %}{{ PDF.LVDd }}{% else %}</w:t>
+              <w:t xml:space="preserve">{% if </w:t>
+            </w:r>
+            <w:proofErr w:type="spellStart"/>
+            <w:r>
+              <w:rPr>
+                <w:rFonts w:ascii="Cambria" w:hAnsi="Cambria" w:cs="Cambria"/>
+                <w:color w:val="808080"/>
+              </w:rPr>
+              <w:t>PDF.LVDd</w:t>
+            </w:r>
+            <w:proofErr w:type="spellEnd"/>
+            <w:r>
+              <w:rPr>
+                <w:rFonts w:ascii="Cambria" w:hAnsi="Cambria" w:cs="Cambria"/>
+                <w:color w:val="808080"/>
+              </w:rPr>
+              <w:t xml:space="preserve"> %}{{ </w:t>
+            </w:r>
+            <w:proofErr w:type="spellStart"/>
+            <w:r>
+              <w:rPr>
+                <w:rFonts w:ascii="Cambria" w:hAnsi="Cambria" w:cs="Cambria"/>
+                <w:color w:val="808080"/>
+              </w:rPr>
+              <w:t>PDF.LVDd</w:t>
+            </w:r>
+            <w:proofErr w:type="spellEnd"/>
+            <w:r>
+              <w:rPr>
+                <w:rFonts w:ascii="Cambria" w:hAnsi="Cambria" w:cs="Cambria"/>
+                <w:color w:val="808080"/>
+              </w:rPr>
+              <w:t xml:space="preserve"> }}{% else %}</w:t>
             </w:r>
             <w:r>
               <w:rPr>
@@ -4136,7 +3930,39 @@
                 <w:rFonts w:ascii="Cambria" w:hAnsi="Cambria" w:cs="Cambria"/>
                 <w:color w:val="808080"/>
               </w:rPr>
-              <w:t>{% if PDF.PWd %}{{ PDF.PWd }}{% else %}</w:t>
+              <w:t xml:space="preserve">{% if </w:t>
+            </w:r>
+            <w:proofErr w:type="spellStart"/>
+            <w:r>
+              <w:rPr>
+                <w:rFonts w:ascii="Cambria" w:hAnsi="Cambria" w:cs="Cambria"/>
+                <w:color w:val="808080"/>
+              </w:rPr>
+              <w:t>PDF.PWd</w:t>
+            </w:r>
+            <w:proofErr w:type="spellEnd"/>
+            <w:r>
+              <w:rPr>
+                <w:rFonts w:ascii="Cambria" w:hAnsi="Cambria" w:cs="Cambria"/>
+                <w:color w:val="808080"/>
+              </w:rPr>
+              <w:t xml:space="preserve"> %}{{ </w:t>
+            </w:r>
+            <w:proofErr w:type="spellStart"/>
+            <w:r>
+              <w:rPr>
+                <w:rFonts w:ascii="Cambria" w:hAnsi="Cambria" w:cs="Cambria"/>
+                <w:color w:val="808080"/>
+              </w:rPr>
+              <w:t>PDF.PWd</w:t>
+            </w:r>
+            <w:proofErr w:type="spellEnd"/>
+            <w:r>
+              <w:rPr>
+                <w:rFonts w:ascii="Cambria" w:hAnsi="Cambria" w:cs="Cambria"/>
+                <w:color w:val="808080"/>
+              </w:rPr>
+              <w:t xml:space="preserve"> }}{% else %}</w:t>
             </w:r>
             <w:r>
               <w:rPr>
@@ -4280,15 +4106,39 @@
                 <w:rFonts w:ascii="Cambria" w:hAnsi="Cambria" w:cs="Cambria"/>
                 <w:color w:val="808080"/>
               </w:rPr>
-              <w:t xml:space="preserve">{% if PDF.IVSs %}{{ PDF.IVSs </w:t>
-            </w:r>
-            <w:r>
-              <w:rPr>
-                <w:rFonts w:ascii="Cambria" w:hAnsi="Cambria" w:cs="Cambria"/>
-                <w:color w:val="808080"/>
-              </w:rPr>
-              <w:lastRenderedPageBreak/>
-              <w:t>}}{% else %}</w:t>
+              <w:t xml:space="preserve">{% if </w:t>
+            </w:r>
+            <w:proofErr w:type="spellStart"/>
+            <w:r>
+              <w:rPr>
+                <w:rFonts w:ascii="Cambria" w:hAnsi="Cambria" w:cs="Cambria"/>
+                <w:color w:val="808080"/>
+              </w:rPr>
+              <w:t>PDF.IVSs</w:t>
+            </w:r>
+            <w:proofErr w:type="spellEnd"/>
+            <w:r>
+              <w:rPr>
+                <w:rFonts w:ascii="Cambria" w:hAnsi="Cambria" w:cs="Cambria"/>
+                <w:color w:val="808080"/>
+              </w:rPr>
+              <w:t xml:space="preserve"> %}{{ </w:t>
+            </w:r>
+            <w:proofErr w:type="spellStart"/>
+            <w:r>
+              <w:rPr>
+                <w:rFonts w:ascii="Cambria" w:hAnsi="Cambria" w:cs="Cambria"/>
+                <w:color w:val="808080"/>
+              </w:rPr>
+              <w:t>PDF.IVSs</w:t>
+            </w:r>
+            <w:proofErr w:type="spellEnd"/>
+            <w:r>
+              <w:rPr>
+                <w:rFonts w:ascii="Cambria" w:hAnsi="Cambria" w:cs="Cambria"/>
+                <w:color w:val="808080"/>
+              </w:rPr>
+              <w:t xml:space="preserve"> }}{% else %}</w:t>
             </w:r>
             <w:r>
               <w:rPr>
@@ -4326,7 +4176,6 @@
               <w:rPr>
                 <w:rFonts w:ascii="Cambria" w:hAnsi="Cambria" w:cs="Cambria"/>
               </w:rPr>
-              <w:lastRenderedPageBreak/>
               <w:t>Mitral E/A wave</w:t>
             </w:r>
           </w:p>
@@ -4349,8 +4198,17 @@
                 <w:rFonts w:ascii="Cambria" w:hAnsi="Cambria" w:cs="Cambria"/>
                 <w:color w:val="808080"/>
               </w:rPr>
-              <w:t>{% if PDF.MitralE</w:t>
-            </w:r>
+              <w:t xml:space="preserve">{% if </w:t>
+            </w:r>
+            <w:proofErr w:type="spellStart"/>
+            <w:r>
+              <w:rPr>
+                <w:rFonts w:ascii="Cambria" w:hAnsi="Cambria" w:cs="Cambria"/>
+                <w:color w:val="808080"/>
+              </w:rPr>
+              <w:t>PDF.MitralE</w:t>
+            </w:r>
+            <w:proofErr w:type="spellEnd"/>
             <w:r>
               <w:rPr>
                 <w:rFonts w:ascii="Cambria" w:hAnsi="Cambria" w:cs="Cambria"/>
@@ -4386,20 +4244,21 @@
               </w:rPr>
               <w:t xml:space="preserve"> </w:t>
             </w:r>
-            <w:r>
-              <w:rPr>
-                <w:rFonts w:ascii="Cambria" w:hAnsi="Cambria" w:cs="Cambria"/>
-                <w:color w:val="808080"/>
-              </w:rPr>
-              <w:t xml:space="preserve">PDF.MitralE }}{% else </w:t>
-            </w:r>
-            <w:r>
-              <w:rPr>
-                <w:rFonts w:ascii="Cambria" w:hAnsi="Cambria" w:cs="Cambria"/>
-                <w:color w:val="808080"/>
-              </w:rPr>
-              <w:lastRenderedPageBreak/>
-              <w:t>%}</w:t>
+            <w:proofErr w:type="spellStart"/>
+            <w:r>
+              <w:rPr>
+                <w:rFonts w:ascii="Cambria" w:hAnsi="Cambria" w:cs="Cambria"/>
+                <w:color w:val="808080"/>
+              </w:rPr>
+              <w:t>PDF.MitralE</w:t>
+            </w:r>
+            <w:proofErr w:type="spellEnd"/>
+            <w:r>
+              <w:rPr>
+                <w:rFonts w:ascii="Cambria" w:hAnsi="Cambria" w:cs="Cambria"/>
+                <w:color w:val="808080"/>
+              </w:rPr>
+              <w:t xml:space="preserve"> }}{% else %}</w:t>
             </w:r>
             <w:r>
               <w:rPr>
@@ -4420,7 +4279,23 @@
                 <w:rFonts w:ascii="Cambria" w:hAnsi="Cambria" w:cs="Cambria"/>
                 <w:color w:val="808080"/>
               </w:rPr>
-              <w:t>{% endif %}/{% if PDF.Awave %}{{</w:t>
+              <w:t xml:space="preserve">{% endif %}/{% if </w:t>
+            </w:r>
+            <w:proofErr w:type="spellStart"/>
+            <w:r>
+              <w:rPr>
+                <w:rFonts w:ascii="Cambria" w:hAnsi="Cambria" w:cs="Cambria"/>
+                <w:color w:val="808080"/>
+              </w:rPr>
+              <w:t>PDF.Awave</w:t>
+            </w:r>
+            <w:proofErr w:type="spellEnd"/>
+            <w:r>
+              <w:rPr>
+                <w:rFonts w:ascii="Cambria" w:hAnsi="Cambria" w:cs="Cambria"/>
+                <w:color w:val="808080"/>
+              </w:rPr>
+              <w:t xml:space="preserve"> %}{{</w:t>
             </w:r>
             <w:r>
               <w:rPr>
@@ -4429,12 +4304,21 @@
               </w:rPr>
               <w:t xml:space="preserve"> </w:t>
             </w:r>
-            <w:r>
-              <w:rPr>
-                <w:rFonts w:ascii="Cambria" w:hAnsi="Cambria" w:cs="Cambria"/>
-                <w:color w:val="808080"/>
-              </w:rPr>
-              <w:t>PDF.Awave }}</w:t>
+            <w:proofErr w:type="spellStart"/>
+            <w:r>
+              <w:rPr>
+                <w:rFonts w:ascii="Cambria" w:hAnsi="Cambria" w:cs="Cambria"/>
+                <w:color w:val="808080"/>
+              </w:rPr>
+              <w:t>PDF.Awave</w:t>
+            </w:r>
+            <w:proofErr w:type="spellEnd"/>
+            <w:r>
+              <w:rPr>
+                <w:rFonts w:ascii="Cambria" w:hAnsi="Cambria" w:cs="Cambria"/>
+                <w:color w:val="808080"/>
+              </w:rPr>
+              <w:t xml:space="preserve"> }}</w:t>
             </w:r>
             <w:r>
               <w:rPr>
@@ -4506,7 +4390,6 @@
                 <w:rFonts w:ascii="Cambria" w:hAnsi="Cambria" w:cs="Arabic Typesetting"/>
                 <w:lang w:val="de-DE"/>
               </w:rPr>
-              <w:lastRenderedPageBreak/>
               <w:t>LVDs</w:t>
             </w:r>
           </w:p>
@@ -4529,8 +4412,17 @@
                 <w:rFonts w:ascii="Cambria" w:hAnsi="Cambria" w:cs="Cambria"/>
                 <w:color w:val="808080"/>
               </w:rPr>
-              <w:t>{% if PDF.LVDs %}{{</w:t>
-            </w:r>
+              <w:t xml:space="preserve">{% if </w:t>
+            </w:r>
+            <w:proofErr w:type="spellStart"/>
+            <w:r>
+              <w:rPr>
+                <w:rFonts w:ascii="Cambria" w:hAnsi="Cambria" w:cs="Cambria"/>
+                <w:color w:val="808080"/>
+              </w:rPr>
+              <w:t>PDF.LVDs</w:t>
+            </w:r>
+            <w:proofErr w:type="spellEnd"/>
             <w:r>
               <w:rPr>
                 <w:rFonts w:ascii="Cambria" w:hAnsi="Cambria" w:cs="Cambria"/>
@@ -4543,8 +4435,25 @@
                 <w:rFonts w:ascii="Cambria" w:hAnsi="Cambria" w:cs="Cambria"/>
                 <w:color w:val="808080"/>
               </w:rPr>
+              <w:lastRenderedPageBreak/>
+              <w:t>%}{{</w:t>
+            </w:r>
+            <w:r>
+              <w:rPr>
+                <w:rFonts w:ascii="Cambria" w:hAnsi="Cambria" w:cs="Cambria"/>
+                <w:color w:val="808080"/>
+              </w:rPr>
+              <w:t xml:space="preserve"> </w:t>
+            </w:r>
+            <w:proofErr w:type="spellStart"/>
+            <w:r>
+              <w:rPr>
+                <w:rFonts w:ascii="Cambria" w:hAnsi="Cambria" w:cs="Cambria"/>
+                <w:color w:val="808080"/>
+              </w:rPr>
               <w:t>PDF.LVDs</w:t>
             </w:r>
+            <w:proofErr w:type="spellEnd"/>
             <w:r>
               <w:rPr>
                 <w:rFonts w:ascii="Cambria" w:hAnsi="Cambria" w:cs="Cambria"/>
@@ -4626,6 +4535,7 @@
               <w:rPr>
                 <w:rFonts w:ascii="Cambria" w:hAnsi="Cambria" w:cs="Cambria"/>
               </w:rPr>
+              <w:lastRenderedPageBreak/>
               <w:t>DT</w:t>
             </w:r>
           </w:p>
@@ -4652,7 +4562,15 @@
                 <w:rFonts w:ascii="Cambria" w:hAnsi="Cambria" w:cs="Cambria"/>
                 <w:color w:val="808080"/>
               </w:rPr>
-              <w:t>{% if PDF.DT %}{{PDF.DT }}{% else %}</w:t>
+              <w:t xml:space="preserve">{% if PDF.DT %}{{PDF.DT }}{% </w:t>
+            </w:r>
+            <w:r>
+              <w:rPr>
+                <w:rFonts w:ascii="Cambria" w:hAnsi="Cambria" w:cs="Cambria"/>
+                <w:color w:val="808080"/>
+              </w:rPr>
+              <w:lastRenderedPageBreak/>
+              <w:t>else %}</w:t>
             </w:r>
             <w:r>
               <w:rPr>
@@ -4689,6 +4607,7 @@
                 <w:rFonts w:ascii="Cambria" w:hAnsi="Cambria" w:cs="Arabic Typesetting"/>
                 <w:lang w:val="de-DE"/>
               </w:rPr>
+              <w:lastRenderedPageBreak/>
               <w:t>PWs</w:t>
             </w:r>
           </w:p>
@@ -4711,7 +4630,39 @@
                 <w:rFonts w:ascii="Cambria" w:hAnsi="Cambria" w:cs="Cambria"/>
                 <w:color w:val="808080"/>
               </w:rPr>
-              <w:t>{% if PDF.PWs %}{{ PDF.PWs }}{% else %}</w:t>
+              <w:t xml:space="preserve">{% if </w:t>
+            </w:r>
+            <w:proofErr w:type="spellStart"/>
+            <w:r>
+              <w:rPr>
+                <w:rFonts w:ascii="Cambria" w:hAnsi="Cambria" w:cs="Cambria"/>
+                <w:color w:val="808080"/>
+              </w:rPr>
+              <w:t>PDF.PWs</w:t>
+            </w:r>
+            <w:proofErr w:type="spellEnd"/>
+            <w:r>
+              <w:rPr>
+                <w:rFonts w:ascii="Cambria" w:hAnsi="Cambria" w:cs="Cambria"/>
+                <w:color w:val="808080"/>
+              </w:rPr>
+              <w:t xml:space="preserve"> %}{{ </w:t>
+            </w:r>
+            <w:proofErr w:type="spellStart"/>
+            <w:r>
+              <w:rPr>
+                <w:rFonts w:ascii="Cambria" w:hAnsi="Cambria" w:cs="Cambria"/>
+                <w:color w:val="808080"/>
+              </w:rPr>
+              <w:t>PDF.PWs</w:t>
+            </w:r>
+            <w:proofErr w:type="spellEnd"/>
+            <w:r>
+              <w:rPr>
+                <w:rFonts w:ascii="Cambria" w:hAnsi="Cambria" w:cs="Cambria"/>
+                <w:color w:val="808080"/>
+              </w:rPr>
+              <w:t xml:space="preserve"> }}{% else %}</w:t>
             </w:r>
             <w:r>
               <w:rPr>
@@ -4943,7 +4894,23 @@
                 <w:rFonts w:ascii="Cambria" w:hAnsi="Cambria" w:cs="Cambria"/>
                 <w:color w:val="808080"/>
               </w:rPr>
-              <w:t>{% if PDF.MRVmax %}{{</w:t>
+              <w:t xml:space="preserve">{% if </w:t>
+            </w:r>
+            <w:proofErr w:type="spellStart"/>
+            <w:r>
+              <w:rPr>
+                <w:rFonts w:ascii="Cambria" w:hAnsi="Cambria" w:cs="Cambria"/>
+                <w:color w:val="808080"/>
+              </w:rPr>
+              <w:t>PDF.MRVmax</w:t>
+            </w:r>
+            <w:proofErr w:type="spellEnd"/>
+            <w:r>
+              <w:rPr>
+                <w:rFonts w:ascii="Cambria" w:hAnsi="Cambria" w:cs="Cambria"/>
+                <w:color w:val="808080"/>
+              </w:rPr>
+              <w:t xml:space="preserve"> %}{{</w:t>
             </w:r>
             <w:r>
               <w:rPr>
@@ -4953,12 +4920,21 @@
               </w:rPr>
               <w:t xml:space="preserve"> </w:t>
             </w:r>
-            <w:r>
-              <w:rPr>
-                <w:rFonts w:ascii="Cambria" w:hAnsi="Cambria" w:cs="Cambria"/>
-                <w:color w:val="808080"/>
-              </w:rPr>
-              <w:t>PDF.MRVmax }}</w:t>
+            <w:proofErr w:type="spellStart"/>
+            <w:r>
+              <w:rPr>
+                <w:rFonts w:ascii="Cambria" w:hAnsi="Cambria" w:cs="Cambria"/>
+                <w:color w:val="808080"/>
+              </w:rPr>
+              <w:t>PDF.MRVmax</w:t>
+            </w:r>
+            <w:proofErr w:type="spellEnd"/>
+            <w:r>
+              <w:rPr>
+                <w:rFonts w:ascii="Cambria" w:hAnsi="Cambria" w:cs="Cambria"/>
+                <w:color w:val="808080"/>
+              </w:rPr>
+              <w:t xml:space="preserve"> }}</w:t>
             </w:r>
             <w:r>
               <w:rPr>
@@ -5062,7 +5038,39 @@
                 <w:rFonts w:ascii="Cambria" w:hAnsi="Cambria" w:cs="Cambria"/>
                 <w:color w:val="808080"/>
               </w:rPr>
-              <w:t>{% endif %}-{% if PDF.Ao %}{{ PDF.Ao }}{% else %}</w:t>
+              <w:t xml:space="preserve">{% endif %}-{% if </w:t>
+            </w:r>
+            <w:proofErr w:type="spellStart"/>
+            <w:r>
+              <w:rPr>
+                <w:rFonts w:ascii="Cambria" w:hAnsi="Cambria" w:cs="Cambria"/>
+                <w:color w:val="808080"/>
+              </w:rPr>
+              <w:t>PDF.Ao</w:t>
+            </w:r>
+            <w:proofErr w:type="spellEnd"/>
+            <w:r>
+              <w:rPr>
+                <w:rFonts w:ascii="Cambria" w:hAnsi="Cambria" w:cs="Cambria"/>
+                <w:color w:val="808080"/>
+              </w:rPr>
+              <w:t xml:space="preserve"> %}{{ </w:t>
+            </w:r>
+            <w:proofErr w:type="spellStart"/>
+            <w:r>
+              <w:rPr>
+                <w:rFonts w:ascii="Cambria" w:hAnsi="Cambria" w:cs="Cambria"/>
+                <w:color w:val="808080"/>
+              </w:rPr>
+              <w:t>PDF.Ao</w:t>
+            </w:r>
+            <w:proofErr w:type="spellEnd"/>
+            <w:r>
+              <w:rPr>
+                <w:rFonts w:ascii="Cambria" w:hAnsi="Cambria" w:cs="Cambria"/>
+                <w:color w:val="808080"/>
+              </w:rPr>
+              <w:t xml:space="preserve"> }}{% else %}</w:t>
             </w:r>
             <w:r>
               <w:rPr>
@@ -5141,7 +5149,23 @@
                 <w:rFonts w:ascii="Cambria" w:hAnsi="Cambria" w:cs="Cambria"/>
                 <w:color w:val="808080"/>
               </w:rPr>
-              <w:t>{% if PDF.TRVmax %}{{</w:t>
+              <w:t xml:space="preserve">{% if </w:t>
+            </w:r>
+            <w:proofErr w:type="spellStart"/>
+            <w:r>
+              <w:rPr>
+                <w:rFonts w:ascii="Cambria" w:hAnsi="Cambria" w:cs="Cambria"/>
+                <w:color w:val="808080"/>
+              </w:rPr>
+              <w:t>PDF.TRVmax</w:t>
+            </w:r>
+            <w:proofErr w:type="spellEnd"/>
+            <w:r>
+              <w:rPr>
+                <w:rFonts w:ascii="Cambria" w:hAnsi="Cambria" w:cs="Cambria"/>
+                <w:color w:val="808080"/>
+              </w:rPr>
+              <w:t xml:space="preserve"> %}{{</w:t>
             </w:r>
             <w:r>
               <w:rPr>
@@ -5151,12 +5175,21 @@
               </w:rPr>
               <w:t xml:space="preserve"> </w:t>
             </w:r>
-            <w:r>
-              <w:rPr>
-                <w:rFonts w:ascii="Cambria" w:hAnsi="Cambria" w:cs="Cambria"/>
-                <w:color w:val="808080"/>
-              </w:rPr>
-              <w:t>PDF.TRVmax }}{% else %}</w:t>
+            <w:proofErr w:type="spellStart"/>
+            <w:r>
+              <w:rPr>
+                <w:rFonts w:ascii="Cambria" w:hAnsi="Cambria" w:cs="Cambria"/>
+                <w:color w:val="808080"/>
+              </w:rPr>
+              <w:t>PDF.TRVmax</w:t>
+            </w:r>
+            <w:proofErr w:type="spellEnd"/>
+            <w:r>
+              <w:rPr>
+                <w:rFonts w:ascii="Cambria" w:hAnsi="Cambria" w:cs="Cambria"/>
+                <w:color w:val="808080"/>
+              </w:rPr>
+              <w:t xml:space="preserve"> }}{% else %}</w:t>
             </w:r>
             <w:r>
               <w:rPr>
@@ -5223,7 +5256,39 @@
                 <w:rFonts w:ascii="Cambria" w:hAnsi="Cambria" w:cs="Cambria"/>
                 <w:color w:val="808080"/>
               </w:rPr>
-              <w:t>{% if PDF.LAAo %}{{ PDF.LAAo }}{% else %}1</w:t>
+              <w:t xml:space="preserve">{% if </w:t>
+            </w:r>
+            <w:proofErr w:type="spellStart"/>
+            <w:r>
+              <w:rPr>
+                <w:rFonts w:ascii="Cambria" w:hAnsi="Cambria" w:cs="Cambria"/>
+                <w:color w:val="808080"/>
+              </w:rPr>
+              <w:t>PDF.LAAo</w:t>
+            </w:r>
+            <w:proofErr w:type="spellEnd"/>
+            <w:r>
+              <w:rPr>
+                <w:rFonts w:ascii="Cambria" w:hAnsi="Cambria" w:cs="Cambria"/>
+                <w:color w:val="808080"/>
+              </w:rPr>
+              <w:t xml:space="preserve"> %}{{ </w:t>
+            </w:r>
+            <w:proofErr w:type="spellStart"/>
+            <w:r>
+              <w:rPr>
+                <w:rFonts w:ascii="Cambria" w:hAnsi="Cambria" w:cs="Cambria"/>
+                <w:color w:val="808080"/>
+              </w:rPr>
+              <w:t>PDF.LAAo</w:t>
+            </w:r>
+            <w:proofErr w:type="spellEnd"/>
+            <w:r>
+              <w:rPr>
+                <w:rFonts w:ascii="Cambria" w:hAnsi="Cambria" w:cs="Cambria"/>
+                <w:color w:val="808080"/>
+              </w:rPr>
+              <w:t xml:space="preserve"> }}{% else %}1</w:t>
             </w:r>
             <w:r>
               <w:rPr>
@@ -6819,6 +6884,20 @@
     </w:p>
     <w:p>
       <w:pPr>
+        <w:pStyle w:val="Header"/>
+        <w:tabs>
+          <w:tab w:val="clear" w:pos="4536"/>
+          <w:tab w:val="clear" w:pos="9072"/>
+        </w:tabs>
+        <w:jc w:val="both"/>
+        <w:rPr>
+          <w:rFonts w:ascii="Cambria" w:hAnsi="Cambria" w:cs="Cambria"/>
+          <w:lang w:val="el-GR"/>
+        </w:rPr>
+      </w:pPr>
+    </w:p>
+    <w:p>
+      <w:pPr>
         <w:pStyle w:val="Heading2"/>
         <w:pBdr>
           <w:top w:val="single" w:sz="4" w:space="12" w:color="auto"/>
@@ -6893,7 +6972,6 @@
           <w:noProof/>
           <w:lang w:val="el-GR" w:eastAsia="el-GR"/>
         </w:rPr>
-        <w:lastRenderedPageBreak/>
         <w:drawing>
           <wp:inline distT="0" distB="0" distL="0" distR="0" wp14:anchorId="6FDED4B4" wp14:editId="5292E0DB">
             <wp:extent cx="133350" cy="180975"/>
@@ -7268,6 +7346,7 @@
           <w:rFonts w:ascii="Cambria" w:hAnsi="Cambria" w:cs="Cambria"/>
           <w:lang w:val="el-GR"/>
         </w:rPr>
+        <w:lastRenderedPageBreak/>
         <w:t>Πάχυνση και ευθειασμός του μεσοκοιλιακού διαφράγματος.</w:t>
       </w:r>
     </w:p>
@@ -7872,17 +7951,25 @@
     </w:p>
     <w:p>
       <w:pPr>
+        <w:pStyle w:val="Header"/>
         <w:numPr>
           <w:ilvl w:val="0"/>
-          <w:numId w:val="35"/>
+          <w:numId w:val="34"/>
         </w:numPr>
-        <w:rPr>
-          <w:rFonts w:ascii="Cambria" w:hAnsi="Cambria" w:cs="Cambria"/>
-        </w:rPr>
-      </w:pPr>
-      <w:r>
-        <w:rPr>
-          <w:rFonts w:ascii="Cambria" w:hAnsi="Cambria" w:cs="Cambria"/>
+        <w:tabs>
+          <w:tab w:val="clear" w:pos="4536"/>
+          <w:tab w:val="clear" w:pos="9072"/>
+        </w:tabs>
+        <w:jc w:val="both"/>
+        <w:rPr>
+          <w:rFonts w:ascii="Cambria" w:hAnsi="Cambria" w:cs="Cambria"/>
+          <w:lang w:val="el-GR"/>
+        </w:rPr>
+      </w:pPr>
+      <w:r>
+        <w:rPr>
+          <w:rFonts w:ascii="Cambria" w:hAnsi="Cambria" w:cs="Cambria"/>
+          <w:lang w:val="el-GR"/>
         </w:rPr>
         <w:t>Φυσιολογική ηχ</w:t>
       </w:r>
@@ -7896,6 +7983,7 @@
       <w:r>
         <w:rPr>
           <w:rFonts w:ascii="Cambria" w:hAnsi="Cambria" w:cs="Cambria"/>
+          <w:lang w:val="el-GR"/>
         </w:rPr>
         <w:t>γένεια</w:t>
       </w:r>
@@ -7909,6 +7997,7 @@
       <w:r>
         <w:rPr>
           <w:rFonts w:ascii="Cambria" w:hAnsi="Cambria" w:cs="Cambria"/>
+          <w:lang w:val="el-GR"/>
         </w:rPr>
         <w:t>κινητικότητα</w:t>
       </w:r>
@@ -7922,20 +8011,26 @@
       <w:r>
         <w:rPr>
           <w:rFonts w:ascii="Cambria" w:hAnsi="Cambria" w:cs="Cambria"/>
+          <w:lang w:val="el-GR"/>
         </w:rPr>
         <w:t xml:space="preserve"> των γλωχίνων της μιτροειδούς.</w:t>
       </w:r>
     </w:p>
     <w:p>
       <w:pPr>
+        <w:pStyle w:val="Header"/>
         <w:numPr>
           <w:ilvl w:val="0"/>
-          <w:numId w:val="35"/>
+          <w:numId w:val="34"/>
         </w:numPr>
-        <w:spacing w:line="276" w:lineRule="auto"/>
+        <w:tabs>
+          <w:tab w:val="clear" w:pos="4536"/>
+          <w:tab w:val="clear" w:pos="9072"/>
+        </w:tabs>
         <w:jc w:val="both"/>
         <w:rPr>
           <w:rFonts w:ascii="Cambria" w:hAnsi="Cambria" w:cs="Cambria"/>
+          <w:lang w:val="el-GR"/>
         </w:rPr>
       </w:pPr>
       <w:r>
@@ -7955,14 +8050,19 @@
     </w:p>
     <w:p>
       <w:pPr>
+        <w:pStyle w:val="Header"/>
         <w:numPr>
           <w:ilvl w:val="0"/>
-          <w:numId w:val="35"/>
+          <w:numId w:val="34"/>
         </w:numPr>
-        <w:spacing w:line="276" w:lineRule="auto"/>
+        <w:tabs>
+          <w:tab w:val="clear" w:pos="4536"/>
+          <w:tab w:val="clear" w:pos="9072"/>
+        </w:tabs>
         <w:jc w:val="both"/>
         <w:rPr>
           <w:rFonts w:ascii="Cambria" w:hAnsi="Cambria" w:cs="Cambria"/>
+          <w:lang w:val="el-GR"/>
         </w:rPr>
       </w:pPr>
       <w:r>
@@ -8010,14 +8110,19 @@
     </w:p>
     <w:p>
       <w:pPr>
+        <w:pStyle w:val="Header"/>
         <w:numPr>
           <w:ilvl w:val="0"/>
-          <w:numId w:val="35"/>
+          <w:numId w:val="34"/>
         </w:numPr>
-        <w:spacing w:line="276" w:lineRule="auto"/>
+        <w:tabs>
+          <w:tab w:val="clear" w:pos="4536"/>
+          <w:tab w:val="clear" w:pos="9072"/>
+        </w:tabs>
         <w:jc w:val="both"/>
         <w:rPr>
           <w:rFonts w:ascii="Cambria" w:hAnsi="Cambria" w:cs="Cambria"/>
+          <w:lang w:val="el-GR"/>
         </w:rPr>
       </w:pPr>
       <w:r>
@@ -8030,14 +8135,19 @@
     </w:p>
     <w:p>
       <w:pPr>
+        <w:pStyle w:val="Header"/>
         <w:numPr>
           <w:ilvl w:val="0"/>
-          <w:numId w:val="35"/>
+          <w:numId w:val="34"/>
         </w:numPr>
-        <w:spacing w:line="276" w:lineRule="auto"/>
+        <w:tabs>
+          <w:tab w:val="clear" w:pos="4536"/>
+          <w:tab w:val="clear" w:pos="9072"/>
+        </w:tabs>
         <w:jc w:val="both"/>
         <w:rPr>
           <w:rFonts w:ascii="Cambria" w:hAnsi="Cambria" w:cs="Cambria"/>
+          <w:lang w:val="el-GR"/>
         </w:rPr>
       </w:pPr>
       <w:r>
@@ -8050,11 +8160,15 @@
     </w:p>
     <w:p>
       <w:pPr>
+        <w:pStyle w:val="Header"/>
         <w:numPr>
           <w:ilvl w:val="0"/>
-          <w:numId w:val="35"/>
+          <w:numId w:val="34"/>
         </w:numPr>
-        <w:spacing w:line="276" w:lineRule="auto"/>
+        <w:tabs>
+          <w:tab w:val="clear" w:pos="4536"/>
+          <w:tab w:val="clear" w:pos="9072"/>
+        </w:tabs>
         <w:jc w:val="both"/>
         <w:rPr>
           <w:rFonts w:ascii="Cambria" w:hAnsi="Cambria" w:cs="Cambria"/>
@@ -8199,7 +8313,7 @@
         <w:pStyle w:val="Header"/>
         <w:numPr>
           <w:ilvl w:val="0"/>
-          <w:numId w:val="38"/>
+          <w:numId w:val="34"/>
         </w:numPr>
         <w:tabs>
           <w:tab w:val="clear" w:pos="4536"/>
@@ -8208,6 +8322,7 @@
         <w:jc w:val="both"/>
         <w:rPr>
           <w:rFonts w:ascii="Cambria" w:hAnsi="Cambria" w:cs="Cambria"/>
+          <w:lang w:val="el-GR"/>
         </w:rPr>
       </w:pPr>
       <w:r>
@@ -8220,6 +8335,7 @@
       <w:r>
         <w:rPr>
           <w:rFonts w:ascii="Cambria" w:hAnsi="Cambria" w:cs="Cambria"/>
+          <w:lang w:val="el-GR"/>
         </w:rPr>
         <w:t xml:space="preserve"> </w:t>
       </w:r>
@@ -8233,6 +8349,7 @@
       <w:r>
         <w:rPr>
           <w:rFonts w:ascii="Cambria" w:hAnsi="Cambria" w:cs="Cambria"/>
+          <w:lang w:val="el-GR"/>
         </w:rPr>
         <w:t xml:space="preserve"> </w:t>
       </w:r>
@@ -8246,6 +8363,7 @@
       <w:r>
         <w:rPr>
           <w:rFonts w:ascii="Cambria" w:hAnsi="Cambria" w:cs="Cambria"/>
+          <w:lang w:val="el-GR"/>
         </w:rPr>
         <w:t xml:space="preserve"> </w:t>
       </w:r>
@@ -8259,6 +8377,7 @@
       <w:r>
         <w:rPr>
           <w:rFonts w:ascii="Cambria" w:hAnsi="Cambria" w:cs="Cambria"/>
+          <w:lang w:val="el-GR"/>
         </w:rPr>
         <w:t xml:space="preserve"> </w:t>
       </w:r>
@@ -8272,6 +8391,7 @@
       <w:r>
         <w:rPr>
           <w:rFonts w:ascii="Cambria" w:hAnsi="Cambria" w:cs="Cambria"/>
+          <w:lang w:val="el-GR"/>
         </w:rPr>
         <w:t xml:space="preserve"> </w:t>
       </w:r>
@@ -8285,6 +8405,7 @@
       <w:r>
         <w:rPr>
           <w:rFonts w:ascii="Cambria" w:hAnsi="Cambria" w:cs="Cambria"/>
+          <w:lang w:val="el-GR"/>
         </w:rPr>
         <w:t xml:space="preserve"> </w:t>
       </w:r>
@@ -8298,6 +8419,7 @@
       <w:r>
         <w:rPr>
           <w:rFonts w:ascii="Cambria" w:hAnsi="Cambria" w:cs="Cambria"/>
+          <w:lang w:val="el-GR"/>
         </w:rPr>
         <w:t xml:space="preserve"> </w:t>
       </w:r>
@@ -8311,6 +8433,7 @@
       <w:r>
         <w:rPr>
           <w:rFonts w:ascii="Cambria" w:hAnsi="Cambria" w:cs="Cambria"/>
+          <w:lang w:val="el-GR"/>
         </w:rPr>
         <w:t xml:space="preserve"> </w:t>
       </w:r>
@@ -8324,6 +8447,7 @@
       <w:r>
         <w:rPr>
           <w:rFonts w:ascii="Cambria" w:hAnsi="Cambria" w:cs="Cambria"/>
+          <w:lang w:val="el-GR"/>
         </w:rPr>
         <w:t xml:space="preserve"> </w:t>
       </w:r>
@@ -8337,6 +8461,7 @@
       <w:r>
         <w:rPr>
           <w:rFonts w:ascii="Cambria" w:hAnsi="Cambria" w:cs="Cambria"/>
+          <w:lang w:val="el-GR"/>
         </w:rPr>
         <w:t xml:space="preserve"> </w:t>
       </w:r>
@@ -8350,6 +8475,7 @@
       <w:r>
         <w:rPr>
           <w:rFonts w:ascii="Cambria" w:hAnsi="Cambria" w:cs="Cambria"/>
+          <w:lang w:val="el-GR"/>
         </w:rPr>
         <w:t xml:space="preserve"> </w:t>
       </w:r>
@@ -8363,6 +8489,7 @@
       <w:r>
         <w:rPr>
           <w:rFonts w:ascii="Cambria" w:hAnsi="Cambria" w:cs="Cambria"/>
+          <w:lang w:val="el-GR"/>
         </w:rPr>
         <w:t xml:space="preserve"> </w:t>
       </w:r>
@@ -8376,6 +8503,7 @@
       <w:r>
         <w:rPr>
           <w:rFonts w:ascii="Cambria" w:hAnsi="Cambria" w:cs="Cambria"/>
+          <w:lang w:val="el-GR"/>
         </w:rPr>
         <w:t xml:space="preserve"> </w:t>
       </w:r>
@@ -8389,6 +8517,7 @@
       <w:r>
         <w:rPr>
           <w:rFonts w:ascii="Cambria" w:hAnsi="Cambria" w:cs="Cambria"/>
+          <w:lang w:val="el-GR"/>
         </w:rPr>
         <w:t xml:space="preserve"> </w:t>
       </w:r>
@@ -8405,7 +8534,7 @@
         <w:pStyle w:val="Header"/>
         <w:numPr>
           <w:ilvl w:val="0"/>
-          <w:numId w:val="38"/>
+          <w:numId w:val="34"/>
         </w:numPr>
         <w:tabs>
           <w:tab w:val="clear" w:pos="4536"/>
@@ -8414,11 +8543,13 @@
         <w:jc w:val="both"/>
         <w:rPr>
           <w:rFonts w:ascii="Cambria" w:hAnsi="Cambria" w:cs="Cambria"/>
-        </w:rPr>
-      </w:pPr>
-      <w:r>
-        <w:rPr>
-          <w:rFonts w:ascii="Cambria" w:hAnsi="Cambria" w:cs="Cambria"/>
+          <w:lang w:val="el-GR"/>
+        </w:rPr>
+      </w:pPr>
+      <w:r>
+        <w:rPr>
+          <w:rFonts w:ascii="Cambria" w:hAnsi="Cambria" w:cs="Cambria"/>
+          <w:lang w:val="el-GR"/>
         </w:rPr>
         <w:t>Ο χώρος εξώθησης της αριστερής κοιλίας δεν παρουσιάζει ανατομικές ανωμαλίες</w:t>
       </w:r>
@@ -8432,18 +8563,21 @@
       <w:r>
         <w:rPr>
           <w:rFonts w:ascii="Cambria" w:hAnsi="Cambria" w:cs="Cambria"/>
+          <w:lang w:val="el-GR"/>
         </w:rPr>
         <w:t xml:space="preserve"> τόσο στο στόμιο της αορτής όσο και στο τοίχωμα του μεσοκοιλιακού διαφρ</w:t>
       </w:r>
       <w:r>
         <w:rPr>
           <w:rFonts w:ascii="Cambria" w:hAnsi="Cambria" w:cs="Cambria"/>
+          <w:lang w:val="el-GR"/>
         </w:rPr>
         <w:t>άγματος. Δεν παρατηρείται</w:t>
       </w:r>
       <w:r>
         <w:rPr>
           <w:rFonts w:ascii="Cambria" w:hAnsi="Cambria" w:cs="Cambria"/>
+          <w:lang w:val="el-GR"/>
         </w:rPr>
         <w:t xml:space="preserve"> στροβιλώδης ροή στο χώρο αυτό.</w:t>
       </w:r>
@@ -8451,10 +8585,9 @@
     <w:p>
       <w:pPr>
         <w:pStyle w:val="Header"/>
-        <w:keepLines/>
         <w:numPr>
           <w:ilvl w:val="0"/>
-          <w:numId w:val="38"/>
+          <w:numId w:val="34"/>
         </w:numPr>
         <w:tabs>
           <w:tab w:val="clear" w:pos="4536"/>
@@ -8463,32 +8596,16 @@
         <w:jc w:val="both"/>
         <w:rPr>
           <w:rFonts w:ascii="Cambria" w:hAnsi="Cambria" w:cs="Cambria"/>
-        </w:rPr>
-      </w:pPr>
-      <w:bookmarkStart w:id="11" w:name="_Hlk31115953"/>
-      <w:r>
-        <w:rPr>
-          <w:rFonts w:ascii="Cambria" w:hAnsi="Cambria" w:cs="Cambria"/>
-        </w:rPr>
-        <w:t xml:space="preserve">{% if </w:t>
-      </w:r>
-      <w:r>
-        <w:rPr>
-          <w:rFonts w:ascii="Cambria" w:hAnsi="Cambria" w:cs="Cambria"/>
-        </w:rPr>
-        <w:t xml:space="preserve">flow </w:t>
-      </w:r>
-      <w:r>
-        <w:rPr>
-          <w:rFonts w:ascii="Cambria" w:hAnsi="Cambria" w:cs="Cambria"/>
-        </w:rPr>
-        <w:t>%}</w:t>
-      </w:r>
-      <w:r>
-        <w:rPr>
-          <w:rFonts w:ascii="Cambria" w:hAnsi="Cambria" w:cs="Cambria"/>
-        </w:rPr>
-        <w:t>{{ flow |e}} {% else %}</w:t>
+          <w:lang w:val="el-GR"/>
+        </w:rPr>
+      </w:pPr>
+      <w:bookmarkStart w:id="10" w:name="_Hlk31115953"/>
+      <w:r>
+        <w:rPr>
+          <w:rFonts w:ascii="Cambria" w:hAnsi="Cambria" w:cs="Cambria"/>
+          <w:lang w:val="el-GR"/>
+        </w:rPr>
+        <w:t>{% if flow %}{{ flow |e}} {% else %}</w:t>
       </w:r>
       <w:r>
         <w:rPr>
@@ -8500,6 +8617,7 @@
       <w:r>
         <w:rPr>
           <w:rFonts w:ascii="Cambria" w:hAnsi="Cambria" w:cs="Cambria"/>
+          <w:lang w:val="el-GR"/>
         </w:rPr>
         <w:t xml:space="preserve"> </w:t>
       </w:r>
@@ -8513,6 +8631,7 @@
       <w:r>
         <w:rPr>
           <w:rFonts w:ascii="Cambria" w:hAnsi="Cambria" w:cs="Cambria"/>
+          <w:lang w:val="el-GR"/>
         </w:rPr>
         <w:t xml:space="preserve"> </w:t>
       </w:r>
@@ -8526,35 +8645,18 @@
       <w:r>
         <w:rPr>
           <w:rFonts w:ascii="Cambria" w:hAnsi="Cambria" w:cs="Cambria"/>
-        </w:rPr>
-        <w:t>.</w:t>
-      </w:r>
-      <w:r>
-        <w:rPr>
-          <w:rFonts w:ascii="Cambria" w:hAnsi="Cambria" w:cs="Cambria"/>
-        </w:rPr>
-        <w:t xml:space="preserve"> </w:t>
-      </w:r>
-      <w:r>
-        <w:rPr>
-          <w:rFonts w:ascii="Cambria" w:hAnsi="Cambria" w:cs="Cambria"/>
-        </w:rPr>
-        <w:t>{%</w:t>
-      </w:r>
-      <w:r>
-        <w:rPr>
-          <w:rFonts w:ascii="Cambria" w:hAnsi="Cambria" w:cs="Cambria"/>
-        </w:rPr>
-        <w:t xml:space="preserve"> endif %}</w:t>
+          <w:lang w:val="el-GR"/>
+        </w:rPr>
+        <w:t>. {% endif %}</w:t>
       </w:r>
     </w:p>
-    <w:bookmarkEnd w:id="11"/>
+    <w:bookmarkEnd w:id="10"/>
     <w:p>
       <w:pPr>
         <w:pStyle w:val="Header"/>
         <w:numPr>
           <w:ilvl w:val="0"/>
-          <w:numId w:val="38"/>
+          <w:numId w:val="34"/>
         </w:numPr>
         <w:tabs>
           <w:tab w:val="clear" w:pos="4536"/>
@@ -8563,6 +8665,7 @@
         <w:jc w:val="both"/>
         <w:rPr>
           <w:rFonts w:ascii="Cambria" w:hAnsi="Cambria" w:cs="Cambria"/>
+          <w:lang w:val="el-GR"/>
         </w:rPr>
       </w:pPr>
       <w:r>
@@ -8596,6 +8699,7 @@
       <w:r>
         <w:rPr>
           <w:rFonts w:ascii="Cambria" w:hAnsi="Cambria" w:cs="Cambria"/>
+          <w:lang w:val="el-GR"/>
         </w:rPr>
         <w:t xml:space="preserve"> </w:t>
       </w:r>
@@ -8612,7 +8716,7 @@
         <w:pStyle w:val="Header"/>
         <w:numPr>
           <w:ilvl w:val="0"/>
-          <w:numId w:val="38"/>
+          <w:numId w:val="34"/>
         </w:numPr>
         <w:tabs>
           <w:tab w:val="clear" w:pos="4536"/>
@@ -8621,14 +8725,14 @@
         <w:jc w:val="both"/>
         <w:rPr>
           <w:rFonts w:ascii="Cambria" w:hAnsi="Cambria" w:cs="Cambria"/>
-        </w:rPr>
-      </w:pPr>
-      <w:r>
-        <w:rPr>
-          <w:rFonts w:ascii="Cambria" w:hAnsi="Cambria" w:cs="Cambria"/>
-          <w:lang w:val="el-GR"/>
-        </w:rPr>
-        <w:lastRenderedPageBreak/>
+          <w:lang w:val="el-GR"/>
+        </w:rPr>
+      </w:pPr>
+      <w:r>
+        <w:rPr>
+          <w:rFonts w:ascii="Cambria" w:hAnsi="Cambria" w:cs="Cambria"/>
+          <w:lang w:val="el-GR"/>
+        </w:rPr>
         <w:t>Παρατηρείται σημαντική πάχυνση της διαφραγματικής γλωχίνας της τριγλώχινος.</w:t>
       </w:r>
     </w:p>
@@ -8637,7 +8741,7 @@
         <w:pStyle w:val="Header"/>
         <w:numPr>
           <w:ilvl w:val="0"/>
-          <w:numId w:val="38"/>
+          <w:numId w:val="34"/>
         </w:numPr>
         <w:tabs>
           <w:tab w:val="clear" w:pos="4536"/>
@@ -8646,6 +8750,7 @@
         <w:jc w:val="both"/>
         <w:rPr>
           <w:rFonts w:ascii="Cambria" w:hAnsi="Cambria" w:cs="Cambria"/>
+          <w:lang w:val="el-GR"/>
         </w:rPr>
       </w:pPr>
       <w:r>
@@ -8836,6 +8941,7 @@
           <w:rFonts w:ascii="Cambria" w:hAnsi="Cambria" w:cs="Cambria"/>
           <w:lang w:val="el-GR"/>
         </w:rPr>
+        <w:lastRenderedPageBreak/>
         <w:t>Απουσία στοιχείων ορατού θρόμβου.</w:t>
       </w:r>
     </w:p>
@@ -8998,12 +9104,21 @@
           <w:lang w:val="en-US"/>
         </w:rPr>
       </w:pPr>
+      <w:proofErr w:type="gramStart"/>
       <w:r>
         <w:rPr>
           <w:rFonts w:ascii="Cambria" w:hAnsi="Cambria" w:cs="Cambria"/>
           <w:lang w:val="en-US"/>
         </w:rPr>
-        <w:t>{{ egc }} {% endfor %}</w:t>
+        <w:t>{{ egc</w:t>
+      </w:r>
+      <w:proofErr w:type="gramEnd"/>
+      <w:r>
+        <w:rPr>
+          <w:rFonts w:ascii="Cambria" w:hAnsi="Cambria" w:cs="Cambria"/>
+          <w:lang w:val="en-US"/>
+        </w:rPr>
+        <w:t xml:space="preserve"> }} {% endfor %}</w:t>
       </w:r>
     </w:p>
     <w:p>
@@ -9214,7 +9329,7 @@
           <w:rFonts w:ascii="Cambria" w:hAnsi="Cambria" w:cs="Cambria"/>
         </w:rPr>
       </w:pPr>
-      <w:bookmarkStart w:id="12" w:name="OLE_LINK23"/>
+      <w:bookmarkStart w:id="11" w:name="OLE_LINK23"/>
       <w:r>
         <w:rPr>
           <w:rFonts w:ascii="Cambria" w:hAnsi="Cambria" w:cs="Cambria"/>
@@ -9293,7 +9408,7 @@
         <w:t>Συμπεράσματα</w:t>
       </w:r>
     </w:p>
-    <w:bookmarkEnd w:id="12"/>
+    <w:bookmarkEnd w:id="11"/>
     <w:p>
       <w:pPr>
         <w:pStyle w:val="BodyText"/>
@@ -9370,15 +9485,15 @@
           <w:rFonts w:ascii="Cambria" w:hAnsi="Cambria" w:cs="Cambria"/>
           <w:lang w:val="el-GR"/>
         </w:rPr>
-        <w:t>παρουσιάζει σχετική αύξηση της δεσμίδας πίεσης</w:t>
-      </w:r>
-      <w:r>
-        <w:rPr>
-          <w:rFonts w:ascii="Cambria" w:hAnsi="Cambria" w:cs="Cambria"/>
-          <w:b/>
-          <w:lang w:val="el-GR"/>
-        </w:rPr>
-        <w:t xml:space="preserve"> </w:t>
+        <w:t xml:space="preserve">παρουσιάζει σχετική αύξηση της δεσμίδας </w:t>
+      </w:r>
+      <w:proofErr w:type="gramStart"/>
+      <w:r>
+        <w:rPr>
+          <w:rFonts w:ascii="Cambria" w:hAnsi="Cambria" w:cs="Cambria"/>
+          <w:lang w:val="el-GR"/>
+        </w:rPr>
+        <w:t>πίεσης</w:t>
       </w:r>
       <w:r>
         <w:rPr>
@@ -9386,7 +9501,16 @@
           <w:bCs/>
           <w:lang w:val="el-GR"/>
         </w:rPr>
-        <w:t xml:space="preserve">{% </w:t>
+        <w:t>{</w:t>
+      </w:r>
+      <w:proofErr w:type="gramEnd"/>
+      <w:r>
+        <w:rPr>
+          <w:rFonts w:ascii="Cambria" w:hAnsi="Cambria" w:cs="Cambria"/>
+          <w:bCs/>
+          <w:lang w:val="el-GR"/>
+        </w:rPr>
+        <w:t xml:space="preserve">% </w:t>
       </w:r>
       <w:r>
         <w:rPr>
@@ -9423,6 +9547,14 @@
       <w:r>
         <w:rPr>
           <w:rFonts w:ascii="Cambria" w:hAnsi="Cambria" w:cs="Cambria"/>
+          <w:bCs/>
+          <w:lang w:val="el-GR"/>
+        </w:rPr>
+        <w:t xml:space="preserve"> </w:t>
+      </w:r>
+      <w:r>
+        <w:rPr>
+          <w:rFonts w:ascii="Cambria" w:hAnsi="Cambria" w:cs="Cambria"/>
           <w:lang w:val="el-GR"/>
         </w:rPr>
         <w:t>(</w:t>
@@ -9496,6 +9628,13 @@
           <w:lang w:val="el-GR"/>
         </w:rPr>
         <w:t xml:space="preserve"> %}</w:t>
+      </w:r>
+      <w:r>
+        <w:rPr>
+          <w:rFonts w:ascii="Cambria" w:hAnsi="Cambria" w:cs="Cambria"/>
+          <w:lang w:val="el-GR"/>
+        </w:rPr>
+        <w:t xml:space="preserve"> </w:t>
       </w:r>
       <w:r>
         <w:rPr>
@@ -9602,14 +9741,6 @@
       <w:r>
         <w:rPr>
           <w:rFonts w:ascii="Cambria" w:hAnsi="Cambria" w:cs="Cambria"/>
-          <w:b/>
-          <w:lang w:val="el-GR"/>
-        </w:rPr>
-        <w:t xml:space="preserve"> </w:t>
-      </w:r>
-      <w:r>
-        <w:rPr>
-          <w:rFonts w:ascii="Cambria" w:hAnsi="Cambria" w:cs="Cambria"/>
           <w:bCs/>
           <w:lang w:val="el-GR"/>
         </w:rPr>
@@ -9654,6 +9785,14 @@
           <w:lang w:val="el-GR"/>
         </w:rPr>
         <w:t xml:space="preserve"> %}</w:t>
+      </w:r>
+      <w:r>
+        <w:rPr>
+          <w:rFonts w:ascii="Cambria" w:hAnsi="Cambria" w:cs="Cambria"/>
+          <w:bCs/>
+          <w:lang w:val="el-GR"/>
+        </w:rPr>
+        <w:t xml:space="preserve"> </w:t>
       </w:r>
       <w:r>
         <w:rPr>
@@ -9865,8 +10004,8 @@
           <w:rFonts w:ascii="Cambria" w:hAnsi="Cambria" w:cs="Cambria"/>
         </w:rPr>
       </w:pPr>
-      <w:bookmarkStart w:id="13" w:name="_Hlk29502344"/>
-      <w:bookmarkStart w:id="14" w:name="_Hlk28025992"/>
+      <w:bookmarkStart w:id="12" w:name="_Hlk29502344"/>
+      <w:bookmarkStart w:id="13" w:name="_Hlk28025992"/>
       <w:r>
         <w:rPr>
           <w:rFonts w:ascii="Cambria" w:hAnsi="Cambria" w:cs="Cambria"/>
@@ -10125,7 +10264,7 @@
         </w:rPr>
         <w:t>ανάγκης</w:t>
       </w:r>
-      <w:bookmarkEnd w:id="13"/>
+      <w:bookmarkEnd w:id="12"/>
       <w:r>
         <w:rPr>
           <w:rFonts w:ascii="Cambria" w:hAnsi="Cambria" w:cs="Cambria"/>
@@ -10281,7 +10420,7 @@
         <w:t>{% endif %}</w:t>
       </w:r>
     </w:p>
-    <w:bookmarkEnd w:id="14"/>
+    <w:bookmarkEnd w:id="13"/>
     <w:p>
       <w:pPr>
         <w:pStyle w:val="BodyText"/>
@@ -10320,12 +10459,11 @@
     <w:p>
       <w:pPr>
         <w:pStyle w:val="BodyText"/>
-        <w:spacing w:line="276" w:lineRule="auto"/>
-        <w:rPr>
-          <w:rFonts w:ascii="Cambria" w:hAnsi="Cambria" w:cs="Cambria"/>
-        </w:rPr>
-      </w:pPr>
-      <w:bookmarkStart w:id="15" w:name="_Hlk31647601"/>
+        <w:rPr>
+          <w:rFonts w:ascii="Cambria" w:hAnsi="Cambria" w:cs="Cambria"/>
+        </w:rPr>
+      </w:pPr>
+      <w:bookmarkStart w:id="14" w:name="_Hlk31647601"/>
       <w:bookmarkEnd w:id="0"/>
       <w:bookmarkEnd w:id="1"/>
       <w:bookmarkEnd w:id="2"/>
@@ -10338,7 +10476,6 @@
           <w:rFonts w:ascii="Cambria" w:hAnsi="Cambria" w:cs="Cambria"/>
           <w:lang w:val="en-US"/>
         </w:rPr>
-        <w:lastRenderedPageBreak/>
         <w:t>{% if medication2 %}</w:t>
       </w:r>
     </w:p>
@@ -10349,7 +10486,6 @@
           <w:ilvl w:val="0"/>
           <w:numId w:val="37"/>
         </w:numPr>
-        <w:spacing w:line="276" w:lineRule="auto"/>
         <w:ind w:left="1440"/>
         <w:rPr>
           <w:rFonts w:ascii="Cambria" w:hAnsi="Cambria" w:cs="Cambria"/>
@@ -10387,45 +10523,11 @@
         </w:rPr>
         <w:t xml:space="preserve">: </w:t>
       </w:r>
-      <w:bookmarkStart w:id="16" w:name="_Hlk28025998"/>
-      <w:r>
-        <w:rPr>
-          <w:rFonts w:ascii="Cambria" w:hAnsi="Cambria" w:cs="Cambria"/>
-          <w:lang w:val="en-US"/>
-        </w:rPr>
-        <w:t>{</w:t>
-      </w:r>
-      <w:r>
-        <w:rPr>
-          <w:rFonts w:ascii="Cambria" w:hAnsi="Cambria" w:cs="Cambria"/>
-          <w:lang w:val="en-US"/>
-        </w:rPr>
-        <w:t>% for m</w:t>
-      </w:r>
-      <w:r>
-        <w:rPr>
-          <w:rFonts w:ascii="Cambria" w:hAnsi="Cambria"/>
-        </w:rPr>
-        <w:t>ed2</w:t>
-      </w:r>
-      <w:r>
-        <w:rPr>
-          <w:rFonts w:ascii="Cambria" w:hAnsi="Cambria"/>
-        </w:rPr>
-        <w:t xml:space="preserve"> in medication2 %</w:t>
-      </w:r>
-      <w:r>
-        <w:rPr>
-          <w:rFonts w:ascii="Cambria" w:hAnsi="Cambria" w:cs="Cambria"/>
-          <w:lang w:val="en-US"/>
-        </w:rPr>
-        <w:t>}</w:t>
-      </w:r>
+      <w:bookmarkStart w:id="15" w:name="_Hlk28025998"/>
     </w:p>
     <w:p>
       <w:pPr>
         <w:pStyle w:val="BodyText"/>
-        <w:spacing w:line="276" w:lineRule="auto"/>
         <w:rPr>
           <w:rFonts w:ascii="Cambria" w:hAnsi="Cambria" w:cs="Cambria"/>
           <w:b/>
@@ -10433,6 +10535,39 @@
           <w:lang w:val="en-US"/>
         </w:rPr>
       </w:pPr>
+      <w:r>
+        <w:rPr>
+          <w:rFonts w:ascii="Cambria" w:hAnsi="Cambria" w:cs="Cambria"/>
+          <w:lang w:val="en-US"/>
+        </w:rPr>
+        <w:t>{</w:t>
+      </w:r>
+      <w:r>
+        <w:rPr>
+          <w:rFonts w:ascii="Cambria" w:hAnsi="Cambria" w:cs="Cambria"/>
+          <w:lang w:val="en-US"/>
+        </w:rPr>
+        <w:t>% for m</w:t>
+      </w:r>
+      <w:r>
+        <w:rPr>
+          <w:rFonts w:ascii="Cambria" w:hAnsi="Cambria"/>
+        </w:rPr>
+        <w:t>ed2</w:t>
+      </w:r>
+      <w:r>
+        <w:rPr>
+          <w:rFonts w:ascii="Cambria" w:hAnsi="Cambria"/>
+        </w:rPr>
+        <w:t xml:space="preserve"> in medication2 %</w:t>
+      </w:r>
+      <w:r>
+        <w:rPr>
+          <w:rFonts w:ascii="Cambria" w:hAnsi="Cambria" w:cs="Cambria"/>
+          <w:lang w:val="en-US"/>
+        </w:rPr>
+        <w:t>}</w:t>
+      </w:r>
     </w:p>
     <w:p>
       <w:pPr>
@@ -10441,7 +10576,6 @@
           <w:ilvl w:val="0"/>
           <w:numId w:val="46"/>
         </w:numPr>
-        <w:spacing w:line="276" w:lineRule="auto"/>
         <w:rPr>
           <w:rFonts w:ascii="Cambria" w:hAnsi="Cambria" w:cs="Cambria"/>
           <w:lang w:val="en-US"/>
@@ -10476,7 +10610,6 @@
           <w:ilvl w:val="0"/>
           <w:numId w:val="47"/>
         </w:numPr>
-        <w:spacing w:line="360" w:lineRule="auto"/>
         <w:ind w:left="1440"/>
         <w:rPr>
           <w:rFonts w:ascii="Cambria" w:hAnsi="Cambria" w:cs="Cambria"/>
@@ -10534,7 +10667,6 @@
     <w:p>
       <w:pPr>
         <w:pStyle w:val="BodyText"/>
-        <w:spacing w:line="360" w:lineRule="auto"/>
         <w:rPr>
           <w:rFonts w:ascii="Cambria" w:hAnsi="Cambria" w:cs="Cambria"/>
           <w:lang w:val="en-US"/>
@@ -10555,8 +10687,8 @@
         <w:t>endif %}</w:t>
       </w:r>
     </w:p>
+    <w:bookmarkEnd w:id="14"/>
     <w:bookmarkEnd w:id="15"/>
-    <w:bookmarkEnd w:id="16"/>
     <w:p>
       <w:pPr>
         <w:rPr>
@@ -11007,7 +11139,6 @@
           <w:noProof/>
           <w:lang w:val="el-GR" w:eastAsia="el-GR"/>
         </w:rPr>
-        <w:lastRenderedPageBreak/>
         <w:t xml:space="preserve"> </w:t>
       </w:r>
       <w:r>
@@ -11148,6 +11279,7 @@
           <w:noProof/>
           <w:lang w:val="en-US" w:eastAsia="el-GR"/>
         </w:rPr>
+        <w:lastRenderedPageBreak/>
         <w:t xml:space="preserve"> </w:t>
       </w:r>
       <w:r>
@@ -11279,7 +11411,7 @@
 </file>
 
 <file path=word/endnotes.xml><?xml version="1.0" encoding="utf-8"?>
-<w:endnotes xmlns:wpc="http://schemas.microsoft.com/office/word/2010/wordprocessingCanvas" xmlns:cx="http://schemas.microsoft.com/office/drawing/2014/chartex" xmlns:cx1="http://schemas.microsoft.com/office/drawing/2015/9/8/chartex" xmlns:cx2="http://schemas.microsoft.com/office/drawing/2015/10/21/chartex" xmlns:cx3="http://schemas.microsoft.com/office/drawing/2016/5/9/chartex" xmlns:cx4="http://schemas.microsoft.com/office/drawing/2016/5/10/chartex" xmlns:cx5="http://schemas.microsoft.com/office/drawing/2016/5/11/chartex" xmlns:cx6="http://schemas.microsoft.com/office/drawing/2016/5/12/chartex" xmlns:cx7="http://schemas.microsoft.com/office/drawing/2016/5/13/chartex" xmlns:cx8="http://schemas.microsoft.com/office/drawing/2016/5/14/chartex" xmlns:mc="http://schemas.openxmlformats.org/markup-compatibility/2006" xmlns:aink="http://schemas.microsoft.com/office/drawing/2016/ink" xmlns:am3d="http://schemas.microsoft.com/office/drawing/2017/model3d" xmlns:o="urn:schemas-microsoft-com:office:office" xmlns:r="http://schemas.openxmlformats.org/officeDocument/2006/relationships" xmlns:m="http://schemas.openxmlformats.org/officeDocument/2006/math" xmlns:v="urn:schemas-microsoft-com:vml" xmlns:wp14="http://schemas.microsoft.com/office/word/2010/wordprocessingDrawing" xmlns:wp="http://schemas.openxmlformats.org/drawingml/2006/wordprocessingDrawing" xmlns:w10="urn:schemas-microsoft-com:office:word" xmlns:w="http://schemas.openxmlformats.org/wordprocessingml/2006/main" xmlns:w14="http://schemas.microsoft.com/office/word/2010/wordml" xmlns:w15="http://schemas.microsoft.com/office/word/2012/wordml" xmlns:w16cex="http://schemas.microsoft.com/office/word/2018/wordml/cex" xmlns:w16cid="http://schemas.microsoft.com/office/word/2016/wordml/cid" xmlns:w16="http://schemas.microsoft.com/office/word/2018/wordml" xmlns:w16se="http://schemas.microsoft.com/office/word/2015/wordml/symex" xmlns:wpg="http://schemas.microsoft.com/office/word/2010/wordprocessingGroup" xmlns:wpi="http://schemas.microsoft.com/office/word/2010/wordprocessingInk" xmlns:wne="http://schemas.microsoft.com/office/word/2006/wordml" xmlns:wps="http://schemas.microsoft.com/office/word/2010/wordprocessingShape" mc:Ignorable="w14 w15 w16se w16cid w16 w16cex wp14">
+<w:endnotes xmlns:wpc="http://schemas.microsoft.com/office/word/2010/wordprocessingCanvas" xmlns:cx="http://schemas.microsoft.com/office/drawing/2014/chartex" xmlns:cx1="http://schemas.microsoft.com/office/drawing/2015/9/8/chartex" xmlns:cx2="http://schemas.microsoft.com/office/drawing/2015/10/21/chartex" xmlns:cx3="http://schemas.microsoft.com/office/drawing/2016/5/9/chartex" xmlns:cx4="http://schemas.microsoft.com/office/drawing/2016/5/10/chartex" xmlns:cx5="http://schemas.microsoft.com/office/drawing/2016/5/11/chartex" xmlns:cx6="http://schemas.microsoft.com/office/drawing/2016/5/12/chartex" xmlns:cx7="http://schemas.microsoft.com/office/drawing/2016/5/13/chartex" xmlns:cx8="http://schemas.microsoft.com/office/drawing/2016/5/14/chartex" xmlns:mc="http://schemas.openxmlformats.org/markup-compatibility/2006" xmlns:aink="http://schemas.microsoft.com/office/drawing/2016/ink" xmlns:am3d="http://schemas.microsoft.com/office/drawing/2017/model3d" xmlns:o="urn:schemas-microsoft-com:office:office" xmlns:r="http://schemas.openxmlformats.org/officeDocument/2006/relationships" xmlns:m="http://schemas.openxmlformats.org/officeDocument/2006/math" xmlns:v="urn:schemas-microsoft-com:vml" xmlns:wp14="http://schemas.microsoft.com/office/word/2010/wordprocessingDrawing" xmlns:wp="http://schemas.openxmlformats.org/drawingml/2006/wordprocessingDrawing" xmlns:w10="urn:schemas-microsoft-com:office:word" xmlns:w="http://schemas.openxmlformats.org/wordprocessingml/2006/main" xmlns:w14="http://schemas.microsoft.com/office/word/2010/wordml" xmlns:w15="http://schemas.microsoft.com/office/word/2012/wordml" xmlns:w16cex="http://schemas.microsoft.com/office/word/2018/wordml/cex" xmlns:w16cid="http://schemas.microsoft.com/office/word/2016/wordml/cid" xmlns:w16="http://schemas.microsoft.com/office/word/2018/wordml" xmlns:w16sdtdh="http://schemas.microsoft.com/office/word/2020/wordml/sdtdatahash" xmlns:w16se="http://schemas.microsoft.com/office/word/2015/wordml/symex" xmlns:wpg="http://schemas.microsoft.com/office/word/2010/wordprocessingGroup" xmlns:wpi="http://schemas.microsoft.com/office/word/2010/wordprocessingInk" xmlns:wne="http://schemas.microsoft.com/office/word/2006/wordml" xmlns:wps="http://schemas.microsoft.com/office/word/2010/wordprocessingShape" mc:Ignorable="w14 w15 w16se w16cid w16 w16cex w16sdtdh wp14">
   <w:endnote w:type="separator" w:id="-1">
     <w:p>
       <w:r>
@@ -11298,7 +11430,7 @@
 </file>
 
 <file path=word/footer1.xml><?xml version="1.0" encoding="utf-8"?>
-<w:ftr xmlns:wpc="http://schemas.microsoft.com/office/word/2010/wordprocessingCanvas" xmlns:cx="http://schemas.microsoft.com/office/drawing/2014/chartex" xmlns:cx1="http://schemas.microsoft.com/office/drawing/2015/9/8/chartex" xmlns:cx2="http://schemas.microsoft.com/office/drawing/2015/10/21/chartex" xmlns:cx3="http://schemas.microsoft.com/office/drawing/2016/5/9/chartex" xmlns:cx4="http://schemas.microsoft.com/office/drawing/2016/5/10/chartex" xmlns:cx5="http://schemas.microsoft.com/office/drawing/2016/5/11/chartex" xmlns:cx6="http://schemas.microsoft.com/office/drawing/2016/5/12/chartex" xmlns:cx7="http://schemas.microsoft.com/office/drawing/2016/5/13/chartex" xmlns:cx8="http://schemas.microsoft.com/office/drawing/2016/5/14/chartex" xmlns:mc="http://schemas.openxmlformats.org/markup-compatibility/2006" xmlns:aink="http://schemas.microsoft.com/office/drawing/2016/ink" xmlns:am3d="http://schemas.microsoft.com/office/drawing/2017/model3d" xmlns:o="urn:schemas-microsoft-com:office:office" xmlns:r="http://schemas.openxmlformats.org/officeDocument/2006/relationships" xmlns:m="http://schemas.openxmlformats.org/officeDocument/2006/math" xmlns:v="urn:schemas-microsoft-com:vml" xmlns:wp14="http://schemas.microsoft.com/office/word/2010/wordprocessingDrawing" xmlns:wp="http://schemas.openxmlformats.org/drawingml/2006/wordprocessingDrawing" xmlns:w10="urn:schemas-microsoft-com:office:word" xmlns:w="http://schemas.openxmlformats.org/wordprocessingml/2006/main" xmlns:w14="http://schemas.microsoft.com/office/word/2010/wordml" xmlns:w15="http://schemas.microsoft.com/office/word/2012/wordml" xmlns:w16cex="http://schemas.microsoft.com/office/word/2018/wordml/cex" xmlns:w16cid="http://schemas.microsoft.com/office/word/2016/wordml/cid" xmlns:w16="http://schemas.microsoft.com/office/word/2018/wordml" xmlns:w16se="http://schemas.microsoft.com/office/word/2015/wordml/symex" xmlns:wpg="http://schemas.microsoft.com/office/word/2010/wordprocessingGroup" xmlns:wpi="http://schemas.microsoft.com/office/word/2010/wordprocessingInk" xmlns:wne="http://schemas.microsoft.com/office/word/2006/wordml" xmlns:wps="http://schemas.microsoft.com/office/word/2010/wordprocessingShape" mc:Ignorable="w14 w15 w16se w16cid w16 w16cex wp14">
+<w:ftr xmlns:wpc="http://schemas.microsoft.com/office/word/2010/wordprocessingCanvas" xmlns:cx="http://schemas.microsoft.com/office/drawing/2014/chartex" xmlns:cx1="http://schemas.microsoft.com/office/drawing/2015/9/8/chartex" xmlns:cx2="http://schemas.microsoft.com/office/drawing/2015/10/21/chartex" xmlns:cx3="http://schemas.microsoft.com/office/drawing/2016/5/9/chartex" xmlns:cx4="http://schemas.microsoft.com/office/drawing/2016/5/10/chartex" xmlns:cx5="http://schemas.microsoft.com/office/drawing/2016/5/11/chartex" xmlns:cx6="http://schemas.microsoft.com/office/drawing/2016/5/12/chartex" xmlns:cx7="http://schemas.microsoft.com/office/drawing/2016/5/13/chartex" xmlns:cx8="http://schemas.microsoft.com/office/drawing/2016/5/14/chartex" xmlns:mc="http://schemas.openxmlformats.org/markup-compatibility/2006" xmlns:aink="http://schemas.microsoft.com/office/drawing/2016/ink" xmlns:am3d="http://schemas.microsoft.com/office/drawing/2017/model3d" xmlns:o="urn:schemas-microsoft-com:office:office" xmlns:r="http://schemas.openxmlformats.org/officeDocument/2006/relationships" xmlns:m="http://schemas.openxmlformats.org/officeDocument/2006/math" xmlns:v="urn:schemas-microsoft-com:vml" xmlns:wp14="http://schemas.microsoft.com/office/word/2010/wordprocessingDrawing" xmlns:wp="http://schemas.openxmlformats.org/drawingml/2006/wordprocessingDrawing" xmlns:w10="urn:schemas-microsoft-com:office:word" xmlns:w="http://schemas.openxmlformats.org/wordprocessingml/2006/main" xmlns:w14="http://schemas.microsoft.com/office/word/2010/wordml" xmlns:w15="http://schemas.microsoft.com/office/word/2012/wordml" xmlns:w16cex="http://schemas.microsoft.com/office/word/2018/wordml/cex" xmlns:w16cid="http://schemas.microsoft.com/office/word/2016/wordml/cid" xmlns:w16="http://schemas.microsoft.com/office/word/2018/wordml" xmlns:w16sdtdh="http://schemas.microsoft.com/office/word/2020/wordml/sdtdatahash" xmlns:w16se="http://schemas.microsoft.com/office/word/2015/wordml/symex" xmlns:wpg="http://schemas.microsoft.com/office/word/2010/wordprocessingGroup" xmlns:wpi="http://schemas.microsoft.com/office/word/2010/wordprocessingInk" xmlns:wne="http://schemas.microsoft.com/office/word/2006/wordml" xmlns:wps="http://schemas.microsoft.com/office/word/2010/wordprocessingShape" mc:Ignorable="w14 w15 w16se w16cid w16 w16cex w16sdtdh wp14">
   <w:p>
     <w:pPr>
       <w:pStyle w:val="Footer"/>
@@ -11326,7 +11458,7 @@
 </file>
 
 <file path=word/footnotes.xml><?xml version="1.0" encoding="utf-8"?>
-<w:footnotes xmlns:wpc="http://schemas.microsoft.com/office/word/2010/wordprocessingCanvas" xmlns:cx="http://schemas.microsoft.com/office/drawing/2014/chartex" xmlns:cx1="http://schemas.microsoft.com/office/drawing/2015/9/8/chartex" xmlns:cx2="http://schemas.microsoft.com/office/drawing/2015/10/21/chartex" xmlns:cx3="http://schemas.microsoft.com/office/drawing/2016/5/9/chartex" xmlns:cx4="http://schemas.microsoft.com/office/drawing/2016/5/10/chartex" xmlns:cx5="http://schemas.microsoft.com/office/drawing/2016/5/11/chartex" xmlns:cx6="http://schemas.microsoft.com/office/drawing/2016/5/12/chartex" xmlns:cx7="http://schemas.microsoft.com/office/drawing/2016/5/13/chartex" xmlns:cx8="http://schemas.microsoft.com/office/drawing/2016/5/14/chartex" xmlns:mc="http://schemas.openxmlformats.org/markup-compatibility/2006" xmlns:aink="http://schemas.microsoft.com/office/drawing/2016/ink" xmlns:am3d="http://schemas.microsoft.com/office/drawing/2017/model3d" xmlns:o="urn:schemas-microsoft-com:office:office" xmlns:r="http://schemas.openxmlformats.org/officeDocument/2006/relationships" xmlns:m="http://schemas.openxmlformats.org/officeDocument/2006/math" xmlns:v="urn:schemas-microsoft-com:vml" xmlns:wp14="http://schemas.microsoft.com/office/word/2010/wordprocessingDrawing" xmlns:wp="http://schemas.openxmlformats.org/drawingml/2006/wordprocessingDrawing" xmlns:w10="urn:schemas-microsoft-com:office:word" xmlns:w="http://schemas.openxmlformats.org/wordprocessingml/2006/main" xmlns:w14="http://schemas.microsoft.com/office/word/2010/wordml" xmlns:w15="http://schemas.microsoft.com/office/word/2012/wordml" xmlns:w16cex="http://schemas.microsoft.com/office/word/2018/wordml/cex" xmlns:w16cid="http://schemas.microsoft.com/office/word/2016/wordml/cid" xmlns:w16="http://schemas.microsoft.com/office/word/2018/wordml" xmlns:w16se="http://schemas.microsoft.com/office/word/2015/wordml/symex" xmlns:wpg="http://schemas.microsoft.com/office/word/2010/wordprocessingGroup" xmlns:wpi="http://schemas.microsoft.com/office/word/2010/wordprocessingInk" xmlns:wne="http://schemas.microsoft.com/office/word/2006/wordml" xmlns:wps="http://schemas.microsoft.com/office/word/2010/wordprocessingShape" mc:Ignorable="w14 w15 w16se w16cid w16 w16cex wp14">
+<w:footnotes xmlns:wpc="http://schemas.microsoft.com/office/word/2010/wordprocessingCanvas" xmlns:cx="http://schemas.microsoft.com/office/drawing/2014/chartex" xmlns:cx1="http://schemas.microsoft.com/office/drawing/2015/9/8/chartex" xmlns:cx2="http://schemas.microsoft.com/office/drawing/2015/10/21/chartex" xmlns:cx3="http://schemas.microsoft.com/office/drawing/2016/5/9/chartex" xmlns:cx4="http://schemas.microsoft.com/office/drawing/2016/5/10/chartex" xmlns:cx5="http://schemas.microsoft.com/office/drawing/2016/5/11/chartex" xmlns:cx6="http://schemas.microsoft.com/office/drawing/2016/5/12/chartex" xmlns:cx7="http://schemas.microsoft.com/office/drawing/2016/5/13/chartex" xmlns:cx8="http://schemas.microsoft.com/office/drawing/2016/5/14/chartex" xmlns:mc="http://schemas.openxmlformats.org/markup-compatibility/2006" xmlns:aink="http://schemas.microsoft.com/office/drawing/2016/ink" xmlns:am3d="http://schemas.microsoft.com/office/drawing/2017/model3d" xmlns:o="urn:schemas-microsoft-com:office:office" xmlns:r="http://schemas.openxmlformats.org/officeDocument/2006/relationships" xmlns:m="http://schemas.openxmlformats.org/officeDocument/2006/math" xmlns:v="urn:schemas-microsoft-com:vml" xmlns:wp14="http://schemas.microsoft.com/office/word/2010/wordprocessingDrawing" xmlns:wp="http://schemas.openxmlformats.org/drawingml/2006/wordprocessingDrawing" xmlns:w10="urn:schemas-microsoft-com:office:word" xmlns:w="http://schemas.openxmlformats.org/wordprocessingml/2006/main" xmlns:w14="http://schemas.microsoft.com/office/word/2010/wordml" xmlns:w15="http://schemas.microsoft.com/office/word/2012/wordml" xmlns:w16cex="http://schemas.microsoft.com/office/word/2018/wordml/cex" xmlns:w16cid="http://schemas.microsoft.com/office/word/2016/wordml/cid" xmlns:w16="http://schemas.microsoft.com/office/word/2018/wordml" xmlns:w16sdtdh="http://schemas.microsoft.com/office/word/2020/wordml/sdtdatahash" xmlns:w16se="http://schemas.microsoft.com/office/word/2015/wordml/symex" xmlns:wpg="http://schemas.microsoft.com/office/word/2010/wordprocessingGroup" xmlns:wpi="http://schemas.microsoft.com/office/word/2010/wordprocessingInk" xmlns:wne="http://schemas.microsoft.com/office/word/2006/wordml" xmlns:wps="http://schemas.microsoft.com/office/word/2010/wordprocessingShape" mc:Ignorable="w14 w15 w16se w16cid w16 w16cex w16sdtdh wp14">
   <w:footnote w:type="separator" w:id="-1">
     <w:p>
       <w:r>
@@ -11345,7 +11477,7 @@
 </file>
 
 <file path=word/numbering.xml><?xml version="1.0" encoding="utf-8"?>
-<w:numbering xmlns:wpc="http://schemas.microsoft.com/office/word/2010/wordprocessingCanvas" xmlns:cx="http://schemas.microsoft.com/office/drawing/2014/chartex" xmlns:cx1="http://schemas.microsoft.com/office/drawing/2015/9/8/chartex" xmlns:cx2="http://schemas.microsoft.com/office/drawing/2015/10/21/chartex" xmlns:cx3="http://schemas.microsoft.com/office/drawing/2016/5/9/chartex" xmlns:cx4="http://schemas.microsoft.com/office/drawing/2016/5/10/chartex" xmlns:cx5="http://schemas.microsoft.com/office/drawing/2016/5/11/chartex" xmlns:cx6="http://schemas.microsoft.com/office/drawing/2016/5/12/chartex" xmlns:cx7="http://schemas.microsoft.com/office/drawing/2016/5/13/chartex" xmlns:cx8="http://schemas.microsoft.com/office/drawing/2016/5/14/chartex" xmlns:mc="http://schemas.openxmlformats.org/markup-compatibility/2006" xmlns:aink="http://schemas.microsoft.com/office/drawing/2016/ink" xmlns:am3d="http://schemas.microsoft.com/office/drawing/2017/model3d" xmlns:o="urn:schemas-microsoft-com:office:office" xmlns:r="http://schemas.openxmlformats.org/officeDocument/2006/relationships" xmlns:m="http://schemas.openxmlformats.org/officeDocument/2006/math" xmlns:v="urn:schemas-microsoft-com:vml" xmlns:wp14="http://schemas.microsoft.com/office/word/2010/wordprocessingDrawing" xmlns:wp="http://schemas.openxmlformats.org/drawingml/2006/wordprocessingDrawing" xmlns:w10="urn:schemas-microsoft-com:office:word" xmlns:w="http://schemas.openxmlformats.org/wordprocessingml/2006/main" xmlns:w14="http://schemas.microsoft.com/office/word/2010/wordml" xmlns:w15="http://schemas.microsoft.com/office/word/2012/wordml" xmlns:w16cex="http://schemas.microsoft.com/office/word/2018/wordml/cex" xmlns:w16cid="http://schemas.microsoft.com/office/word/2016/wordml/cid" xmlns:w16="http://schemas.microsoft.com/office/word/2018/wordml" xmlns:w16se="http://schemas.microsoft.com/office/word/2015/wordml/symex" xmlns:wpg="http://schemas.microsoft.com/office/word/2010/wordprocessingGroup" xmlns:wpi="http://schemas.microsoft.com/office/word/2010/wordprocessingInk" xmlns:wne="http://schemas.microsoft.com/office/word/2006/wordml" xmlns:wps="http://schemas.microsoft.com/office/word/2010/wordprocessingShape" mc:Ignorable="w14 w15 w16se w16cid w16 w16cex wp14">
+<w:numbering xmlns:wpc="http://schemas.microsoft.com/office/word/2010/wordprocessingCanvas" xmlns:cx="http://schemas.microsoft.com/office/drawing/2014/chartex" xmlns:cx1="http://schemas.microsoft.com/office/drawing/2015/9/8/chartex" xmlns:cx2="http://schemas.microsoft.com/office/drawing/2015/10/21/chartex" xmlns:cx3="http://schemas.microsoft.com/office/drawing/2016/5/9/chartex" xmlns:cx4="http://schemas.microsoft.com/office/drawing/2016/5/10/chartex" xmlns:cx5="http://schemas.microsoft.com/office/drawing/2016/5/11/chartex" xmlns:cx6="http://schemas.microsoft.com/office/drawing/2016/5/12/chartex" xmlns:cx7="http://schemas.microsoft.com/office/drawing/2016/5/13/chartex" xmlns:cx8="http://schemas.microsoft.com/office/drawing/2016/5/14/chartex" xmlns:mc="http://schemas.openxmlformats.org/markup-compatibility/2006" xmlns:aink="http://schemas.microsoft.com/office/drawing/2016/ink" xmlns:am3d="http://schemas.microsoft.com/office/drawing/2017/model3d" xmlns:o="urn:schemas-microsoft-com:office:office" xmlns:r="http://schemas.openxmlformats.org/officeDocument/2006/relationships" xmlns:m="http://schemas.openxmlformats.org/officeDocument/2006/math" xmlns:v="urn:schemas-microsoft-com:vml" xmlns:wp14="http://schemas.microsoft.com/office/word/2010/wordprocessingDrawing" xmlns:wp="http://schemas.openxmlformats.org/drawingml/2006/wordprocessingDrawing" xmlns:w10="urn:schemas-microsoft-com:office:word" xmlns:w="http://schemas.openxmlformats.org/wordprocessingml/2006/main" xmlns:w14="http://schemas.microsoft.com/office/word/2010/wordml" xmlns:w15="http://schemas.microsoft.com/office/word/2012/wordml" xmlns:w16cex="http://schemas.microsoft.com/office/word/2018/wordml/cex" xmlns:w16cid="http://schemas.microsoft.com/office/word/2016/wordml/cid" xmlns:w16="http://schemas.microsoft.com/office/word/2018/wordml" xmlns:w16sdtdh="http://schemas.microsoft.com/office/word/2020/wordml/sdtdatahash" xmlns:w16se="http://schemas.microsoft.com/office/word/2015/wordml/symex" xmlns:wpg="http://schemas.microsoft.com/office/word/2010/wordprocessingGroup" xmlns:wpi="http://schemas.microsoft.com/office/word/2010/wordprocessingInk" xmlns:wne="http://schemas.microsoft.com/office/word/2006/wordml" xmlns:wps="http://schemas.microsoft.com/office/word/2010/wordprocessingShape" mc:Ignorable="w14 w15 w16se w16cid w16 w16cex w16sdtdh wp14">
   <w:numPicBullet w:numPicBulletId="0">
     <w:pict>
       <v:shapetype id="_x0000_t75" coordsize="21600,21600" o:spt="75" o:preferrelative="t" path="m@4@5l@4@11@9@11@9@5xe" filled="f" stroked="f">
@@ -11367,7 +11499,7 @@
         <v:path o:extrusionok="f" gradientshapeok="t" o:connecttype="rect"/>
         <o:lock v:ext="edit" aspectratio="t"/>
       </v:shapetype>
-      <v:shape id="_x0000_i1188" type="#_x0000_t75" style="width:11.25pt;height:11.25pt" o:bullet="t">
+      <v:shape id="_x0000_i1112" type="#_x0000_t75" style="width:11.25pt;height:11.25pt" o:bullet="t">
         <v:imagedata r:id="rId1" o:title="msoE2E2"/>
       </v:shape>
     </w:pict>
@@ -16519,7 +16651,7 @@
 </file>
 
 <file path=word/styles.xml><?xml version="1.0" encoding="utf-8"?>
-<w:styles xmlns:mc="http://schemas.openxmlformats.org/markup-compatibility/2006" xmlns:r="http://schemas.openxmlformats.org/officeDocument/2006/relationships" xmlns:w="http://schemas.openxmlformats.org/wordprocessingml/2006/main" xmlns:w14="http://schemas.microsoft.com/office/word/2010/wordml" xmlns:w15="http://schemas.microsoft.com/office/word/2012/wordml" xmlns:w16cex="http://schemas.microsoft.com/office/word/2018/wordml/cex" xmlns:w16cid="http://schemas.microsoft.com/office/word/2016/wordml/cid" xmlns:w16="http://schemas.microsoft.com/office/word/2018/wordml" xmlns:w16se="http://schemas.microsoft.com/office/word/2015/wordml/symex" mc:Ignorable="w14 w15 w16se w16cid w16 w16cex">
+<w:styles xmlns:mc="http://schemas.openxmlformats.org/markup-compatibility/2006" xmlns:r="http://schemas.openxmlformats.org/officeDocument/2006/relationships" xmlns:w="http://schemas.openxmlformats.org/wordprocessingml/2006/main" xmlns:w14="http://schemas.microsoft.com/office/word/2010/wordml" xmlns:w15="http://schemas.microsoft.com/office/word/2012/wordml" xmlns:w16cex="http://schemas.microsoft.com/office/word/2018/wordml/cex" xmlns:w16cid="http://schemas.microsoft.com/office/word/2016/wordml/cid" xmlns:w16="http://schemas.microsoft.com/office/word/2018/wordml" xmlns:w16sdtdh="http://schemas.microsoft.com/office/word/2020/wordml/sdtdatahash" xmlns:w16se="http://schemas.microsoft.com/office/word/2015/wordml/symex" mc:Ignorable="w14 w15 w16se w16cid w16 w16cex w16sdtdh">
   <w:docDefaults>
     <w:rPrDefault>
       <w:rPr>

--- a/Protipa/PH -RE- report.docx
+++ b/Protipa/PH -RE- report.docx
@@ -57,14 +57,6 @@
         </w:rPr>
         <w:t xml:space="preserve"> καρδιολογικου ελεγχου</w:t>
       </w:r>
-    </w:p>
-    <w:p>
-      <w:pPr>
-        <w:rPr>
-          <w:rFonts w:ascii="Cambria" w:hAnsi="Cambria" w:cs="Cambria"/>
-          <w:lang w:val="el-GR"/>
-        </w:rPr>
-      </w:pPr>
     </w:p>
     <w:p>
       <w:pPr>
@@ -113,6 +105,7 @@
               <w:top w:val="single" w:sz="4" w:space="0" w:color="auto"/>
               <w:bottom w:val="single" w:sz="4" w:space="0" w:color="auto"/>
             </w:tcBorders>
+            <w:vAlign w:val="center"/>
           </w:tcPr>
           <w:p>
             <w:pPr>
@@ -121,28 +114,11 @@
                 <w:tab w:val="clear" w:pos="4536"/>
                 <w:tab w:val="clear" w:pos="9072"/>
               </w:tabs>
+              <w:jc w:val="center"/>
               <w:rPr>
                 <w:rFonts w:ascii="Cambria" w:hAnsi="Cambria" w:cs="Cambria"/>
               </w:rPr>
             </w:pPr>
-            <w:r>
-              <w:rPr>
-                <w:rFonts w:ascii="Cambria" w:hAnsi="Cambria" w:cs="Cambria"/>
-              </w:rPr>
-              <w:t xml:space="preserve">   </w:t>
-            </w:r>
-            <w:r>
-              <w:rPr>
-                <w:rFonts w:ascii="Cambria" w:hAnsi="Cambria" w:cs="Cambria"/>
-              </w:rPr>
-              <w:t xml:space="preserve">     </w:t>
-            </w:r>
-            <w:r>
-              <w:rPr>
-                <w:rFonts w:ascii="Cambria" w:hAnsi="Cambria" w:cs="Cambria"/>
-              </w:rPr>
-              <w:t xml:space="preserve">      </w:t>
-            </w:r>
             <w:r>
               <w:rPr>
                 <w:rFonts w:ascii="Cambria" w:hAnsi="Cambria" w:cs="Cambria"/>
@@ -378,7 +354,46 @@
                 <w:rFonts w:ascii="Cambria" w:hAnsi="Cambria" w:cs="Cambria"/>
                 <w:color w:val="000000"/>
               </w:rPr>
-              <w:t>{{ sex }} {{weight }} kg</w:t>
+              <w:t xml:space="preserve">{{ </w:t>
+            </w:r>
+            <w:proofErr w:type="spellStart"/>
+            <w:r>
+              <w:rPr>
+                <w:rFonts w:ascii="Cambria" w:hAnsi="Cambria" w:cs="Cambria"/>
+                <w:color w:val="000000"/>
+              </w:rPr>
+              <w:t>sex</w:t>
+            </w:r>
+            <w:proofErr w:type="spellEnd"/>
+            <w:r>
+              <w:rPr>
+                <w:rFonts w:ascii="Cambria" w:hAnsi="Cambria" w:cs="Cambria"/>
+                <w:color w:val="000000"/>
+              </w:rPr>
+              <w:t xml:space="preserve"> }} {{</w:t>
+            </w:r>
+            <w:r>
+              <w:rPr>
+                <w:rFonts w:ascii="Cambria" w:hAnsi="Cambria" w:cs="Cambria"/>
+                <w:color w:val="000000"/>
+              </w:rPr>
+              <w:t xml:space="preserve"> </w:t>
+            </w:r>
+            <w:proofErr w:type="spellStart"/>
+            <w:r>
+              <w:rPr>
+                <w:rFonts w:ascii="Cambria" w:hAnsi="Cambria" w:cs="Cambria"/>
+                <w:color w:val="000000"/>
+              </w:rPr>
+              <w:t>weight</w:t>
+            </w:r>
+            <w:proofErr w:type="spellEnd"/>
+            <w:r>
+              <w:rPr>
+                <w:rFonts w:ascii="Cambria" w:hAnsi="Cambria" w:cs="Cambria"/>
+                <w:color w:val="000000"/>
+              </w:rPr>
+              <w:t xml:space="preserve"> }} kg</w:t>
             </w:r>
           </w:p>
           <w:p>
@@ -408,7 +423,33 @@
               <w:rPr>
                 <w:rFonts w:ascii="Cambria" w:hAnsi="Cambria" w:cs="Cambria"/>
               </w:rPr>
-              <w:t>{{age}}</w:t>
+              <w:t>{{</w:t>
+            </w:r>
+            <w:r>
+              <w:rPr>
+                <w:rFonts w:ascii="Cambria" w:hAnsi="Cambria" w:cs="Cambria"/>
+              </w:rPr>
+              <w:t xml:space="preserve"> </w:t>
+            </w:r>
+            <w:proofErr w:type="spellStart"/>
+            <w:r>
+              <w:rPr>
+                <w:rFonts w:ascii="Cambria" w:hAnsi="Cambria" w:cs="Cambria"/>
+              </w:rPr>
+              <w:t>age</w:t>
+            </w:r>
+            <w:proofErr w:type="spellEnd"/>
+            <w:r>
+              <w:rPr>
+                <w:rFonts w:ascii="Cambria" w:hAnsi="Cambria" w:cs="Cambria"/>
+              </w:rPr>
+              <w:t xml:space="preserve"> </w:t>
+            </w:r>
+            <w:r>
+              <w:rPr>
+                <w:rFonts w:ascii="Cambria" w:hAnsi="Cambria" w:cs="Cambria"/>
+              </w:rPr>
+              <w:t>}}</w:t>
             </w:r>
           </w:p>
         </w:tc>
@@ -425,13 +466,6 @@
       <w:pPr>
         <w:rPr>
           <w:rFonts w:ascii="Cambria" w:hAnsi="Cambria" w:cs="Cambria"/>
-        </w:rPr>
-      </w:pPr>
-    </w:p>
-    <w:p>
-      <w:pPr>
-        <w:rPr>
-          <w:rFonts w:ascii="Cambria" w:hAnsi="Cambria" w:cs="Cambria"/>
           <w:b/>
           <w:bCs/>
           <w:color w:val="000000"/>
@@ -794,17 +828,6 @@
         </w:rPr>
         <w:t>Μέλος Ευρωπαϊκού Κολλεγίου Καρδιολόγων - κτηνιάτρων</w:t>
       </w:r>
-    </w:p>
-    <w:p>
-      <w:pPr>
-        <w:rPr>
-          <w:rFonts w:ascii="Cambria" w:hAnsi="Cambria" w:cs="Cambria"/>
-          <w:i/>
-          <w:iCs/>
-          <w:color w:val="404040"/>
-          <w:lang w:val="el-GR"/>
-        </w:rPr>
-      </w:pPr>
     </w:p>
     <w:p>
       <w:pPr>
@@ -1161,164 +1184,6 @@
     </w:p>
     <w:p>
       <w:pPr>
-        <w:numPr>
-          <w:ilvl w:val="0"/>
-          <w:numId w:val="1"/>
-        </w:numPr>
-        <w:jc w:val="both"/>
-        <w:rPr>
-          <w:rFonts w:ascii="Cambria" w:hAnsi="Cambria" w:cs="Cambria"/>
-        </w:rPr>
-      </w:pPr>
-      <w:r>
-        <w:rPr>
-          <w:rFonts w:ascii="Cambria" w:hAnsi="Cambria" w:cs="Cambria"/>
-        </w:rPr>
-        <w:t xml:space="preserve"> </w:t>
-      </w:r>
-      <w:r>
-        <w:rPr>
-          <w:rFonts w:ascii="Cambria" w:hAnsi="Cambria" w:cs="Cambria"/>
-          <w:lang w:val="el-GR"/>
-        </w:rPr>
-        <w:t>με</w:t>
-      </w:r>
-      <w:r>
-        <w:rPr>
-          <w:rFonts w:ascii="Cambria" w:hAnsi="Cambria" w:cs="Cambria"/>
-        </w:rPr>
-        <w:t xml:space="preserve"> </w:t>
-      </w:r>
-      <w:r>
-        <w:rPr>
-          <w:rFonts w:ascii="Cambria" w:hAnsi="Cambria" w:cs="Cambria"/>
-          <w:lang w:val="el-GR"/>
-        </w:rPr>
-        <w:t>ιδιοπαθή</w:t>
-      </w:r>
-      <w:r>
-        <w:rPr>
-          <w:rFonts w:ascii="Cambria" w:hAnsi="Cambria" w:cs="Cambria"/>
-        </w:rPr>
-        <w:t xml:space="preserve"> </w:t>
-      </w:r>
-      <w:r>
-        <w:rPr>
-          <w:rFonts w:ascii="Cambria" w:hAnsi="Cambria" w:cs="Cambria"/>
-          <w:lang w:val="el-GR"/>
-        </w:rPr>
-        <w:t>συστολική</w:t>
-      </w:r>
-      <w:r>
-        <w:rPr>
-          <w:rFonts w:ascii="Cambria" w:hAnsi="Cambria" w:cs="Cambria"/>
-        </w:rPr>
-        <w:t xml:space="preserve"> </w:t>
-      </w:r>
-      <w:r>
-        <w:rPr>
-          <w:rFonts w:ascii="Cambria" w:hAnsi="Cambria" w:cs="Cambria"/>
-          <w:lang w:val="el-GR"/>
-        </w:rPr>
-        <w:t>και</w:t>
-      </w:r>
-      <w:r>
-        <w:rPr>
-          <w:rFonts w:ascii="Cambria" w:hAnsi="Cambria" w:cs="Cambria"/>
-        </w:rPr>
-        <w:t xml:space="preserve"> </w:t>
-      </w:r>
-      <w:r>
-        <w:rPr>
-          <w:rFonts w:ascii="Cambria" w:hAnsi="Cambria" w:cs="Cambria"/>
-          <w:lang w:val="el-GR"/>
-        </w:rPr>
-        <w:t>διαστολική</w:t>
-      </w:r>
-      <w:r>
-        <w:rPr>
-          <w:rFonts w:ascii="Cambria" w:hAnsi="Cambria" w:cs="Cambria"/>
-        </w:rPr>
-        <w:t xml:space="preserve"> </w:t>
-      </w:r>
-      <w:r>
-        <w:rPr>
-          <w:rFonts w:ascii="Cambria" w:hAnsi="Cambria" w:cs="Cambria"/>
-          <w:lang w:val="el-GR"/>
-        </w:rPr>
-        <w:t>πνευμονική</w:t>
-      </w:r>
-      <w:r>
-        <w:rPr>
-          <w:rFonts w:ascii="Cambria" w:hAnsi="Cambria" w:cs="Cambria"/>
-        </w:rPr>
-        <w:t xml:space="preserve"> </w:t>
-      </w:r>
-      <w:r>
-        <w:rPr>
-          <w:rFonts w:ascii="Cambria" w:hAnsi="Cambria" w:cs="Cambria"/>
-          <w:lang w:val="el-GR"/>
-        </w:rPr>
-        <w:t>υπέρταση</w:t>
-      </w:r>
-      <w:r>
-        <w:rPr>
-          <w:rFonts w:ascii="Cambria" w:hAnsi="Cambria" w:cs="Cambria"/>
-        </w:rPr>
-        <w:t>{% if PGRE %}</w:t>
-      </w:r>
-      <w:r>
-        <w:rPr>
-          <w:rFonts w:ascii="Cambria" w:hAnsi="Cambria" w:cs="Cambria"/>
-        </w:rPr>
-        <w:t xml:space="preserve"> </w:t>
-      </w:r>
-      <w:r>
-        <w:rPr>
-          <w:rFonts w:ascii="Cambria" w:hAnsi="Cambria" w:cs="Cambria"/>
-        </w:rPr>
-        <w:t>(PG: {{PGRE}} mmHg){% else %}</w:t>
-      </w:r>
-      <w:r>
-        <w:rPr>
-          <w:rFonts w:ascii="Cambria" w:hAnsi="Cambria" w:cs="Cambria"/>
-        </w:rPr>
-        <w:t xml:space="preserve"> </w:t>
-      </w:r>
-      <w:r>
-        <w:rPr>
-          <w:rFonts w:ascii="Cambria" w:hAnsi="Cambria" w:cs="Cambria"/>
-        </w:rPr>
-        <w:t xml:space="preserve">(PG: </w:t>
-      </w:r>
-      <w:r>
-        <w:rPr>
-          <w:rFonts w:ascii="Cambria" w:hAnsi="Cambria" w:cs="Cambria"/>
-          <w:b/>
-        </w:rPr>
-        <w:t>138,5 mmHg</w:t>
-      </w:r>
-      <w:r>
-        <w:rPr>
-          <w:rFonts w:ascii="Cambria" w:hAnsi="Cambria" w:cs="Cambria"/>
-        </w:rPr>
-        <w:t>)</w:t>
-      </w:r>
-      <w:r>
-        <w:rPr>
-          <w:rFonts w:ascii="Cambria" w:hAnsi="Cambria" w:cs="Cambria"/>
-        </w:rPr>
-        <w:t>{% endif %}.</w:t>
-      </w:r>
-      <w:r>
-        <w:rPr>
-          <w:rFonts w:ascii="Cambria" w:hAnsi="Cambria" w:cs="Cambria"/>
-        </w:rPr>
-        <w:t xml:space="preserve"> </w:t>
-      </w:r>
-    </w:p>
-    <w:p>
-      <w:pPr>
         <w:pStyle w:val="Header"/>
         <w:numPr>
           <w:ilvl w:val="0"/>
@@ -1335,63 +1200,115 @@
       </w:pPr>
       <w:r>
         <w:rPr>
-          <w:rFonts w:asciiTheme="majorHAnsi" w:hAnsiTheme="majorHAnsi" w:cs="Cambria"/>
-          <w:lang w:val="el-GR"/>
-        </w:rPr>
-        <w:t>Προηγούμενη</w:t>
-      </w:r>
-      <w:r>
-        <w:rPr>
-          <w:rFonts w:asciiTheme="majorHAnsi" w:hAnsiTheme="majorHAnsi" w:cs="Cambria"/>
+          <w:rFonts w:ascii="Cambria" w:hAnsi="Cambria" w:cs="Cambria"/>
+        </w:rPr>
+        <w:t xml:space="preserve">{% if </w:t>
+      </w:r>
+      <w:proofErr w:type="spellStart"/>
+      <w:r>
+        <w:rPr>
+          <w:rFonts w:ascii="Cambria" w:hAnsi="Cambria" w:cs="Cambria"/>
+        </w:rPr>
+        <w:t>hypertensionRE</w:t>
+      </w:r>
+      <w:proofErr w:type="spellEnd"/>
+      <w:r>
+        <w:rPr>
+          <w:rFonts w:ascii="Cambria" w:hAnsi="Cambria" w:cs="Cambria"/>
+        </w:rPr>
+        <w:t xml:space="preserve"> %} {{</w:t>
+      </w:r>
+      <w:r>
+        <w:rPr>
+          <w:rFonts w:ascii="Cambria" w:hAnsi="Cambria" w:cs="Cambria"/>
         </w:rPr>
         <w:t xml:space="preserve"> </w:t>
       </w:r>
-      <w:r>
-        <w:rPr>
-          <w:rFonts w:asciiTheme="majorHAnsi" w:hAnsiTheme="majorHAnsi" w:cs="Cambria"/>
-          <w:lang w:val="el-GR"/>
-        </w:rPr>
-        <w:t>εξέταση</w:t>
-      </w:r>
-      <w:r>
-        <w:rPr>
-          <w:rFonts w:asciiTheme="majorHAnsi" w:hAnsiTheme="majorHAnsi" w:cs="Cambria"/>
-        </w:rPr>
-        <w:t>:</w:t>
-      </w:r>
-      <w:r>
-        <w:rPr>
-          <w:rFonts w:asciiTheme="majorHAnsi" w:hAnsiTheme="majorHAnsi" w:cs="Cambria"/>
-          <w:lang w:val="en-US"/>
+      <w:proofErr w:type="spellStart"/>
+      <w:r>
+        <w:rPr>
+          <w:rFonts w:ascii="Cambria" w:hAnsi="Cambria" w:cs="Cambria"/>
+        </w:rPr>
+        <w:t>hypertensionRE</w:t>
+      </w:r>
+      <w:proofErr w:type="spellEnd"/>
+      <w:r>
+        <w:rPr>
+          <w:rFonts w:ascii="Cambria" w:hAnsi="Cambria" w:cs="Cambria"/>
         </w:rPr>
         <w:t xml:space="preserve"> </w:t>
       </w:r>
       <w:r>
         <w:rPr>
-          <w:rFonts w:asciiTheme="majorHAnsi" w:hAnsiTheme="majorHAnsi" w:cs="Cambria"/>
-        </w:rPr>
-        <w:t xml:space="preserve">{{preTests}} </w:t>
-      </w:r>
-      <w:r>
-        <w:rPr>
-          <w:rFonts w:asciiTheme="majorHAnsi" w:hAnsiTheme="majorHAnsi" w:cs="Cambria"/>
-          <w:lang w:val="en-US"/>
-        </w:rPr>
-        <w:t>{% if historic %}</w:t>
-      </w:r>
-      <w:r>
-        <w:rPr>
-          <w:rFonts w:asciiTheme="majorHAnsi" w:hAnsiTheme="majorHAnsi" w:cs="Cambria"/>
-          <w:lang w:val="en-US"/>
+          <w:rFonts w:ascii="Cambria" w:hAnsi="Cambria" w:cs="Cambria"/>
+        </w:rPr>
+        <w:t xml:space="preserve">}}{% </w:t>
+      </w:r>
+      <w:proofErr w:type="spellStart"/>
+      <w:r>
+        <w:rPr>
+          <w:rFonts w:ascii="Cambria" w:hAnsi="Cambria" w:cs="Cambria"/>
+        </w:rPr>
+        <w:t>endif</w:t>
+      </w:r>
+      <w:proofErr w:type="spellEnd"/>
+      <w:r>
+        <w:rPr>
+          <w:rFonts w:ascii="Cambria" w:hAnsi="Cambria" w:cs="Cambria"/>
+        </w:rPr>
+        <w:t xml:space="preserve"> %}{% if PGRE %} (PG: {{</w:t>
+      </w:r>
+      <w:r>
+        <w:rPr>
+          <w:rFonts w:ascii="Cambria" w:hAnsi="Cambria" w:cs="Cambria"/>
         </w:rPr>
         <w:t xml:space="preserve"> </w:t>
       </w:r>
       <w:r>
         <w:rPr>
-          <w:rFonts w:asciiTheme="majorHAnsi" w:hAnsiTheme="majorHAnsi" w:cs="Cambria"/>
-          <w:lang w:val="en-US"/>
-        </w:rPr>
-        <w:t>{% for moment in historic %}</w:t>
+          <w:rFonts w:ascii="Cambria" w:hAnsi="Cambria" w:cs="Cambria"/>
+        </w:rPr>
+        <w:t>PGRE</w:t>
+      </w:r>
+      <w:r>
+        <w:rPr>
+          <w:rFonts w:ascii="Cambria" w:hAnsi="Cambria" w:cs="Cambria"/>
+        </w:rPr>
+        <w:t xml:space="preserve"> </w:t>
+      </w:r>
+      <w:r>
+        <w:rPr>
+          <w:rFonts w:ascii="Cambria" w:hAnsi="Cambria" w:cs="Cambria"/>
+        </w:rPr>
+        <w:t xml:space="preserve">}} </w:t>
+      </w:r>
+      <w:proofErr w:type="spellStart"/>
+      <w:r>
+        <w:rPr>
+          <w:rFonts w:ascii="Cambria" w:hAnsi="Cambria" w:cs="Cambria"/>
+        </w:rPr>
+        <w:t>mmHg</w:t>
+      </w:r>
+      <w:proofErr w:type="spellEnd"/>
+      <w:r>
+        <w:rPr>
+          <w:rFonts w:ascii="Cambria" w:hAnsi="Cambria" w:cs="Cambria"/>
+        </w:rPr>
+        <w:t xml:space="preserve">){% </w:t>
+      </w:r>
+      <w:proofErr w:type="spellStart"/>
+      <w:r>
+        <w:rPr>
+          <w:rFonts w:ascii="Cambria" w:hAnsi="Cambria" w:cs="Cambria"/>
+        </w:rPr>
+        <w:t>endif</w:t>
+      </w:r>
+      <w:proofErr w:type="spellEnd"/>
+      <w:r>
+        <w:rPr>
+          <w:rFonts w:ascii="Cambria" w:hAnsi="Cambria" w:cs="Cambria"/>
+        </w:rPr>
+        <w:t xml:space="preserve"> %}.</w:t>
       </w:r>
     </w:p>
     <w:p>
@@ -1412,29 +1329,72 @@
       </w:pPr>
       <w:r>
         <w:rPr>
+          <w:rFonts w:ascii="Cambria" w:hAnsi="Cambria" w:cs="Cambria"/>
+          <w:lang w:val="el-GR"/>
+        </w:rPr>
+        <w:t>Προηγούμενη</w:t>
+      </w:r>
+      <w:r>
+        <w:rPr>
+          <w:rFonts w:ascii="Cambria" w:hAnsi="Cambria" w:cs="Cambria"/>
+          <w:lang w:val="en-US"/>
+        </w:rPr>
+        <w:t xml:space="preserve"> </w:t>
+      </w:r>
+      <w:r>
+        <w:rPr>
+          <w:rFonts w:ascii="Cambria" w:hAnsi="Cambria" w:cs="Cambria"/>
+          <w:lang w:val="el-GR"/>
+        </w:rPr>
+        <w:t>εξέταση</w:t>
+      </w:r>
+      <w:r>
+        <w:rPr>
+          <w:rFonts w:ascii="Cambria" w:hAnsi="Cambria" w:cs="Cambria"/>
+          <w:lang w:val="en-US"/>
+        </w:rPr>
+        <w:t xml:space="preserve">: </w:t>
+      </w:r>
+      <w:r>
+        <w:rPr>
           <w:rFonts w:asciiTheme="majorHAnsi" w:hAnsiTheme="majorHAnsi" w:cs="Cambria"/>
         </w:rPr>
-        <w:t xml:space="preserve">{{ </w:t>
+        <w:t>{{</w:t>
       </w:r>
       <w:r>
         <w:rPr>
           <w:rFonts w:asciiTheme="majorHAnsi" w:hAnsiTheme="majorHAnsi" w:cs="Cambria"/>
           <w:lang w:val="en-US"/>
         </w:rPr>
-        <w:t>moment</w:t>
-      </w:r>
+        <w:t xml:space="preserve"> </w:t>
+      </w:r>
+      <w:proofErr w:type="spellStart"/>
       <w:r>
         <w:rPr>
           <w:rFonts w:asciiTheme="majorHAnsi" w:hAnsiTheme="majorHAnsi" w:cs="Cambria"/>
         </w:rPr>
-        <w:t xml:space="preserve"> }}{% endfor %}</w:t>
-      </w:r>
+        <w:t>preTests</w:t>
+      </w:r>
+      <w:proofErr w:type="spellEnd"/>
       <w:r>
         <w:rPr>
           <w:rFonts w:asciiTheme="majorHAnsi" w:hAnsiTheme="majorHAnsi" w:cs="Cambria"/>
-          <w:lang w:val="el-GR"/>
+          <w:lang w:val="en-US"/>
         </w:rPr>
         <w:t xml:space="preserve"> </w:t>
+      </w:r>
+      <w:r>
+        <w:rPr>
+          <w:rFonts w:asciiTheme="majorHAnsi" w:hAnsiTheme="majorHAnsi" w:cs="Cambria"/>
+        </w:rPr>
+        <w:t>}}</w:t>
+      </w:r>
+      <w:r>
+        <w:rPr>
+          <w:rFonts w:asciiTheme="majorHAnsi" w:hAnsiTheme="majorHAnsi" w:cs="Cambria"/>
+          <w:lang w:val="en-US"/>
+        </w:rPr>
+        <w:t xml:space="preserve"> {% if historic %}{% for moment in historic %}</w:t>
       </w:r>
     </w:p>
     <w:p>
@@ -1450,65 +1410,61 @@
         </w:tabs>
         <w:jc w:val="both"/>
         <w:rPr>
-          <w:rFonts w:ascii="Cambria" w:hAnsi="Cambria" w:cs="Cambria"/>
-        </w:rPr>
-      </w:pPr>
-      <w:r>
-        <w:rPr>
           <w:rFonts w:asciiTheme="majorHAnsi" w:hAnsiTheme="majorHAnsi" w:cs="Cambria"/>
         </w:rPr>
-        <w:t>{% endif %}</w:t>
-      </w:r>
-      <w:r>
-        <w:rPr>
-          <w:rFonts w:ascii="Cambria" w:hAnsi="Cambria" w:cs="Cambria"/>
-          <w:lang w:val="el-GR"/>
-        </w:rPr>
-        <w:t>Ακτινολογικός</w:t>
-      </w:r>
-      <w:r>
-        <w:rPr>
-          <w:rFonts w:ascii="Cambria" w:hAnsi="Cambria" w:cs="Cambria"/>
-        </w:rPr>
-        <w:t xml:space="preserve"> </w:t>
-      </w:r>
-      <w:r>
-        <w:rPr>
-          <w:rFonts w:ascii="Cambria" w:hAnsi="Cambria" w:cs="Cambria"/>
-          <w:lang w:val="el-GR"/>
-        </w:rPr>
-        <w:t>έλεγχος</w:t>
-      </w:r>
-      <w:r>
-        <w:rPr>
-          <w:rFonts w:ascii="Cambria" w:hAnsi="Cambria" w:cs="Cambria"/>
-        </w:rPr>
-        <w:t xml:space="preserve"> </w:t>
-      </w:r>
-      <w:r>
-        <w:rPr>
-          <w:rFonts w:ascii="Cambria" w:hAnsi="Cambria" w:cs="Cambria"/>
-          <w:lang w:val="el-GR"/>
-        </w:rPr>
-        <w:t>θώρακα</w:t>
-      </w:r>
-      <w:r>
-        <w:rPr>
-          <w:rFonts w:ascii="Cambria" w:hAnsi="Cambria" w:cs="Cambria"/>
-        </w:rPr>
-        <w:t>:{{</w:t>
-      </w:r>
-      <w:r>
-        <w:rPr>
-          <w:rFonts w:ascii="Cambria" w:hAnsi="Cambria"/>
-        </w:rPr>
-        <w:t>radiologicalChestAnalysis</w:t>
-      </w:r>
-      <w:r>
-        <w:rPr>
-          <w:rFonts w:ascii="Cambria" w:hAnsi="Cambria" w:cs="Cambria"/>
-        </w:rPr>
-        <w:t>}}</w:t>
+      </w:pPr>
+      <w:r>
+        <w:rPr>
+          <w:rFonts w:asciiTheme="majorHAnsi" w:hAnsiTheme="majorHAnsi" w:cs="Cambria"/>
+        </w:rPr>
+        <w:t xml:space="preserve">{{ </w:t>
+      </w:r>
+      <w:r>
+        <w:rPr>
+          <w:rFonts w:asciiTheme="majorHAnsi" w:hAnsiTheme="majorHAnsi" w:cs="Cambria"/>
+          <w:lang w:val="en-US"/>
+        </w:rPr>
+        <w:t>moment</w:t>
+      </w:r>
+      <w:r>
+        <w:rPr>
+          <w:rFonts w:asciiTheme="majorHAnsi" w:hAnsiTheme="majorHAnsi" w:cs="Cambria"/>
+        </w:rPr>
+        <w:t xml:space="preserve"> }}</w:t>
+      </w:r>
+      <w:r>
+        <w:rPr>
+          <w:rFonts w:asciiTheme="majorHAnsi" w:hAnsiTheme="majorHAnsi" w:cs="Cambria"/>
+        </w:rPr>
+        <w:t xml:space="preserve">{% </w:t>
+      </w:r>
+      <w:proofErr w:type="spellStart"/>
+      <w:r>
+        <w:rPr>
+          <w:rFonts w:asciiTheme="majorHAnsi" w:hAnsiTheme="majorHAnsi" w:cs="Cambria"/>
+        </w:rPr>
+        <w:t>endfor</w:t>
+      </w:r>
+      <w:proofErr w:type="spellEnd"/>
+      <w:r>
+        <w:rPr>
+          <w:rFonts w:asciiTheme="majorHAnsi" w:hAnsiTheme="majorHAnsi" w:cs="Cambria"/>
+        </w:rPr>
+        <w:t xml:space="preserve"> %}{% </w:t>
+      </w:r>
+      <w:proofErr w:type="spellStart"/>
+      <w:r>
+        <w:rPr>
+          <w:rFonts w:asciiTheme="majorHAnsi" w:hAnsiTheme="majorHAnsi" w:cs="Cambria"/>
+        </w:rPr>
+        <w:t>endif</w:t>
+      </w:r>
+      <w:proofErr w:type="spellEnd"/>
+      <w:r>
+        <w:rPr>
+          <w:rFonts w:asciiTheme="majorHAnsi" w:hAnsiTheme="majorHAnsi" w:cs="Cambria"/>
+        </w:rPr>
+        <w:t xml:space="preserve"> %}</w:t>
       </w:r>
     </w:p>
     <w:p>
@@ -1532,7 +1488,7 @@
           <w:rFonts w:ascii="Cambria" w:hAnsi="Cambria" w:cs="Cambria"/>
           <w:lang w:val="el-GR"/>
         </w:rPr>
-        <w:t>Φαρμακευτική</w:t>
+        <w:t>Ακτινολογικός</w:t>
       </w:r>
       <w:r>
         <w:rPr>
@@ -1545,7 +1501,7 @@
           <w:rFonts w:ascii="Cambria" w:hAnsi="Cambria" w:cs="Cambria"/>
           <w:lang w:val="el-GR"/>
         </w:rPr>
-        <w:t>αγωγή</w:t>
+        <w:t>έλεγχος</w:t>
       </w:r>
       <w:r>
         <w:rPr>
@@ -1558,8 +1514,15 @@
           <w:rFonts w:ascii="Cambria" w:hAnsi="Cambria" w:cs="Cambria"/>
           <w:lang w:val="el-GR"/>
         </w:rPr>
-        <w:t>μέχρι</w:t>
-      </w:r>
+        <w:t>θώρακα</w:t>
+      </w:r>
+      <w:r>
+        <w:rPr>
+          <w:rFonts w:ascii="Cambria" w:hAnsi="Cambria" w:cs="Cambria"/>
+        </w:rPr>
+        <w:t>:</w:t>
+      </w:r>
+      <w:bookmarkStart w:id="7" w:name="_Hlk31647267"/>
       <w:r>
         <w:rPr>
           <w:rFonts w:ascii="Cambria" w:hAnsi="Cambria" w:cs="Cambria"/>
@@ -1569,15 +1532,8 @@
       <w:r>
         <w:rPr>
           <w:rFonts w:ascii="Cambria" w:hAnsi="Cambria" w:cs="Cambria"/>
-          <w:lang w:val="el-GR"/>
-        </w:rPr>
-        <w:t>σήμερα</w:t>
-      </w:r>
-      <w:r>
-        <w:rPr>
-          <w:rFonts w:ascii="Cambria" w:hAnsi="Cambria" w:cs="Cambria"/>
-        </w:rPr>
-        <w:t>:</w:t>
+        </w:rPr>
+        <w:t>{{</w:t>
       </w:r>
       <w:r>
         <w:rPr>
@@ -1585,91 +1541,17 @@
         </w:rPr>
         <w:t xml:space="preserve"> </w:t>
       </w:r>
-      <w:r>
-        <w:rPr>
-          <w:rFonts w:ascii="Cambria" w:hAnsi="Cambria" w:cs="Cambria"/>
-        </w:rPr>
-        <w:t>{% if medication %}</w:t>
-      </w:r>
-      <w:r>
-        <w:rPr>
-          <w:rFonts w:ascii="Cambria" w:hAnsi="Cambria" w:cs="Cambria"/>
-        </w:rPr>
-        <w:t>{</w:t>
-      </w:r>
-      <w:r>
-        <w:rPr>
-          <w:rFonts w:ascii="Cambria" w:hAnsi="Cambria" w:cs="Cambria"/>
-        </w:rPr>
-        <w:t>% for med in medication %}</w:t>
-      </w:r>
-      <w:r>
-        <w:rPr>
-          <w:rFonts w:ascii="Cambria" w:hAnsi="Cambria" w:cs="Cambria"/>
-          <w:b/>
-          <w:bCs/>
-        </w:rPr>
-        <w:t>{{med.medicationGreekMenu}}</w:t>
-      </w:r>
-      <w:r>
-        <w:rPr>
-          <w:rFonts w:ascii="Cambria" w:hAnsi="Cambria" w:cs="Cambria"/>
-        </w:rPr>
-        <w:t xml:space="preserve"> ({{med.doseNumber}} {{med.</w:t>
-      </w:r>
-      <w:r>
-        <w:rPr>
-          <w:rFonts w:ascii="Cambria" w:hAnsi="Cambria" w:cs="Cambria"/>
-        </w:rPr>
-        <w:t>unitOfMeasurementMenu</w:t>
-      </w:r>
-      <w:r>
-        <w:rPr>
-          <w:rFonts w:ascii="Cambria" w:hAnsi="Cambria" w:cs="Cambria"/>
-        </w:rPr>
-        <w:t>}} {{med.doseMenu}})</w:t>
-      </w:r>
-      <w:r>
-        <w:rPr>
-          <w:rFonts w:ascii="Cambria" w:hAnsi="Cambria" w:cs="Cambria"/>
-        </w:rPr>
-        <w:t>{</w:t>
-      </w:r>
-      <w:r>
-        <w:rPr>
-          <w:rFonts w:ascii="Cambria" w:hAnsi="Cambria" w:cs="Cambria"/>
-        </w:rPr>
-        <w:t xml:space="preserve">% </w:t>
-      </w:r>
-      <w:r>
-        <w:rPr>
-          <w:rFonts w:ascii="Cambria" w:hAnsi="Cambria" w:cs="Cambria"/>
-        </w:rPr>
-        <w:t xml:space="preserve">if not </w:t>
-      </w:r>
       <w:proofErr w:type="spellStart"/>
       <w:r>
         <w:rPr>
-          <w:rFonts w:ascii="Cambria" w:hAnsi="Cambria" w:cs="Cambria"/>
-        </w:rPr>
-        <w:t>l</w:t>
-      </w:r>
-      <w:r>
-        <w:rPr>
-          <w:rFonts w:ascii="Cambria" w:hAnsi="Cambria" w:cs="Cambria"/>
-        </w:rPr>
-        <w:t>oop.last</w:t>
+          <w:rFonts w:ascii="Cambria" w:hAnsi="Cambria"/>
+        </w:rPr>
+        <w:t>radiologicalChestAnalysis</w:t>
       </w:r>
       <w:proofErr w:type="spellEnd"/>
       <w:r>
         <w:rPr>
-          <w:rFonts w:ascii="Cambria" w:hAnsi="Cambria" w:cs="Cambria"/>
-        </w:rPr>
-        <w:t xml:space="preserve"> %},</w:t>
-      </w:r>
-      <w:r>
-        <w:rPr>
-          <w:rFonts w:ascii="Cambria" w:hAnsi="Cambria" w:cs="Cambria"/>
+          <w:rFonts w:ascii="Cambria" w:hAnsi="Cambria"/>
         </w:rPr>
         <w:t xml:space="preserve"> </w:t>
       </w:r>
@@ -1677,752 +1559,10 @@
         <w:rPr>
           <w:rFonts w:ascii="Cambria" w:hAnsi="Cambria" w:cs="Cambria"/>
         </w:rPr>
-        <w:t>{% endif %}</w:t>
-      </w:r>
-      <w:r>
-        <w:rPr>
-          <w:rFonts w:ascii="Cambria" w:hAnsi="Cambria" w:cs="Cambria"/>
-        </w:rPr>
-        <w:t>{% endfor %}</w:t>
-      </w:r>
-      <w:r>
-        <w:rPr>
-          <w:rFonts w:ascii="Cambria" w:hAnsi="Cambria" w:cs="Cambria"/>
-        </w:rPr>
-        <w:t>{</w:t>
-      </w:r>
-      <w:r>
-        <w:rPr>
-          <w:rFonts w:ascii="Cambria" w:hAnsi="Cambria" w:cs="Cambria"/>
-        </w:rPr>
-        <w:t>% else %}</w:t>
-      </w:r>
-      <w:r>
-        <w:rPr>
-          <w:rFonts w:ascii="Cambria" w:hAnsi="Cambria" w:cs="Cambria"/>
-          <w:b/>
-          <w:bCs/>
-          <w:lang w:val="el-GR"/>
-        </w:rPr>
-        <w:t>ουδεμία</w:t>
-      </w:r>
-      <w:r>
-        <w:rPr>
-          <w:rFonts w:ascii="Cambria" w:hAnsi="Cambria" w:cs="Cambria"/>
-        </w:rPr>
-        <w:t>{%</w:t>
-      </w:r>
-      <w:r>
-        <w:rPr>
-          <w:rFonts w:ascii="Cambria" w:hAnsi="Cambria" w:cs="Cambria"/>
-        </w:rPr>
-        <w:t xml:space="preserve"> endif %}</w:t>
-      </w:r>
-      <w:r>
-        <w:rPr>
-          <w:rFonts w:ascii="Cambria" w:hAnsi="Cambria" w:cs="Cambria"/>
-          <w:b/>
-          <w:bCs/>
-        </w:rPr>
-        <w:t>.</w:t>
-      </w:r>
-    </w:p>
-    <w:p>
-      <w:pPr>
-        <w:pStyle w:val="Header"/>
-        <w:tabs>
-          <w:tab w:val="clear" w:pos="4536"/>
-          <w:tab w:val="clear" w:pos="9072"/>
-        </w:tabs>
-        <w:jc w:val="both"/>
-        <w:rPr>
-          <w:rFonts w:ascii="Cambria" w:hAnsi="Cambria" w:cs="Cambria"/>
-        </w:rPr>
-      </w:pPr>
-    </w:p>
-    <w:p>
-      <w:pPr>
-        <w:pStyle w:val="Header"/>
-        <w:tabs>
-          <w:tab w:val="clear" w:pos="4536"/>
-          <w:tab w:val="clear" w:pos="9072"/>
-        </w:tabs>
-        <w:jc w:val="both"/>
-        <w:rPr>
-          <w:rFonts w:ascii="Cambria" w:hAnsi="Cambria" w:cs="Cambria"/>
-        </w:rPr>
-      </w:pPr>
-    </w:p>
-    <w:p>
-      <w:pPr>
-        <w:jc w:val="both"/>
-        <w:rPr>
-          <w:rFonts w:ascii="Cambria" w:hAnsi="Cambria" w:cs="Cambria"/>
-          <w:b/>
-          <w:lang w:val="en-US"/>
-        </w:rPr>
-      </w:pPr>
-      <w:r>
-        <w:rPr>
-          <w:rFonts w:ascii="Cambria" w:hAnsi="Cambria" w:cs="Cambria"/>
-          <w:b/>
-          <w:u w:val="single"/>
-          <w:lang w:val="el-GR"/>
-        </w:rPr>
-        <w:t>Κλινικά ευρήματα</w:t>
-      </w:r>
-      <w:r>
-        <w:rPr>
-          <w:rFonts w:ascii="Cambria" w:hAnsi="Cambria" w:cs="Cambria"/>
-          <w:b/>
-          <w:lang w:val="en-US"/>
-        </w:rPr>
-        <w:t>:</w:t>
-      </w:r>
-    </w:p>
-    <w:p>
-      <w:pPr>
-        <w:numPr>
-          <w:ilvl w:val="0"/>
-          <w:numId w:val="1"/>
-        </w:numPr>
-        <w:tabs>
-          <w:tab w:val="left" w:pos="720"/>
-        </w:tabs>
-        <w:jc w:val="both"/>
-        <w:rPr>
-          <w:rFonts w:ascii="Cambria" w:hAnsi="Cambria" w:cs="Cambria"/>
-        </w:rPr>
-      </w:pPr>
-      <w:bookmarkStart w:id="7" w:name="_Hlk34156985"/>
-      <w:r>
-        <w:rPr>
-          <w:rFonts w:ascii="Cambria" w:hAnsi="Cambria" w:cs="Cambria"/>
-          <w:u w:val="single"/>
-          <w:lang w:val="el-GR"/>
-        </w:rPr>
-        <w:t>Ακροαστικά</w:t>
-      </w:r>
-      <w:r>
-        <w:rPr>
-          <w:rFonts w:ascii="Cambria" w:hAnsi="Cambria" w:cs="Cambria"/>
-          <w:u w:val="single"/>
-        </w:rPr>
-        <w:t xml:space="preserve"> </w:t>
-      </w:r>
-      <w:r>
-        <w:rPr>
-          <w:rFonts w:ascii="Cambria" w:hAnsi="Cambria" w:cs="Cambria"/>
-          <w:u w:val="single"/>
-          <w:lang w:val="el-GR"/>
-        </w:rPr>
-        <w:t>ευρήματα</w:t>
-      </w:r>
-      <w:r>
-        <w:rPr>
-          <w:rFonts w:ascii="Cambria" w:hAnsi="Cambria" w:cs="Cambria"/>
-        </w:rPr>
-        <w:t>:</w:t>
-      </w:r>
-      <w:r>
-        <w:rPr>
-          <w:rFonts w:ascii="Cambria" w:hAnsi="Cambria" w:cs="Cambria"/>
-          <w:lang w:val="en-US"/>
-        </w:rPr>
-        <w:t xml:space="preserve"> </w:t>
-      </w:r>
-      <w:r>
-        <w:rPr>
-          <w:rFonts w:ascii="Cambria" w:hAnsi="Cambria" w:cs="Cambria"/>
-          <w:color w:val="000000"/>
-        </w:rPr>
-        <w:t>{% if rythm %}{{rythm}}</w:t>
-      </w:r>
-      <w:r>
-        <w:rPr>
-          <w:rFonts w:ascii="Cambria" w:hAnsi="Cambria" w:cs="Cambria"/>
-          <w:color w:val="000000"/>
-          <w:lang w:val="en-US"/>
-        </w:rPr>
-        <w:t xml:space="preserve"> </w:t>
-      </w:r>
-      <w:r>
-        <w:rPr>
-          <w:rFonts w:ascii="Cambria" w:hAnsi="Cambria" w:cs="Cambria"/>
-          <w:color w:val="000000"/>
-        </w:rPr>
-        <w:t>{% else %}</w:t>
-      </w:r>
-      <w:r>
-        <w:rPr>
-          <w:rFonts w:ascii="Cambria" w:hAnsi="Cambria" w:cs="Cambria"/>
-          <w:color w:val="000000"/>
-        </w:rPr>
-        <w:t>{% endif %}</w:t>
-      </w:r>
-      <w:r>
-        <w:rPr>
-          <w:rFonts w:ascii="Cambria" w:hAnsi="Cambria" w:cs="Cambria"/>
-        </w:rPr>
-        <w:t xml:space="preserve">{% if </w:t>
-      </w:r>
-      <w:r>
-        <w:rPr>
-          <w:rFonts w:ascii="Cambria" w:hAnsi="Cambria"/>
-        </w:rPr>
-        <w:t>auditoryFindings %</w:t>
-      </w:r>
-      <w:r>
-        <w:rPr>
-          <w:rFonts w:ascii="Cambria" w:hAnsi="Cambria" w:cs="Cambria"/>
-          <w:color w:val="000000"/>
-        </w:rPr>
-        <w:t>}{{</w:t>
-      </w:r>
-      <w:r>
-        <w:rPr>
-          <w:rFonts w:ascii="Cambria" w:hAnsi="Cambria"/>
-        </w:rPr>
-        <w:t>auditoryFindings.systolicGreekMenu</w:t>
-      </w:r>
-      <w:r>
-        <w:rPr>
-          <w:rFonts w:ascii="Cambria" w:hAnsi="Cambria" w:cs="Cambria"/>
-          <w:color w:val="000000"/>
-        </w:rPr>
-        <w:t>}},</w:t>
-      </w:r>
-      <w:r>
-        <w:rPr>
-          <w:rFonts w:ascii="Cambria" w:hAnsi="Cambria" w:cs="Cambria"/>
-          <w:color w:val="000000"/>
-        </w:rPr>
-        <w:t xml:space="preserve"> </w:t>
-      </w:r>
-      <w:r>
-        <w:rPr>
-          <w:rFonts w:ascii="Cambria" w:hAnsi="Cambria" w:cs="Cambria"/>
-          <w:color w:val="000000"/>
-        </w:rPr>
-        <w:t>{</w:t>
-      </w:r>
-      <w:r>
-        <w:rPr>
-          <w:rFonts w:ascii="Cambria" w:hAnsi="Cambria" w:cs="Cambria"/>
-          <w:color w:val="000000"/>
-        </w:rPr>
-        <w:t>{</w:t>
-      </w:r>
-      <w:r>
-        <w:rPr>
-          <w:rFonts w:ascii="Cambria" w:hAnsi="Cambria"/>
-        </w:rPr>
-        <w:t>auditoryFindings.degreeGreekMenu</w:t>
-      </w:r>
-      <w:r>
-        <w:rPr>
-          <w:rFonts w:ascii="Cambria" w:hAnsi="Cambria" w:cs="Cambria"/>
-          <w:color w:val="000000"/>
-        </w:rPr>
         <w:t>}}</w:t>
-      </w:r>
-      <w:r>
-        <w:rPr>
-          <w:rFonts w:ascii="Cambria" w:hAnsi="Cambria" w:cs="Cambria"/>
-          <w:color w:val="000000"/>
-        </w:rPr>
-        <w:t>,</w:t>
-      </w:r>
-      <w:r>
-        <w:rPr>
-          <w:rFonts w:ascii="Cambria" w:hAnsi="Cambria" w:cs="Cambria"/>
-          <w:color w:val="000000"/>
-        </w:rPr>
-        <w:t xml:space="preserve"> </w:t>
-      </w:r>
-      <w:r>
-        <w:rPr>
-          <w:rFonts w:ascii="Cambria" w:hAnsi="Cambria" w:cs="Cambria"/>
-          <w:color w:val="000000"/>
-        </w:rPr>
-        <w:t>{</w:t>
-      </w:r>
-      <w:r>
-        <w:rPr>
-          <w:rFonts w:ascii="Cambria" w:hAnsi="Cambria" w:cs="Cambria"/>
-          <w:color w:val="000000"/>
-        </w:rPr>
-        <w:t>{</w:t>
-      </w:r>
-      <w:r>
-        <w:rPr>
-          <w:rFonts w:ascii="Cambria" w:hAnsi="Cambria"/>
-        </w:rPr>
-        <w:t>auditoryFindings.</w:t>
-      </w:r>
-      <w:r>
-        <w:rPr>
-          <w:rFonts w:ascii="Cambria" w:hAnsi="Cambria"/>
-        </w:rPr>
-        <w:t>auscultation</w:t>
-      </w:r>
-      <w:r>
-        <w:rPr>
-          <w:rFonts w:ascii="Cambria" w:hAnsi="Cambria"/>
-        </w:rPr>
-        <w:t>GreekMenu</w:t>
-      </w:r>
-      <w:r>
-        <w:rPr>
-          <w:rFonts w:ascii="Cambria" w:hAnsi="Cambria" w:cs="Cambria"/>
-          <w:color w:val="000000"/>
-        </w:rPr>
-        <w:t>}}</w:t>
-      </w:r>
-      <w:r>
-        <w:rPr>
-          <w:rFonts w:ascii="Cambria" w:hAnsi="Cambria" w:cs="Cambria"/>
-          <w:color w:val="000000"/>
-        </w:rPr>
-        <w:t xml:space="preserve"> </w:t>
-      </w:r>
-      <w:r>
-        <w:rPr>
-          <w:rFonts w:ascii="Cambria" w:hAnsi="Cambria" w:cs="Cambria"/>
-          <w:lang w:val="el-GR"/>
-        </w:rPr>
-        <w:t>τύπου</w:t>
-      </w:r>
-      <w:r>
-        <w:rPr>
-          <w:rFonts w:ascii="Cambria" w:hAnsi="Cambria" w:cs="Cambria"/>
-        </w:rPr>
-        <w:t xml:space="preserve"> </w:t>
-      </w:r>
-      <w:r>
-        <w:rPr>
-          <w:rFonts w:ascii="Cambria" w:hAnsi="Cambria" w:cs="Cambria"/>
-          <w:lang w:val="el-GR"/>
-        </w:rPr>
-        <w:t>φύσημα</w:t>
-      </w:r>
-      <w:r>
-        <w:rPr>
-          <w:rFonts w:ascii="Cambria" w:hAnsi="Cambria" w:cs="Cambria"/>
-          <w:color w:val="000000"/>
-        </w:rPr>
-        <w:t>,</w:t>
-      </w:r>
-      <w:r>
-        <w:rPr>
-          <w:rFonts w:ascii="Cambria" w:hAnsi="Cambria" w:cs="Cambria"/>
-          <w:color w:val="000000"/>
-        </w:rPr>
-        <w:t xml:space="preserve"> </w:t>
-      </w:r>
-      <w:r>
-        <w:rPr>
-          <w:rFonts w:ascii="Cambria" w:hAnsi="Cambria" w:cs="Cambria"/>
-          <w:lang w:val="el-GR"/>
-        </w:rPr>
-        <w:t>στο</w:t>
-      </w:r>
-      <w:r>
-        <w:rPr>
-          <w:rFonts w:ascii="Cambria" w:hAnsi="Cambria" w:cs="Cambria"/>
-          <w:color w:val="000000"/>
-        </w:rPr>
-        <w:t xml:space="preserve"> {</w:t>
-      </w:r>
-      <w:r>
-        <w:rPr>
-          <w:rFonts w:ascii="Cambria" w:hAnsi="Cambria" w:cs="Cambria"/>
-          <w:color w:val="000000"/>
-        </w:rPr>
-        <w:t>{</w:t>
-      </w:r>
-      <w:r>
-        <w:rPr>
-          <w:rFonts w:ascii="Cambria" w:hAnsi="Cambria"/>
-        </w:rPr>
-        <w:t>auditoryFindings.auditoryGreekMenu</w:t>
-      </w:r>
-      <w:r>
-        <w:rPr>
-          <w:rFonts w:ascii="Cambria" w:hAnsi="Cambria" w:cs="Cambria"/>
-          <w:color w:val="000000"/>
-        </w:rPr>
-        <w:t xml:space="preserve">}}, </w:t>
-      </w:r>
-      <w:r>
-        <w:rPr>
-          <w:rFonts w:ascii="Cambria" w:hAnsi="Cambria" w:cs="Cambria"/>
-          <w:lang w:val="el-GR"/>
-        </w:rPr>
-        <w:t>στην</w:t>
-      </w:r>
-      <w:r>
-        <w:rPr>
-          <w:rFonts w:ascii="Cambria" w:hAnsi="Cambria" w:cs="Cambria"/>
-          <w:color w:val="000000"/>
-        </w:rPr>
-        <w:t xml:space="preserve"> {{</w:t>
-      </w:r>
-      <w:r>
-        <w:rPr>
-          <w:rFonts w:ascii="Cambria" w:hAnsi="Cambria"/>
-        </w:rPr>
-        <w:t>auditoryFindings.heartGreekMenu</w:t>
-      </w:r>
-      <w:r>
-        <w:rPr>
-          <w:rFonts w:ascii="Cambria" w:hAnsi="Cambria" w:cs="Cambria"/>
-          <w:color w:val="000000"/>
-        </w:rPr>
-        <w:t>}}</w:t>
-      </w:r>
-      <w:r>
-        <w:rPr>
-          <w:rFonts w:ascii="Cambria" w:hAnsi="Cambria" w:cs="Cambria"/>
-          <w:color w:val="000000"/>
-        </w:rPr>
-        <w:t xml:space="preserve"> </w:t>
-      </w:r>
-      <w:r>
-        <w:rPr>
-          <w:rFonts w:ascii="Cambria" w:hAnsi="Cambria" w:cs="Cambria"/>
-          <w:lang w:val="el-GR"/>
-        </w:rPr>
-        <w:t>της</w:t>
-      </w:r>
-      <w:r>
-        <w:rPr>
-          <w:rFonts w:ascii="Cambria" w:hAnsi="Cambria" w:cs="Cambria"/>
-        </w:rPr>
-        <w:t xml:space="preserve"> </w:t>
-      </w:r>
-      <w:r>
-        <w:rPr>
-          <w:rFonts w:ascii="Cambria" w:hAnsi="Cambria" w:cs="Cambria"/>
-          <w:lang w:val="el-GR"/>
-        </w:rPr>
-        <w:t>καρδιάς</w:t>
-      </w:r>
-      <w:r>
-        <w:rPr>
-          <w:rFonts w:ascii="Cambria" w:hAnsi="Cambria" w:cs="Cambria"/>
-          <w:color w:val="000000"/>
-        </w:rPr>
-        <w:t>,</w:t>
-      </w:r>
-      <w:r>
-        <w:rPr>
-          <w:rFonts w:ascii="Cambria" w:hAnsi="Cambria" w:cs="Cambria"/>
-          <w:color w:val="000000"/>
-        </w:rPr>
-        <w:t xml:space="preserve"> </w:t>
-      </w:r>
-      <w:r>
-        <w:rPr>
-          <w:rFonts w:ascii="Cambria" w:hAnsi="Cambria" w:cs="Cambria"/>
-          <w:lang w:val="el-GR"/>
-        </w:rPr>
-        <w:t>στο</w:t>
-      </w:r>
-      <w:r>
-        <w:rPr>
-          <w:rFonts w:ascii="Cambria" w:hAnsi="Cambria" w:cs="Cambria"/>
-        </w:rPr>
-        <w:t xml:space="preserve"> </w:t>
-      </w:r>
-      <w:r>
-        <w:rPr>
-          <w:rFonts w:ascii="Cambria" w:hAnsi="Cambria" w:cs="Cambria"/>
-          <w:lang w:val="el-GR"/>
-        </w:rPr>
-        <w:t>ύψος</w:t>
-      </w:r>
-      <w:r>
-        <w:rPr>
-          <w:rFonts w:ascii="Cambria" w:hAnsi="Cambria" w:cs="Cambria"/>
-        </w:rPr>
-        <w:t xml:space="preserve"> </w:t>
-      </w:r>
-      <w:r>
-        <w:rPr>
-          <w:rFonts w:ascii="Cambria" w:hAnsi="Cambria" w:cs="Cambria"/>
-          <w:lang w:val="el-GR"/>
-        </w:rPr>
-        <w:t>της</w:t>
-      </w:r>
-      <w:r>
-        <w:rPr>
-          <w:rFonts w:ascii="Cambria" w:hAnsi="Cambria" w:cs="Cambria"/>
-        </w:rPr>
-        <w:t xml:space="preserve"> </w:t>
-      </w:r>
-      <w:r>
-        <w:rPr>
-          <w:rFonts w:ascii="Cambria" w:hAnsi="Cambria" w:cs="Cambria"/>
-          <w:color w:val="000000"/>
-        </w:rPr>
-        <w:lastRenderedPageBreak/>
-        <w:t>{{</w:t>
-      </w:r>
-      <w:r>
-        <w:rPr>
-          <w:rFonts w:ascii="Cambria" w:hAnsi="Cambria"/>
-        </w:rPr>
-        <w:t>auditoryFindings.valveGreekMenu</w:t>
-      </w:r>
-      <w:r>
-        <w:rPr>
-          <w:rFonts w:ascii="Cambria" w:hAnsi="Cambria" w:cs="Cambria"/>
-          <w:color w:val="000000"/>
-        </w:rPr>
-        <w:t>}}.{% else %}</w:t>
-      </w:r>
-      <w:r>
-        <w:rPr>
-          <w:rFonts w:ascii="Cambria" w:hAnsi="Cambria" w:cs="Cambria"/>
-          <w:lang w:val="el-GR"/>
-        </w:rPr>
-        <w:t>ολοσυστολικό</w:t>
-      </w:r>
-      <w:r>
-        <w:rPr>
-          <w:rFonts w:ascii="Cambria" w:hAnsi="Cambria" w:cs="Cambria"/>
-          <w:lang w:val="en-US"/>
-        </w:rPr>
-        <w:t xml:space="preserve"> 4</w:t>
-      </w:r>
-      <w:r>
-        <w:rPr>
-          <w:rFonts w:ascii="Cambria" w:hAnsi="Cambria" w:cs="Cambria"/>
-          <w:lang w:val="el-GR"/>
-        </w:rPr>
-        <w:t>ου</w:t>
-      </w:r>
-      <w:r>
-        <w:rPr>
-          <w:rFonts w:ascii="Cambria" w:hAnsi="Cambria" w:cs="Cambria"/>
-          <w:lang w:val="en-US"/>
-        </w:rPr>
-        <w:t xml:space="preserve"> </w:t>
-      </w:r>
-      <w:r>
-        <w:rPr>
-          <w:rFonts w:ascii="Cambria" w:hAnsi="Cambria" w:cs="Cambria"/>
-          <w:lang w:val="el-GR"/>
-        </w:rPr>
-        <w:t>βαθμού</w:t>
-      </w:r>
-      <w:r>
-        <w:rPr>
-          <w:rFonts w:ascii="Cambria" w:hAnsi="Cambria" w:cs="Cambria"/>
-          <w:lang w:val="en-US"/>
-        </w:rPr>
-        <w:t xml:space="preserve"> (4/6) </w:t>
-      </w:r>
-      <w:r>
-        <w:rPr>
-          <w:rFonts w:ascii="Cambria" w:hAnsi="Cambria" w:cs="Cambria"/>
-          <w:lang w:val="el-GR"/>
-        </w:rPr>
-        <w:t>φύσημα</w:t>
-      </w:r>
-      <w:r>
-        <w:rPr>
-          <w:rFonts w:ascii="Cambria" w:hAnsi="Cambria" w:cs="Cambria"/>
-          <w:lang w:val="en-US"/>
-        </w:rPr>
-        <w:t xml:space="preserve">, </w:t>
-      </w:r>
-      <w:r>
-        <w:rPr>
-          <w:rFonts w:ascii="Cambria" w:hAnsi="Cambria" w:cs="Cambria"/>
-          <w:lang w:val="el-GR"/>
-        </w:rPr>
-        <w:t>αναγωγικού</w:t>
-      </w:r>
-      <w:r>
-        <w:rPr>
-          <w:rFonts w:ascii="Cambria" w:hAnsi="Cambria" w:cs="Cambria"/>
-          <w:lang w:val="en-US"/>
-        </w:rPr>
-        <w:t xml:space="preserve"> </w:t>
-      </w:r>
-      <w:r>
-        <w:rPr>
-          <w:rFonts w:ascii="Cambria" w:hAnsi="Cambria" w:cs="Cambria"/>
-          <w:lang w:val="el-GR"/>
-        </w:rPr>
-        <w:t>τύπου</w:t>
-      </w:r>
-      <w:r>
-        <w:rPr>
-          <w:rFonts w:ascii="Cambria" w:hAnsi="Cambria" w:cs="Cambria"/>
-          <w:lang w:val="en-US"/>
-        </w:rPr>
-        <w:t xml:space="preserve">, </w:t>
-      </w:r>
-      <w:r>
-        <w:rPr>
-          <w:rFonts w:ascii="Cambria" w:hAnsi="Cambria" w:cs="Cambria"/>
-          <w:lang w:val="el-GR"/>
-        </w:rPr>
-        <w:t>στο</w:t>
-      </w:r>
-      <w:r>
-        <w:rPr>
-          <w:rFonts w:ascii="Cambria" w:hAnsi="Cambria" w:cs="Cambria"/>
-          <w:lang w:val="en-US"/>
-        </w:rPr>
-        <w:t xml:space="preserve"> </w:t>
-      </w:r>
-      <w:r>
-        <w:rPr>
-          <w:rFonts w:ascii="Cambria" w:hAnsi="Cambria" w:cs="Cambria"/>
-          <w:lang w:val="el-GR"/>
-        </w:rPr>
-        <w:t>δεξιό</w:t>
-      </w:r>
-      <w:r>
-        <w:rPr>
-          <w:rFonts w:ascii="Cambria" w:hAnsi="Cambria" w:cs="Cambria"/>
-          <w:lang w:val="en-US"/>
-        </w:rPr>
-        <w:t xml:space="preserve"> </w:t>
-      </w:r>
-      <w:r>
-        <w:rPr>
-          <w:rFonts w:ascii="Cambria" w:hAnsi="Cambria" w:cs="Cambria"/>
-          <w:lang w:val="el-GR"/>
-        </w:rPr>
-        <w:t>ημιθωράκιο</w:t>
-      </w:r>
-      <w:r>
-        <w:rPr>
-          <w:rFonts w:ascii="Cambria" w:hAnsi="Cambria" w:cs="Cambria"/>
-          <w:lang w:val="en-US"/>
-        </w:rPr>
-        <w:t xml:space="preserve">, </w:t>
-      </w:r>
-      <w:r>
-        <w:rPr>
-          <w:rFonts w:ascii="Cambria" w:hAnsi="Cambria" w:cs="Cambria"/>
-          <w:lang w:val="el-GR"/>
-        </w:rPr>
-        <w:t>στο</w:t>
-      </w:r>
-      <w:r>
-        <w:rPr>
-          <w:rFonts w:ascii="Cambria" w:hAnsi="Cambria" w:cs="Cambria"/>
-          <w:lang w:val="en-US"/>
-        </w:rPr>
-        <w:t xml:space="preserve"> </w:t>
-      </w:r>
-      <w:r>
-        <w:rPr>
-          <w:rFonts w:ascii="Cambria" w:hAnsi="Cambria" w:cs="Cambria"/>
-          <w:lang w:val="el-GR"/>
-        </w:rPr>
-        <w:t>ύψος</w:t>
-      </w:r>
-      <w:r>
-        <w:rPr>
-          <w:rFonts w:ascii="Cambria" w:hAnsi="Cambria" w:cs="Cambria"/>
-          <w:lang w:val="en-US"/>
-        </w:rPr>
-        <w:t xml:space="preserve"> </w:t>
-      </w:r>
-      <w:r>
-        <w:rPr>
-          <w:rFonts w:ascii="Cambria" w:hAnsi="Cambria" w:cs="Cambria"/>
-          <w:lang w:val="el-GR"/>
-        </w:rPr>
-        <w:t>της</w:t>
-      </w:r>
-      <w:r>
-        <w:rPr>
-          <w:rFonts w:ascii="Cambria" w:hAnsi="Cambria" w:cs="Cambria"/>
-          <w:lang w:val="en-US"/>
-        </w:rPr>
-        <w:t xml:space="preserve"> </w:t>
-      </w:r>
-      <w:r>
-        <w:rPr>
-          <w:rFonts w:ascii="Cambria" w:hAnsi="Cambria" w:cs="Cambria"/>
-          <w:lang w:val="el-GR"/>
-        </w:rPr>
-        <w:t>τριγλώχινος</w:t>
-      </w:r>
-      <w:r>
-        <w:rPr>
-          <w:rFonts w:ascii="Cambria" w:hAnsi="Cambria" w:cs="Cambria"/>
-          <w:lang w:val="en-US"/>
-        </w:rPr>
-        <w:t xml:space="preserve"> </w:t>
-      </w:r>
-      <w:r>
-        <w:rPr>
-          <w:rFonts w:ascii="Cambria" w:hAnsi="Cambria" w:cs="Cambria"/>
-          <w:lang w:val="el-GR"/>
-        </w:rPr>
-        <w:t>βαλβίδας</w:t>
-      </w:r>
-      <w:r>
-        <w:rPr>
-          <w:rFonts w:ascii="Cambria" w:hAnsi="Cambria" w:cs="Cambria"/>
-          <w:lang w:val="en-US"/>
-        </w:rPr>
-        <w:t>.</w:t>
-      </w:r>
-      <w:r>
-        <w:rPr>
-          <w:rFonts w:ascii="Cambria" w:hAnsi="Cambria" w:cs="Cambria"/>
-          <w:color w:val="000000"/>
-        </w:rPr>
-        <w:t xml:space="preserve">{% endif %} </w:t>
       </w:r>
     </w:p>
     <w:bookmarkEnd w:id="7"/>
-    <w:p>
-      <w:pPr>
-        <w:numPr>
-          <w:ilvl w:val="0"/>
-          <w:numId w:val="1"/>
-        </w:numPr>
-        <w:tabs>
-          <w:tab w:val="left" w:pos="720"/>
-        </w:tabs>
-        <w:jc w:val="both"/>
-        <w:rPr>
-          <w:rFonts w:ascii="Cambria" w:hAnsi="Cambria" w:cs="Cambria"/>
-          <w:lang w:val="el-GR"/>
-        </w:rPr>
-      </w:pPr>
-      <w:r>
-        <w:rPr>
-          <w:rFonts w:ascii="Cambria" w:hAnsi="Cambria" w:cs="Cambria"/>
-          <w:lang w:val="el-GR"/>
-        </w:rPr>
-        <w:t>{{</w:t>
-      </w:r>
-      <w:r>
-        <w:rPr>
-          <w:rFonts w:ascii="Cambria" w:hAnsi="Cambria"/>
-        </w:rPr>
-        <w:t>auditoryLung</w:t>
-      </w:r>
-      <w:r>
-        <w:rPr>
-          <w:rFonts w:ascii="Cambria" w:hAnsi="Cambria" w:cs="Cambria"/>
-          <w:lang w:val="el-GR"/>
-        </w:rPr>
-        <w:t>}}</w:t>
-      </w:r>
-    </w:p>
     <w:p>
       <w:pPr>
         <w:pStyle w:val="Header"/>
@@ -2437,26 +1577,1309 @@
         <w:jc w:val="both"/>
         <w:rPr>
           <w:rFonts w:ascii="Cambria" w:hAnsi="Cambria" w:cs="Cambria"/>
-          <w:lang w:val="el-GR"/>
-        </w:rPr>
-      </w:pPr>
-      <w:r>
-        <w:rPr>
-          <w:rFonts w:ascii="Cambria" w:hAnsi="Cambria" w:cs="Cambria"/>
-          <w:lang w:val="el-GR"/>
+        </w:rPr>
+      </w:pPr>
+      <w:r>
+        <w:rPr>
+          <w:rFonts w:ascii="Cambria" w:hAnsi="Cambria" w:cs="Cambria"/>
+          <w:lang w:val="el-GR"/>
+        </w:rPr>
+        <w:t>Φαρμακευτική</w:t>
+      </w:r>
+      <w:r>
+        <w:rPr>
+          <w:rFonts w:ascii="Cambria" w:hAnsi="Cambria" w:cs="Cambria"/>
+        </w:rPr>
+        <w:t xml:space="preserve"> </w:t>
+      </w:r>
+      <w:r>
+        <w:rPr>
+          <w:rFonts w:ascii="Cambria" w:hAnsi="Cambria" w:cs="Cambria"/>
+          <w:lang w:val="el-GR"/>
+        </w:rPr>
+        <w:t>αγωγή</w:t>
+      </w:r>
+      <w:r>
+        <w:rPr>
+          <w:rFonts w:ascii="Cambria" w:hAnsi="Cambria" w:cs="Cambria"/>
+        </w:rPr>
+        <w:t xml:space="preserve"> </w:t>
+      </w:r>
+      <w:r>
+        <w:rPr>
+          <w:rFonts w:ascii="Cambria" w:hAnsi="Cambria" w:cs="Cambria"/>
+          <w:lang w:val="el-GR"/>
+        </w:rPr>
+        <w:t>μέχρι</w:t>
+      </w:r>
+      <w:r>
+        <w:rPr>
+          <w:rFonts w:ascii="Cambria" w:hAnsi="Cambria" w:cs="Cambria"/>
+        </w:rPr>
+        <w:t xml:space="preserve"> </w:t>
+      </w:r>
+      <w:r>
+        <w:rPr>
+          <w:rFonts w:ascii="Cambria" w:hAnsi="Cambria" w:cs="Cambria"/>
+          <w:lang w:val="el-GR"/>
+        </w:rPr>
+        <w:t>σήμερα</w:t>
+      </w:r>
+      <w:r>
+        <w:rPr>
+          <w:rFonts w:ascii="Cambria" w:hAnsi="Cambria" w:cs="Cambria"/>
+        </w:rPr>
+        <w:t>:</w:t>
+      </w:r>
+      <w:r>
+        <w:rPr>
+          <w:rFonts w:ascii="Cambria" w:hAnsi="Cambria" w:cs="Cambria"/>
+        </w:rPr>
+        <w:t xml:space="preserve"> {% if </w:t>
+      </w:r>
+      <w:proofErr w:type="spellStart"/>
+      <w:r>
+        <w:rPr>
+          <w:rFonts w:ascii="Cambria" w:hAnsi="Cambria" w:cs="Cambria"/>
+        </w:rPr>
+        <w:t>medication</w:t>
+      </w:r>
+      <w:proofErr w:type="spellEnd"/>
+      <w:r>
+        <w:rPr>
+          <w:rFonts w:ascii="Cambria" w:hAnsi="Cambria" w:cs="Cambria"/>
+        </w:rPr>
+        <w:t xml:space="preserve"> %}</w:t>
+      </w:r>
+      <w:r>
+        <w:rPr>
+          <w:rFonts w:ascii="Cambria" w:hAnsi="Cambria" w:cs="Cambria"/>
+        </w:rPr>
+        <w:t>{</w:t>
+      </w:r>
+      <w:r>
+        <w:rPr>
+          <w:rFonts w:ascii="Cambria" w:hAnsi="Cambria" w:cs="Cambria"/>
+        </w:rPr>
+        <w:t xml:space="preserve">% for </w:t>
+      </w:r>
+      <w:proofErr w:type="spellStart"/>
+      <w:r>
+        <w:rPr>
+          <w:rFonts w:ascii="Cambria" w:hAnsi="Cambria" w:cs="Cambria"/>
+        </w:rPr>
+        <w:t>med</w:t>
+      </w:r>
+      <w:proofErr w:type="spellEnd"/>
+      <w:r>
+        <w:rPr>
+          <w:rFonts w:ascii="Cambria" w:hAnsi="Cambria" w:cs="Cambria"/>
+        </w:rPr>
+        <w:t xml:space="preserve"> in </w:t>
+      </w:r>
+      <w:proofErr w:type="spellStart"/>
+      <w:r>
+        <w:rPr>
+          <w:rFonts w:ascii="Cambria" w:hAnsi="Cambria" w:cs="Cambria"/>
+        </w:rPr>
+        <w:t>medication</w:t>
+      </w:r>
+      <w:proofErr w:type="spellEnd"/>
+      <w:r>
+        <w:rPr>
+          <w:rFonts w:ascii="Cambria" w:hAnsi="Cambria" w:cs="Cambria"/>
+        </w:rPr>
+        <w:t xml:space="preserve"> %}</w:t>
+      </w:r>
+      <w:r>
+        <w:rPr>
+          <w:rFonts w:ascii="Cambria" w:hAnsi="Cambria" w:cs="Cambria"/>
+          <w:b/>
+          <w:bCs/>
         </w:rPr>
         <w:t>{{</w:t>
       </w:r>
       <w:r>
         <w:rPr>
+          <w:rFonts w:ascii="Cambria" w:hAnsi="Cambria" w:cs="Cambria"/>
+          <w:b/>
+          <w:bCs/>
+        </w:rPr>
+        <w:t xml:space="preserve"> </w:t>
+      </w:r>
+      <w:proofErr w:type="spellStart"/>
+      <w:r>
+        <w:rPr>
+          <w:rFonts w:ascii="Cambria" w:hAnsi="Cambria" w:cs="Cambria"/>
+          <w:b/>
+          <w:bCs/>
+        </w:rPr>
+        <w:t>med.medicationGreekMenu</w:t>
+      </w:r>
+      <w:proofErr w:type="spellEnd"/>
+      <w:r>
+        <w:rPr>
+          <w:rFonts w:ascii="Cambria" w:hAnsi="Cambria" w:cs="Cambria"/>
+          <w:b/>
+          <w:bCs/>
+        </w:rPr>
+        <w:t xml:space="preserve"> </w:t>
+      </w:r>
+      <w:r>
+        <w:rPr>
+          <w:rFonts w:ascii="Cambria" w:hAnsi="Cambria" w:cs="Cambria"/>
+          <w:b/>
+          <w:bCs/>
+        </w:rPr>
+        <w:t>}}</w:t>
+      </w:r>
+      <w:r>
+        <w:rPr>
+          <w:rFonts w:ascii="Cambria" w:hAnsi="Cambria" w:cs="Cambria"/>
+        </w:rPr>
+        <w:t xml:space="preserve"> ({{ </w:t>
+      </w:r>
+      <w:proofErr w:type="spellStart"/>
+      <w:r>
+        <w:rPr>
+          <w:rFonts w:ascii="Cambria" w:hAnsi="Cambria" w:cs="Cambria"/>
+        </w:rPr>
+        <w:t>med.doseNumber</w:t>
+      </w:r>
+      <w:proofErr w:type="spellEnd"/>
+      <w:r>
+        <w:rPr>
+          <w:rFonts w:ascii="Cambria" w:hAnsi="Cambria" w:cs="Cambria"/>
+        </w:rPr>
+        <w:t xml:space="preserve"> }} {{ </w:t>
+      </w:r>
+      <w:proofErr w:type="spellStart"/>
+      <w:r>
+        <w:rPr>
+          <w:rFonts w:ascii="Cambria" w:hAnsi="Cambria" w:cs="Cambria"/>
+        </w:rPr>
+        <w:t>med.</w:t>
+      </w:r>
+      <w:r>
+        <w:rPr>
+          <w:rFonts w:ascii="Cambria" w:hAnsi="Cambria" w:cs="Cambria"/>
+        </w:rPr>
+        <w:t>unitOfMeasurementMenu</w:t>
+      </w:r>
+      <w:proofErr w:type="spellEnd"/>
+      <w:r>
+        <w:rPr>
+          <w:rFonts w:ascii="Cambria" w:hAnsi="Cambria" w:cs="Cambria"/>
+        </w:rPr>
+        <w:t xml:space="preserve"> }} {{ </w:t>
+      </w:r>
+      <w:proofErr w:type="spellStart"/>
+      <w:r>
+        <w:rPr>
+          <w:rFonts w:ascii="Cambria" w:hAnsi="Cambria" w:cs="Cambria"/>
+        </w:rPr>
+        <w:t>med.doseMenu</w:t>
+      </w:r>
+      <w:proofErr w:type="spellEnd"/>
+      <w:r>
+        <w:rPr>
+          <w:rFonts w:ascii="Cambria" w:hAnsi="Cambria" w:cs="Cambria"/>
+        </w:rPr>
+        <w:t xml:space="preserve"> }})</w:t>
+      </w:r>
+      <w:r>
+        <w:rPr>
+          <w:rFonts w:ascii="Cambria" w:hAnsi="Cambria" w:cs="Cambria"/>
+        </w:rPr>
+        <w:t>{</w:t>
+      </w:r>
+      <w:r>
+        <w:rPr>
+          <w:rFonts w:ascii="Cambria" w:hAnsi="Cambria" w:cs="Cambria"/>
+        </w:rPr>
+        <w:t xml:space="preserve">% </w:t>
+      </w:r>
+      <w:r>
+        <w:rPr>
+          <w:rFonts w:ascii="Cambria" w:hAnsi="Cambria" w:cs="Cambria"/>
+        </w:rPr>
+        <w:t xml:space="preserve">if not </w:t>
+      </w:r>
+      <w:proofErr w:type="spellStart"/>
+      <w:r>
+        <w:rPr>
+          <w:rFonts w:ascii="Cambria" w:hAnsi="Cambria" w:cs="Cambria"/>
+        </w:rPr>
+        <w:t>l</w:t>
+      </w:r>
+      <w:r>
+        <w:rPr>
+          <w:rFonts w:ascii="Cambria" w:hAnsi="Cambria" w:cs="Cambria"/>
+        </w:rPr>
+        <w:t>oop.last</w:t>
+      </w:r>
+      <w:proofErr w:type="spellEnd"/>
+      <w:r>
+        <w:rPr>
+          <w:rFonts w:ascii="Cambria" w:hAnsi="Cambria" w:cs="Cambria"/>
+        </w:rPr>
+        <w:t xml:space="preserve"> %},</w:t>
+      </w:r>
+      <w:r>
+        <w:rPr>
+          <w:rFonts w:ascii="Cambria" w:hAnsi="Cambria" w:cs="Cambria"/>
+        </w:rPr>
+        <w:t xml:space="preserve"> </w:t>
+      </w:r>
+      <w:r>
+        <w:rPr>
+          <w:rFonts w:ascii="Cambria" w:hAnsi="Cambria" w:cs="Cambria"/>
+        </w:rPr>
+        <w:t xml:space="preserve">{% </w:t>
+      </w:r>
+      <w:proofErr w:type="spellStart"/>
+      <w:r>
+        <w:rPr>
+          <w:rFonts w:ascii="Cambria" w:hAnsi="Cambria" w:cs="Cambria"/>
+        </w:rPr>
+        <w:t>endif</w:t>
+      </w:r>
+      <w:proofErr w:type="spellEnd"/>
+      <w:r>
+        <w:rPr>
+          <w:rFonts w:ascii="Cambria" w:hAnsi="Cambria" w:cs="Cambria"/>
+        </w:rPr>
+        <w:t xml:space="preserve"> %}</w:t>
+      </w:r>
+      <w:r>
+        <w:rPr>
+          <w:rFonts w:ascii="Cambria" w:hAnsi="Cambria" w:cs="Cambria"/>
+        </w:rPr>
+        <w:t xml:space="preserve">{% </w:t>
+      </w:r>
+      <w:proofErr w:type="spellStart"/>
+      <w:r>
+        <w:rPr>
+          <w:rFonts w:ascii="Cambria" w:hAnsi="Cambria" w:cs="Cambria"/>
+        </w:rPr>
+        <w:t>endfor</w:t>
+      </w:r>
+      <w:proofErr w:type="spellEnd"/>
+      <w:r>
+        <w:rPr>
+          <w:rFonts w:ascii="Cambria" w:hAnsi="Cambria" w:cs="Cambria"/>
+        </w:rPr>
+        <w:t xml:space="preserve"> %}</w:t>
+      </w:r>
+      <w:r>
+        <w:rPr>
+          <w:rFonts w:ascii="Cambria" w:hAnsi="Cambria" w:cs="Cambria"/>
+        </w:rPr>
+        <w:t>{</w:t>
+      </w:r>
+      <w:r>
+        <w:rPr>
+          <w:rFonts w:ascii="Cambria" w:hAnsi="Cambria" w:cs="Cambria"/>
+        </w:rPr>
+        <w:t xml:space="preserve">% </w:t>
+      </w:r>
+      <w:proofErr w:type="spellStart"/>
+      <w:r>
+        <w:rPr>
+          <w:rFonts w:ascii="Cambria" w:hAnsi="Cambria" w:cs="Cambria"/>
+        </w:rPr>
+        <w:t>else</w:t>
+      </w:r>
+      <w:proofErr w:type="spellEnd"/>
+      <w:r>
+        <w:rPr>
+          <w:rFonts w:ascii="Cambria" w:hAnsi="Cambria" w:cs="Cambria"/>
+        </w:rPr>
+        <w:t xml:space="preserve"> %}</w:t>
+      </w:r>
+      <w:r>
+        <w:rPr>
+          <w:rFonts w:ascii="Cambria" w:hAnsi="Cambria" w:cs="Cambria"/>
+          <w:b/>
+          <w:bCs/>
+          <w:lang w:val="el-GR"/>
+        </w:rPr>
+        <w:t>ουδεμία</w:t>
+      </w:r>
+      <w:r>
+        <w:rPr>
+          <w:rFonts w:ascii="Cambria" w:hAnsi="Cambria" w:cs="Cambria"/>
+        </w:rPr>
+        <w:t>{%</w:t>
+      </w:r>
+      <w:r>
+        <w:rPr>
+          <w:rFonts w:ascii="Cambria" w:hAnsi="Cambria" w:cs="Cambria"/>
+        </w:rPr>
+        <w:t xml:space="preserve"> </w:t>
+      </w:r>
+      <w:proofErr w:type="spellStart"/>
+      <w:r>
+        <w:rPr>
+          <w:rFonts w:ascii="Cambria" w:hAnsi="Cambria" w:cs="Cambria"/>
+        </w:rPr>
+        <w:t>endif</w:t>
+      </w:r>
+      <w:proofErr w:type="spellEnd"/>
+      <w:r>
+        <w:rPr>
+          <w:rFonts w:ascii="Cambria" w:hAnsi="Cambria" w:cs="Cambria"/>
+        </w:rPr>
+        <w:t xml:space="preserve"> %}</w:t>
+      </w:r>
+      <w:r>
+        <w:rPr>
+          <w:rFonts w:ascii="Cambria" w:hAnsi="Cambria" w:cs="Cambria"/>
+          <w:b/>
+          <w:bCs/>
+        </w:rPr>
+        <w:t>.</w:t>
+      </w:r>
+    </w:p>
+    <w:p>
+      <w:pPr>
+        <w:ind w:left="720"/>
+        <w:jc w:val="both"/>
+        <w:rPr>
+          <w:rFonts w:ascii="Cambria" w:hAnsi="Cambria" w:cs="Cambria"/>
+        </w:rPr>
+      </w:pPr>
+    </w:p>
+    <w:p>
+      <w:pPr>
+        <w:pStyle w:val="Header"/>
+        <w:tabs>
+          <w:tab w:val="clear" w:pos="4536"/>
+          <w:tab w:val="clear" w:pos="9072"/>
+        </w:tabs>
+        <w:jc w:val="both"/>
+        <w:rPr>
+          <w:rFonts w:ascii="Cambria" w:hAnsi="Cambria" w:cs="Cambria"/>
+        </w:rPr>
+      </w:pPr>
+    </w:p>
+    <w:p>
+      <w:pPr>
+        <w:jc w:val="both"/>
+        <w:rPr>
+          <w:rFonts w:ascii="Cambria" w:hAnsi="Cambria" w:cs="Cambria"/>
+          <w:b/>
+          <w:lang w:val="en-US"/>
+        </w:rPr>
+      </w:pPr>
+      <w:r>
+        <w:rPr>
+          <w:rFonts w:ascii="Cambria" w:hAnsi="Cambria" w:cs="Cambria"/>
+          <w:b/>
+          <w:u w:val="single"/>
+          <w:lang w:val="el-GR"/>
+        </w:rPr>
+        <w:t>Κλινικά ευρήματα</w:t>
+      </w:r>
+      <w:r>
+        <w:rPr>
+          <w:rFonts w:ascii="Cambria" w:hAnsi="Cambria" w:cs="Cambria"/>
+          <w:b/>
+          <w:lang w:val="en-US"/>
+        </w:rPr>
+        <w:t>:</w:t>
+      </w:r>
+    </w:p>
+    <w:p>
+      <w:pPr>
+        <w:numPr>
+          <w:ilvl w:val="0"/>
+          <w:numId w:val="1"/>
+        </w:numPr>
+        <w:tabs>
+          <w:tab w:val="left" w:pos="720"/>
+        </w:tabs>
+        <w:jc w:val="both"/>
+        <w:rPr>
+          <w:rFonts w:ascii="Cambria" w:hAnsi="Cambria" w:cs="Cambria"/>
+          <w:lang w:val="en-US"/>
+        </w:rPr>
+      </w:pPr>
+      <w:bookmarkStart w:id="8" w:name="_Hlk34156985"/>
+      <w:r>
+        <w:rPr>
+          <w:rFonts w:ascii="Cambria" w:hAnsi="Cambria" w:cs="Cambria"/>
+          <w:u w:val="single"/>
+          <w:lang w:val="el-GR"/>
+        </w:rPr>
+        <w:t>Ακροαστικά</w:t>
+      </w:r>
+      <w:r>
+        <w:rPr>
+          <w:rFonts w:ascii="Cambria" w:hAnsi="Cambria" w:cs="Cambria"/>
+          <w:u w:val="single"/>
+        </w:rPr>
+        <w:t xml:space="preserve"> </w:t>
+      </w:r>
+      <w:r>
+        <w:rPr>
+          <w:rFonts w:ascii="Cambria" w:hAnsi="Cambria" w:cs="Cambria"/>
+          <w:u w:val="single"/>
+          <w:lang w:val="el-GR"/>
+        </w:rPr>
+        <w:t>ευρήματα</w:t>
+      </w:r>
+      <w:r>
+        <w:rPr>
+          <w:rFonts w:ascii="Cambria" w:hAnsi="Cambria" w:cs="Cambria"/>
+        </w:rPr>
+        <w:t>:</w:t>
+      </w:r>
+      <w:r>
+        <w:rPr>
+          <w:rFonts w:ascii="Cambria" w:hAnsi="Cambria" w:cs="Cambria"/>
+          <w:lang w:val="en-US"/>
+        </w:rPr>
+        <w:t xml:space="preserve"> </w:t>
+      </w:r>
+      <w:r>
+        <w:rPr>
+          <w:rFonts w:ascii="Cambria" w:hAnsi="Cambria" w:cs="Cambria"/>
+          <w:color w:val="000000"/>
+        </w:rPr>
+        <w:t xml:space="preserve">{% if </w:t>
+      </w:r>
+      <w:proofErr w:type="spellStart"/>
+      <w:r>
+        <w:rPr>
+          <w:rFonts w:ascii="Cambria" w:hAnsi="Cambria" w:cs="Cambria"/>
+          <w:color w:val="000000"/>
+        </w:rPr>
+        <w:t>rythm</w:t>
+      </w:r>
+      <w:proofErr w:type="spellEnd"/>
+      <w:r>
+        <w:rPr>
+          <w:rFonts w:ascii="Cambria" w:hAnsi="Cambria" w:cs="Cambria"/>
+          <w:color w:val="000000"/>
+        </w:rPr>
+        <w:t xml:space="preserve"> %}{{</w:t>
+      </w:r>
+      <w:r>
+        <w:rPr>
+          <w:rFonts w:ascii="Cambria" w:hAnsi="Cambria" w:cs="Cambria"/>
+          <w:color w:val="000000"/>
+          <w:lang w:val="en-US"/>
+        </w:rPr>
+        <w:t xml:space="preserve"> </w:t>
+      </w:r>
+      <w:proofErr w:type="spellStart"/>
+      <w:r>
+        <w:rPr>
+          <w:rFonts w:ascii="Cambria" w:hAnsi="Cambria" w:cs="Cambria"/>
+          <w:color w:val="000000"/>
+        </w:rPr>
+        <w:t>rythm</w:t>
+      </w:r>
+      <w:proofErr w:type="spellEnd"/>
+      <w:r>
+        <w:rPr>
+          <w:rFonts w:ascii="Cambria" w:hAnsi="Cambria" w:cs="Cambria"/>
+          <w:color w:val="000000"/>
+          <w:lang w:val="en-US"/>
+        </w:rPr>
+        <w:t xml:space="preserve"> </w:t>
+      </w:r>
+      <w:r>
+        <w:rPr>
+          <w:rFonts w:ascii="Cambria" w:hAnsi="Cambria" w:cs="Cambria"/>
+          <w:color w:val="000000"/>
+        </w:rPr>
+        <w:t>}}</w:t>
+      </w:r>
+      <w:r>
+        <w:rPr>
+          <w:rFonts w:ascii="Cambria" w:hAnsi="Cambria" w:cs="Cambria"/>
+          <w:color w:val="000000"/>
+          <w:lang w:val="en-US"/>
+        </w:rPr>
+        <w:t xml:space="preserve"> </w:t>
+      </w:r>
+      <w:r>
+        <w:rPr>
+          <w:rFonts w:ascii="Cambria" w:hAnsi="Cambria" w:cs="Cambria"/>
+          <w:color w:val="000000"/>
+        </w:rPr>
+        <w:t xml:space="preserve">{% </w:t>
+      </w:r>
+      <w:proofErr w:type="spellStart"/>
+      <w:r>
+        <w:rPr>
+          <w:rFonts w:ascii="Cambria" w:hAnsi="Cambria" w:cs="Cambria"/>
+          <w:color w:val="000000"/>
+        </w:rPr>
+        <w:t>endif</w:t>
+      </w:r>
+      <w:proofErr w:type="spellEnd"/>
+      <w:r>
+        <w:rPr>
+          <w:rFonts w:ascii="Cambria" w:hAnsi="Cambria" w:cs="Cambria"/>
+          <w:color w:val="000000"/>
+        </w:rPr>
+        <w:t xml:space="preserve"> %}</w:t>
+      </w:r>
+      <w:r>
+        <w:rPr>
+          <w:rFonts w:ascii="Cambria" w:hAnsi="Cambria" w:cs="Cambria"/>
+          <w:lang w:val="en-US"/>
+        </w:rPr>
+        <w:t xml:space="preserve">{% if </w:t>
+      </w:r>
+      <w:proofErr w:type="spellStart"/>
+      <w:r>
+        <w:rPr>
           <w:rFonts w:ascii="Cambria" w:hAnsi="Cambria"/>
-        </w:rPr>
-        <w:t>cough</w:t>
-      </w:r>
-      <w:r>
-        <w:rPr>
-          <w:rFonts w:ascii="Cambria" w:hAnsi="Cambria" w:cs="Cambria"/>
-          <w:lang w:val="en-US"/>
+          <w:lang w:val="en-US"/>
+        </w:rPr>
+        <w:t>auditoryFindings</w:t>
+      </w:r>
+      <w:proofErr w:type="spellEnd"/>
+      <w:r>
+        <w:rPr>
+          <w:rFonts w:ascii="Cambria" w:hAnsi="Cambria"/>
+          <w:lang w:val="en-US"/>
+        </w:rPr>
+        <w:t xml:space="preserve"> %</w:t>
+      </w:r>
+      <w:r>
+        <w:rPr>
+          <w:rFonts w:ascii="Cambria" w:hAnsi="Cambria" w:cs="Cambria"/>
+          <w:color w:val="000000"/>
+          <w:lang w:val="en-US"/>
+        </w:rPr>
+        <w:t>}{{</w:t>
+      </w:r>
+      <w:r>
+        <w:rPr>
+          <w:rFonts w:ascii="Cambria" w:hAnsi="Cambria" w:cs="Cambria"/>
+          <w:color w:val="000000"/>
+          <w:lang w:val="en-US"/>
+        </w:rPr>
+        <w:t xml:space="preserve"> </w:t>
+      </w:r>
+      <w:proofErr w:type="spellStart"/>
+      <w:r>
+        <w:rPr>
+          <w:rFonts w:ascii="Cambria" w:hAnsi="Cambria"/>
+          <w:lang w:val="en-US"/>
+        </w:rPr>
+        <w:t>auditoryFindings.systolicGreekMenu</w:t>
+      </w:r>
+      <w:proofErr w:type="spellEnd"/>
+      <w:r>
+        <w:rPr>
+          <w:rFonts w:ascii="Cambria" w:hAnsi="Cambria"/>
+          <w:lang w:val="en-US"/>
+        </w:rPr>
+        <w:t xml:space="preserve"> </w:t>
+      </w:r>
+      <w:r>
+        <w:rPr>
+          <w:rFonts w:ascii="Cambria" w:hAnsi="Cambria" w:cs="Cambria"/>
+          <w:color w:val="000000"/>
+          <w:lang w:val="en-US"/>
+        </w:rPr>
+        <w:t>}}, {{</w:t>
+      </w:r>
+      <w:r>
+        <w:rPr>
+          <w:rFonts w:ascii="Cambria" w:hAnsi="Cambria" w:cs="Cambria"/>
+          <w:color w:val="000000"/>
+          <w:lang w:val="en-US"/>
+        </w:rPr>
+        <w:t xml:space="preserve"> </w:t>
+      </w:r>
+      <w:proofErr w:type="spellStart"/>
+      <w:r>
+        <w:rPr>
+          <w:rFonts w:ascii="Cambria" w:hAnsi="Cambria"/>
+          <w:lang w:val="en-US"/>
+        </w:rPr>
+        <w:t>auditoryFindings.degreeGreekMenu</w:t>
+      </w:r>
+      <w:proofErr w:type="spellEnd"/>
+      <w:r>
+        <w:rPr>
+          <w:rFonts w:ascii="Cambria" w:hAnsi="Cambria"/>
+          <w:lang w:val="en-US"/>
+        </w:rPr>
+        <w:t xml:space="preserve"> </w:t>
+      </w:r>
+      <w:r>
+        <w:rPr>
+          <w:rFonts w:ascii="Cambria" w:hAnsi="Cambria" w:cs="Cambria"/>
+          <w:color w:val="000000"/>
+          <w:lang w:val="en-US"/>
+        </w:rPr>
+        <w:t>}}, {{</w:t>
+      </w:r>
+      <w:r>
+        <w:rPr>
+          <w:rFonts w:ascii="Cambria" w:hAnsi="Cambria" w:cs="Cambria"/>
+          <w:color w:val="000000"/>
+          <w:lang w:val="en-US"/>
+        </w:rPr>
+        <w:t xml:space="preserve"> </w:t>
+      </w:r>
+      <w:proofErr w:type="spellStart"/>
+      <w:r>
+        <w:rPr>
+          <w:rFonts w:ascii="Cambria" w:hAnsi="Cambria"/>
+          <w:lang w:val="en-US"/>
+        </w:rPr>
+        <w:t>auditoryFindings.auscultationGreekMenu</w:t>
+      </w:r>
+      <w:proofErr w:type="spellEnd"/>
+      <w:r>
+        <w:rPr>
+          <w:rFonts w:ascii="Cambria" w:hAnsi="Cambria"/>
+          <w:lang w:val="en-US"/>
+        </w:rPr>
+        <w:t xml:space="preserve"> </w:t>
+      </w:r>
+      <w:r>
+        <w:rPr>
+          <w:rFonts w:ascii="Cambria" w:hAnsi="Cambria" w:cs="Cambria"/>
+          <w:color w:val="000000"/>
+          <w:lang w:val="en-US"/>
+        </w:rPr>
+        <w:t xml:space="preserve">}} </w:t>
+      </w:r>
+      <w:proofErr w:type="spellStart"/>
+      <w:r>
+        <w:rPr>
+          <w:rFonts w:ascii="Cambria" w:hAnsi="Cambria" w:cs="Cambria"/>
+        </w:rPr>
+        <w:t>τύ</w:t>
+      </w:r>
+      <w:proofErr w:type="spellEnd"/>
+      <w:r>
+        <w:rPr>
+          <w:rFonts w:ascii="Cambria" w:hAnsi="Cambria" w:cs="Cambria"/>
+        </w:rPr>
+        <w:t>που</w:t>
+      </w:r>
+      <w:r>
+        <w:rPr>
+          <w:rFonts w:ascii="Cambria" w:hAnsi="Cambria" w:cs="Cambria"/>
+          <w:lang w:val="en-US"/>
+        </w:rPr>
+        <w:t xml:space="preserve"> </w:t>
+      </w:r>
+      <w:proofErr w:type="spellStart"/>
+      <w:r>
+        <w:rPr>
+          <w:rFonts w:ascii="Cambria" w:hAnsi="Cambria" w:cs="Cambria"/>
+        </w:rPr>
+        <w:t>φύσημ</w:t>
+      </w:r>
+      <w:proofErr w:type="spellEnd"/>
+      <w:r>
+        <w:rPr>
+          <w:rFonts w:ascii="Cambria" w:hAnsi="Cambria" w:cs="Cambria"/>
+        </w:rPr>
+        <w:t>α</w:t>
+      </w:r>
+      <w:r>
+        <w:rPr>
+          <w:rFonts w:ascii="Cambria" w:hAnsi="Cambria" w:cs="Cambria"/>
+          <w:color w:val="000000"/>
+          <w:lang w:val="en-US"/>
+        </w:rPr>
+        <w:t xml:space="preserve">, </w:t>
+      </w:r>
+      <w:proofErr w:type="spellStart"/>
+      <w:r>
+        <w:rPr>
+          <w:rFonts w:ascii="Cambria" w:hAnsi="Cambria" w:cs="Cambria"/>
+        </w:rPr>
+        <w:t>με</w:t>
+      </w:r>
+      <w:proofErr w:type="spellEnd"/>
+      <w:r>
+        <w:rPr>
+          <w:rFonts w:ascii="Cambria" w:hAnsi="Cambria" w:cs="Cambria"/>
+          <w:lang w:val="en-US"/>
+        </w:rPr>
+        <w:t xml:space="preserve"> </w:t>
+      </w:r>
+      <w:proofErr w:type="spellStart"/>
+      <w:r>
+        <w:rPr>
+          <w:rFonts w:ascii="Cambria" w:hAnsi="Cambria" w:cs="Cambria"/>
+        </w:rPr>
+        <w:t>σημείο</w:t>
+      </w:r>
+      <w:proofErr w:type="spellEnd"/>
+      <w:r>
+        <w:rPr>
+          <w:rFonts w:ascii="Cambria" w:hAnsi="Cambria" w:cs="Cambria"/>
+          <w:lang w:val="en-US"/>
+        </w:rPr>
+        <w:t xml:space="preserve"> </w:t>
+      </w:r>
+      <w:proofErr w:type="spellStart"/>
+      <w:r>
+        <w:rPr>
+          <w:rFonts w:ascii="Cambria" w:hAnsi="Cambria" w:cs="Cambria"/>
+        </w:rPr>
+        <w:t>μέγιστης</w:t>
+      </w:r>
+      <w:proofErr w:type="spellEnd"/>
+      <w:r>
+        <w:rPr>
+          <w:rFonts w:ascii="Cambria" w:hAnsi="Cambria" w:cs="Cambria"/>
+          <w:lang w:val="en-US"/>
+        </w:rPr>
+        <w:t xml:space="preserve"> </w:t>
+      </w:r>
+      <w:r>
+        <w:rPr>
+          <w:rFonts w:ascii="Cambria" w:hAnsi="Cambria" w:cs="Cambria"/>
+        </w:rPr>
+        <w:t>α</w:t>
+      </w:r>
+      <w:proofErr w:type="spellStart"/>
+      <w:r>
+        <w:rPr>
+          <w:rFonts w:ascii="Cambria" w:hAnsi="Cambria" w:cs="Cambria"/>
+        </w:rPr>
+        <w:t>κρο</w:t>
+      </w:r>
+      <w:proofErr w:type="spellEnd"/>
+      <w:r>
+        <w:rPr>
+          <w:rFonts w:ascii="Cambria" w:hAnsi="Cambria" w:cs="Cambria"/>
+        </w:rPr>
+        <w:t>ασιμότητας</w:t>
+      </w:r>
+      <w:r>
+        <w:rPr>
+          <w:rFonts w:ascii="Cambria" w:hAnsi="Cambria" w:cs="Cambria"/>
+          <w:lang w:val="en-US"/>
+        </w:rPr>
+        <w:t xml:space="preserve"> </w:t>
+      </w:r>
+      <w:proofErr w:type="spellStart"/>
+      <w:r>
+        <w:rPr>
+          <w:rFonts w:ascii="Cambria" w:hAnsi="Cambria" w:cs="Cambria"/>
+        </w:rPr>
+        <w:t>στο</w:t>
+      </w:r>
+      <w:proofErr w:type="spellEnd"/>
+      <w:r>
+        <w:rPr>
+          <w:rFonts w:ascii="Cambria" w:hAnsi="Cambria" w:cs="Cambria"/>
+          <w:color w:val="000000"/>
+          <w:lang w:val="en-US"/>
+        </w:rPr>
+        <w:t xml:space="preserve"> {{</w:t>
+      </w:r>
+      <w:r>
+        <w:rPr>
+          <w:rFonts w:ascii="Cambria" w:hAnsi="Cambria" w:cs="Cambria"/>
+          <w:color w:val="000000"/>
+          <w:lang w:val="en-US"/>
+        </w:rPr>
+        <w:t xml:space="preserve"> </w:t>
+      </w:r>
+      <w:proofErr w:type="spellStart"/>
+      <w:r>
+        <w:rPr>
+          <w:rFonts w:ascii="Cambria" w:hAnsi="Cambria"/>
+          <w:lang w:val="en-US"/>
+        </w:rPr>
+        <w:t>auditoryFindings.auditoryGreekMenu</w:t>
+      </w:r>
+      <w:proofErr w:type="spellEnd"/>
+      <w:r>
+        <w:rPr>
+          <w:rFonts w:ascii="Cambria" w:hAnsi="Cambria"/>
+          <w:lang w:val="en-US"/>
+        </w:rPr>
+        <w:t xml:space="preserve"> </w:t>
+      </w:r>
+      <w:r>
+        <w:rPr>
+          <w:rFonts w:ascii="Cambria" w:hAnsi="Cambria" w:cs="Cambria"/>
+          <w:color w:val="000000"/>
+          <w:lang w:val="en-US"/>
+        </w:rPr>
+        <w:t xml:space="preserve">}}, </w:t>
+      </w:r>
+      <w:proofErr w:type="spellStart"/>
+      <w:r>
+        <w:rPr>
+          <w:rFonts w:ascii="Cambria" w:hAnsi="Cambria" w:cs="Cambria"/>
+        </w:rPr>
+        <w:t>στην</w:t>
+      </w:r>
+      <w:proofErr w:type="spellEnd"/>
+      <w:r>
+        <w:rPr>
+          <w:rFonts w:ascii="Cambria" w:hAnsi="Cambria" w:cs="Cambria"/>
+          <w:color w:val="000000"/>
+          <w:lang w:val="en-US"/>
+        </w:rPr>
+        <w:t xml:space="preserve"> {{</w:t>
+      </w:r>
+      <w:r>
+        <w:rPr>
+          <w:rFonts w:ascii="Cambria" w:hAnsi="Cambria" w:cs="Cambria"/>
+          <w:color w:val="000000"/>
+          <w:lang w:val="en-US"/>
+        </w:rPr>
+        <w:t xml:space="preserve"> </w:t>
+      </w:r>
+      <w:proofErr w:type="spellStart"/>
+      <w:r>
+        <w:rPr>
+          <w:rFonts w:ascii="Cambria" w:hAnsi="Cambria"/>
+          <w:lang w:val="en-US"/>
+        </w:rPr>
+        <w:t>auditoryFindings.heartGreekMenu</w:t>
+      </w:r>
+      <w:proofErr w:type="spellEnd"/>
+      <w:r>
+        <w:rPr>
+          <w:rFonts w:ascii="Cambria" w:hAnsi="Cambria"/>
+          <w:lang w:val="en-US"/>
+        </w:rPr>
+        <w:t xml:space="preserve"> </w:t>
+      </w:r>
+      <w:r>
+        <w:rPr>
+          <w:rFonts w:ascii="Cambria" w:hAnsi="Cambria" w:cs="Cambria"/>
+          <w:color w:val="000000"/>
+          <w:lang w:val="en-US"/>
+        </w:rPr>
+        <w:t xml:space="preserve">}} </w:t>
+      </w:r>
+      <w:proofErr w:type="spellStart"/>
+      <w:r>
+        <w:rPr>
+          <w:rFonts w:ascii="Cambria" w:hAnsi="Cambria" w:cs="Cambria"/>
+        </w:rPr>
+        <w:t>της</w:t>
+      </w:r>
+      <w:proofErr w:type="spellEnd"/>
+      <w:r>
+        <w:rPr>
+          <w:rFonts w:ascii="Cambria" w:hAnsi="Cambria" w:cs="Cambria"/>
+          <w:lang w:val="en-US"/>
+        </w:rPr>
+        <w:t xml:space="preserve"> </w:t>
+      </w:r>
+      <w:r>
+        <w:rPr>
+          <w:rFonts w:ascii="Cambria" w:hAnsi="Cambria" w:cs="Cambria"/>
+        </w:rPr>
+        <w:t>κα</w:t>
+      </w:r>
+      <w:proofErr w:type="spellStart"/>
+      <w:r>
+        <w:rPr>
+          <w:rFonts w:ascii="Cambria" w:hAnsi="Cambria" w:cs="Cambria"/>
+        </w:rPr>
+        <w:t>ρδιάς</w:t>
+      </w:r>
+      <w:proofErr w:type="spellEnd"/>
+      <w:r>
+        <w:rPr>
+          <w:rFonts w:ascii="Cambria" w:hAnsi="Cambria" w:cs="Cambria"/>
+          <w:color w:val="000000"/>
+          <w:lang w:val="en-US"/>
+        </w:rPr>
+        <w:t xml:space="preserve">, </w:t>
+      </w:r>
+      <w:proofErr w:type="spellStart"/>
+      <w:r>
+        <w:rPr>
+          <w:rFonts w:ascii="Cambria" w:hAnsi="Cambria" w:cs="Cambria"/>
+        </w:rPr>
+        <w:t>στο</w:t>
+      </w:r>
+      <w:proofErr w:type="spellEnd"/>
+      <w:r>
+        <w:rPr>
+          <w:rFonts w:ascii="Cambria" w:hAnsi="Cambria" w:cs="Cambria"/>
+          <w:lang w:val="en-US"/>
+        </w:rPr>
+        <w:t xml:space="preserve"> </w:t>
+      </w:r>
+      <w:proofErr w:type="spellStart"/>
+      <w:r>
+        <w:rPr>
+          <w:rFonts w:ascii="Cambria" w:hAnsi="Cambria" w:cs="Cambria"/>
+        </w:rPr>
+        <w:t>ύψος</w:t>
+      </w:r>
+      <w:proofErr w:type="spellEnd"/>
+      <w:r>
+        <w:rPr>
+          <w:rFonts w:ascii="Cambria" w:hAnsi="Cambria" w:cs="Cambria"/>
+          <w:lang w:val="en-US"/>
+        </w:rPr>
+        <w:t xml:space="preserve"> </w:t>
+      </w:r>
+      <w:proofErr w:type="spellStart"/>
+      <w:r>
+        <w:rPr>
+          <w:rFonts w:ascii="Cambria" w:hAnsi="Cambria" w:cs="Cambria"/>
+        </w:rPr>
+        <w:t>της</w:t>
+      </w:r>
+      <w:proofErr w:type="spellEnd"/>
+      <w:r>
+        <w:rPr>
+          <w:rFonts w:ascii="Cambria" w:hAnsi="Cambria" w:cs="Cambria"/>
+          <w:lang w:val="en-US"/>
+        </w:rPr>
+        <w:t xml:space="preserve"> </w:t>
+      </w:r>
+      <w:r>
+        <w:rPr>
+          <w:rFonts w:ascii="Cambria" w:hAnsi="Cambria" w:cs="Cambria"/>
+          <w:color w:val="000000"/>
+          <w:lang w:val="en-US"/>
+        </w:rPr>
+        <w:t>{{</w:t>
+      </w:r>
+      <w:r>
+        <w:rPr>
+          <w:rFonts w:ascii="Cambria" w:hAnsi="Cambria" w:cs="Cambria"/>
+          <w:color w:val="000000"/>
+          <w:lang w:val="en-US"/>
+        </w:rPr>
+        <w:t xml:space="preserve"> </w:t>
+      </w:r>
+      <w:proofErr w:type="spellStart"/>
+      <w:r>
+        <w:rPr>
+          <w:rFonts w:ascii="Cambria" w:hAnsi="Cambria"/>
+          <w:lang w:val="en-US"/>
+        </w:rPr>
+        <w:lastRenderedPageBreak/>
+        <w:t>auditoryFindings.valveGreekMenu</w:t>
+      </w:r>
+      <w:proofErr w:type="spellEnd"/>
+      <w:r>
+        <w:rPr>
+          <w:rFonts w:ascii="Cambria" w:hAnsi="Cambria"/>
+          <w:lang w:val="en-US"/>
+        </w:rPr>
+        <w:t xml:space="preserve"> </w:t>
+      </w:r>
+      <w:r>
+        <w:rPr>
+          <w:rFonts w:ascii="Cambria" w:hAnsi="Cambria" w:cs="Cambria"/>
+          <w:color w:val="000000"/>
+          <w:lang w:val="en-US"/>
+        </w:rPr>
+        <w:t>}}.</w:t>
+      </w:r>
+      <w:r>
+        <w:rPr>
+          <w:rFonts w:ascii="Cambria" w:hAnsi="Cambria" w:cs="Cambria"/>
+          <w:color w:val="000000"/>
+          <w:lang w:val="en-US"/>
+        </w:rPr>
+        <w:t xml:space="preserve">{% </w:t>
+      </w:r>
+      <w:r>
+        <w:rPr>
+          <w:rFonts w:ascii="Cambria" w:hAnsi="Cambria" w:cs="Cambria"/>
+          <w:color w:val="000000"/>
+          <w:lang w:val="en-US"/>
+        </w:rPr>
+        <w:t>else</w:t>
+      </w:r>
+      <w:r>
+        <w:rPr>
+          <w:rFonts w:ascii="Cambria" w:hAnsi="Cambria" w:cs="Cambria"/>
+          <w:color w:val="000000"/>
+          <w:lang w:val="en-US"/>
+        </w:rPr>
+        <w:t xml:space="preserve"> </w:t>
+      </w:r>
+      <w:proofErr w:type="gramStart"/>
+      <w:r>
+        <w:rPr>
+          <w:rFonts w:ascii="Cambria" w:hAnsi="Cambria" w:cs="Cambria"/>
+          <w:color w:val="000000"/>
+          <w:lang w:val="en-US"/>
+        </w:rPr>
+        <w:t>%}</w:t>
+      </w:r>
+      <w:proofErr w:type="spellStart"/>
+      <w:r>
+        <w:rPr>
+          <w:rFonts w:ascii="Cambria" w:hAnsi="Cambria" w:cs="Cambria"/>
+          <w:lang w:val="el-GR"/>
+        </w:rPr>
+        <w:t>ολοσυστολικό</w:t>
+      </w:r>
+      <w:proofErr w:type="spellEnd"/>
+      <w:proofErr w:type="gramEnd"/>
+      <w:r>
+        <w:rPr>
+          <w:rFonts w:ascii="Cambria" w:hAnsi="Cambria" w:cs="Cambria"/>
+          <w:lang w:val="en-US"/>
+        </w:rPr>
+        <w:t xml:space="preserve"> 4</w:t>
+      </w:r>
+      <w:r>
+        <w:rPr>
+          <w:rFonts w:ascii="Cambria" w:hAnsi="Cambria" w:cs="Cambria"/>
+          <w:lang w:val="el-GR"/>
+        </w:rPr>
+        <w:t>ου</w:t>
+      </w:r>
+      <w:r>
+        <w:rPr>
+          <w:rFonts w:ascii="Cambria" w:hAnsi="Cambria" w:cs="Cambria"/>
+          <w:lang w:val="en-US"/>
+        </w:rPr>
+        <w:t xml:space="preserve"> </w:t>
+      </w:r>
+      <w:r>
+        <w:rPr>
+          <w:rFonts w:ascii="Cambria" w:hAnsi="Cambria" w:cs="Cambria"/>
+          <w:lang w:val="el-GR"/>
+        </w:rPr>
+        <w:t>βαθμού</w:t>
+      </w:r>
+      <w:r>
+        <w:rPr>
+          <w:rFonts w:ascii="Cambria" w:hAnsi="Cambria" w:cs="Cambria"/>
+          <w:lang w:val="en-US"/>
+        </w:rPr>
+        <w:t xml:space="preserve"> (4/6) </w:t>
+      </w:r>
+      <w:r>
+        <w:rPr>
+          <w:rFonts w:ascii="Cambria" w:hAnsi="Cambria" w:cs="Cambria"/>
+          <w:lang w:val="el-GR"/>
+        </w:rPr>
+        <w:t>φύσημα</w:t>
+      </w:r>
+      <w:r>
+        <w:rPr>
+          <w:rFonts w:ascii="Cambria" w:hAnsi="Cambria" w:cs="Cambria"/>
+          <w:lang w:val="en-US"/>
+        </w:rPr>
+        <w:t xml:space="preserve">, </w:t>
+      </w:r>
+      <w:r>
+        <w:rPr>
+          <w:rFonts w:ascii="Cambria" w:hAnsi="Cambria" w:cs="Cambria"/>
+          <w:lang w:val="el-GR"/>
+        </w:rPr>
+        <w:t>αναγωγικού</w:t>
+      </w:r>
+      <w:r>
+        <w:rPr>
+          <w:rFonts w:ascii="Cambria" w:hAnsi="Cambria" w:cs="Cambria"/>
+          <w:lang w:val="en-US"/>
+        </w:rPr>
+        <w:t xml:space="preserve"> </w:t>
+      </w:r>
+      <w:r>
+        <w:rPr>
+          <w:rFonts w:ascii="Cambria" w:hAnsi="Cambria" w:cs="Cambria"/>
+          <w:lang w:val="el-GR"/>
+        </w:rPr>
+        <w:t>τύπου</w:t>
+      </w:r>
+      <w:r>
+        <w:rPr>
+          <w:rFonts w:ascii="Cambria" w:hAnsi="Cambria" w:cs="Cambria"/>
+          <w:lang w:val="en-US"/>
+        </w:rPr>
+        <w:t xml:space="preserve">, </w:t>
+      </w:r>
+      <w:r>
+        <w:rPr>
+          <w:rFonts w:ascii="Cambria" w:hAnsi="Cambria" w:cs="Cambria"/>
+          <w:lang w:val="el-GR"/>
+        </w:rPr>
+        <w:t>στο</w:t>
+      </w:r>
+      <w:r>
+        <w:rPr>
+          <w:rFonts w:ascii="Cambria" w:hAnsi="Cambria" w:cs="Cambria"/>
+          <w:lang w:val="en-US"/>
+        </w:rPr>
+        <w:t xml:space="preserve"> </w:t>
+      </w:r>
+      <w:r>
+        <w:rPr>
+          <w:rFonts w:ascii="Cambria" w:hAnsi="Cambria" w:cs="Cambria"/>
+          <w:lang w:val="el-GR"/>
+        </w:rPr>
+        <w:t>δεξιό</w:t>
+      </w:r>
+      <w:r>
+        <w:rPr>
+          <w:rFonts w:ascii="Cambria" w:hAnsi="Cambria" w:cs="Cambria"/>
+          <w:lang w:val="en-US"/>
+        </w:rPr>
+        <w:t xml:space="preserve"> </w:t>
+      </w:r>
+      <w:proofErr w:type="spellStart"/>
+      <w:r>
+        <w:rPr>
+          <w:rFonts w:ascii="Cambria" w:hAnsi="Cambria" w:cs="Cambria"/>
+          <w:lang w:val="el-GR"/>
+        </w:rPr>
+        <w:t>ημιθωράκιο</w:t>
+      </w:r>
+      <w:proofErr w:type="spellEnd"/>
+      <w:r>
+        <w:rPr>
+          <w:rFonts w:ascii="Cambria" w:hAnsi="Cambria" w:cs="Cambria"/>
+          <w:lang w:val="en-US"/>
+        </w:rPr>
+        <w:t xml:space="preserve">, </w:t>
+      </w:r>
+      <w:r>
+        <w:rPr>
+          <w:rFonts w:ascii="Cambria" w:hAnsi="Cambria" w:cs="Cambria"/>
+          <w:lang w:val="el-GR"/>
+        </w:rPr>
+        <w:t>στο</w:t>
+      </w:r>
+      <w:r>
+        <w:rPr>
+          <w:rFonts w:ascii="Cambria" w:hAnsi="Cambria" w:cs="Cambria"/>
+          <w:lang w:val="en-US"/>
+        </w:rPr>
+        <w:t xml:space="preserve"> </w:t>
+      </w:r>
+      <w:r>
+        <w:rPr>
+          <w:rFonts w:ascii="Cambria" w:hAnsi="Cambria" w:cs="Cambria"/>
+          <w:lang w:val="el-GR"/>
+        </w:rPr>
+        <w:t>ύψος</w:t>
+      </w:r>
+      <w:r>
+        <w:rPr>
+          <w:rFonts w:ascii="Cambria" w:hAnsi="Cambria" w:cs="Cambria"/>
+          <w:lang w:val="en-US"/>
+        </w:rPr>
+        <w:t xml:space="preserve"> </w:t>
+      </w:r>
+      <w:r>
+        <w:rPr>
+          <w:rFonts w:ascii="Cambria" w:hAnsi="Cambria" w:cs="Cambria"/>
+          <w:lang w:val="el-GR"/>
+        </w:rPr>
+        <w:t>της</w:t>
+      </w:r>
+      <w:r>
+        <w:rPr>
+          <w:rFonts w:ascii="Cambria" w:hAnsi="Cambria" w:cs="Cambria"/>
+          <w:lang w:val="en-US"/>
+        </w:rPr>
+        <w:t xml:space="preserve"> </w:t>
+      </w:r>
+      <w:proofErr w:type="spellStart"/>
+      <w:r>
+        <w:rPr>
+          <w:rFonts w:ascii="Cambria" w:hAnsi="Cambria" w:cs="Cambria"/>
+          <w:lang w:val="el-GR"/>
+        </w:rPr>
+        <w:t>τριγλώχινος</w:t>
+      </w:r>
+      <w:proofErr w:type="spellEnd"/>
+      <w:r>
+        <w:rPr>
+          <w:rFonts w:ascii="Cambria" w:hAnsi="Cambria" w:cs="Cambria"/>
+          <w:lang w:val="en-US"/>
+        </w:rPr>
+        <w:t xml:space="preserve"> </w:t>
+      </w:r>
+      <w:r>
+        <w:rPr>
+          <w:rFonts w:ascii="Cambria" w:hAnsi="Cambria" w:cs="Cambria"/>
+          <w:lang w:val="el-GR"/>
+        </w:rPr>
+        <w:t>βαλβίδας</w:t>
+      </w:r>
+      <w:r>
+        <w:rPr>
+          <w:rFonts w:ascii="Cambria" w:hAnsi="Cambria" w:cs="Cambria"/>
+          <w:lang w:val="en-US"/>
+        </w:rPr>
+        <w:t>.</w:t>
+      </w:r>
+      <w:r>
+        <w:rPr>
+          <w:rFonts w:ascii="Cambria" w:hAnsi="Cambria" w:cs="Cambria"/>
+          <w:color w:val="000000"/>
+        </w:rPr>
+        <w:t xml:space="preserve">{% endif %} </w:t>
+      </w:r>
+    </w:p>
+    <w:p>
+      <w:pPr>
+        <w:numPr>
+          <w:ilvl w:val="0"/>
+          <w:numId w:val="1"/>
+        </w:numPr>
+        <w:tabs>
+          <w:tab w:val="left" w:pos="720"/>
+        </w:tabs>
+        <w:jc w:val="both"/>
+        <w:rPr>
+          <w:rFonts w:ascii="Cambria" w:hAnsi="Cambria" w:cs="Cambria"/>
+        </w:rPr>
+      </w:pPr>
+      <w:bookmarkStart w:id="9" w:name="_Hlk72004772"/>
+      <w:bookmarkEnd w:id="8"/>
+      <w:r>
+        <w:rPr>
+          <w:rFonts w:ascii="Cambria" w:hAnsi="Cambria" w:cs="Cambria"/>
+        </w:rPr>
+        <w:t>{{</w:t>
+      </w:r>
+      <w:r>
+        <w:rPr>
+          <w:rFonts w:ascii="Cambria" w:hAnsi="Cambria" w:cs="Cambria"/>
+          <w:lang w:val="en-US"/>
+        </w:rPr>
+        <w:t xml:space="preserve"> </w:t>
+      </w:r>
+      <w:proofErr w:type="spellStart"/>
+      <w:r>
+        <w:rPr>
+          <w:rFonts w:ascii="Cambria" w:hAnsi="Cambria"/>
+        </w:rPr>
+        <w:t>auditoryLung</w:t>
+      </w:r>
+      <w:proofErr w:type="spellEnd"/>
+      <w:r>
+        <w:rPr>
+          <w:rFonts w:ascii="Cambria" w:hAnsi="Cambria"/>
+          <w:lang w:val="en-US"/>
+        </w:rPr>
+        <w:t xml:space="preserve"> </w:t>
+      </w:r>
+      <w:r>
+        <w:rPr>
+          <w:rFonts w:ascii="Cambria" w:hAnsi="Cambria" w:cs="Cambria"/>
         </w:rPr>
         <w:t>}}</w:t>
       </w:r>
@@ -2481,15 +2904,30 @@
       <w:r>
         <w:rPr>
           <w:rFonts w:ascii="Cambria" w:hAnsi="Cambria" w:cs="Cambria"/>
-          <w:lang w:val="en-US"/>
+          <w:lang w:val="el-GR"/>
         </w:rPr>
         <w:t>{{</w:t>
       </w:r>
       <w:r>
         <w:rPr>
+          <w:rFonts w:ascii="Cambria" w:hAnsi="Cambria" w:cs="Cambria"/>
+          <w:lang w:val="en-US"/>
+        </w:rPr>
+        <w:t xml:space="preserve"> </w:t>
+      </w:r>
+      <w:proofErr w:type="spellStart"/>
+      <w:r>
+        <w:rPr>
           <w:rFonts w:ascii="Cambria" w:hAnsi="Cambria"/>
         </w:rPr>
-        <w:t>heartRate</w:t>
+        <w:t>cough</w:t>
+      </w:r>
+      <w:proofErr w:type="spellEnd"/>
+      <w:r>
+        <w:rPr>
+          <w:rFonts w:ascii="Cambria" w:hAnsi="Cambria"/>
+        </w:rPr>
+        <w:t xml:space="preserve"> </w:t>
       </w:r>
       <w:r>
         <w:rPr>
@@ -2499,375 +2937,6 @@
         <w:t>}}</w:t>
       </w:r>
     </w:p>
-    <w:p>
-      <w:pPr>
-        <w:numPr>
-          <w:ilvl w:val="0"/>
-          <w:numId w:val="1"/>
-        </w:numPr>
-        <w:tabs>
-          <w:tab w:val="left" w:pos="709"/>
-        </w:tabs>
-        <w:jc w:val="both"/>
-        <w:rPr>
-          <w:rFonts w:ascii="Cambria" w:hAnsi="Cambria" w:cs="Cambria"/>
-        </w:rPr>
-      </w:pPr>
-      <w:bookmarkStart w:id="8" w:name="_Hlk19282453"/>
-      <w:r>
-        <w:rPr>
-          <w:rFonts w:ascii="Cambria" w:hAnsi="Cambria" w:cs="Cambria"/>
-          <w:lang w:val="en-US"/>
-        </w:rPr>
-        <w:t xml:space="preserve">{% if </w:t>
-      </w:r>
-      <w:r>
-        <w:rPr>
-          <w:rFonts w:ascii="Cambria" w:hAnsi="Cambria"/>
-        </w:rPr>
-        <w:t xml:space="preserve">mucous </w:t>
-      </w:r>
-      <w:proofErr w:type="gramStart"/>
-      <w:r>
-        <w:rPr>
-          <w:rFonts w:ascii="Cambria" w:hAnsi="Cambria"/>
-        </w:rPr>
-        <w:t>%</w:t>
-      </w:r>
-      <w:r>
-        <w:rPr>
-          <w:rFonts w:ascii="Cambria" w:hAnsi="Cambria" w:cs="Cambria"/>
-          <w:color w:val="000000"/>
-        </w:rPr>
-        <w:t>}</w:t>
-      </w:r>
-      <w:r>
-        <w:rPr>
-          <w:rFonts w:ascii="Cambria" w:hAnsi="Cambria" w:cs="Cambria"/>
-          <w:color w:val="000000"/>
-          <w:lang w:val="en-US"/>
-        </w:rPr>
-        <w:t>{</w:t>
-      </w:r>
-      <w:proofErr w:type="gramEnd"/>
-      <w:r>
-        <w:rPr>
-          <w:rFonts w:ascii="Cambria" w:hAnsi="Cambria" w:cs="Cambria"/>
-          <w:lang w:val="en-US"/>
-        </w:rPr>
-        <w:t xml:space="preserve">% if </w:t>
-      </w:r>
-      <w:r>
-        <w:rPr>
-          <w:rFonts w:ascii="Cambria" w:hAnsi="Cambria"/>
-        </w:rPr>
-        <w:t>mucous</w:t>
-      </w:r>
-      <w:r>
-        <w:rPr>
-          <w:rFonts w:ascii="Cambria" w:hAnsi="Cambria" w:cs="Cambria"/>
-          <w:b/>
-          <w:bCs/>
-          <w:color w:val="000000"/>
-          <w:lang w:val="en-US"/>
-        </w:rPr>
-        <w:t>==</w:t>
-      </w:r>
-      <w:r>
-        <w:rPr>
-          <w:rFonts w:ascii="Cambria" w:hAnsi="Cambria" w:cs="Cambria"/>
-          <w:color w:val="000000"/>
-          <w:lang w:val="en-US"/>
-        </w:rPr>
-        <w:t>’</w:t>
-      </w:r>
-      <w:r>
-        <w:rPr>
-          <w:rFonts w:ascii="Cambria" w:hAnsi="Cambria" w:cs="Cambria"/>
-          <w:color w:val="000000"/>
-          <w:lang w:val="el-GR"/>
-        </w:rPr>
-        <w:t>ΔΕ</w:t>
-      </w:r>
-      <w:r>
-        <w:rPr>
-          <w:rFonts w:ascii="Cambria" w:hAnsi="Cambria" w:cs="Cambria"/>
-          <w:color w:val="000000"/>
-          <w:lang w:val="en-US"/>
-        </w:rPr>
-        <w:t>.’</w:t>
-      </w:r>
-      <w:r>
-        <w:rPr>
-          <w:rFonts w:ascii="Cambria" w:hAnsi="Cambria"/>
-        </w:rPr>
-        <w:t xml:space="preserve"> %</w:t>
-      </w:r>
-      <w:r>
-        <w:rPr>
-          <w:rFonts w:ascii="Cambria" w:hAnsi="Cambria" w:cs="Cambria"/>
-          <w:color w:val="000000"/>
-        </w:rPr>
-        <w:t>}</w:t>
-      </w:r>
-      <w:r>
-        <w:rPr>
-          <w:rFonts w:ascii="Cambria" w:hAnsi="Cambria" w:cs="Cambria"/>
-          <w:color w:val="000000"/>
-          <w:lang w:val="el-GR"/>
-        </w:rPr>
-        <w:t>Χροιά</w:t>
-      </w:r>
-      <w:r>
-        <w:rPr>
-          <w:rFonts w:ascii="Cambria" w:hAnsi="Cambria" w:cs="Cambria"/>
-          <w:color w:val="000000"/>
-        </w:rPr>
-        <w:t xml:space="preserve"> </w:t>
-      </w:r>
-      <w:r>
-        <w:rPr>
-          <w:rFonts w:ascii="Cambria" w:hAnsi="Cambria" w:cs="Cambria"/>
-          <w:color w:val="000000"/>
-          <w:lang w:val="el-GR"/>
-        </w:rPr>
-        <w:t>βλεννογόνων</w:t>
-      </w:r>
-      <w:r>
-        <w:rPr>
-          <w:rFonts w:ascii="Cambria" w:hAnsi="Cambria" w:cs="Cambria"/>
-          <w:color w:val="000000"/>
-        </w:rPr>
-        <w:t xml:space="preserve">: {{ </w:t>
-      </w:r>
-      <w:r>
-        <w:rPr>
-          <w:rFonts w:ascii="Cambria" w:hAnsi="Cambria"/>
-        </w:rPr>
-        <w:t>mucous</w:t>
-      </w:r>
-      <w:r>
-        <w:rPr>
-          <w:rFonts w:ascii="Cambria" w:hAnsi="Cambria" w:cs="Cambria"/>
-          <w:color w:val="000000"/>
-        </w:rPr>
-        <w:t xml:space="preserve"> }} {% else %</w:t>
-      </w:r>
-      <w:r>
-        <w:rPr>
-          <w:rFonts w:ascii="Cambria" w:hAnsi="Cambria" w:cs="Cambria"/>
-          <w:color w:val="000000"/>
-        </w:rPr>
-        <w:t>}</w:t>
-      </w:r>
-      <w:r>
-        <w:rPr>
-          <w:rFonts w:ascii="Cambria" w:hAnsi="Cambria" w:cs="Cambria"/>
-        </w:rPr>
-        <w:t>{{</w:t>
-      </w:r>
-      <w:r>
-        <w:rPr>
-          <w:rFonts w:ascii="Cambria" w:hAnsi="Cambria"/>
-        </w:rPr>
-        <w:t>mucous</w:t>
-      </w:r>
-      <w:r>
-        <w:rPr>
-          <w:rFonts w:ascii="Cambria" w:hAnsi="Cambria" w:cs="Cambria"/>
-        </w:rPr>
-        <w:t>}}</w:t>
-      </w:r>
-      <w:r>
-        <w:rPr>
-          <w:rFonts w:ascii="Cambria" w:hAnsi="Cambria" w:cs="Cambria"/>
-          <w:color w:val="000000"/>
-        </w:rPr>
-        <w:t> {% endif %} {% endif %}</w:t>
-      </w:r>
-    </w:p>
-    <w:p>
-      <w:pPr>
-        <w:numPr>
-          <w:ilvl w:val="0"/>
-          <w:numId w:val="1"/>
-        </w:numPr>
-        <w:tabs>
-          <w:tab w:val="left" w:pos="709"/>
-        </w:tabs>
-        <w:jc w:val="both"/>
-        <w:rPr>
-          <w:rFonts w:ascii="Cambria" w:hAnsi="Cambria" w:cs="Cambria"/>
-        </w:rPr>
-      </w:pPr>
-      <w:bookmarkStart w:id="9" w:name="_Hlk19280949"/>
-      <w:r>
-        <w:rPr>
-          <w:rFonts w:ascii="Cambria" w:hAnsi="Cambria" w:cs="Cambria"/>
-          <w:lang w:val="en-US"/>
-        </w:rPr>
-        <w:t xml:space="preserve">{% if </w:t>
-      </w:r>
-      <w:r>
-        <w:rPr>
-          <w:rFonts w:ascii="Cambria" w:hAnsi="Cambria"/>
-        </w:rPr>
-        <w:t xml:space="preserve">dental </w:t>
-      </w:r>
-      <w:proofErr w:type="gramStart"/>
-      <w:r>
-        <w:rPr>
-          <w:rFonts w:ascii="Cambria" w:hAnsi="Cambria"/>
-        </w:rPr>
-        <w:t>%</w:t>
-      </w:r>
-      <w:r>
-        <w:rPr>
-          <w:rFonts w:ascii="Cambria" w:hAnsi="Cambria" w:cs="Cambria"/>
-          <w:color w:val="000000"/>
-        </w:rPr>
-        <w:t>}</w:t>
-      </w:r>
-      <w:r>
-        <w:rPr>
-          <w:rFonts w:ascii="Cambria" w:hAnsi="Cambria" w:cs="Cambria"/>
-          <w:color w:val="000000"/>
-          <w:lang w:val="en-US"/>
-        </w:rPr>
-        <w:t>{</w:t>
-      </w:r>
-      <w:proofErr w:type="gramEnd"/>
-      <w:r>
-        <w:rPr>
-          <w:rFonts w:ascii="Cambria" w:hAnsi="Cambria" w:cs="Cambria"/>
-          <w:lang w:val="en-US"/>
-        </w:rPr>
-        <w:t xml:space="preserve">% if </w:t>
-      </w:r>
-      <w:r>
-        <w:rPr>
-          <w:rFonts w:ascii="Cambria" w:hAnsi="Cambria"/>
-        </w:rPr>
-        <w:t>dental</w:t>
-      </w:r>
-      <w:r>
-        <w:rPr>
-          <w:rFonts w:ascii="Cambria" w:hAnsi="Cambria" w:cs="Cambria"/>
-          <w:b/>
-          <w:bCs/>
-          <w:color w:val="000000"/>
-          <w:lang w:val="en-US"/>
-        </w:rPr>
-        <w:t xml:space="preserve"> ==</w:t>
-      </w:r>
-      <w:r>
-        <w:rPr>
-          <w:rFonts w:ascii="Cambria" w:hAnsi="Cambria" w:cs="Cambria"/>
-          <w:color w:val="000000"/>
-          <w:lang w:val="en-US"/>
-        </w:rPr>
-        <w:t>’</w:t>
-      </w:r>
-      <w:r>
-        <w:rPr>
-          <w:rFonts w:ascii="Cambria" w:hAnsi="Cambria" w:cs="Cambria"/>
-          <w:color w:val="000000"/>
-          <w:lang w:val="el-GR"/>
-        </w:rPr>
-        <w:t>ΔΕ</w:t>
-      </w:r>
-      <w:r>
-        <w:rPr>
-          <w:rFonts w:ascii="Cambria" w:hAnsi="Cambria" w:cs="Cambria"/>
-          <w:color w:val="000000"/>
-          <w:lang w:val="en-US"/>
-        </w:rPr>
-        <w:t>.’</w:t>
-      </w:r>
-      <w:r>
-        <w:rPr>
-          <w:rFonts w:ascii="Cambria" w:hAnsi="Cambria"/>
-        </w:rPr>
-        <w:t xml:space="preserve"> %</w:t>
-      </w:r>
-      <w:r>
-        <w:rPr>
-          <w:rFonts w:ascii="Cambria" w:hAnsi="Cambria" w:cs="Cambria"/>
-          <w:color w:val="000000"/>
-        </w:rPr>
-        <w:t>}</w:t>
-      </w:r>
-      <w:r>
-        <w:rPr>
-          <w:rFonts w:ascii="Cambria" w:hAnsi="Cambria" w:cs="Cambria"/>
-          <w:color w:val="000000"/>
-          <w:lang w:val="el-GR"/>
-        </w:rPr>
-        <w:t>Οδοντική</w:t>
-      </w:r>
-      <w:r>
-        <w:rPr>
-          <w:rFonts w:ascii="Cambria" w:hAnsi="Cambria" w:cs="Cambria"/>
-          <w:color w:val="000000"/>
-        </w:rPr>
-        <w:t xml:space="preserve"> </w:t>
-      </w:r>
-      <w:r>
-        <w:rPr>
-          <w:rFonts w:ascii="Cambria" w:hAnsi="Cambria" w:cs="Cambria"/>
-          <w:color w:val="000000"/>
-          <w:lang w:val="el-GR"/>
-        </w:rPr>
-        <w:t>τρυγία</w:t>
-      </w:r>
-      <w:r>
-        <w:rPr>
-          <w:rFonts w:ascii="Cambria" w:hAnsi="Cambria" w:cs="Cambria"/>
-          <w:color w:val="000000"/>
-        </w:rPr>
-        <w:t xml:space="preserve">: {{ </w:t>
-      </w:r>
-      <w:r>
-        <w:rPr>
-          <w:rFonts w:ascii="Cambria" w:hAnsi="Cambria"/>
-        </w:rPr>
-        <w:t>dental</w:t>
-      </w:r>
-      <w:r>
-        <w:rPr>
-          <w:rFonts w:ascii="Cambria" w:hAnsi="Cambria" w:cs="Cambria"/>
-          <w:color w:val="000000"/>
-        </w:rPr>
-        <w:t xml:space="preserve"> }} {% else %}</w:t>
-      </w:r>
-      <w:r>
-        <w:rPr>
-          <w:rFonts w:ascii="Cambria" w:hAnsi="Cambria" w:cs="Cambria"/>
-        </w:rPr>
-        <w:t>{{</w:t>
-      </w:r>
-      <w:r>
-        <w:rPr>
-          <w:rFonts w:ascii="Cambria" w:hAnsi="Cambria"/>
-        </w:rPr>
-        <w:t xml:space="preserve"> dental</w:t>
-      </w:r>
-      <w:r>
-        <w:rPr>
-          <w:rFonts w:ascii="Cambria" w:hAnsi="Cambria" w:cs="Cambria"/>
-        </w:rPr>
-        <w:t xml:space="preserve"> }}</w:t>
-      </w:r>
-      <w:r>
-        <w:rPr>
-          <w:rFonts w:ascii="Cambria" w:hAnsi="Cambria" w:cs="Cambria"/>
-          <w:color w:val="000000"/>
-        </w:rPr>
-        <w:t> {% endif %} {% endif %}</w:t>
-      </w:r>
-    </w:p>
-    <w:bookmarkEnd w:id="8"/>
-    <w:bookmarkEnd w:id="9"/>
     <w:p>
       <w:pPr>
         <w:pStyle w:val="Header"/>
@@ -2885,6 +2954,7 @@
           <w:lang w:val="el-GR"/>
         </w:rPr>
       </w:pPr>
+      <w:proofErr w:type="gramStart"/>
       <w:r>
         <w:rPr>
           <w:rFonts w:ascii="Cambria" w:hAnsi="Cambria" w:cs="Cambria"/>
@@ -2894,9 +2964,25 @@
       </w:r>
       <w:r>
         <w:rPr>
+          <w:rFonts w:ascii="Cambria" w:hAnsi="Cambria" w:cs="Cambria"/>
+          <w:lang w:val="en-US"/>
+        </w:rPr>
+        <w:t xml:space="preserve"> </w:t>
+      </w:r>
+      <w:proofErr w:type="spellStart"/>
+      <w:r>
+        <w:rPr>
           <w:rFonts w:ascii="Cambria" w:hAnsi="Cambria"/>
         </w:rPr>
-        <w:t>bodyWeight</w:t>
+        <w:t>heartRate</w:t>
+      </w:r>
+      <w:proofErr w:type="spellEnd"/>
+      <w:proofErr w:type="gramEnd"/>
+      <w:r>
+        <w:rPr>
+          <w:rFonts w:ascii="Cambria" w:hAnsi="Cambria"/>
+        </w:rPr>
+        <w:t xml:space="preserve"> </w:t>
       </w:r>
       <w:r>
         <w:rPr>
@@ -2905,14 +2991,417 @@
         </w:rPr>
         <w:t>}}</w:t>
       </w:r>
-      <w:r>
-        <w:rPr>
-          <w:rFonts w:ascii="Cambria" w:hAnsi="Cambria" w:cs="Cambria"/>
-          <w:lang w:val="el-GR"/>
-        </w:rPr>
-        <w:t>.</w:t>
-      </w:r>
     </w:p>
+    <w:p>
+      <w:pPr>
+        <w:numPr>
+          <w:ilvl w:val="0"/>
+          <w:numId w:val="1"/>
+        </w:numPr>
+        <w:tabs>
+          <w:tab w:val="left" w:pos="709"/>
+        </w:tabs>
+        <w:jc w:val="both"/>
+        <w:rPr>
+          <w:rFonts w:ascii="Cambria" w:hAnsi="Cambria" w:cs="Cambria"/>
+          <w:lang w:val="en-US"/>
+        </w:rPr>
+      </w:pPr>
+      <w:bookmarkStart w:id="10" w:name="_Hlk19282453"/>
+      <w:r>
+        <w:rPr>
+          <w:rFonts w:ascii="Cambria" w:hAnsi="Cambria" w:cs="Cambria"/>
+          <w:lang w:val="en-US"/>
+        </w:rPr>
+        <w:t xml:space="preserve">{% if </w:t>
+      </w:r>
+      <w:r>
+        <w:rPr>
+          <w:rFonts w:ascii="Cambria" w:hAnsi="Cambria"/>
+          <w:lang w:val="en-US"/>
+        </w:rPr>
+        <w:t xml:space="preserve">mucous </w:t>
+      </w:r>
+      <w:proofErr w:type="gramStart"/>
+      <w:r>
+        <w:rPr>
+          <w:rFonts w:ascii="Cambria" w:hAnsi="Cambria"/>
+          <w:lang w:val="en-US"/>
+        </w:rPr>
+        <w:t>%</w:t>
+      </w:r>
+      <w:r>
+        <w:rPr>
+          <w:rFonts w:ascii="Cambria" w:hAnsi="Cambria" w:cs="Cambria"/>
+          <w:color w:val="000000"/>
+          <w:lang w:val="en-US"/>
+        </w:rPr>
+        <w:t>}{</w:t>
+      </w:r>
+      <w:proofErr w:type="gramEnd"/>
+      <w:r>
+        <w:rPr>
+          <w:rFonts w:ascii="Cambria" w:hAnsi="Cambria" w:cs="Cambria"/>
+          <w:lang w:val="en-US"/>
+        </w:rPr>
+        <w:t xml:space="preserve">% if </w:t>
+      </w:r>
+      <w:r>
+        <w:rPr>
+          <w:rFonts w:ascii="Cambria" w:hAnsi="Cambria"/>
+          <w:lang w:val="en-US"/>
+        </w:rPr>
+        <w:t>mucous</w:t>
+      </w:r>
+      <w:r>
+        <w:rPr>
+          <w:rFonts w:ascii="Cambria" w:hAnsi="Cambria" w:cs="Cambria"/>
+          <w:b/>
+          <w:bCs/>
+          <w:color w:val="000000"/>
+          <w:lang w:val="en-US"/>
+        </w:rPr>
+        <w:t>==</w:t>
+      </w:r>
+      <w:r>
+        <w:rPr>
+          <w:rFonts w:ascii="Cambria" w:hAnsi="Cambria" w:cs="Cambria"/>
+          <w:color w:val="000000"/>
+          <w:lang w:val="en-US"/>
+        </w:rPr>
+        <w:t>’</w:t>
+      </w:r>
+      <w:r>
+        <w:rPr>
+          <w:rFonts w:ascii="Cambria" w:hAnsi="Cambria" w:cs="Cambria"/>
+          <w:color w:val="000000"/>
+        </w:rPr>
+        <w:t>ΔΕ</w:t>
+      </w:r>
+      <w:r>
+        <w:rPr>
+          <w:rFonts w:ascii="Cambria" w:hAnsi="Cambria" w:cs="Cambria"/>
+          <w:color w:val="000000"/>
+          <w:lang w:val="en-US"/>
+        </w:rPr>
+        <w:t>.’</w:t>
+      </w:r>
+      <w:r>
+        <w:rPr>
+          <w:rFonts w:ascii="Cambria" w:hAnsi="Cambria"/>
+          <w:lang w:val="en-US"/>
+        </w:rPr>
+        <w:t xml:space="preserve"> </w:t>
+      </w:r>
+      <w:proofErr w:type="gramStart"/>
+      <w:r>
+        <w:rPr>
+          <w:rFonts w:ascii="Cambria" w:hAnsi="Cambria"/>
+          <w:lang w:val="en-US"/>
+        </w:rPr>
+        <w:t>%</w:t>
+      </w:r>
+      <w:r>
+        <w:rPr>
+          <w:rFonts w:ascii="Cambria" w:hAnsi="Cambria" w:cs="Cambria"/>
+          <w:color w:val="000000"/>
+          <w:lang w:val="en-US"/>
+        </w:rPr>
+        <w:t>}</w:t>
+      </w:r>
+      <w:proofErr w:type="spellStart"/>
+      <w:r>
+        <w:rPr>
+          <w:rFonts w:ascii="Cambria" w:hAnsi="Cambria" w:cs="Cambria"/>
+          <w:color w:val="000000"/>
+        </w:rPr>
+        <w:t>Χροιά</w:t>
+      </w:r>
+      <w:proofErr w:type="spellEnd"/>
+      <w:proofErr w:type="gramEnd"/>
+      <w:r>
+        <w:rPr>
+          <w:rFonts w:ascii="Cambria" w:hAnsi="Cambria" w:cs="Cambria"/>
+          <w:color w:val="000000"/>
+          <w:lang w:val="en-US"/>
+        </w:rPr>
+        <w:t xml:space="preserve"> </w:t>
+      </w:r>
+      <w:r>
+        <w:rPr>
+          <w:rFonts w:ascii="Cambria" w:hAnsi="Cambria" w:cs="Cambria"/>
+          <w:color w:val="000000"/>
+        </w:rPr>
+        <w:t>β</w:t>
+      </w:r>
+      <w:proofErr w:type="spellStart"/>
+      <w:r>
+        <w:rPr>
+          <w:rFonts w:ascii="Cambria" w:hAnsi="Cambria" w:cs="Cambria"/>
+          <w:color w:val="000000"/>
+        </w:rPr>
+        <w:t>λεννογόνων</w:t>
+      </w:r>
+      <w:proofErr w:type="spellEnd"/>
+      <w:r>
+        <w:rPr>
+          <w:rFonts w:ascii="Cambria" w:hAnsi="Cambria" w:cs="Cambria"/>
+          <w:color w:val="000000"/>
+          <w:lang w:val="en-US"/>
+        </w:rPr>
+        <w:t xml:space="preserve">: {{ </w:t>
+      </w:r>
+      <w:r>
+        <w:rPr>
+          <w:rFonts w:ascii="Cambria" w:hAnsi="Cambria"/>
+          <w:lang w:val="en-US"/>
+        </w:rPr>
+        <w:t>mucous</w:t>
+      </w:r>
+      <w:r>
+        <w:rPr>
+          <w:rFonts w:ascii="Cambria" w:hAnsi="Cambria" w:cs="Cambria"/>
+          <w:color w:val="000000"/>
+          <w:lang w:val="en-US"/>
+        </w:rPr>
+        <w:t xml:space="preserve"> }} {% else %}</w:t>
+      </w:r>
+      <w:r>
+        <w:rPr>
+          <w:rFonts w:ascii="Cambria" w:hAnsi="Cambria" w:cs="Cambria"/>
+          <w:lang w:val="en-US"/>
+        </w:rPr>
+        <w:t>{{</w:t>
+      </w:r>
+      <w:r>
+        <w:rPr>
+          <w:rFonts w:ascii="Cambria" w:hAnsi="Cambria"/>
+          <w:lang w:val="en-US"/>
+        </w:rPr>
+        <w:t>mucous</w:t>
+      </w:r>
+      <w:r>
+        <w:rPr>
+          <w:rFonts w:ascii="Cambria" w:hAnsi="Cambria" w:cs="Cambria"/>
+          <w:lang w:val="en-US"/>
+        </w:rPr>
+        <w:t>}}</w:t>
+      </w:r>
+      <w:r>
+        <w:rPr>
+          <w:rFonts w:ascii="Cambria" w:hAnsi="Cambria" w:cs="Cambria"/>
+          <w:color w:val="000000"/>
+          <w:lang w:val="en-US"/>
+        </w:rPr>
+        <w:t> {% endif %} {% endif %}</w:t>
+      </w:r>
+    </w:p>
+    <w:p>
+      <w:pPr>
+        <w:numPr>
+          <w:ilvl w:val="0"/>
+          <w:numId w:val="1"/>
+        </w:numPr>
+        <w:tabs>
+          <w:tab w:val="left" w:pos="709"/>
+        </w:tabs>
+        <w:jc w:val="both"/>
+        <w:rPr>
+          <w:rFonts w:ascii="Cambria" w:hAnsi="Cambria" w:cs="Cambria"/>
+          <w:lang w:val="en-US"/>
+        </w:rPr>
+      </w:pPr>
+      <w:bookmarkStart w:id="11" w:name="_Hlk19280949"/>
+      <w:r>
+        <w:rPr>
+          <w:rFonts w:ascii="Cambria" w:hAnsi="Cambria" w:cs="Cambria"/>
+          <w:lang w:val="en-US"/>
+        </w:rPr>
+        <w:t xml:space="preserve">{% if </w:t>
+      </w:r>
+      <w:r>
+        <w:rPr>
+          <w:rFonts w:ascii="Cambria" w:hAnsi="Cambria"/>
+          <w:lang w:val="en-US"/>
+        </w:rPr>
+        <w:t xml:space="preserve">dental </w:t>
+      </w:r>
+      <w:proofErr w:type="gramStart"/>
+      <w:r>
+        <w:rPr>
+          <w:rFonts w:ascii="Cambria" w:hAnsi="Cambria"/>
+          <w:lang w:val="en-US"/>
+        </w:rPr>
+        <w:t>%</w:t>
+      </w:r>
+      <w:r>
+        <w:rPr>
+          <w:rFonts w:ascii="Cambria" w:hAnsi="Cambria" w:cs="Cambria"/>
+          <w:color w:val="000000"/>
+          <w:lang w:val="en-US"/>
+        </w:rPr>
+        <w:t>}{</w:t>
+      </w:r>
+      <w:proofErr w:type="gramEnd"/>
+      <w:r>
+        <w:rPr>
+          <w:rFonts w:ascii="Cambria" w:hAnsi="Cambria" w:cs="Cambria"/>
+          <w:lang w:val="en-US"/>
+        </w:rPr>
+        <w:t xml:space="preserve">% if </w:t>
+      </w:r>
+      <w:r>
+        <w:rPr>
+          <w:rFonts w:ascii="Cambria" w:hAnsi="Cambria"/>
+          <w:lang w:val="en-US"/>
+        </w:rPr>
+        <w:t>dental</w:t>
+      </w:r>
+      <w:r>
+        <w:rPr>
+          <w:rFonts w:ascii="Cambria" w:hAnsi="Cambria" w:cs="Cambria"/>
+          <w:b/>
+          <w:bCs/>
+          <w:color w:val="000000"/>
+          <w:lang w:val="en-US"/>
+        </w:rPr>
+        <w:t xml:space="preserve"> ==</w:t>
+      </w:r>
+      <w:r>
+        <w:rPr>
+          <w:rFonts w:ascii="Cambria" w:hAnsi="Cambria" w:cs="Cambria"/>
+          <w:color w:val="000000"/>
+          <w:lang w:val="en-US"/>
+        </w:rPr>
+        <w:t>’</w:t>
+      </w:r>
+      <w:r>
+        <w:rPr>
+          <w:rFonts w:ascii="Cambria" w:hAnsi="Cambria" w:cs="Cambria"/>
+          <w:color w:val="000000"/>
+        </w:rPr>
+        <w:t>ΔΕ</w:t>
+      </w:r>
+      <w:r>
+        <w:rPr>
+          <w:rFonts w:ascii="Cambria" w:hAnsi="Cambria" w:cs="Cambria"/>
+          <w:color w:val="000000"/>
+          <w:lang w:val="en-US"/>
+        </w:rPr>
+        <w:t>.’</w:t>
+      </w:r>
+      <w:r>
+        <w:rPr>
+          <w:rFonts w:ascii="Cambria" w:hAnsi="Cambria"/>
+          <w:lang w:val="en-US"/>
+        </w:rPr>
+        <w:t xml:space="preserve"> </w:t>
+      </w:r>
+      <w:proofErr w:type="gramStart"/>
+      <w:r>
+        <w:rPr>
+          <w:rFonts w:ascii="Cambria" w:hAnsi="Cambria"/>
+          <w:lang w:val="en-US"/>
+        </w:rPr>
+        <w:t>%</w:t>
+      </w:r>
+      <w:r>
+        <w:rPr>
+          <w:rFonts w:ascii="Cambria" w:hAnsi="Cambria" w:cs="Cambria"/>
+          <w:color w:val="000000"/>
+          <w:lang w:val="en-US"/>
+        </w:rPr>
+        <w:t>}</w:t>
+      </w:r>
+      <w:proofErr w:type="spellStart"/>
+      <w:r>
+        <w:rPr>
+          <w:rFonts w:ascii="Cambria" w:hAnsi="Cambria" w:cs="Cambria"/>
+          <w:color w:val="000000"/>
+        </w:rPr>
+        <w:t>Οδοντική</w:t>
+      </w:r>
+      <w:proofErr w:type="spellEnd"/>
+      <w:proofErr w:type="gramEnd"/>
+      <w:r>
+        <w:rPr>
+          <w:rFonts w:ascii="Cambria" w:hAnsi="Cambria" w:cs="Cambria"/>
+          <w:color w:val="000000"/>
+          <w:lang w:val="en-US"/>
+        </w:rPr>
+        <w:t xml:space="preserve"> </w:t>
+      </w:r>
+      <w:proofErr w:type="spellStart"/>
+      <w:r>
+        <w:rPr>
+          <w:rFonts w:ascii="Cambria" w:hAnsi="Cambria" w:cs="Cambria"/>
+          <w:color w:val="000000"/>
+        </w:rPr>
+        <w:t>τρυγί</w:t>
+      </w:r>
+      <w:proofErr w:type="spellEnd"/>
+      <w:r>
+        <w:rPr>
+          <w:rFonts w:ascii="Cambria" w:hAnsi="Cambria" w:cs="Cambria"/>
+          <w:color w:val="000000"/>
+        </w:rPr>
+        <w:t>α</w:t>
+      </w:r>
+      <w:r>
+        <w:rPr>
+          <w:rFonts w:ascii="Cambria" w:hAnsi="Cambria" w:cs="Cambria"/>
+          <w:color w:val="000000"/>
+          <w:lang w:val="en-US"/>
+        </w:rPr>
+        <w:t xml:space="preserve">: {{ </w:t>
+      </w:r>
+      <w:r>
+        <w:rPr>
+          <w:rFonts w:ascii="Cambria" w:hAnsi="Cambria"/>
+          <w:lang w:val="en-US"/>
+        </w:rPr>
+        <w:t>dental</w:t>
+      </w:r>
+      <w:r>
+        <w:rPr>
+          <w:rFonts w:ascii="Cambria" w:hAnsi="Cambria" w:cs="Cambria"/>
+          <w:color w:val="000000"/>
+          <w:lang w:val="en-US"/>
+        </w:rPr>
+        <w:t xml:space="preserve"> }} {% else %}</w:t>
+      </w:r>
+      <w:r>
+        <w:rPr>
+          <w:rFonts w:ascii="Cambria" w:hAnsi="Cambria" w:cs="Cambria"/>
+          <w:lang w:val="en-US"/>
+        </w:rPr>
+        <w:t>{{</w:t>
+      </w:r>
+      <w:r>
+        <w:rPr>
+          <w:rFonts w:ascii="Cambria" w:hAnsi="Cambria"/>
+          <w:lang w:val="en-US"/>
+        </w:rPr>
+        <w:t xml:space="preserve"> dental</w:t>
+      </w:r>
+      <w:r>
+        <w:rPr>
+          <w:rFonts w:ascii="Cambria" w:hAnsi="Cambria" w:cs="Cambria"/>
+          <w:lang w:val="en-US"/>
+        </w:rPr>
+        <w:t xml:space="preserve"> }}</w:t>
+      </w:r>
+      <w:r>
+        <w:rPr>
+          <w:rFonts w:ascii="Cambria" w:hAnsi="Cambria" w:cs="Cambria"/>
+          <w:color w:val="000000"/>
+          <w:lang w:val="en-US"/>
+        </w:rPr>
+        <w:t> {% endif %} {% endif %}</w:t>
+      </w:r>
+    </w:p>
+    <w:bookmarkEnd w:id="10"/>
+    <w:bookmarkEnd w:id="11"/>
     <w:p>
       <w:pPr>
         <w:pStyle w:val="Header"/>
@@ -2930,30 +3419,58 @@
           <w:lang w:val="el-GR"/>
         </w:rPr>
       </w:pPr>
-      <w:r>
-        <w:rPr>
-          <w:rFonts w:ascii="Cambria" w:hAnsi="Cambria" w:cs="Cambria"/>
-          <w:lang w:val="el-GR"/>
+      <w:proofErr w:type="gramStart"/>
+      <w:r>
+        <w:rPr>
+          <w:rFonts w:ascii="Cambria" w:hAnsi="Cambria" w:cs="Cambria"/>
+          <w:lang w:val="en-US"/>
         </w:rPr>
         <w:t>{{</w:t>
       </w:r>
       <w:r>
         <w:rPr>
+          <w:rFonts w:ascii="Cambria" w:hAnsi="Cambria" w:cs="Cambria"/>
+          <w:lang w:val="en-US"/>
+        </w:rPr>
+        <w:t xml:space="preserve"> </w:t>
+      </w:r>
+      <w:proofErr w:type="spellStart"/>
+      <w:r>
+        <w:rPr>
           <w:rFonts w:ascii="Cambria" w:hAnsi="Cambria"/>
         </w:rPr>
-        <w:t>lymph</w:t>
-      </w:r>
-      <w:r>
-        <w:rPr>
-          <w:rFonts w:ascii="Cambria" w:hAnsi="Cambria" w:cs="Cambria"/>
-          <w:lang w:val="el-GR"/>
+        <w:t>bodyWeight</w:t>
+      </w:r>
+      <w:proofErr w:type="spellEnd"/>
+      <w:proofErr w:type="gramEnd"/>
+      <w:r>
+        <w:rPr>
+          <w:rFonts w:ascii="Cambria" w:hAnsi="Cambria"/>
+        </w:rPr>
+        <w:t xml:space="preserve"> </w:t>
+      </w:r>
+      <w:r>
+        <w:rPr>
+          <w:rFonts w:ascii="Cambria" w:hAnsi="Cambria" w:cs="Cambria"/>
+          <w:lang w:val="en-US"/>
         </w:rPr>
         <w:t>}}</w:t>
+      </w:r>
+      <w:r>
+        <w:rPr>
+          <w:rFonts w:ascii="Cambria" w:hAnsi="Cambria" w:cs="Cambria"/>
+          <w:lang w:val="el-GR"/>
+        </w:rPr>
+        <w:t>.</w:t>
       </w:r>
     </w:p>
     <w:p>
       <w:pPr>
         <w:pStyle w:val="Header"/>
+        <w:numPr>
+          <w:ilvl w:val="0"/>
+          <w:numId w:val="1"/>
+        </w:numPr>
         <w:tabs>
           <w:tab w:val="clear" w:pos="4536"/>
           <w:tab w:val="clear" w:pos="9072"/>
@@ -2964,7 +3481,43 @@
           <w:lang w:val="el-GR"/>
         </w:rPr>
       </w:pPr>
+      <w:r>
+        <w:rPr>
+          <w:rFonts w:ascii="Cambria" w:hAnsi="Cambria" w:cs="Cambria"/>
+          <w:lang w:val="el-GR"/>
+        </w:rPr>
+        <w:t>{{</w:t>
+      </w:r>
+      <w:r>
+        <w:rPr>
+          <w:rFonts w:ascii="Cambria" w:hAnsi="Cambria" w:cs="Cambria"/>
+          <w:lang w:val="en-US"/>
+        </w:rPr>
+        <w:t xml:space="preserve"> </w:t>
+      </w:r>
+      <w:proofErr w:type="spellStart"/>
+      <w:r>
+        <w:rPr>
+          <w:rFonts w:ascii="Cambria" w:hAnsi="Cambria"/>
+        </w:rPr>
+        <w:t>lymph</w:t>
+      </w:r>
+      <w:proofErr w:type="spellEnd"/>
+      <w:r>
+        <w:rPr>
+          <w:rFonts w:ascii="Cambria" w:hAnsi="Cambria"/>
+        </w:rPr>
+        <w:t xml:space="preserve"> </w:t>
+      </w:r>
+      <w:r>
+        <w:rPr>
+          <w:rFonts w:ascii="Cambria" w:hAnsi="Cambria" w:cs="Cambria"/>
+          <w:lang w:val="el-GR"/>
+        </w:rPr>
+        <w:t>}}</w:t>
+      </w:r>
     </w:p>
+    <w:bookmarkEnd w:id="9"/>
     <w:p>
       <w:pPr>
         <w:pStyle w:val="Header"/>
@@ -3488,7 +4041,37 @@
                 <w:rFonts w:ascii="Cambria" w:hAnsi="Cambria" w:cs="Cambria"/>
                 <w:color w:val="808080"/>
               </w:rPr>
-              <w:t xml:space="preserve"> }}{% else %}1</w:t>
+              <w:t xml:space="preserve"> }}</w:t>
+            </w:r>
+            <w:r>
+              <w:rPr>
+                <w:rFonts w:ascii="Cambria" w:hAnsi="Cambria" w:cs="Cambria"/>
+                <w:color w:val="808080"/>
+              </w:rPr>
+              <w:t xml:space="preserve"> </w:t>
+            </w:r>
+            <w:r>
+              <w:rPr>
+                <w:rFonts w:ascii="Cambria" w:hAnsi="Cambria" w:cs="Cambria"/>
+                <w:color w:val="808080"/>
+              </w:rPr>
+              <w:t xml:space="preserve">{% </w:t>
+            </w:r>
+            <w:proofErr w:type="spellStart"/>
+            <w:r>
+              <w:rPr>
+                <w:rFonts w:ascii="Cambria" w:hAnsi="Cambria" w:cs="Cambria"/>
+                <w:color w:val="808080"/>
+              </w:rPr>
+              <w:t>else</w:t>
+            </w:r>
+            <w:proofErr w:type="spellEnd"/>
+            <w:r>
+              <w:rPr>
+                <w:rFonts w:ascii="Cambria" w:hAnsi="Cambria" w:cs="Cambria"/>
+                <w:color w:val="808080"/>
+              </w:rPr>
+              <w:t xml:space="preserve"> %}1</w:t>
             </w:r>
             <w:r>
               <w:rPr>
@@ -3502,7 +4085,30 @@
                 <w:rFonts w:ascii="Cambria" w:hAnsi="Cambria" w:cs="Cambria"/>
                 <w:color w:val="808080"/>
               </w:rPr>
-              <w:t>{% endif %} m/s</w:t>
+              <w:t xml:space="preserve"> </w:t>
+            </w:r>
+            <w:r>
+              <w:rPr>
+                <w:rFonts w:ascii="Cambria" w:hAnsi="Cambria" w:cs="Cambria"/>
+                <w:color w:val="808080"/>
+              </w:rPr>
+              <w:t xml:space="preserve">{% </w:t>
+            </w:r>
+            <w:proofErr w:type="spellStart"/>
+            <w:r>
+              <w:rPr>
+                <w:rFonts w:ascii="Cambria" w:hAnsi="Cambria" w:cs="Cambria"/>
+                <w:color w:val="808080"/>
+              </w:rPr>
+              <w:t>endif</w:t>
+            </w:r>
+            <w:proofErr w:type="spellEnd"/>
+            <w:r>
+              <w:rPr>
+                <w:rFonts w:ascii="Cambria" w:hAnsi="Cambria" w:cs="Cambria"/>
+                <w:color w:val="808080"/>
+              </w:rPr>
+              <w:t xml:space="preserve"> %}m/s</w:t>
             </w:r>
           </w:p>
         </w:tc>
@@ -3708,7 +4314,37 @@
                 <w:rFonts w:ascii="Cambria" w:hAnsi="Cambria" w:cs="Cambria"/>
                 <w:color w:val="808080"/>
               </w:rPr>
-              <w:t xml:space="preserve"> }}{% else %}</w:t>
+              <w:t xml:space="preserve"> }}</w:t>
+            </w:r>
+            <w:r>
+              <w:rPr>
+                <w:rFonts w:ascii="Cambria" w:hAnsi="Cambria" w:cs="Cambria"/>
+                <w:color w:val="808080"/>
+              </w:rPr>
+              <w:t xml:space="preserve"> </w:t>
+            </w:r>
+            <w:r>
+              <w:rPr>
+                <w:rFonts w:ascii="Cambria" w:hAnsi="Cambria" w:cs="Cambria"/>
+                <w:color w:val="808080"/>
+              </w:rPr>
+              <w:t xml:space="preserve">{% </w:t>
+            </w:r>
+            <w:proofErr w:type="spellStart"/>
+            <w:r>
+              <w:rPr>
+                <w:rFonts w:ascii="Cambria" w:hAnsi="Cambria" w:cs="Cambria"/>
+                <w:color w:val="808080"/>
+              </w:rPr>
+              <w:t>else</w:t>
+            </w:r>
+            <w:proofErr w:type="spellEnd"/>
+            <w:r>
+              <w:rPr>
+                <w:rFonts w:ascii="Cambria" w:hAnsi="Cambria" w:cs="Cambria"/>
+                <w:color w:val="808080"/>
+              </w:rPr>
+              <w:t xml:space="preserve"> %}</w:t>
             </w:r>
             <w:r>
               <w:rPr>
@@ -3729,7 +4365,30 @@
                 <w:rFonts w:ascii="Cambria" w:hAnsi="Cambria" w:cs="Cambria"/>
                 <w:color w:val="808080"/>
               </w:rPr>
-              <w:t>{% endif %} m/s</w:t>
+              <w:t xml:space="preserve"> </w:t>
+            </w:r>
+            <w:r>
+              <w:rPr>
+                <w:rFonts w:ascii="Cambria" w:hAnsi="Cambria" w:cs="Cambria"/>
+                <w:color w:val="808080"/>
+              </w:rPr>
+              <w:t xml:space="preserve">{% </w:t>
+            </w:r>
+            <w:proofErr w:type="spellStart"/>
+            <w:r>
+              <w:rPr>
+                <w:rFonts w:ascii="Cambria" w:hAnsi="Cambria" w:cs="Cambria"/>
+                <w:color w:val="808080"/>
+              </w:rPr>
+              <w:t>endif</w:t>
+            </w:r>
+            <w:proofErr w:type="spellEnd"/>
+            <w:r>
+              <w:rPr>
+                <w:rFonts w:ascii="Cambria" w:hAnsi="Cambria" w:cs="Cambria"/>
+                <w:color w:val="808080"/>
+              </w:rPr>
+              <w:t xml:space="preserve"> %}m/s</w:t>
             </w:r>
           </w:p>
         </w:tc>
@@ -4221,7 +4880,7 @@
                 <w:rFonts w:ascii="Cambria" w:hAnsi="Cambria" w:cs="Cambria"/>
                 <w:color w:val="808080"/>
               </w:rPr>
-              <w:t>%}</w:t>
+              <w:t>%}{{</w:t>
             </w:r>
             <w:r>
               <w:rPr>
@@ -4230,12 +4889,90 @@
               </w:rPr>
               <w:t xml:space="preserve"> </w:t>
             </w:r>
-            <w:r>
-              <w:rPr>
-                <w:rFonts w:ascii="Cambria" w:hAnsi="Cambria" w:cs="Cambria"/>
-                <w:color w:val="808080"/>
-              </w:rPr>
-              <w:t>{{</w:t>
+            <w:proofErr w:type="spellStart"/>
+            <w:r>
+              <w:rPr>
+                <w:rFonts w:ascii="Cambria" w:hAnsi="Cambria" w:cs="Cambria"/>
+                <w:color w:val="808080"/>
+              </w:rPr>
+              <w:t>PDF.MitralE</w:t>
+            </w:r>
+            <w:proofErr w:type="spellEnd"/>
+            <w:r>
+              <w:rPr>
+                <w:rFonts w:ascii="Cambria" w:hAnsi="Cambria" w:cs="Cambria"/>
+                <w:color w:val="808080"/>
+              </w:rPr>
+              <w:t xml:space="preserve"> }}{% </w:t>
+            </w:r>
+            <w:proofErr w:type="spellStart"/>
+            <w:r>
+              <w:rPr>
+                <w:rFonts w:ascii="Cambria" w:hAnsi="Cambria" w:cs="Cambria"/>
+                <w:color w:val="808080"/>
+              </w:rPr>
+              <w:t>else</w:t>
+            </w:r>
+            <w:proofErr w:type="spellEnd"/>
+            <w:r>
+              <w:rPr>
+                <w:rFonts w:ascii="Cambria" w:hAnsi="Cambria" w:cs="Cambria"/>
+                <w:color w:val="808080"/>
+              </w:rPr>
+              <w:t xml:space="preserve"> %}</w:t>
+            </w:r>
+            <w:r>
+              <w:rPr>
+                <w:rFonts w:ascii="Cambria" w:hAnsi="Cambria" w:cs="Cambria"/>
+                <w:color w:val="808080"/>
+              </w:rPr>
+              <w:t>0,</w:t>
+            </w:r>
+            <w:r>
+              <w:rPr>
+                <w:rFonts w:ascii="Cambria" w:hAnsi="Cambria" w:cs="Cambria"/>
+                <w:color w:val="808080"/>
+              </w:rPr>
+              <w:t>95</w:t>
+            </w:r>
+            <w:r>
+              <w:rPr>
+                <w:rFonts w:ascii="Cambria" w:hAnsi="Cambria" w:cs="Cambria"/>
+                <w:color w:val="808080"/>
+              </w:rPr>
+              <w:t xml:space="preserve">{% </w:t>
+            </w:r>
+            <w:proofErr w:type="spellStart"/>
+            <w:r>
+              <w:rPr>
+                <w:rFonts w:ascii="Cambria" w:hAnsi="Cambria" w:cs="Cambria"/>
+                <w:color w:val="808080"/>
+              </w:rPr>
+              <w:t>endif</w:t>
+            </w:r>
+            <w:proofErr w:type="spellEnd"/>
+            <w:r>
+              <w:rPr>
+                <w:rFonts w:ascii="Cambria" w:hAnsi="Cambria" w:cs="Cambria"/>
+                <w:color w:val="808080"/>
+              </w:rPr>
+              <w:t xml:space="preserve"> %}/{% if </w:t>
+            </w:r>
+            <w:proofErr w:type="spellStart"/>
+            <w:r>
+              <w:rPr>
+                <w:rFonts w:ascii="Cambria" w:hAnsi="Cambria" w:cs="Cambria"/>
+                <w:color w:val="808080"/>
+              </w:rPr>
+              <w:t>PDF.Awave</w:t>
+            </w:r>
+            <w:proofErr w:type="spellEnd"/>
+            <w:r>
+              <w:rPr>
+                <w:rFonts w:ascii="Cambria" w:hAnsi="Cambria" w:cs="Cambria"/>
+                <w:color w:val="808080"/>
+              </w:rPr>
+              <w:t xml:space="preserve"> %}{{</w:t>
             </w:r>
             <w:r>
               <w:rPr>
@@ -4250,7 +4987,7 @@
                 <w:rFonts w:ascii="Cambria" w:hAnsi="Cambria" w:cs="Cambria"/>
                 <w:color w:val="808080"/>
               </w:rPr>
-              <w:t>PDF.MitralE</w:t>
+              <w:t>PDF.Awave</w:t>
             </w:r>
             <w:proofErr w:type="spellEnd"/>
             <w:r>
@@ -4258,28 +4995,21 @@
                 <w:rFonts w:ascii="Cambria" w:hAnsi="Cambria" w:cs="Cambria"/>
                 <w:color w:val="808080"/>
               </w:rPr>
-              <w:t xml:space="preserve"> }}{% else %}</w:t>
-            </w:r>
-            <w:r>
-              <w:rPr>
-                <w:rFonts w:ascii="Cambria" w:hAnsi="Cambria" w:cs="Cambria"/>
-                <w:color w:val="808080"/>
-              </w:rPr>
-              <w:t>0,</w:t>
-            </w:r>
-            <w:r>
-              <w:rPr>
-                <w:rFonts w:ascii="Cambria" w:hAnsi="Cambria" w:cs="Cambria"/>
-                <w:color w:val="808080"/>
-              </w:rPr>
-              <w:t>95</w:t>
-            </w:r>
-            <w:r>
-              <w:rPr>
-                <w:rFonts w:ascii="Cambria" w:hAnsi="Cambria" w:cs="Cambria"/>
-                <w:color w:val="808080"/>
-              </w:rPr>
-              <w:t xml:space="preserve">{% endif %}/{% if </w:t>
+              <w:t xml:space="preserve"> }}</w:t>
+            </w:r>
+            <w:r>
+              <w:rPr>
+                <w:rFonts w:ascii="Cambria" w:hAnsi="Cambria" w:cs="Cambria"/>
+                <w:color w:val="808080"/>
+              </w:rPr>
+              <w:t xml:space="preserve"> </w:t>
+            </w:r>
+            <w:r>
+              <w:rPr>
+                <w:rFonts w:ascii="Cambria" w:hAnsi="Cambria" w:cs="Cambria"/>
+                <w:color w:val="808080"/>
+              </w:rPr>
+              <w:t xml:space="preserve">{% </w:t>
             </w:r>
             <w:proofErr w:type="spellStart"/>
             <w:r>
@@ -4287,7 +5017,7 @@
                 <w:rFonts w:ascii="Cambria" w:hAnsi="Cambria" w:cs="Cambria"/>
                 <w:color w:val="808080"/>
               </w:rPr>
-              <w:t>PDF.Awave</w:t>
+              <w:t>else</w:t>
             </w:r>
             <w:proofErr w:type="spellEnd"/>
             <w:r>
@@ -4295,7 +5025,14 @@
                 <w:rFonts w:ascii="Cambria" w:hAnsi="Cambria" w:cs="Cambria"/>
                 <w:color w:val="808080"/>
               </w:rPr>
-              <w:t xml:space="preserve"> %}{{</w:t>
+              <w:t xml:space="preserve"> %}0,</w:t>
+            </w:r>
+            <w:r>
+              <w:rPr>
+                <w:rFonts w:ascii="Cambria" w:hAnsi="Cambria" w:cs="Cambria"/>
+                <w:color w:val="808080"/>
+              </w:rPr>
+              <w:t>48</w:t>
             </w:r>
             <w:r>
               <w:rPr>
@@ -4304,13 +5041,20 @@
               </w:rPr>
               <w:t xml:space="preserve"> </w:t>
             </w:r>
+            <w:r>
+              <w:rPr>
+                <w:rFonts w:ascii="Cambria" w:hAnsi="Cambria" w:cs="Cambria"/>
+                <w:color w:val="808080"/>
+              </w:rPr>
+              <w:t xml:space="preserve">{% </w:t>
+            </w:r>
             <w:proofErr w:type="spellStart"/>
             <w:r>
               <w:rPr>
                 <w:rFonts w:ascii="Cambria" w:hAnsi="Cambria" w:cs="Cambria"/>
                 <w:color w:val="808080"/>
               </w:rPr>
-              <w:t>PDF.Awave</w:t>
+              <w:t>endif</w:t>
             </w:r>
             <w:proofErr w:type="spellEnd"/>
             <w:r>
@@ -4318,35 +5062,7 @@
                 <w:rFonts w:ascii="Cambria" w:hAnsi="Cambria" w:cs="Cambria"/>
                 <w:color w:val="808080"/>
               </w:rPr>
-              <w:t xml:space="preserve"> }}</w:t>
-            </w:r>
-            <w:r>
-              <w:rPr>
-                <w:rFonts w:ascii="Cambria" w:hAnsi="Cambria" w:cs="Cambria"/>
-                <w:color w:val="808080"/>
-              </w:rPr>
-              <w:t xml:space="preserve"> </w:t>
-            </w:r>
-            <w:r>
-              <w:rPr>
-                <w:rFonts w:ascii="Cambria" w:hAnsi="Cambria" w:cs="Cambria"/>
-                <w:color w:val="808080"/>
-              </w:rPr>
-              <w:t>{% else %}0,</w:t>
-            </w:r>
-            <w:r>
-              <w:rPr>
-                <w:rFonts w:ascii="Cambria" w:hAnsi="Cambria" w:cs="Cambria"/>
-                <w:color w:val="808080"/>
-              </w:rPr>
-              <w:t>48</w:t>
-            </w:r>
-            <w:r>
-              <w:rPr>
-                <w:rFonts w:ascii="Cambria" w:hAnsi="Cambria" w:cs="Cambria"/>
-                <w:color w:val="808080"/>
-              </w:rPr>
-              <w:t>{% endif %} ({% if PDF.MVEA %}{{PDF.MVEA}}{% else %}1,</w:t>
+              <w:t xml:space="preserve"> %}({% if PDF.MVEA %}{{PDF.MVEA}}{% else %}1,</w:t>
             </w:r>
             <w:r>
               <w:rPr>
@@ -4390,6 +5106,7 @@
                 <w:rFonts w:ascii="Cambria" w:hAnsi="Cambria" w:cs="Arabic Typesetting"/>
                 <w:lang w:val="de-DE"/>
               </w:rPr>
+              <w:lastRenderedPageBreak/>
               <w:t>LVDs</w:t>
             </w:r>
           </w:p>
@@ -4428,15 +5145,7 @@
                 <w:rFonts w:ascii="Cambria" w:hAnsi="Cambria" w:cs="Cambria"/>
                 <w:color w:val="808080"/>
               </w:rPr>
-              <w:t xml:space="preserve"> </w:t>
-            </w:r>
-            <w:r>
-              <w:rPr>
-                <w:rFonts w:ascii="Cambria" w:hAnsi="Cambria" w:cs="Cambria"/>
-                <w:color w:val="808080"/>
-              </w:rPr>
-              <w:lastRenderedPageBreak/>
-              <w:t>%}{{</w:t>
+              <w:t xml:space="preserve"> %}{{</w:t>
             </w:r>
             <w:r>
               <w:rPr>
@@ -4535,7 +5244,6 @@
               <w:rPr>
                 <w:rFonts w:ascii="Cambria" w:hAnsi="Cambria" w:cs="Cambria"/>
               </w:rPr>
-              <w:lastRenderedPageBreak/>
               <w:t>DT</w:t>
             </w:r>
           </w:p>
@@ -4562,15 +5270,37 @@
                 <w:rFonts w:ascii="Cambria" w:hAnsi="Cambria" w:cs="Cambria"/>
                 <w:color w:val="808080"/>
               </w:rPr>
-              <w:t xml:space="preserve">{% if PDF.DT %}{{PDF.DT }}{% </w:t>
-            </w:r>
-            <w:r>
-              <w:rPr>
-                <w:rFonts w:ascii="Cambria" w:hAnsi="Cambria" w:cs="Cambria"/>
-                <w:color w:val="808080"/>
-              </w:rPr>
-              <w:lastRenderedPageBreak/>
-              <w:t>else %}</w:t>
+              <w:t>{% if PDF.DT %}{{</w:t>
+            </w:r>
+            <w:r>
+              <w:rPr>
+                <w:rFonts w:ascii="Cambria" w:hAnsi="Cambria" w:cs="Cambria"/>
+                <w:color w:val="808080"/>
+              </w:rPr>
+              <w:t xml:space="preserve"> </w:t>
+            </w:r>
+            <w:r>
+              <w:rPr>
+                <w:rFonts w:ascii="Cambria" w:hAnsi="Cambria" w:cs="Cambria"/>
+                <w:color w:val="808080"/>
+              </w:rPr>
+              <w:t xml:space="preserve">PDF.DT }}{% </w:t>
+            </w:r>
+            <w:proofErr w:type="spellStart"/>
+            <w:r>
+              <w:rPr>
+                <w:rFonts w:ascii="Cambria" w:hAnsi="Cambria" w:cs="Cambria"/>
+                <w:color w:val="808080"/>
+              </w:rPr>
+              <w:t>else</w:t>
+            </w:r>
+            <w:proofErr w:type="spellEnd"/>
+            <w:r>
+              <w:rPr>
+                <w:rFonts w:ascii="Cambria" w:hAnsi="Cambria" w:cs="Cambria"/>
+                <w:color w:val="808080"/>
+              </w:rPr>
+              <w:t xml:space="preserve"> %}</w:t>
             </w:r>
             <w:r>
               <w:rPr>
@@ -4584,7 +5314,23 @@
                 <w:rFonts w:ascii="Cambria" w:hAnsi="Cambria" w:cs="Cambria"/>
                 <w:color w:val="808080"/>
               </w:rPr>
-              <w:t xml:space="preserve">{% endif %} ms </w:t>
+              <w:t xml:space="preserve">{% </w:t>
+            </w:r>
+            <w:proofErr w:type="spellStart"/>
+            <w:r>
+              <w:rPr>
+                <w:rFonts w:ascii="Cambria" w:hAnsi="Cambria" w:cs="Cambria"/>
+                <w:color w:val="808080"/>
+              </w:rPr>
+              <w:t>endif</w:t>
+            </w:r>
+            <w:proofErr w:type="spellEnd"/>
+            <w:r>
+              <w:rPr>
+                <w:rFonts w:ascii="Cambria" w:hAnsi="Cambria" w:cs="Cambria"/>
+                <w:color w:val="808080"/>
+              </w:rPr>
+              <w:t xml:space="preserve"> %} ms </w:t>
             </w:r>
           </w:p>
         </w:tc>
@@ -4607,7 +5353,6 @@
                 <w:rFonts w:ascii="Cambria" w:hAnsi="Cambria" w:cs="Arabic Typesetting"/>
                 <w:lang w:val="de-DE"/>
               </w:rPr>
-              <w:lastRenderedPageBreak/>
               <w:t>PWs</w:t>
             </w:r>
           </w:p>
@@ -5038,7 +5783,7 @@
                 <w:rFonts w:ascii="Cambria" w:hAnsi="Cambria" w:cs="Cambria"/>
                 <w:color w:val="808080"/>
               </w:rPr>
-              <w:t xml:space="preserve">{% endif %}-{% if </w:t>
+              <w:t xml:space="preserve">{% </w:t>
             </w:r>
             <w:proofErr w:type="spellStart"/>
             <w:r>
@@ -5046,6 +5791,22 @@
                 <w:rFonts w:ascii="Cambria" w:hAnsi="Cambria" w:cs="Cambria"/>
                 <w:color w:val="808080"/>
               </w:rPr>
+              <w:t>endif</w:t>
+            </w:r>
+            <w:proofErr w:type="spellEnd"/>
+            <w:r>
+              <w:rPr>
+                <w:rFonts w:ascii="Cambria" w:hAnsi="Cambria" w:cs="Cambria"/>
+                <w:color w:val="808080"/>
+              </w:rPr>
+              <w:t xml:space="preserve"> %}-{% if </w:t>
+            </w:r>
+            <w:proofErr w:type="spellStart"/>
+            <w:r>
+              <w:rPr>
+                <w:rFonts w:ascii="Cambria" w:hAnsi="Cambria" w:cs="Cambria"/>
+                <w:color w:val="808080"/>
+              </w:rPr>
               <w:t>PDF.Ao</w:t>
             </w:r>
             <w:proofErr w:type="spellEnd"/>
@@ -5070,7 +5831,23 @@
                 <w:rFonts w:ascii="Cambria" w:hAnsi="Cambria" w:cs="Cambria"/>
                 <w:color w:val="808080"/>
               </w:rPr>
-              <w:t xml:space="preserve"> }}{% else %}</w:t>
+              <w:t xml:space="preserve"> }}{% </w:t>
+            </w:r>
+            <w:proofErr w:type="spellStart"/>
+            <w:r>
+              <w:rPr>
+                <w:rFonts w:ascii="Cambria" w:hAnsi="Cambria" w:cs="Cambria"/>
+                <w:color w:val="808080"/>
+              </w:rPr>
+              <w:t>else</w:t>
+            </w:r>
+            <w:proofErr w:type="spellEnd"/>
+            <w:r>
+              <w:rPr>
+                <w:rFonts w:ascii="Cambria" w:hAnsi="Cambria" w:cs="Cambria"/>
+                <w:color w:val="808080"/>
+              </w:rPr>
+              <w:t xml:space="preserve"> %}</w:t>
             </w:r>
             <w:r>
               <w:rPr>
@@ -6867,20 +7644,6 @@
         </w:rPr>
         <w:t>{% endif %}</w:t>
       </w:r>
-    </w:p>
-    <w:p>
-      <w:pPr>
-        <w:pStyle w:val="Header"/>
-        <w:tabs>
-          <w:tab w:val="clear" w:pos="4536"/>
-          <w:tab w:val="clear" w:pos="9072"/>
-        </w:tabs>
-        <w:jc w:val="both"/>
-        <w:rPr>
-          <w:rFonts w:ascii="Cambria" w:hAnsi="Cambria" w:cs="Cambria"/>
-          <w:lang w:val="el-GR"/>
-        </w:rPr>
-      </w:pPr>
     </w:p>
     <w:p>
       <w:pPr>
@@ -7249,6 +8012,7 @@
           <w:rFonts w:ascii="Cambria" w:hAnsi="Cambria" w:cs="Cambria"/>
           <w:lang w:val="el-GR"/>
         </w:rPr>
+        <w:lastRenderedPageBreak/>
         <w:t xml:space="preserve">Φυσιολογική </w:t>
       </w:r>
       <w:r>
@@ -7346,7 +8110,6 @@
           <w:rFonts w:ascii="Cambria" w:hAnsi="Cambria" w:cs="Cambria"/>
           <w:lang w:val="el-GR"/>
         </w:rPr>
-        <w:lastRenderedPageBreak/>
         <w:t>Πάχυνση και ευθειασμός του μεσοκοιλιακού διαφράγματος.</w:t>
       </w:r>
     </w:p>
@@ -7802,48 +8565,6 @@
     </w:p>
     <w:p>
       <w:pPr>
-        <w:pStyle w:val="Header"/>
-        <w:tabs>
-          <w:tab w:val="clear" w:pos="4536"/>
-          <w:tab w:val="clear" w:pos="9072"/>
-        </w:tabs>
-        <w:jc w:val="both"/>
-        <w:rPr>
-          <w:rFonts w:ascii="Cambria" w:hAnsi="Cambria" w:cs="Cambria"/>
-          <w:lang w:val="el-GR"/>
-        </w:rPr>
-      </w:pPr>
-    </w:p>
-    <w:p>
-      <w:pPr>
-        <w:pStyle w:val="Header"/>
-        <w:tabs>
-          <w:tab w:val="clear" w:pos="4536"/>
-          <w:tab w:val="clear" w:pos="9072"/>
-        </w:tabs>
-        <w:jc w:val="both"/>
-        <w:rPr>
-          <w:rFonts w:ascii="Cambria" w:hAnsi="Cambria" w:cs="Cambria"/>
-          <w:lang w:val="el-GR"/>
-        </w:rPr>
-      </w:pPr>
-    </w:p>
-    <w:p>
-      <w:pPr>
-        <w:pStyle w:val="Header"/>
-        <w:tabs>
-          <w:tab w:val="clear" w:pos="4536"/>
-          <w:tab w:val="clear" w:pos="9072"/>
-        </w:tabs>
-        <w:jc w:val="both"/>
-        <w:rPr>
-          <w:rFonts w:ascii="Cambria" w:hAnsi="Cambria" w:cs="Cambria"/>
-          <w:lang w:val="el-GR"/>
-        </w:rPr>
-      </w:pPr>
-    </w:p>
-    <w:p>
-      <w:pPr>
         <w:jc w:val="both"/>
         <w:rPr>
           <w:rFonts w:ascii="Cambria" w:hAnsi="Cambria" w:cs="Cambria"/>
@@ -7928,7 +8649,29 @@
           <w:color w:val="0F243E"/>
           <w:lang w:val="el-GR"/>
         </w:rPr>
-        <w:t>Δεξιά παραστερνική λήψη τεσσάρων &amp; πέντε κοιλοτήτων</w:t>
+        <w:t xml:space="preserve">Δεξιά </w:t>
+      </w:r>
+      <w:proofErr w:type="spellStart"/>
+      <w:r>
+        <w:rPr>
+          <w:rFonts w:ascii="Cambria" w:hAnsi="Cambria" w:cs="Cambria"/>
+          <w:b/>
+          <w:bCs/>
+          <w:color w:val="0F243E"/>
+          <w:lang w:val="el-GR"/>
+        </w:rPr>
+        <w:t>παραστερνική</w:t>
+      </w:r>
+      <w:proofErr w:type="spellEnd"/>
+      <w:r>
+        <w:rPr>
+          <w:rFonts w:ascii="Cambria" w:hAnsi="Cambria" w:cs="Cambria"/>
+          <w:b/>
+          <w:bCs/>
+          <w:color w:val="0F243E"/>
+          <w:lang w:val="el-GR"/>
+        </w:rPr>
+        <w:t xml:space="preserve"> λήψη τεσσάρων &amp; πέντε κοιλοτήτων</w:t>
       </w:r>
       <w:r>
         <w:rPr>
@@ -8599,13 +9342,91 @@
           <w:lang w:val="el-GR"/>
         </w:rPr>
       </w:pPr>
-      <w:bookmarkStart w:id="10" w:name="_Hlk31115953"/>
-      <w:r>
-        <w:rPr>
-          <w:rFonts w:ascii="Cambria" w:hAnsi="Cambria" w:cs="Cambria"/>
-          <w:lang w:val="el-GR"/>
-        </w:rPr>
-        <w:t>{% if flow %}{{ flow |e}} {% else %}</w:t>
+      <w:bookmarkStart w:id="12" w:name="_Hlk31115953"/>
+      <w:r>
+        <w:rPr>
+          <w:rFonts w:ascii="Cambria" w:hAnsi="Cambria" w:cs="Cambria"/>
+          <w:lang w:val="el-GR"/>
+        </w:rPr>
+        <w:t xml:space="preserve">{% </w:t>
+      </w:r>
+      <w:proofErr w:type="spellStart"/>
+      <w:r>
+        <w:rPr>
+          <w:rFonts w:ascii="Cambria" w:hAnsi="Cambria" w:cs="Cambria"/>
+          <w:lang w:val="el-GR"/>
+        </w:rPr>
+        <w:t>if</w:t>
+      </w:r>
+      <w:proofErr w:type="spellEnd"/>
+      <w:r>
+        <w:rPr>
+          <w:rFonts w:ascii="Cambria" w:hAnsi="Cambria" w:cs="Cambria"/>
+          <w:lang w:val="el-GR"/>
+        </w:rPr>
+        <w:t xml:space="preserve"> </w:t>
+      </w:r>
+      <w:proofErr w:type="spellStart"/>
+      <w:r>
+        <w:rPr>
+          <w:rFonts w:ascii="Cambria" w:hAnsi="Cambria" w:cs="Cambria"/>
+          <w:lang w:val="el-GR"/>
+        </w:rPr>
+        <w:t>flow</w:t>
+      </w:r>
+      <w:proofErr w:type="spellEnd"/>
+      <w:r>
+        <w:rPr>
+          <w:rFonts w:ascii="Cambria" w:hAnsi="Cambria" w:cs="Cambria"/>
+          <w:lang w:val="el-GR"/>
+        </w:rPr>
+        <w:t xml:space="preserve"> %}{{ </w:t>
+      </w:r>
+      <w:proofErr w:type="spellStart"/>
+      <w:r>
+        <w:rPr>
+          <w:rFonts w:ascii="Cambria" w:hAnsi="Cambria" w:cs="Cambria"/>
+          <w:lang w:val="el-GR"/>
+        </w:rPr>
+        <w:t>flow</w:t>
+      </w:r>
+      <w:proofErr w:type="spellEnd"/>
+      <w:r>
+        <w:rPr>
+          <w:rFonts w:ascii="Cambria" w:hAnsi="Cambria" w:cs="Cambria"/>
+          <w:lang w:val="el-GR"/>
+        </w:rPr>
+        <w:t xml:space="preserve"> |e</w:t>
+      </w:r>
+      <w:r>
+        <w:rPr>
+          <w:rFonts w:ascii="Cambria" w:hAnsi="Cambria" w:cs="Cambria"/>
+          <w:lang w:val="el-GR"/>
+        </w:rPr>
+        <w:t xml:space="preserve"> </w:t>
+      </w:r>
+      <w:r>
+        <w:rPr>
+          <w:rFonts w:ascii="Cambria" w:hAnsi="Cambria" w:cs="Cambria"/>
+          <w:lang w:val="el-GR"/>
+        </w:rPr>
+        <w:t xml:space="preserve">}} {% </w:t>
+      </w:r>
+      <w:proofErr w:type="spellStart"/>
+      <w:r>
+        <w:rPr>
+          <w:rFonts w:ascii="Cambria" w:hAnsi="Cambria" w:cs="Cambria"/>
+          <w:lang w:val="el-GR"/>
+        </w:rPr>
+        <w:t>else</w:t>
+      </w:r>
+      <w:proofErr w:type="spellEnd"/>
+      <w:r>
+        <w:rPr>
+          <w:rFonts w:ascii="Cambria" w:hAnsi="Cambria" w:cs="Cambria"/>
+          <w:lang w:val="el-GR"/>
+        </w:rPr>
+        <w:t xml:space="preserve"> %}</w:t>
       </w:r>
       <w:r>
         <w:rPr>
@@ -8621,6 +9442,7 @@
         </w:rPr>
         <w:t xml:space="preserve"> </w:t>
       </w:r>
+      <w:proofErr w:type="spellStart"/>
       <w:r>
         <w:rPr>
           <w:rFonts w:ascii="Cambria" w:hAnsi="Cambria" w:cs="Cambria"/>
@@ -8628,6 +9450,7 @@
         </w:rPr>
         <w:t>διαμιτροειδική</w:t>
       </w:r>
+      <w:proofErr w:type="spellEnd"/>
       <w:r>
         <w:rPr>
           <w:rFonts w:ascii="Cambria" w:hAnsi="Cambria" w:cs="Cambria"/>
@@ -8650,7 +9473,7 @@
         <w:t>. {% endif %}</w:t>
       </w:r>
     </w:p>
-    <w:bookmarkEnd w:id="10"/>
+    <w:bookmarkEnd w:id="12"/>
     <w:p>
       <w:pPr>
         <w:pStyle w:val="Header"/>
@@ -8895,6 +9718,7 @@
           <w:rFonts w:ascii="Cambria" w:hAnsi="Cambria" w:cs="Cambria"/>
           <w:lang w:val="el-GR"/>
         </w:rPr>
+        <w:lastRenderedPageBreak/>
         <w:t xml:space="preserve">Απουσία </w:t>
       </w:r>
       <w:r>
@@ -8941,7 +9765,6 @@
           <w:rFonts w:ascii="Cambria" w:hAnsi="Cambria" w:cs="Cambria"/>
           <w:lang w:val="el-GR"/>
         </w:rPr>
-        <w:lastRenderedPageBreak/>
         <w:t>Απουσία στοιχείων ορατού θρόμβου.</w:t>
       </w:r>
     </w:p>
@@ -9329,7 +10152,7 @@
           <w:rFonts w:ascii="Cambria" w:hAnsi="Cambria" w:cs="Cambria"/>
         </w:rPr>
       </w:pPr>
-      <w:bookmarkStart w:id="11" w:name="OLE_LINK23"/>
+      <w:bookmarkStart w:id="13" w:name="OLE_LINK23"/>
       <w:r>
         <w:rPr>
           <w:rFonts w:ascii="Cambria" w:hAnsi="Cambria" w:cs="Cambria"/>
@@ -9408,7 +10231,7 @@
         <w:t>Συμπεράσματα</w:t>
       </w:r>
     </w:p>
-    <w:bookmarkEnd w:id="11"/>
+    <w:bookmarkEnd w:id="13"/>
     <w:p>
       <w:pPr>
         <w:pStyle w:val="BodyText"/>
@@ -9464,8 +10287,24 @@
           <w:rFonts w:ascii="Cambria" w:hAnsi="Cambria" w:cs="Cambria"/>
           <w:lang w:val="el-GR"/>
         </w:rPr>
-        <w:t xml:space="preserve"> {{</w:t>
-      </w:r>
+        <w:t xml:space="preserve"> </w:t>
+      </w:r>
+      <w:proofErr w:type="gramStart"/>
+      <w:r>
+        <w:rPr>
+          <w:rFonts w:ascii="Cambria" w:hAnsi="Cambria" w:cs="Cambria"/>
+          <w:lang w:val="el-GR"/>
+        </w:rPr>
+        <w:t>{{</w:t>
+      </w:r>
+      <w:r>
+        <w:rPr>
+          <w:rFonts w:ascii="Cambria" w:hAnsi="Cambria" w:cs="Cambria"/>
+          <w:lang w:val="el-GR"/>
+        </w:rPr>
+        <w:t xml:space="preserve"> </w:t>
+      </w:r>
+      <w:proofErr w:type="spellStart"/>
       <w:r>
         <w:rPr>
           <w:rFonts w:ascii="Cambria" w:hAnsi="Cambria" w:cs="Cambria"/>
@@ -9473,6 +10312,15 @@
         </w:rPr>
         <w:t>petName</w:t>
       </w:r>
+      <w:proofErr w:type="spellEnd"/>
+      <w:proofErr w:type="gramEnd"/>
+      <w:r>
+        <w:rPr>
+          <w:rFonts w:ascii="Cambria" w:hAnsi="Cambria" w:cs="Cambria"/>
+          <w:lang w:val="el-GR"/>
+        </w:rPr>
+        <w:t xml:space="preserve"> </w:t>
+      </w:r>
       <w:r>
         <w:rPr>
           <w:rFonts w:ascii="Cambria" w:hAnsi="Cambria" w:cs="Cambria"/>
@@ -9485,15 +10333,7 @@
           <w:rFonts w:ascii="Cambria" w:hAnsi="Cambria" w:cs="Cambria"/>
           <w:lang w:val="el-GR"/>
         </w:rPr>
-        <w:t xml:space="preserve">παρουσιάζει σχετική αύξηση της δεσμίδας </w:t>
-      </w:r>
-      <w:proofErr w:type="gramStart"/>
-      <w:r>
-        <w:rPr>
-          <w:rFonts w:ascii="Cambria" w:hAnsi="Cambria" w:cs="Cambria"/>
-          <w:lang w:val="el-GR"/>
-        </w:rPr>
-        <w:t>πίεσης</w:t>
+        <w:t>παρουσιάζει σχετική αύξηση της δεσμίδας πίεσης</w:t>
       </w:r>
       <w:r>
         <w:rPr>
@@ -9501,9 +10341,263 @@
           <w:bCs/>
           <w:lang w:val="el-GR"/>
         </w:rPr>
+        <w:t xml:space="preserve">{% </w:t>
+      </w:r>
+      <w:r>
+        <w:rPr>
+          <w:rFonts w:ascii="Cambria" w:hAnsi="Cambria" w:cs="Cambria"/>
+          <w:bCs/>
+          <w:lang w:val="en-US"/>
+        </w:rPr>
+        <w:t>if</w:t>
+      </w:r>
+      <w:r>
+        <w:rPr>
+          <w:rFonts w:ascii="Cambria" w:hAnsi="Cambria" w:cs="Cambria"/>
+          <w:bCs/>
+          <w:lang w:val="el-GR"/>
+        </w:rPr>
+        <w:t xml:space="preserve"> </w:t>
+      </w:r>
+      <w:r>
+        <w:rPr>
+          <w:rFonts w:ascii="Cambria" w:hAnsi="Cambria" w:cs="Cambria"/>
+          <w:bCs/>
+          <w:lang w:val="en-US"/>
+        </w:rPr>
+        <w:t>PG</w:t>
+      </w:r>
+      <w:r>
+        <w:rPr>
+          <w:rFonts w:ascii="Cambria" w:hAnsi="Cambria" w:cs="Cambria"/>
+          <w:bCs/>
+          <w:lang w:val="el-GR"/>
+        </w:rPr>
+        <w:t xml:space="preserve"> %}</w:t>
+      </w:r>
+      <w:r>
+        <w:rPr>
+          <w:rFonts w:ascii="Cambria" w:hAnsi="Cambria" w:cs="Cambria"/>
+          <w:bCs/>
+          <w:lang w:val="el-GR"/>
+        </w:rPr>
+        <w:t xml:space="preserve"> </w:t>
+      </w:r>
+      <w:r>
+        <w:rPr>
+          <w:rFonts w:ascii="Cambria" w:hAnsi="Cambria" w:cs="Cambria"/>
+          <w:b/>
+          <w:bCs/>
+          <w:lang w:val="el-GR"/>
+        </w:rPr>
+        <w:t>(</w:t>
+      </w:r>
+      <w:r>
+        <w:rPr>
+          <w:rFonts w:ascii="Cambria" w:hAnsi="Cambria" w:cs="Cambria"/>
+          <w:b/>
+          <w:bCs/>
+          <w:lang w:val="en-US"/>
+        </w:rPr>
+        <w:t>PG</w:t>
+      </w:r>
+      <w:r>
+        <w:rPr>
+          <w:rFonts w:ascii="Cambria" w:hAnsi="Cambria" w:cs="Cambria"/>
+          <w:b/>
+          <w:bCs/>
+          <w:lang w:val="el-GR"/>
+        </w:rPr>
+        <w:t>: {{</w:t>
+      </w:r>
+      <w:r>
+        <w:rPr>
+          <w:rFonts w:ascii="Cambria" w:hAnsi="Cambria" w:cs="Cambria"/>
+          <w:b/>
+          <w:bCs/>
+          <w:lang w:val="en-US"/>
+        </w:rPr>
+        <w:t>PG</w:t>
+      </w:r>
+      <w:r>
+        <w:rPr>
+          <w:rFonts w:ascii="Cambria" w:hAnsi="Cambria" w:cs="Cambria"/>
+          <w:b/>
+          <w:bCs/>
+          <w:lang w:val="el-GR"/>
+        </w:rPr>
+        <w:t xml:space="preserve">}} </w:t>
+      </w:r>
+      <w:r>
+        <w:rPr>
+          <w:rFonts w:ascii="Cambria" w:hAnsi="Cambria" w:cs="Cambria"/>
+          <w:b/>
+          <w:bCs/>
+          <w:lang w:val="en-US"/>
+        </w:rPr>
+        <w:t>mmHg</w:t>
+      </w:r>
+      <w:r>
+        <w:rPr>
+          <w:rFonts w:ascii="Cambria" w:hAnsi="Cambria" w:cs="Cambria"/>
+          <w:b/>
+          <w:bCs/>
+          <w:lang w:val="el-GR"/>
+        </w:rPr>
+        <w:t xml:space="preserve">){% </w:t>
+      </w:r>
+      <w:r>
+        <w:rPr>
+          <w:rFonts w:ascii="Cambria" w:hAnsi="Cambria" w:cs="Cambria"/>
+          <w:b/>
+          <w:bCs/>
+          <w:lang w:val="en-US"/>
+        </w:rPr>
+        <w:t>else</w:t>
+      </w:r>
+      <w:r>
+        <w:rPr>
+          <w:rFonts w:ascii="Cambria" w:hAnsi="Cambria" w:cs="Cambria"/>
+          <w:b/>
+          <w:bCs/>
+          <w:lang w:val="el-GR"/>
+        </w:rPr>
+        <w:t xml:space="preserve"> %}</w:t>
+      </w:r>
+      <w:r>
+        <w:rPr>
+          <w:rFonts w:ascii="Cambria" w:hAnsi="Cambria" w:cs="Cambria"/>
+          <w:b/>
+          <w:bCs/>
+          <w:lang w:val="el-GR"/>
+        </w:rPr>
+        <w:t xml:space="preserve"> </w:t>
+      </w:r>
+      <w:r>
+        <w:rPr>
+          <w:rFonts w:ascii="Cambria" w:hAnsi="Cambria" w:cs="Cambria"/>
+          <w:b/>
+          <w:bCs/>
+          <w:lang w:val="el-GR"/>
+        </w:rPr>
+        <w:t>(</w:t>
+      </w:r>
+      <w:r>
+        <w:rPr>
+          <w:rFonts w:ascii="Cambria" w:hAnsi="Cambria" w:cs="Cambria"/>
+          <w:b/>
+          <w:bCs/>
+          <w:lang w:val="en-US"/>
+        </w:rPr>
+        <w:t>PG</w:t>
+      </w:r>
+      <w:r>
+        <w:rPr>
+          <w:rFonts w:ascii="Cambria" w:hAnsi="Cambria" w:cs="Cambria"/>
+          <w:b/>
+          <w:bCs/>
+          <w:lang w:val="el-GR"/>
+        </w:rPr>
+        <w:t>:</w:t>
+      </w:r>
+      <w:r>
+        <w:rPr>
+          <w:rFonts w:ascii="Cambria" w:hAnsi="Cambria" w:cs="Cambria"/>
+          <w:lang w:val="el-GR"/>
+        </w:rPr>
+        <w:t xml:space="preserve"> </w:t>
+      </w:r>
+      <w:r>
+        <w:rPr>
+          <w:rFonts w:ascii="Cambria" w:hAnsi="Cambria" w:cs="Cambria"/>
+          <w:b/>
+          <w:lang w:val="el-GR"/>
+        </w:rPr>
+        <w:t xml:space="preserve">150 </w:t>
+      </w:r>
+      <w:r>
+        <w:rPr>
+          <w:rFonts w:ascii="Cambria" w:hAnsi="Cambria" w:cs="Cambria"/>
+          <w:b/>
+          <w:lang w:val="en-US"/>
+        </w:rPr>
+        <w:t>mmHg</w:t>
+      </w:r>
+      <w:r>
+        <w:rPr>
+          <w:rFonts w:ascii="Cambria" w:hAnsi="Cambria" w:cs="Cambria"/>
+          <w:b/>
+          <w:bCs/>
+          <w:lang w:val="el-GR"/>
+        </w:rPr>
+        <w:t>)</w:t>
+      </w:r>
+      <w:r>
+        <w:rPr>
+          <w:rFonts w:ascii="Cambria" w:hAnsi="Cambria" w:cs="Cambria"/>
+          <w:lang w:val="el-GR"/>
+        </w:rPr>
+        <w:t xml:space="preserve">{% </w:t>
+      </w:r>
+      <w:r>
+        <w:rPr>
+          <w:rFonts w:ascii="Cambria" w:hAnsi="Cambria" w:cs="Cambria"/>
+          <w:lang w:val="en-US"/>
+        </w:rPr>
+        <w:t>endif</w:t>
+      </w:r>
+      <w:r>
+        <w:rPr>
+          <w:rFonts w:ascii="Cambria" w:hAnsi="Cambria" w:cs="Cambria"/>
+          <w:lang w:val="el-GR"/>
+        </w:rPr>
+        <w:t xml:space="preserve"> %}</w:t>
+      </w:r>
+      <w:r>
+        <w:rPr>
+          <w:rFonts w:ascii="Cambria" w:hAnsi="Cambria" w:cs="Cambria"/>
+          <w:lang w:val="el-GR"/>
+        </w:rPr>
+        <w:t xml:space="preserve"> </w:t>
+      </w:r>
+      <w:r>
+        <w:rPr>
+          <w:rFonts w:ascii="Cambria" w:hAnsi="Cambria" w:cs="Cambria"/>
+          <w:lang w:val="el-GR"/>
+        </w:rPr>
+        <w:t xml:space="preserve">και συνεπώς </w:t>
+      </w:r>
+      <w:r>
+        <w:rPr>
+          <w:rFonts w:ascii="Cambria" w:hAnsi="Cambria" w:cs="Cambria"/>
+          <w:b/>
+          <w:lang w:val="el-GR"/>
+        </w:rPr>
+        <w:t>ήπια επιδείνωση</w:t>
+      </w:r>
+      <w:r>
+        <w:rPr>
+          <w:rFonts w:ascii="Cambria" w:hAnsi="Cambria" w:cs="Cambria"/>
+          <w:lang w:val="el-GR"/>
+        </w:rPr>
+        <w:t xml:space="preserve"> της </w:t>
+      </w:r>
+      <w:r>
+        <w:rPr>
+          <w:rFonts w:ascii="Cambria" w:hAnsi="Cambria" w:cs="Cambria"/>
+          <w:b/>
+          <w:lang w:val="el-GR"/>
+        </w:rPr>
+        <w:t>πνευμονικής υπέρτασης</w:t>
+      </w:r>
+      <w:r>
+        <w:rPr>
+          <w:rFonts w:ascii="Cambria" w:hAnsi="Cambria" w:cs="Cambria"/>
+          <w:bCs/>
+          <w:lang w:val="el-GR"/>
+        </w:rPr>
         <w:t>{</w:t>
       </w:r>
-      <w:proofErr w:type="gramEnd"/>
       <w:r>
         <w:rPr>
           <w:rFonts w:ascii="Cambria" w:hAnsi="Cambria" w:cs="Cambria"/>
@@ -9528,14 +10622,16 @@
         </w:rPr>
         <w:t xml:space="preserve"> </w:t>
       </w:r>
+      <w:proofErr w:type="spellStart"/>
       <w:r>
         <w:rPr>
           <w:rFonts w:ascii="Cambria" w:hAnsi="Cambria" w:cs="Cambria"/>
           <w:bCs/>
           <w:lang w:val="en-US"/>
         </w:rPr>
-        <w:t>PG</w:t>
-      </w:r>
+        <w:t>AddOn</w:t>
+      </w:r>
+      <w:proofErr w:type="spellEnd"/>
       <w:r>
         <w:rPr>
           <w:rFonts w:ascii="Cambria" w:hAnsi="Cambria" w:cs="Cambria"/>
@@ -9555,27 +10651,15 @@
       <w:r>
         <w:rPr>
           <w:rFonts w:ascii="Cambria" w:hAnsi="Cambria" w:cs="Cambria"/>
-          <w:lang w:val="el-GR"/>
-        </w:rPr>
-        <w:t>(</w:t>
-      </w:r>
-      <w:r>
-        <w:rPr>
-          <w:rFonts w:ascii="Cambria" w:hAnsi="Cambria" w:cs="Cambria"/>
-          <w:lang w:val="en-US"/>
-        </w:rPr>
-        <w:t>PG</w:t>
-      </w:r>
-      <w:r>
-        <w:rPr>
-          <w:rFonts w:ascii="Cambria" w:hAnsi="Cambria" w:cs="Cambria"/>
-          <w:lang w:val="el-GR"/>
-        </w:rPr>
-        <w:t xml:space="preserve">: </w:t>
-      </w:r>
-      <w:r>
-        <w:rPr>
-          <w:rFonts w:ascii="Cambria" w:hAnsi="Cambria" w:cs="Cambria"/>
+          <w:bCs/>
+          <w:lang w:val="el-GR"/>
+        </w:rPr>
+        <w:t xml:space="preserve">και </w:t>
+      </w:r>
+      <w:r>
+        <w:rPr>
+          <w:rFonts w:ascii="Cambria" w:hAnsi="Cambria" w:cs="Cambria"/>
+          <w:bCs/>
           <w:lang w:val="el-GR"/>
         </w:rPr>
         <w:t>{{</w:t>
@@ -9583,127 +10667,25 @@
       <w:r>
         <w:rPr>
           <w:rFonts w:ascii="Cambria" w:hAnsi="Cambria" w:cs="Cambria"/>
-          <w:lang w:val="en-US"/>
-        </w:rPr>
-        <w:t>PG</w:t>
-      </w:r>
-      <w:r>
-        <w:rPr>
-          <w:rFonts w:ascii="Cambria" w:hAnsi="Cambria" w:cs="Cambria"/>
-          <w:lang w:val="el-GR"/>
-        </w:rPr>
-        <w:t xml:space="preserve">}} </w:t>
-      </w:r>
-      <w:r>
-        <w:rPr>
-          <w:rFonts w:ascii="Cambria" w:hAnsi="Cambria" w:cs="Cambria"/>
-          <w:lang w:val="en-US"/>
-        </w:rPr>
-        <w:t>mmHg</w:t>
-      </w:r>
-      <w:r>
-        <w:rPr>
-          <w:rFonts w:ascii="Cambria" w:hAnsi="Cambria" w:cs="Cambria"/>
-          <w:lang w:val="el-GR"/>
-        </w:rPr>
-        <w:t>)</w:t>
-      </w:r>
-      <w:r>
-        <w:rPr>
-          <w:rFonts w:ascii="Cambria" w:hAnsi="Cambria" w:cs="Cambria"/>
-          <w:lang w:val="el-GR"/>
-        </w:rPr>
-        <w:t xml:space="preserve">{% </w:t>
-      </w:r>
-      <w:r>
-        <w:rPr>
-          <w:rFonts w:ascii="Cambria" w:hAnsi="Cambria" w:cs="Cambria"/>
-          <w:lang w:val="en-US"/>
-        </w:rPr>
-        <w:t>else</w:t>
-      </w:r>
-      <w:r>
-        <w:rPr>
-          <w:rFonts w:ascii="Cambria" w:hAnsi="Cambria" w:cs="Cambria"/>
-          <w:lang w:val="el-GR"/>
-        </w:rPr>
-        <w:t xml:space="preserve"> %}</w:t>
-      </w:r>
-      <w:r>
-        <w:rPr>
-          <w:rFonts w:ascii="Cambria" w:hAnsi="Cambria" w:cs="Cambria"/>
+          <w:bCs/>
           <w:lang w:val="el-GR"/>
         </w:rPr>
         <w:t xml:space="preserve"> </w:t>
       </w:r>
-      <w:r>
-        <w:rPr>
-          <w:rFonts w:ascii="Cambria" w:hAnsi="Cambria" w:cs="Cambria"/>
-          <w:lang w:val="el-GR"/>
-        </w:rPr>
-        <w:t>(</w:t>
-      </w:r>
-      <w:r>
-        <w:rPr>
-          <w:rFonts w:ascii="Cambria" w:hAnsi="Cambria" w:cs="Cambria"/>
-          <w:lang w:val="en-US"/>
-        </w:rPr>
-        <w:t>PG</w:t>
-      </w:r>
-      <w:r>
-        <w:rPr>
-          <w:rFonts w:ascii="Cambria" w:hAnsi="Cambria" w:cs="Cambria"/>
-          <w:lang w:val="el-GR"/>
-        </w:rPr>
-        <w:t xml:space="preserve">: </w:t>
-      </w:r>
-      <w:r>
-        <w:rPr>
-          <w:rFonts w:ascii="Cambria" w:hAnsi="Cambria" w:cs="Cambria"/>
-          <w:b/>
-          <w:lang w:val="el-GR"/>
-        </w:rPr>
-        <w:t xml:space="preserve">150 </w:t>
-      </w:r>
-      <w:r>
-        <w:rPr>
-          <w:rFonts w:ascii="Cambria" w:hAnsi="Cambria" w:cs="Cambria"/>
-          <w:b/>
-          <w:lang w:val="en-US"/>
-        </w:rPr>
-        <w:t>mmHg</w:t>
-      </w:r>
-      <w:r>
-        <w:rPr>
-          <w:rFonts w:ascii="Cambria" w:hAnsi="Cambria" w:cs="Cambria"/>
-          <w:lang w:val="el-GR"/>
-        </w:rPr>
-        <w:t>)</w:t>
-      </w:r>
-      <w:r>
-        <w:rPr>
-          <w:rFonts w:ascii="Cambria" w:hAnsi="Cambria" w:cs="Cambria"/>
-          <w:lang w:val="el-GR"/>
-        </w:rPr>
-        <w:t xml:space="preserve">{% </w:t>
-      </w:r>
-      <w:r>
-        <w:rPr>
-          <w:rFonts w:ascii="Cambria" w:hAnsi="Cambria" w:cs="Cambria"/>
-          <w:lang w:val="en-US"/>
-        </w:rPr>
-        <w:t>endif</w:t>
-      </w:r>
-      <w:r>
-        <w:rPr>
-          <w:rFonts w:ascii="Cambria" w:hAnsi="Cambria" w:cs="Cambria"/>
-          <w:lang w:val="el-GR"/>
-        </w:rPr>
-        <w:t xml:space="preserve"> %}</w:t>
-      </w:r>
-      <w:r>
-        <w:rPr>
-          <w:rFonts w:ascii="Cambria" w:hAnsi="Cambria" w:cs="Cambria"/>
+      <w:proofErr w:type="spellStart"/>
+      <w:r>
+        <w:rPr>
+          <w:rFonts w:ascii="Cambria" w:hAnsi="Cambria" w:cs="Cambria"/>
+          <w:bCs/>
+          <w:lang w:val="en-US"/>
+        </w:rPr>
+        <w:t>AddOn</w:t>
+      </w:r>
+      <w:proofErr w:type="spellEnd"/>
+      <w:r>
+        <w:rPr>
+          <w:rFonts w:ascii="Cambria" w:hAnsi="Cambria" w:cs="Cambria"/>
+          <w:bCs/>
           <w:lang w:val="el-GR"/>
         </w:rPr>
         <w:t xml:space="preserve"> </w:t>
@@ -9711,136 +10693,10 @@
       <w:r>
         <w:rPr>
           <w:rFonts w:ascii="Cambria" w:hAnsi="Cambria" w:cs="Cambria"/>
-          <w:lang w:val="el-GR"/>
-        </w:rPr>
-        <w:t xml:space="preserve">και συνεπώς </w:t>
-      </w:r>
-      <w:r>
-        <w:rPr>
-          <w:rFonts w:ascii="Cambria" w:hAnsi="Cambria" w:cs="Cambria"/>
-          <w:b/>
-          <w:lang w:val="el-GR"/>
-        </w:rPr>
-        <w:t>ήπια επιδείνωση</w:t>
-      </w:r>
-      <w:r>
-        <w:rPr>
-          <w:rFonts w:ascii="Cambria" w:hAnsi="Cambria" w:cs="Cambria"/>
-          <w:lang w:val="el-GR"/>
-        </w:rPr>
-        <w:t xml:space="preserve"> της </w:t>
-      </w:r>
-      <w:r>
-        <w:rPr>
-          <w:rFonts w:ascii="Cambria" w:hAnsi="Cambria" w:cs="Cambria"/>
-          <w:b/>
-          <w:lang w:val="el-GR"/>
-        </w:rPr>
-        <w:t>πνευμονικής υπέρτασης</w:t>
-      </w:r>
-      <w:r>
-        <w:rPr>
-          <w:rFonts w:ascii="Cambria" w:hAnsi="Cambria" w:cs="Cambria"/>
           <w:bCs/>
           <w:lang w:val="el-GR"/>
         </w:rPr>
-        <w:t>{</w:t>
-      </w:r>
-      <w:r>
-        <w:rPr>
-          <w:rFonts w:ascii="Cambria" w:hAnsi="Cambria" w:cs="Cambria"/>
-          <w:bCs/>
-          <w:lang w:val="el-GR"/>
-        </w:rPr>
-        <w:t xml:space="preserve">% </w:t>
-      </w:r>
-      <w:r>
-        <w:rPr>
-          <w:rFonts w:ascii="Cambria" w:hAnsi="Cambria" w:cs="Cambria"/>
-          <w:bCs/>
-          <w:lang w:val="en-US"/>
-        </w:rPr>
-        <w:t>if</w:t>
-      </w:r>
-      <w:r>
-        <w:rPr>
-          <w:rFonts w:ascii="Cambria" w:hAnsi="Cambria" w:cs="Cambria"/>
-          <w:bCs/>
-          <w:lang w:val="el-GR"/>
-        </w:rPr>
-        <w:t xml:space="preserve"> </w:t>
-      </w:r>
-      <w:r>
-        <w:rPr>
-          <w:rFonts w:ascii="Cambria" w:hAnsi="Cambria" w:cs="Cambria"/>
-          <w:bCs/>
-          <w:lang w:val="en-US"/>
-        </w:rPr>
-        <w:t>AddOn</w:t>
-      </w:r>
-      <w:r>
-        <w:rPr>
-          <w:rFonts w:ascii="Cambria" w:hAnsi="Cambria" w:cs="Cambria"/>
-          <w:bCs/>
-          <w:lang w:val="el-GR"/>
-        </w:rPr>
-        <w:t xml:space="preserve"> %}</w:t>
-      </w:r>
-      <w:r>
-        <w:rPr>
-          <w:rFonts w:ascii="Cambria" w:hAnsi="Cambria" w:cs="Cambria"/>
-          <w:bCs/>
-          <w:lang w:val="el-GR"/>
-        </w:rPr>
-        <w:t xml:space="preserve"> </w:t>
-      </w:r>
-      <w:r>
-        <w:rPr>
-          <w:rFonts w:ascii="Cambria" w:hAnsi="Cambria" w:cs="Cambria"/>
-          <w:bCs/>
-          <w:lang w:val="el-GR"/>
-        </w:rPr>
-        <w:t xml:space="preserve">και </w:t>
-      </w:r>
-      <w:r>
-        <w:rPr>
-          <w:rFonts w:ascii="Cambria" w:hAnsi="Cambria" w:cs="Cambria"/>
-          <w:bCs/>
-          <w:lang w:val="el-GR"/>
-        </w:rPr>
-        <w:t>{{</w:t>
-      </w:r>
-      <w:r>
-        <w:rPr>
-          <w:rFonts w:ascii="Cambria" w:hAnsi="Cambria" w:cs="Cambria"/>
-          <w:bCs/>
-          <w:lang w:val="en-US"/>
-        </w:rPr>
-        <w:t>AddOn</w:t>
-      </w:r>
-      <w:r>
-        <w:rPr>
-          <w:rFonts w:ascii="Cambria" w:hAnsi="Cambria" w:cs="Cambria"/>
-          <w:bCs/>
-          <w:lang w:val="el-GR"/>
-        </w:rPr>
         <w:t xml:space="preserve">}}{% </w:t>
-      </w:r>
-      <w:r>
-        <w:rPr>
-          <w:rFonts w:ascii="Cambria" w:hAnsi="Cambria" w:cs="Cambria"/>
-          <w:bCs/>
-          <w:lang w:val="en-US"/>
-        </w:rPr>
-        <w:t>else</w:t>
-      </w:r>
-      <w:r>
-        <w:rPr>
-          <w:rFonts w:ascii="Cambria" w:hAnsi="Cambria" w:cs="Cambria"/>
-          <w:bCs/>
-          <w:lang w:val="el-GR"/>
-        </w:rPr>
-        <w:t xml:space="preserve"> %}{% </w:t>
       </w:r>
       <w:r>
         <w:rPr>
@@ -10004,8 +10860,8 @@
           <w:rFonts w:ascii="Cambria" w:hAnsi="Cambria" w:cs="Cambria"/>
         </w:rPr>
       </w:pPr>
-      <w:bookmarkStart w:id="12" w:name="_Hlk29502344"/>
-      <w:bookmarkStart w:id="13" w:name="_Hlk28025992"/>
+      <w:bookmarkStart w:id="14" w:name="_Hlk29502344"/>
+      <w:bookmarkStart w:id="15" w:name="_Hlk28025992"/>
       <w:r>
         <w:rPr>
           <w:rFonts w:ascii="Cambria" w:hAnsi="Cambria" w:cs="Cambria"/>
@@ -10058,17 +10914,81 @@
         </w:rPr>
         <w:t xml:space="preserve"> </w:t>
       </w:r>
-      <w:r>
-        <w:rPr>
-          <w:rFonts w:ascii="Cambria" w:hAnsi="Cambria" w:cs="Cambria"/>
-        </w:rPr>
-        <w:t>{% if checkUp %}</w:t>
-      </w:r>
-      <w:r>
-        <w:rPr>
-          <w:rFonts w:ascii="Cambria" w:hAnsi="Cambria" w:cs="Cambria"/>
-        </w:rPr>
-        <w:t>{% for che, months, years in check</w:t>
+      <w:bookmarkEnd w:id="14"/>
+      <w:r>
+        <w:rPr>
+          <w:rFonts w:ascii="Cambria" w:hAnsi="Cambria" w:cs="Cambria"/>
+        </w:rPr>
+        <w:t xml:space="preserve">{% if </w:t>
+      </w:r>
+      <w:proofErr w:type="spellStart"/>
+      <w:r>
+        <w:rPr>
+          <w:rFonts w:ascii="Cambria" w:hAnsi="Cambria" w:cs="Cambria"/>
+        </w:rPr>
+        <w:t>checkUp</w:t>
+      </w:r>
+      <w:proofErr w:type="spellEnd"/>
+      <w:r>
+        <w:rPr>
+          <w:rFonts w:ascii="Cambria" w:hAnsi="Cambria" w:cs="Cambria"/>
+        </w:rPr>
+        <w:t xml:space="preserve"> %}</w:t>
+      </w:r>
+      <w:r>
+        <w:rPr>
+          <w:rFonts w:ascii="Cambria" w:hAnsi="Cambria" w:cs="Cambria"/>
+        </w:rPr>
+        <w:t xml:space="preserve">{% for </w:t>
+      </w:r>
+      <w:proofErr w:type="spellStart"/>
+      <w:r>
+        <w:rPr>
+          <w:rFonts w:ascii="Cambria" w:hAnsi="Cambria" w:cs="Cambria"/>
+        </w:rPr>
+        <w:t>che</w:t>
+      </w:r>
+      <w:proofErr w:type="spellEnd"/>
+      <w:r>
+        <w:rPr>
+          <w:rFonts w:ascii="Cambria" w:hAnsi="Cambria" w:cs="Cambria"/>
+        </w:rPr>
+        <w:t xml:space="preserve">, </w:t>
+      </w:r>
+      <w:proofErr w:type="spellStart"/>
+      <w:r>
+        <w:rPr>
+          <w:rFonts w:ascii="Cambria" w:hAnsi="Cambria" w:cs="Cambria"/>
+        </w:rPr>
+        <w:t>months</w:t>
+      </w:r>
+      <w:proofErr w:type="spellEnd"/>
+      <w:r>
+        <w:rPr>
+          <w:rFonts w:ascii="Cambria" w:hAnsi="Cambria" w:cs="Cambria"/>
+        </w:rPr>
+        <w:t xml:space="preserve">, </w:t>
+      </w:r>
+      <w:proofErr w:type="spellStart"/>
+      <w:r>
+        <w:rPr>
+          <w:rFonts w:ascii="Cambria" w:hAnsi="Cambria" w:cs="Cambria"/>
+        </w:rPr>
+        <w:t>years</w:t>
+      </w:r>
+      <w:proofErr w:type="spellEnd"/>
+      <w:r>
+        <w:rPr>
+          <w:rFonts w:ascii="Cambria" w:hAnsi="Cambria" w:cs="Cambria"/>
+        </w:rPr>
+        <w:t xml:space="preserve"> in </w:t>
+      </w:r>
+      <w:proofErr w:type="spellStart"/>
+      <w:r>
+        <w:rPr>
+          <w:rFonts w:ascii="Cambria" w:hAnsi="Cambria" w:cs="Cambria"/>
+        </w:rPr>
+        <w:t>check</w:t>
       </w:r>
       <w:r>
         <w:rPr>
@@ -10082,6 +11002,7 @@
         </w:rPr>
         <w:t>p</w:t>
       </w:r>
+      <w:proofErr w:type="spellEnd"/>
       <w:r>
         <w:rPr>
           <w:rFonts w:ascii="Cambria" w:hAnsi="Cambria" w:cs="Cambria"/>
@@ -10098,19 +11019,27 @@
         <w:rPr>
           <w:rFonts w:ascii="Cambria" w:hAnsi="Cambria" w:cs="Cambria"/>
         </w:rPr>
+        <w:t>{{</w:t>
+      </w:r>
+      <w:r>
+        <w:rPr>
+          <w:rFonts w:ascii="Cambria" w:hAnsi="Cambria" w:cs="Cambria"/>
+        </w:rPr>
         <w:t xml:space="preserve"> </w:t>
       </w:r>
-      <w:r>
-        <w:rPr>
-          <w:rFonts w:ascii="Cambria" w:hAnsi="Cambria" w:cs="Cambria"/>
-        </w:rPr>
-        <w:t>{{</w:t>
-      </w:r>
+      <w:proofErr w:type="spellStart"/>
       <w:r>
         <w:rPr>
           <w:rFonts w:ascii="Cambria" w:hAnsi="Cambria"/>
         </w:rPr>
         <w:t>che</w:t>
+      </w:r>
+      <w:proofErr w:type="spellEnd"/>
+      <w:r>
+        <w:rPr>
+          <w:rFonts w:ascii="Cambria" w:hAnsi="Cambria"/>
+        </w:rPr>
+        <w:t xml:space="preserve"> </w:t>
       </w:r>
       <w:r>
         <w:rPr>
@@ -10156,20 +11085,37 @@
           <w:rFonts w:ascii="Cambria" w:hAnsi="Cambria" w:cs="Cambria"/>
           <w:b/>
         </w:rPr>
-        <w:t>{months</w:t>
+        <w:t>{</w:t>
       </w:r>
       <w:r>
         <w:rPr>
           <w:rFonts w:ascii="Cambria" w:hAnsi="Cambria" w:cs="Cambria"/>
           <w:b/>
         </w:rPr>
-        <w:t>}} {{</w:t>
-      </w:r>
+        <w:t xml:space="preserve"> </w:t>
+      </w:r>
+      <w:proofErr w:type="spellStart"/>
       <w:r>
         <w:rPr>
           <w:rFonts w:ascii="Cambria" w:hAnsi="Cambria" w:cs="Cambria"/>
           <w:b/>
         </w:rPr>
+        <w:t>months</w:t>
+      </w:r>
+      <w:proofErr w:type="spellEnd"/>
+      <w:r>
+        <w:rPr>
+          <w:rFonts w:ascii="Cambria" w:hAnsi="Cambria" w:cs="Cambria"/>
+          <w:b/>
+        </w:rPr>
+        <w:t xml:space="preserve"> }} {{ </w:t>
+      </w:r>
+      <w:proofErr w:type="spellStart"/>
+      <w:r>
+        <w:rPr>
+          <w:rFonts w:ascii="Cambria" w:hAnsi="Cambria" w:cs="Cambria"/>
+          <w:b/>
+        </w:rPr>
         <w:t>ye</w:t>
       </w:r>
       <w:r>
@@ -10179,11 +11125,19 @@
         </w:rPr>
         <w:t>ars</w:t>
       </w:r>
+      <w:proofErr w:type="spellEnd"/>
       <w:r>
         <w:rPr>
           <w:rFonts w:ascii="Cambria" w:hAnsi="Cambria" w:cs="Cambria"/>
           <w:b/>
         </w:rPr>
+        <w:t xml:space="preserve"> </w:t>
+      </w:r>
+      <w:r>
+        <w:rPr>
+          <w:rFonts w:ascii="Cambria" w:hAnsi="Cambria" w:cs="Cambria"/>
+          <w:b/>
+        </w:rPr>
         <w:t>}</w:t>
       </w:r>
       <w:r>
@@ -10203,7 +11157,21 @@
         <w:rPr>
           <w:rFonts w:ascii="Cambria" w:hAnsi="Cambria" w:cs="Cambria"/>
         </w:rPr>
-        <w:t xml:space="preserve"> {% endfor %}</w:t>
+        <w:t xml:space="preserve"> {% </w:t>
+      </w:r>
+      <w:proofErr w:type="spellStart"/>
+      <w:r>
+        <w:rPr>
+          <w:rFonts w:ascii="Cambria" w:hAnsi="Cambria" w:cs="Cambria"/>
+        </w:rPr>
+        <w:t>endfor</w:t>
+      </w:r>
+      <w:proofErr w:type="spellEnd"/>
+      <w:r>
+        <w:rPr>
+          <w:rFonts w:ascii="Cambria" w:hAnsi="Cambria" w:cs="Cambria"/>
+        </w:rPr>
+        <w:t xml:space="preserve"> %}</w:t>
       </w:r>
       <w:r>
         <w:rPr>
@@ -10264,7 +11232,6 @@
         </w:rPr>
         <w:t>ανάγκης</w:t>
       </w:r>
-      <w:bookmarkEnd w:id="12"/>
       <w:r>
         <w:rPr>
           <w:rFonts w:ascii="Cambria" w:hAnsi="Cambria" w:cs="Cambria"/>
@@ -10281,7 +11248,21 @@
         <w:rPr>
           <w:rFonts w:ascii="Cambria" w:hAnsi="Cambria" w:cs="Cambria"/>
         </w:rPr>
-        <w:t>{% else %}</w:t>
+        <w:t xml:space="preserve">{% </w:t>
+      </w:r>
+      <w:proofErr w:type="spellStart"/>
+      <w:r>
+        <w:rPr>
+          <w:rFonts w:ascii="Cambria" w:hAnsi="Cambria" w:cs="Cambria"/>
+        </w:rPr>
+        <w:t>else</w:t>
+      </w:r>
+      <w:proofErr w:type="spellEnd"/>
+      <w:r>
+        <w:rPr>
+          <w:rFonts w:ascii="Cambria" w:hAnsi="Cambria" w:cs="Cambria"/>
+        </w:rPr>
+        <w:t xml:space="preserve"> %}</w:t>
       </w:r>
       <w:r>
         <w:rPr>
@@ -10420,7 +11401,7 @@
         <w:t>{% endif %}</w:t>
       </w:r>
     </w:p>
-    <w:bookmarkEnd w:id="13"/>
+    <w:bookmarkEnd w:id="15"/>
     <w:p>
       <w:pPr>
         <w:pStyle w:val="BodyText"/>
@@ -10436,6 +11417,7 @@
         <w:pStyle w:val="BodyText"/>
         <w:rPr>
           <w:rFonts w:ascii="Cambria" w:hAnsi="Cambria" w:cs="Cambria"/>
+          <w:lang w:val="el-GR"/>
         </w:rPr>
       </w:pPr>
       <w:r>
@@ -10449,7 +11431,6 @@
     <w:p>
       <w:pPr>
         <w:pStyle w:val="BodyText"/>
-        <w:spacing w:line="276" w:lineRule="auto"/>
         <w:rPr>
           <w:rFonts w:ascii="Cambria" w:hAnsi="Cambria" w:cs="Cambria"/>
           <w:lang w:val="el-GR"/>
@@ -10461,16 +11442,51 @@
         <w:pStyle w:val="BodyText"/>
         <w:rPr>
           <w:rFonts w:ascii="Cambria" w:hAnsi="Cambria" w:cs="Cambria"/>
-        </w:rPr>
-      </w:pPr>
-      <w:bookmarkStart w:id="14" w:name="_Hlk31647601"/>
-      <w:bookmarkEnd w:id="0"/>
-      <w:bookmarkEnd w:id="1"/>
-      <w:bookmarkEnd w:id="2"/>
-      <w:bookmarkEnd w:id="3"/>
-      <w:bookmarkEnd w:id="4"/>
-      <w:bookmarkEnd w:id="5"/>
-      <w:bookmarkEnd w:id="6"/>
+          <w:lang w:val="el-GR"/>
+        </w:rPr>
+      </w:pPr>
+    </w:p>
+    <w:p>
+      <w:pPr>
+        <w:pStyle w:val="BodyText"/>
+        <w:rPr>
+          <w:rFonts w:ascii="Cambria" w:hAnsi="Cambria" w:cs="Cambria"/>
+          <w:lang w:val="el-GR"/>
+        </w:rPr>
+      </w:pPr>
+    </w:p>
+    <w:p>
+      <w:pPr>
+        <w:pStyle w:val="BodyText"/>
+        <w:rPr>
+          <w:rFonts w:ascii="Cambria" w:hAnsi="Cambria" w:cs="Cambria"/>
+        </w:rPr>
+      </w:pPr>
+    </w:p>
+    <w:p>
+      <w:pPr>
+        <w:pStyle w:val="BodyText"/>
+        <w:spacing w:line="276" w:lineRule="auto"/>
+        <w:rPr>
+          <w:rFonts w:ascii="Cambria" w:hAnsi="Cambria" w:cs="Cambria"/>
+          <w:lang w:val="el-GR"/>
+        </w:rPr>
+      </w:pPr>
+    </w:p>
+    <w:bookmarkEnd w:id="0"/>
+    <w:bookmarkEnd w:id="1"/>
+    <w:bookmarkEnd w:id="2"/>
+    <w:bookmarkEnd w:id="3"/>
+    <w:bookmarkEnd w:id="4"/>
+    <w:bookmarkEnd w:id="5"/>
+    <w:bookmarkEnd w:id="6"/>
+    <w:p>
+      <w:pPr>
+        <w:pStyle w:val="BodyText"/>
+        <w:rPr>
+          <w:rFonts w:ascii="Cambria" w:hAnsi="Cambria" w:cs="Cambria"/>
+        </w:rPr>
+      </w:pPr>
       <w:r>
         <w:rPr>
           <w:rFonts w:ascii="Cambria" w:hAnsi="Cambria" w:cs="Cambria"/>
@@ -10498,6 +11514,7 @@
           <w:u w:val="single"/>
           <w:lang w:val="el-GR"/>
         </w:rPr>
+        <w:lastRenderedPageBreak/>
         <w:t>Φαρμακευτική</w:t>
       </w:r>
       <w:r>
@@ -10523,7 +11540,6 @@
         </w:rPr>
         <w:t xml:space="preserve">: </w:t>
       </w:r>
-      <w:bookmarkStart w:id="15" w:name="_Hlk28025998"/>
     </w:p>
     <w:p>
       <w:pPr>
@@ -10587,20 +11603,140 @@
           <w:b/>
           <w:bCs/>
         </w:rPr>
-        <w:t>{{med2.medication2GreekMenu}}</w:t>
-      </w:r>
-      <w:r>
-        <w:rPr>
-          <w:rFonts w:ascii="Cambria" w:hAnsi="Cambria" w:cs="Cambria"/>
-        </w:rPr>
-        <w:t xml:space="preserve"> ({{med2.doseNumber}} {{med2.unitOfMeasurementMenu}} {{med2.doseMenu}}) </w:t>
-      </w:r>
-      <w:r>
-        <w:rPr>
-          <w:rFonts w:ascii="Cambria" w:hAnsi="Cambria" w:cs="Cambria"/>
-          <w:lang w:val="en-US"/>
-        </w:rPr>
-        <w:t xml:space="preserve">{% endfor %} {% else%} </w:t>
+        <w:t>{{</w:t>
+      </w:r>
+      <w:r>
+        <w:rPr>
+          <w:rFonts w:ascii="Cambria" w:hAnsi="Cambria" w:cs="Cambria"/>
+          <w:b/>
+          <w:bCs/>
+        </w:rPr>
+        <w:t xml:space="preserve"> </w:t>
+      </w:r>
+      <w:r>
+        <w:rPr>
+          <w:rFonts w:ascii="Cambria" w:hAnsi="Cambria" w:cs="Cambria"/>
+          <w:b/>
+          <w:bCs/>
+        </w:rPr>
+        <w:t>med2.medication2GreekMenu</w:t>
+      </w:r>
+      <w:r>
+        <w:rPr>
+          <w:rFonts w:ascii="Cambria" w:hAnsi="Cambria" w:cs="Cambria"/>
+          <w:b/>
+          <w:bCs/>
+        </w:rPr>
+        <w:t xml:space="preserve"> </w:t>
+      </w:r>
+      <w:r>
+        <w:rPr>
+          <w:rFonts w:ascii="Cambria" w:hAnsi="Cambria" w:cs="Cambria"/>
+          <w:b/>
+          <w:bCs/>
+        </w:rPr>
+        <w:t>}}</w:t>
+      </w:r>
+      <w:r>
+        <w:rPr>
+          <w:rFonts w:ascii="Cambria" w:hAnsi="Cambria" w:cs="Cambria"/>
+        </w:rPr>
+        <w:t xml:space="preserve"> ({{</w:t>
+      </w:r>
+      <w:r>
+        <w:rPr>
+          <w:rFonts w:ascii="Cambria" w:hAnsi="Cambria" w:cs="Cambria"/>
+        </w:rPr>
+        <w:t xml:space="preserve"> </w:t>
+      </w:r>
+      <w:r>
+        <w:rPr>
+          <w:rFonts w:ascii="Cambria" w:hAnsi="Cambria" w:cs="Cambria"/>
+        </w:rPr>
+        <w:t>med2.doseNumber</w:t>
+      </w:r>
+      <w:r>
+        <w:rPr>
+          <w:rFonts w:ascii="Cambria" w:hAnsi="Cambria" w:cs="Cambria"/>
+        </w:rPr>
+        <w:t xml:space="preserve"> </w:t>
+      </w:r>
+      <w:r>
+        <w:rPr>
+          <w:rFonts w:ascii="Cambria" w:hAnsi="Cambria" w:cs="Cambria"/>
+        </w:rPr>
+        <w:t>}} {{</w:t>
+      </w:r>
+      <w:r>
+        <w:rPr>
+          <w:rFonts w:ascii="Cambria" w:hAnsi="Cambria" w:cs="Cambria"/>
+        </w:rPr>
+        <w:t xml:space="preserve"> </w:t>
+      </w:r>
+      <w:r>
+        <w:rPr>
+          <w:rFonts w:ascii="Cambria" w:hAnsi="Cambria" w:cs="Cambria"/>
+        </w:rPr>
+        <w:t>med2.unitOfMeasurementMenu</w:t>
+      </w:r>
+      <w:r>
+        <w:rPr>
+          <w:rFonts w:ascii="Cambria" w:hAnsi="Cambria" w:cs="Cambria"/>
+        </w:rPr>
+        <w:t xml:space="preserve"> </w:t>
+      </w:r>
+      <w:r>
+        <w:rPr>
+          <w:rFonts w:ascii="Cambria" w:hAnsi="Cambria" w:cs="Cambria"/>
+        </w:rPr>
+        <w:t>}} {{</w:t>
+      </w:r>
+      <w:r>
+        <w:rPr>
+          <w:rFonts w:ascii="Cambria" w:hAnsi="Cambria" w:cs="Cambria"/>
+        </w:rPr>
+        <w:t xml:space="preserve"> </w:t>
+      </w:r>
+      <w:r>
+        <w:rPr>
+          <w:rFonts w:ascii="Cambria" w:hAnsi="Cambria" w:cs="Cambria"/>
+        </w:rPr>
+        <w:t>med2.doseMenu</w:t>
+      </w:r>
+      <w:r>
+        <w:rPr>
+          <w:rFonts w:ascii="Cambria" w:hAnsi="Cambria" w:cs="Cambria"/>
+        </w:rPr>
+        <w:t xml:space="preserve"> </w:t>
+      </w:r>
+      <w:r>
+        <w:rPr>
+          <w:rFonts w:ascii="Cambria" w:hAnsi="Cambria" w:cs="Cambria"/>
+        </w:rPr>
+        <w:t xml:space="preserve">}}) </w:t>
+      </w:r>
+      <w:r>
+        <w:rPr>
+          <w:rFonts w:ascii="Cambria" w:hAnsi="Cambria" w:cs="Cambria"/>
+          <w:lang w:val="en-US"/>
+        </w:rPr>
+        <w:t xml:space="preserve">{% </w:t>
+      </w:r>
+      <w:proofErr w:type="spellStart"/>
+      <w:r>
+        <w:rPr>
+          <w:rFonts w:ascii="Cambria" w:hAnsi="Cambria" w:cs="Cambria"/>
+          <w:lang w:val="en-US"/>
+        </w:rPr>
+        <w:t>endfor</w:t>
+      </w:r>
+      <w:proofErr w:type="spellEnd"/>
+      <w:r>
+        <w:rPr>
+          <w:rFonts w:ascii="Cambria" w:hAnsi="Cambria" w:cs="Cambria"/>
+          <w:lang w:val="en-US"/>
+        </w:rPr>
+        <w:t xml:space="preserve"> %} {% else%} </w:t>
       </w:r>
     </w:p>
     <w:p>
@@ -10687,8 +11823,69 @@
         <w:t>endif %}</w:t>
       </w:r>
     </w:p>
-    <w:bookmarkEnd w:id="14"/>
-    <w:bookmarkEnd w:id="15"/>
+    <w:p>
+      <w:pPr>
+        <w:pStyle w:val="BodyText"/>
+        <w:rPr>
+          <w:rFonts w:ascii="Cambria" w:hAnsi="Cambria" w:cs="Cambria"/>
+          <w:lang w:val="en-US"/>
+        </w:rPr>
+      </w:pPr>
+    </w:p>
+    <w:p>
+      <w:pPr>
+        <w:pStyle w:val="BodyText"/>
+        <w:rPr>
+          <w:rFonts w:ascii="Cambria" w:hAnsi="Cambria" w:cs="Cambria"/>
+          <w:lang w:val="en-US"/>
+        </w:rPr>
+      </w:pPr>
+    </w:p>
+    <w:p>
+      <w:pPr>
+        <w:pStyle w:val="BodyText"/>
+        <w:rPr>
+          <w:rFonts w:ascii="Cambria" w:hAnsi="Cambria" w:cs="Cambria"/>
+          <w:lang w:val="en-US"/>
+        </w:rPr>
+      </w:pPr>
+    </w:p>
+    <w:p>
+      <w:pPr>
+        <w:pStyle w:val="BodyText"/>
+        <w:rPr>
+          <w:rFonts w:ascii="Cambria" w:hAnsi="Cambria" w:cs="Cambria"/>
+          <w:lang w:val="en-US"/>
+        </w:rPr>
+      </w:pPr>
+    </w:p>
+    <w:p>
+      <w:pPr>
+        <w:pStyle w:val="BodyText"/>
+        <w:rPr>
+          <w:rFonts w:ascii="Cambria" w:hAnsi="Cambria" w:cs="Cambria"/>
+          <w:lang w:val="en-US"/>
+        </w:rPr>
+      </w:pPr>
+    </w:p>
+    <w:p>
+      <w:pPr>
+        <w:pStyle w:val="BodyText"/>
+        <w:rPr>
+          <w:rFonts w:ascii="Cambria" w:hAnsi="Cambria" w:cs="Cambria"/>
+          <w:lang w:val="en-US"/>
+        </w:rPr>
+      </w:pPr>
+    </w:p>
+    <w:p>
+      <w:pPr>
+        <w:pStyle w:val="BodyText"/>
+        <w:rPr>
+          <w:rFonts w:ascii="Cambria" w:hAnsi="Cambria" w:cs="Cambria"/>
+          <w:lang w:val="en-US"/>
+        </w:rPr>
+      </w:pPr>
+    </w:p>
     <w:p>
       <w:pPr>
         <w:rPr>
@@ -10868,8 +12065,6 @@
         <w:jc w:val="center"/>
         <w:rPr>
           <w:rFonts w:ascii="Cambria" w:hAnsi="Cambria" w:cs="Cambria"/>
-          <w:b/>
-          <w:bCs/>
           <w:color w:val="000000"/>
           <w:lang w:val="el-GR"/>
         </w:rPr>
@@ -10880,8 +12075,6 @@
         <w:jc w:val="center"/>
         <w:rPr>
           <w:rFonts w:ascii="Cambria" w:hAnsi="Cambria" w:cs="Cambria"/>
-          <w:b/>
-          <w:bCs/>
           <w:color w:val="000000"/>
           <w:lang w:val="el-GR"/>
         </w:rPr>
@@ -10892,8 +12085,6 @@
         <w:jc w:val="center"/>
         <w:rPr>
           <w:rFonts w:ascii="Cambria" w:hAnsi="Cambria" w:cs="Cambria"/>
-          <w:b/>
-          <w:bCs/>
           <w:color w:val="000000"/>
           <w:lang w:val="el-GR"/>
         </w:rPr>
@@ -10904,8 +12095,6 @@
         <w:jc w:val="center"/>
         <w:rPr>
           <w:rFonts w:ascii="Cambria" w:hAnsi="Cambria" w:cs="Cambria"/>
-          <w:b/>
-          <w:bCs/>
           <w:color w:val="000000"/>
           <w:lang w:val="el-GR"/>
         </w:rPr>
@@ -10916,8 +12105,6 @@
         <w:jc w:val="center"/>
         <w:rPr>
           <w:rFonts w:ascii="Cambria" w:hAnsi="Cambria" w:cs="Cambria"/>
-          <w:b/>
-          <w:bCs/>
           <w:color w:val="000000"/>
           <w:lang w:val="el-GR"/>
         </w:rPr>
@@ -10925,66 +12112,6 @@
     </w:p>
     <w:p>
       <w:pPr>
-        <w:jc w:val="center"/>
-        <w:rPr>
-          <w:rFonts w:ascii="Cambria" w:hAnsi="Cambria" w:cs="Cambria"/>
-          <w:b/>
-          <w:bCs/>
-          <w:color w:val="000000"/>
-          <w:lang w:val="el-GR"/>
-        </w:rPr>
-      </w:pPr>
-    </w:p>
-    <w:p>
-      <w:pPr>
-        <w:jc w:val="center"/>
-        <w:rPr>
-          <w:rFonts w:ascii="Cambria" w:hAnsi="Cambria" w:cs="Cambria"/>
-          <w:b/>
-          <w:bCs/>
-          <w:color w:val="000000"/>
-          <w:lang w:val="el-GR"/>
-        </w:rPr>
-      </w:pPr>
-    </w:p>
-    <w:p>
-      <w:pPr>
-        <w:jc w:val="center"/>
-        <w:rPr>
-          <w:rFonts w:ascii="Cambria" w:hAnsi="Cambria" w:cs="Cambria"/>
-          <w:b/>
-          <w:bCs/>
-          <w:color w:val="000000"/>
-          <w:lang w:val="el-GR"/>
-        </w:rPr>
-      </w:pPr>
-    </w:p>
-    <w:p>
-      <w:pPr>
-        <w:jc w:val="center"/>
-        <w:rPr>
-          <w:rFonts w:ascii="Cambria" w:hAnsi="Cambria" w:cs="Cambria"/>
-          <w:b/>
-          <w:bCs/>
-          <w:color w:val="000000"/>
-          <w:lang w:val="el-GR"/>
-        </w:rPr>
-      </w:pPr>
-    </w:p>
-    <w:p>
-      <w:pPr>
-        <w:jc w:val="center"/>
-        <w:rPr>
-          <w:rFonts w:ascii="Cambria" w:hAnsi="Cambria" w:cs="Cambria"/>
-          <w:b/>
-          <w:bCs/>
-          <w:color w:val="000000"/>
-          <w:lang w:val="el-GR"/>
-        </w:rPr>
-      </w:pPr>
-    </w:p>
-    <w:p>
-      <w:pPr>
         <w:ind w:left="-360" w:right="-470"/>
         <w:rPr>
           <w:noProof/>
@@ -10994,8 +12121,6 @@
       <w:r>
         <w:rPr>
           <w:rFonts w:ascii="Cambria" w:hAnsi="Cambria" w:cs="Cambria"/>
-          <w:b/>
-          <w:bCs/>
           <w:color w:val="000000"/>
           <w:lang w:val="el-GR"/>
         </w:rPr>
@@ -11139,6 +12264,7 @@
           <w:noProof/>
           <w:lang w:val="el-GR" w:eastAsia="el-GR"/>
         </w:rPr>
+        <w:lastRenderedPageBreak/>
         <w:t xml:space="preserve"> </w:t>
       </w:r>
       <w:r>
@@ -11279,7 +12405,6 @@
           <w:noProof/>
           <w:lang w:val="en-US" w:eastAsia="el-GR"/>
         </w:rPr>
-        <w:lastRenderedPageBreak/>
         <w:t xml:space="preserve"> </w:t>
       </w:r>
       <w:r>
@@ -11401,7 +12526,7 @@
     <w:sectPr>
       <w:footerReference w:type="default" r:id="rId20"/>
       <w:pgSz w:w="11906" w:h="16838" w:code="9"/>
-      <w:pgMar w:top="630" w:right="1418" w:bottom="1170" w:left="1418" w:header="720" w:footer="1164" w:gutter="0"/>
+      <w:pgMar w:top="1350" w:right="1418" w:bottom="1170" w:left="1418" w:header="720" w:footer="1164" w:gutter="0"/>
       <w:cols w:space="708"/>
       <w:rtlGutter/>
       <w:docGrid w:linePitch="360"/>
@@ -11444,7 +12569,23 @@
         <w:color w:val="C0C0C0"/>
         <w:lang w:val="el-GR"/>
       </w:rPr>
-      <w:t xml:space="preserve">Κτηνιατρική Υπερηχοκαρδιογραφία – </w:t>
+      <w:t xml:space="preserve">Κτηνιατρική </w:t>
+    </w:r>
+    <w:proofErr w:type="spellStart"/>
+    <w:r>
+      <w:rPr>
+        <w:color w:val="C0C0C0"/>
+        <w:lang w:val="el-GR"/>
+      </w:rPr>
+      <w:t>Υπερηχοκαρδιογραφία</w:t>
+    </w:r>
+    <w:proofErr w:type="spellEnd"/>
+    <w:r>
+      <w:rPr>
+        <w:color w:val="C0C0C0"/>
+        <w:lang w:val="el-GR"/>
+      </w:rPr>
+      <w:t xml:space="preserve"> – </w:t>
     </w:r>
     <w:r>
       <w:rPr>
@@ -11499,7 +12640,7 @@
         <v:path o:extrusionok="f" gradientshapeok="t" o:connecttype="rect"/>
         <o:lock v:ext="edit" aspectratio="t"/>
       </v:shapetype>
-      <v:shape id="_x0000_i1112" type="#_x0000_t75" style="width:11.25pt;height:11.25pt" o:bullet="t">
+      <v:shape id="_x0000_i2366" type="#_x0000_t75" style="width:11.25pt;height:11.25pt" o:bullet="t">
         <v:imagedata r:id="rId1" o:title="msoE2E2"/>
       </v:shape>
     </w:pict>
